--- a/Docs/需求规格说明书模板.docx
+++ b/Docs/需求规格说明书模板.docx
@@ -246,7 +246,6 @@
       <w:pPr>
         <w:ind w:firstLineChars="500" w:firstLine="2209"/>
         <w:rPr>
-          <w:rFonts w:hint="eastAsia"/>
           <w:b/>
           <w:bCs/>
           <w:sz w:val="44"/>
@@ -400,7 +399,7 @@
             <w:pPr>
               <w:jc w:val="both"/>
               <w:rPr>
-                <w:rFonts w:hint="eastAsia"/>
+                <w:rFonts w:asciiTheme="majorEastAsia" w:eastAsiaTheme="majorEastAsia" w:hAnsiTheme="majorEastAsia"/>
                 <w:b/>
                 <w:bCs/>
                 <w:sz w:val="24"/>
@@ -409,9 +408,7 @@
             </w:pPr>
             <w:r>
               <w:rPr>
-                <w:rFonts w:hint="eastAsia"/>
-                <w:b/>
-                <w:bCs/>
+                <w:rFonts w:asciiTheme="majorEastAsia" w:eastAsiaTheme="majorEastAsia" w:hAnsiTheme="majorEastAsia" w:hint="eastAsia"/>
                 <w:sz w:val="24"/>
                 <w:szCs w:val="24"/>
               </w:rPr>
@@ -427,6 +424,7 @@
             <w:pPr>
               <w:jc w:val="both"/>
               <w:rPr>
+                <w:rFonts w:asciiTheme="majorEastAsia" w:eastAsiaTheme="majorEastAsia" w:hAnsiTheme="majorEastAsia"/>
                 <w:b/>
                 <w:bCs/>
                 <w:sz w:val="24"/>
@@ -435,9 +433,7 @@
             </w:pPr>
             <w:r>
               <w:rPr>
-                <w:rFonts w:hint="eastAsia"/>
-                <w:b/>
-                <w:bCs/>
+                <w:rFonts w:asciiTheme="majorEastAsia" w:eastAsiaTheme="majorEastAsia" w:hAnsiTheme="majorEastAsia" w:hint="eastAsia"/>
                 <w:sz w:val="24"/>
                 <w:szCs w:val="24"/>
               </w:rPr>
@@ -453,6 +449,7 @@
             <w:pPr>
               <w:jc w:val="both"/>
               <w:rPr>
+                <w:rFonts w:asciiTheme="majorEastAsia" w:eastAsiaTheme="majorEastAsia" w:hAnsiTheme="majorEastAsia"/>
                 <w:b/>
                 <w:bCs/>
                 <w:sz w:val="24"/>
@@ -461,9 +458,7 @@
             </w:pPr>
             <w:r>
               <w:rPr>
-                <w:rFonts w:hint="eastAsia"/>
-                <w:b/>
-                <w:bCs/>
+                <w:rFonts w:asciiTheme="majorEastAsia" w:eastAsiaTheme="majorEastAsia" w:hAnsiTheme="majorEastAsia" w:hint="eastAsia"/>
                 <w:sz w:val="24"/>
                 <w:szCs w:val="24"/>
               </w:rPr>
@@ -481,12 +476,21 @@
             <w:pPr>
               <w:jc w:val="both"/>
               <w:rPr>
+                <w:rFonts w:asciiTheme="majorEastAsia" w:eastAsiaTheme="majorEastAsia" w:hAnsiTheme="majorEastAsia"/>
                 <w:b/>
                 <w:bCs/>
                 <w:sz w:val="24"/>
                 <w:szCs w:val="24"/>
               </w:rPr>
             </w:pPr>
+            <w:r>
+              <w:rPr>
+                <w:rFonts w:asciiTheme="majorEastAsia" w:eastAsiaTheme="majorEastAsia" w:hAnsiTheme="majorEastAsia" w:hint="eastAsia"/>
+                <w:sz w:val="24"/>
+                <w:szCs w:val="24"/>
+              </w:rPr>
+              <w:t>202231061218</w:t>
+            </w:r>
           </w:p>
         </w:tc>
         <w:tc>
@@ -497,12 +501,21 @@
             <w:pPr>
               <w:jc w:val="both"/>
               <w:rPr>
+                <w:rFonts w:asciiTheme="majorEastAsia" w:eastAsiaTheme="majorEastAsia" w:hAnsiTheme="majorEastAsia"/>
                 <w:b/>
                 <w:bCs/>
                 <w:sz w:val="24"/>
                 <w:szCs w:val="24"/>
               </w:rPr>
             </w:pPr>
+            <w:r>
+              <w:rPr>
+                <w:rFonts w:asciiTheme="majorEastAsia" w:eastAsiaTheme="majorEastAsia" w:hAnsiTheme="majorEastAsia" w:hint="eastAsia"/>
+                <w:sz w:val="24"/>
+                <w:szCs w:val="24"/>
+              </w:rPr>
+              <w:t>邓焰文</w:t>
+            </w:r>
           </w:p>
         </w:tc>
         <w:tc>
@@ -513,12 +526,21 @@
             <w:pPr>
               <w:jc w:val="both"/>
               <w:rPr>
+                <w:rFonts w:asciiTheme="majorEastAsia" w:eastAsiaTheme="majorEastAsia" w:hAnsiTheme="majorEastAsia"/>
                 <w:b/>
                 <w:bCs/>
                 <w:sz w:val="24"/>
                 <w:szCs w:val="24"/>
               </w:rPr>
             </w:pPr>
+            <w:r>
+              <w:rPr>
+                <w:rFonts w:asciiTheme="majorEastAsia" w:eastAsiaTheme="majorEastAsia" w:hAnsiTheme="majorEastAsia" w:hint="eastAsia"/>
+                <w:sz w:val="24"/>
+                <w:szCs w:val="24"/>
+              </w:rPr>
+              <w:t>组员</w:t>
+            </w:r>
           </w:p>
         </w:tc>
       </w:tr>
@@ -531,12 +553,21 @@
             <w:pPr>
               <w:jc w:val="both"/>
               <w:rPr>
+                <w:rFonts w:asciiTheme="majorEastAsia" w:eastAsiaTheme="majorEastAsia" w:hAnsiTheme="majorEastAsia"/>
                 <w:b/>
                 <w:bCs/>
                 <w:sz w:val="24"/>
                 <w:szCs w:val="24"/>
               </w:rPr>
             </w:pPr>
+            <w:r>
+              <w:rPr>
+                <w:rFonts w:asciiTheme="majorEastAsia" w:eastAsiaTheme="majorEastAsia" w:hAnsiTheme="majorEastAsia" w:hint="eastAsia"/>
+                <w:sz w:val="24"/>
+                <w:szCs w:val="24"/>
+              </w:rPr>
+              <w:t>202231061228</w:t>
+            </w:r>
           </w:p>
         </w:tc>
         <w:tc>
@@ -547,12 +578,21 @@
             <w:pPr>
               <w:jc w:val="both"/>
               <w:rPr>
+                <w:rFonts w:asciiTheme="majorEastAsia" w:eastAsiaTheme="majorEastAsia" w:hAnsiTheme="majorEastAsia"/>
                 <w:b/>
                 <w:bCs/>
                 <w:sz w:val="24"/>
                 <w:szCs w:val="24"/>
               </w:rPr>
             </w:pPr>
+            <w:r>
+              <w:rPr>
+                <w:rFonts w:asciiTheme="majorEastAsia" w:eastAsiaTheme="majorEastAsia" w:hAnsiTheme="majorEastAsia" w:hint="eastAsia"/>
+                <w:sz w:val="24"/>
+                <w:szCs w:val="24"/>
+              </w:rPr>
+              <w:t>陈俊毅</w:t>
+            </w:r>
           </w:p>
         </w:tc>
         <w:tc>
@@ -563,12 +603,21 @@
             <w:pPr>
               <w:jc w:val="both"/>
               <w:rPr>
+                <w:rFonts w:asciiTheme="majorEastAsia" w:eastAsiaTheme="majorEastAsia" w:hAnsiTheme="majorEastAsia"/>
                 <w:b/>
                 <w:bCs/>
                 <w:sz w:val="24"/>
                 <w:szCs w:val="24"/>
               </w:rPr>
             </w:pPr>
+            <w:r>
+              <w:rPr>
+                <w:rFonts w:asciiTheme="majorEastAsia" w:eastAsiaTheme="majorEastAsia" w:hAnsiTheme="majorEastAsia" w:hint="eastAsia"/>
+                <w:sz w:val="24"/>
+                <w:szCs w:val="24"/>
+              </w:rPr>
+              <w:t>组员</w:t>
+            </w:r>
           </w:p>
         </w:tc>
       </w:tr>
@@ -581,12 +630,21 @@
             <w:pPr>
               <w:jc w:val="both"/>
               <w:rPr>
+                <w:rFonts w:asciiTheme="majorEastAsia" w:eastAsiaTheme="majorEastAsia" w:hAnsiTheme="majorEastAsia"/>
                 <w:b/>
                 <w:bCs/>
                 <w:sz w:val="24"/>
                 <w:szCs w:val="24"/>
               </w:rPr>
             </w:pPr>
+            <w:r>
+              <w:rPr>
+                <w:rFonts w:asciiTheme="majorEastAsia" w:eastAsiaTheme="majorEastAsia" w:hAnsiTheme="majorEastAsia" w:hint="eastAsia"/>
+                <w:sz w:val="24"/>
+                <w:szCs w:val="24"/>
+              </w:rPr>
+              <w:t>202231061215</w:t>
+            </w:r>
           </w:p>
         </w:tc>
         <w:tc>
@@ -597,12 +655,21 @@
             <w:pPr>
               <w:jc w:val="both"/>
               <w:rPr>
+                <w:rFonts w:asciiTheme="majorEastAsia" w:eastAsiaTheme="majorEastAsia" w:hAnsiTheme="majorEastAsia"/>
                 <w:b/>
                 <w:bCs/>
                 <w:sz w:val="24"/>
                 <w:szCs w:val="24"/>
               </w:rPr>
             </w:pPr>
+            <w:r>
+              <w:rPr>
+                <w:rFonts w:asciiTheme="majorEastAsia" w:eastAsiaTheme="majorEastAsia" w:hAnsiTheme="majorEastAsia" w:hint="eastAsia"/>
+                <w:sz w:val="24"/>
+                <w:szCs w:val="24"/>
+              </w:rPr>
+              <w:t>谭喻月群</w:t>
+            </w:r>
           </w:p>
         </w:tc>
         <w:tc>
@@ -613,12 +680,21 @@
             <w:pPr>
               <w:jc w:val="both"/>
               <w:rPr>
+                <w:rFonts w:asciiTheme="majorEastAsia" w:eastAsiaTheme="majorEastAsia" w:hAnsiTheme="majorEastAsia"/>
                 <w:b/>
                 <w:bCs/>
                 <w:sz w:val="24"/>
                 <w:szCs w:val="24"/>
               </w:rPr>
             </w:pPr>
+            <w:r>
+              <w:rPr>
+                <w:rFonts w:asciiTheme="majorEastAsia" w:eastAsiaTheme="majorEastAsia" w:hAnsiTheme="majorEastAsia" w:hint="eastAsia"/>
+                <w:sz w:val="24"/>
+                <w:szCs w:val="24"/>
+              </w:rPr>
+              <w:t>组员</w:t>
+            </w:r>
           </w:p>
         </w:tc>
       </w:tr>
@@ -631,12 +707,21 @@
             <w:pPr>
               <w:jc w:val="both"/>
               <w:rPr>
+                <w:rFonts w:asciiTheme="majorEastAsia" w:eastAsiaTheme="majorEastAsia" w:hAnsiTheme="majorEastAsia"/>
                 <w:b/>
                 <w:bCs/>
                 <w:sz w:val="24"/>
                 <w:szCs w:val="24"/>
               </w:rPr>
             </w:pPr>
+            <w:r>
+              <w:rPr>
+                <w:rFonts w:asciiTheme="majorEastAsia" w:eastAsiaTheme="majorEastAsia" w:hAnsiTheme="majorEastAsia" w:hint="eastAsia"/>
+                <w:sz w:val="24"/>
+                <w:szCs w:val="24"/>
+              </w:rPr>
+              <w:t>202231061212</w:t>
+            </w:r>
           </w:p>
         </w:tc>
         <w:tc>
@@ -647,12 +732,21 @@
             <w:pPr>
               <w:jc w:val="both"/>
               <w:rPr>
+                <w:rFonts w:asciiTheme="majorEastAsia" w:eastAsiaTheme="majorEastAsia" w:hAnsiTheme="majorEastAsia"/>
                 <w:b/>
                 <w:bCs/>
                 <w:sz w:val="24"/>
                 <w:szCs w:val="24"/>
               </w:rPr>
             </w:pPr>
+            <w:r>
+              <w:rPr>
+                <w:rFonts w:asciiTheme="majorEastAsia" w:eastAsiaTheme="majorEastAsia" w:hAnsiTheme="majorEastAsia" w:hint="eastAsia"/>
+                <w:sz w:val="24"/>
+                <w:szCs w:val="24"/>
+              </w:rPr>
+              <w:t>高加文</w:t>
+            </w:r>
           </w:p>
         </w:tc>
         <w:tc>
@@ -663,12 +757,21 @@
             <w:pPr>
               <w:jc w:val="both"/>
               <w:rPr>
+                <w:rFonts w:asciiTheme="majorEastAsia" w:eastAsiaTheme="majorEastAsia" w:hAnsiTheme="majorEastAsia"/>
                 <w:b/>
                 <w:bCs/>
                 <w:sz w:val="24"/>
                 <w:szCs w:val="24"/>
               </w:rPr>
             </w:pPr>
+            <w:r>
+              <w:rPr>
+                <w:rFonts w:asciiTheme="majorEastAsia" w:eastAsiaTheme="majorEastAsia" w:hAnsiTheme="majorEastAsia" w:hint="eastAsia"/>
+                <w:sz w:val="24"/>
+                <w:szCs w:val="24"/>
+              </w:rPr>
+              <w:t>组员</w:t>
+            </w:r>
           </w:p>
         </w:tc>
       </w:tr>
@@ -681,12 +784,21 @@
             <w:pPr>
               <w:jc w:val="both"/>
               <w:rPr>
+                <w:rFonts w:asciiTheme="majorEastAsia" w:eastAsiaTheme="majorEastAsia" w:hAnsiTheme="majorEastAsia"/>
                 <w:b/>
                 <w:bCs/>
                 <w:sz w:val="24"/>
                 <w:szCs w:val="24"/>
               </w:rPr>
             </w:pPr>
+            <w:r>
+              <w:rPr>
+                <w:rFonts w:asciiTheme="majorEastAsia" w:eastAsiaTheme="majorEastAsia" w:hAnsiTheme="majorEastAsia" w:hint="eastAsia"/>
+                <w:sz w:val="24"/>
+                <w:szCs w:val="24"/>
+              </w:rPr>
+              <w:t>202231061217</w:t>
+            </w:r>
           </w:p>
         </w:tc>
         <w:tc>
@@ -697,12 +809,21 @@
             <w:pPr>
               <w:jc w:val="both"/>
               <w:rPr>
+                <w:rFonts w:asciiTheme="majorEastAsia" w:eastAsiaTheme="majorEastAsia" w:hAnsiTheme="majorEastAsia"/>
                 <w:b/>
                 <w:bCs/>
                 <w:sz w:val="24"/>
                 <w:szCs w:val="24"/>
               </w:rPr>
             </w:pPr>
+            <w:r>
+              <w:rPr>
+                <w:rFonts w:asciiTheme="majorEastAsia" w:eastAsiaTheme="majorEastAsia" w:hAnsiTheme="majorEastAsia" w:hint="eastAsia"/>
+                <w:sz w:val="24"/>
+                <w:szCs w:val="24"/>
+              </w:rPr>
+              <w:t>张富钧</w:t>
+            </w:r>
           </w:p>
         </w:tc>
         <w:tc>
@@ -713,12 +834,21 @@
             <w:pPr>
               <w:jc w:val="both"/>
               <w:rPr>
+                <w:rFonts w:asciiTheme="majorEastAsia" w:eastAsiaTheme="majorEastAsia" w:hAnsiTheme="majorEastAsia"/>
                 <w:b/>
                 <w:bCs/>
                 <w:sz w:val="24"/>
                 <w:szCs w:val="24"/>
               </w:rPr>
             </w:pPr>
+            <w:r>
+              <w:rPr>
+                <w:rFonts w:asciiTheme="majorEastAsia" w:eastAsiaTheme="majorEastAsia" w:hAnsiTheme="majorEastAsia" w:hint="eastAsia"/>
+                <w:sz w:val="24"/>
+                <w:szCs w:val="24"/>
+              </w:rPr>
+              <w:t>组员</w:t>
+            </w:r>
           </w:p>
         </w:tc>
       </w:tr>
@@ -863,7 +993,7 @@
             <w:pPr>
               <w:jc w:val="center"/>
               <w:rPr>
-                <w:rFonts w:ascii="微软雅黑" w:eastAsia="微软雅黑" w:hAnsi="微软雅黑" w:hint="eastAsia"/>
+                <w:rFonts w:ascii="微软雅黑" w:eastAsia="微软雅黑" w:hAnsi="微软雅黑"/>
                 <w:sz w:val="24"/>
                 <w:szCs w:val="24"/>
               </w:rPr>
@@ -887,7 +1017,7 @@
             <w:pPr>
               <w:jc w:val="center"/>
               <w:rPr>
-                <w:rFonts w:ascii="微软雅黑" w:eastAsia="微软雅黑" w:hAnsi="微软雅黑" w:hint="eastAsia"/>
+                <w:rFonts w:ascii="微软雅黑" w:eastAsia="微软雅黑" w:hAnsi="微软雅黑"/>
                 <w:sz w:val="24"/>
                 <w:szCs w:val="24"/>
               </w:rPr>
@@ -911,7 +1041,7 @@
             <w:pPr>
               <w:jc w:val="center"/>
               <w:rPr>
-                <w:rFonts w:ascii="微软雅黑" w:eastAsia="微软雅黑" w:hAnsi="微软雅黑" w:hint="eastAsia"/>
+                <w:rFonts w:ascii="微软雅黑" w:eastAsia="微软雅黑" w:hAnsi="微软雅黑"/>
                 <w:sz w:val="24"/>
                 <w:szCs w:val="24"/>
               </w:rPr>
@@ -942,6 +1072,14 @@
                 <w:szCs w:val="24"/>
               </w:rPr>
             </w:pPr>
+            <w:r>
+              <w:rPr>
+                <w:rFonts w:ascii="微软雅黑" w:eastAsia="微软雅黑" w:hAnsi="微软雅黑" w:hint="eastAsia"/>
+                <w:sz w:val="24"/>
+                <w:szCs w:val="24"/>
+              </w:rPr>
+              <w:t>杨定鑫</w:t>
+            </w:r>
           </w:p>
         </w:tc>
         <w:tc>
@@ -958,6 +1096,14 @@
                 <w:szCs w:val="24"/>
               </w:rPr>
             </w:pPr>
+            <w:r>
+              <w:rPr>
+                <w:rFonts w:ascii="微软雅黑" w:eastAsia="微软雅黑" w:hAnsi="微软雅黑"/>
+                <w:sz w:val="24"/>
+                <w:szCs w:val="24"/>
+              </w:rPr>
+              <w:t>2024-06-17</w:t>
+            </w:r>
           </w:p>
         </w:tc>
         <w:tc>
@@ -974,6 +1120,14 @@
                 <w:szCs w:val="24"/>
               </w:rPr>
             </w:pPr>
+            <w:r>
+              <w:rPr>
+                <w:rFonts w:ascii="微软雅黑" w:eastAsia="微软雅黑" w:hAnsi="微软雅黑" w:hint="eastAsia"/>
+                <w:sz w:val="24"/>
+                <w:szCs w:val="24"/>
+              </w:rPr>
+              <w:t>添加组员信息</w:t>
+            </w:r>
           </w:p>
         </w:tc>
       </w:tr>
@@ -2405,11 +2559,11 @@
       </w:r>
       <w:smartTag w:uri="urn:schemas-microsoft-com:office:smarttags" w:element="chsdate">
         <w:smartTagPr>
+          <w:attr w:name="IsROCDate" w:val="False"/>
+          <w:attr w:name="IsLunarDate" w:val="False"/>
+          <w:attr w:name="Day" w:val="30"/>
+          <w:attr w:name="Month" w:val="12"/>
           <w:attr w:name="Year" w:val="1899"/>
-          <w:attr w:name="Month" w:val="12"/>
-          <w:attr w:name="Day" w:val="30"/>
-          <w:attr w:name="IsLunarDate" w:val="False"/>
-          <w:attr w:name="IsROCDate" w:val="False"/>
         </w:smartTagPr>
         <w:r>
           <w:rPr>

--- a/Docs/需求规格说明书模板.docx
+++ b/Docs/需求规格说明书模板.docx
@@ -267,7 +267,6 @@
     <w:p>
       <w:pPr>
         <w:rPr>
-          <w:rFonts w:hint="eastAsia"/>
           <w:b/>
           <w:bCs/>
           <w:sz w:val="44"/>
@@ -1235,10 +1234,17 @@
             <w:pPr>
               <w:jc w:val="center"/>
               <w:rPr>
-                <w:rFonts w:ascii="微软雅黑" w:eastAsia="微软雅黑" w:hAnsi="微软雅黑"/>
-                <w:szCs w:val="24"/>
-              </w:rPr>
-            </w:pPr>
+                <w:rFonts w:ascii="微软雅黑" w:eastAsia="微软雅黑" w:hAnsi="微软雅黑" w:hint="eastAsia"/>
+                <w:szCs w:val="24"/>
+              </w:rPr>
+            </w:pPr>
+            <w:r>
+              <w:rPr>
+                <w:rFonts w:ascii="微软雅黑" w:eastAsia="微软雅黑" w:hAnsi="微软雅黑" w:hint="eastAsia"/>
+                <w:szCs w:val="24"/>
+              </w:rPr>
+              <w:t>张富钧</w:t>
+            </w:r>
           </w:p>
         </w:tc>
         <w:tc>
@@ -1250,10 +1256,17 @@
             <w:pPr>
               <w:jc w:val="center"/>
               <w:rPr>
-                <w:rFonts w:ascii="微软雅黑" w:eastAsia="微软雅黑" w:hAnsi="微软雅黑"/>
-                <w:szCs w:val="24"/>
-              </w:rPr>
-            </w:pPr>
+                <w:rFonts w:ascii="微软雅黑" w:eastAsia="微软雅黑" w:hAnsi="微软雅黑" w:hint="eastAsia"/>
+                <w:szCs w:val="24"/>
+              </w:rPr>
+            </w:pPr>
+            <w:r>
+              <w:rPr>
+                <w:rFonts w:ascii="微软雅黑" w:eastAsia="微软雅黑" w:hAnsi="微软雅黑" w:hint="eastAsia"/>
+                <w:szCs w:val="24"/>
+              </w:rPr>
+              <w:t>2024-6-27</w:t>
+            </w:r>
           </w:p>
         </w:tc>
         <w:tc>
@@ -1269,6 +1282,13 @@
                 <w:szCs w:val="24"/>
               </w:rPr>
             </w:pPr>
+            <w:r>
+              <w:rPr>
+                <w:rFonts w:ascii="微软雅黑" w:eastAsia="微软雅黑" w:hAnsi="微软雅黑" w:hint="eastAsia"/>
+                <w:szCs w:val="24"/>
+              </w:rPr>
+              <w:t>编写软件接口</w:t>
+            </w:r>
           </w:p>
         </w:tc>
       </w:tr>
@@ -6031,446 +6051,508 @@
       <w:pPr>
         <w:pStyle w:val="3"/>
       </w:pPr>
-      <w:bookmarkStart w:id="26" w:name="_Toc18381316"/>
-      <w:r>
-        <w:rPr>
-          <w:rFonts w:hint="eastAsia"/>
-        </w:rPr>
-        <w:t>硬件接口</w:t>
+      <w:bookmarkStart w:id="26" w:name="_Toc18381317"/>
+      <w:r>
+        <w:rPr>
+          <w:rFonts w:hint="eastAsia"/>
+        </w:rPr>
+        <w:t>软件接口</w:t>
       </w:r>
       <w:bookmarkEnd w:id="26"/>
     </w:p>
     <w:p>
-      <w:pPr>
-        <w:spacing w:line="360" w:lineRule="auto"/>
-        <w:ind w:left="425"/>
-        <w:rPr>
-          <w:i/>
-          <w:iCs/>
-          <w:color w:val="0000FF"/>
-        </w:rPr>
-      </w:pPr>
-      <w:r>
-        <w:rPr>
-          <w:rFonts w:hint="eastAsia"/>
-          <w:i/>
-          <w:iCs/>
-          <w:color w:val="0000FF"/>
-        </w:rPr>
-        <w:t>本节说明软件与硬件间各接口，可使用接口框图进行说明。说明内容包括：</w:t>
-      </w:r>
-    </w:p>
-    <w:p>
-      <w:pPr>
-        <w:numPr>
-          <w:ilvl w:val="1"/>
-          <w:numId w:val="4"/>
-        </w:numPr>
-        <w:spacing w:line="360" w:lineRule="auto"/>
-        <w:rPr>
-          <w:i/>
-          <w:iCs/>
-          <w:color w:val="0000FF"/>
-        </w:rPr>
-      </w:pPr>
-      <w:r>
-        <w:rPr>
-          <w:rFonts w:hint="eastAsia"/>
-          <w:i/>
-          <w:iCs/>
-          <w:color w:val="0000FF"/>
-        </w:rPr>
-        <w:t>接口标识；</w:t>
-      </w:r>
-    </w:p>
-    <w:p>
-      <w:pPr>
-        <w:numPr>
-          <w:ilvl w:val="1"/>
-          <w:numId w:val="4"/>
-        </w:numPr>
-        <w:spacing w:line="360" w:lineRule="auto"/>
-        <w:rPr>
-          <w:i/>
-          <w:iCs/>
-          <w:color w:val="0000FF"/>
-        </w:rPr>
-      </w:pPr>
-      <w:r>
-        <w:rPr>
-          <w:rFonts w:hint="eastAsia"/>
-          <w:i/>
-          <w:iCs/>
-          <w:color w:val="0000FF"/>
-        </w:rPr>
-        <w:t>功能描述；</w:t>
-      </w:r>
-    </w:p>
-    <w:p>
-      <w:pPr>
-        <w:numPr>
-          <w:ilvl w:val="1"/>
-          <w:numId w:val="4"/>
-        </w:numPr>
-        <w:spacing w:line="360" w:lineRule="auto"/>
-        <w:rPr>
-          <w:i/>
-          <w:iCs/>
-          <w:color w:val="0000FF"/>
-        </w:rPr>
-      </w:pPr>
-      <w:r>
-        <w:rPr>
-          <w:rFonts w:hint="eastAsia"/>
-          <w:i/>
-          <w:iCs/>
-          <w:color w:val="0000FF"/>
-        </w:rPr>
-        <w:t>信号方向、格式、传输协议；</w:t>
-      </w:r>
-    </w:p>
-    <w:p>
-      <w:pPr>
-        <w:numPr>
-          <w:ilvl w:val="1"/>
-          <w:numId w:val="4"/>
-        </w:numPr>
-        <w:spacing w:line="360" w:lineRule="auto"/>
-        <w:rPr>
-          <w:i/>
-          <w:iCs/>
-          <w:color w:val="0000FF"/>
-        </w:rPr>
-      </w:pPr>
-      <w:r>
-        <w:rPr>
-          <w:rFonts w:hint="eastAsia"/>
-          <w:i/>
-          <w:iCs/>
-          <w:color w:val="0000FF"/>
-        </w:rPr>
-        <w:t>优先级；</w:t>
-      </w:r>
-    </w:p>
-    <w:p>
-      <w:pPr>
-        <w:numPr>
-          <w:ilvl w:val="1"/>
-          <w:numId w:val="4"/>
-        </w:numPr>
-        <w:spacing w:line="360" w:lineRule="auto"/>
-        <w:rPr>
-          <w:i/>
-          <w:iCs/>
-          <w:color w:val="0000FF"/>
-        </w:rPr>
-      </w:pPr>
-      <w:r>
-        <w:rPr>
-          <w:rFonts w:hint="eastAsia"/>
-          <w:i/>
-          <w:iCs/>
-          <w:color w:val="0000FF"/>
-        </w:rPr>
-        <w:t>响应时间；</w:t>
-      </w:r>
-    </w:p>
-    <w:p>
-      <w:pPr>
-        <w:numPr>
-          <w:ilvl w:val="1"/>
-          <w:numId w:val="4"/>
-        </w:numPr>
-        <w:spacing w:line="360" w:lineRule="auto"/>
-        <w:rPr>
-          <w:i/>
-          <w:iCs/>
-          <w:color w:val="0000FF"/>
-        </w:rPr>
-      </w:pPr>
-      <w:r>
-        <w:rPr>
-          <w:rFonts w:hint="eastAsia"/>
-          <w:i/>
-          <w:iCs/>
-          <w:color w:val="0000FF"/>
-        </w:rPr>
-        <w:t>异常处理。</w:t>
-      </w:r>
-    </w:p>
-    <w:p>
-      <w:pPr>
-        <w:spacing w:line="360" w:lineRule="auto"/>
-        <w:ind w:left="425"/>
-        <w:rPr>
-          <w:i/>
-          <w:iCs/>
-          <w:color w:val="0000FF"/>
-        </w:rPr>
-      </w:pPr>
-      <w:r>
-        <w:rPr>
-          <w:rFonts w:hint="eastAsia"/>
-          <w:i/>
-          <w:iCs/>
-          <w:color w:val="0000FF"/>
-        </w:rPr>
-        <w:t>对每一硬件，需提供名称、缩写、型号、数量，并说明其功能。</w:t>
+      <w:bookmarkStart w:id="27" w:name="_Toc18381318"/>
+      <w:r>
+        <w:rPr>
+          <w:rFonts w:hint="eastAsia"/>
+        </w:rPr>
+        <w:t>接口名称：对Mysql数据库进行添加操作</w:t>
+      </w:r>
+    </w:p>
+    <w:p>
+      <w:pPr>
+        <w:rPr>
+          <w:rFonts w:eastAsia="微软雅黑"/>
+        </w:rPr>
+      </w:pPr>
+      <w:r>
+        <w:rPr>
+          <w:rFonts w:hint="eastAsia"/>
+        </w:rPr>
+        <w:t>传入参数说明：添加的数据库中的主键id</w:t>
+      </w:r>
+    </w:p>
+    <w:p>
+      <w:r>
+        <w:rPr>
+          <w:rFonts w:hint="eastAsia"/>
+        </w:rPr>
+        <w:t>返回参数说明：</w:t>
+      </w:r>
+      <w:r>
+        <w:rPr>
+          <w:rFonts w:cs="宋体" w:hint="eastAsia"/>
+          <w:color w:val="333333"/>
+          <w:szCs w:val="24"/>
+          <w:shd w:val="clear" w:color="auto" w:fill="FFFFFF"/>
+        </w:rPr>
+        <w:t>一条String类型消息用于返回其添加结果（如添加成功）</w:t>
+      </w:r>
+    </w:p>
+    <w:p/>
+    <w:p>
+      <w:r>
+        <w:rPr>
+          <w:rFonts w:hint="eastAsia"/>
+        </w:rPr>
+        <w:t>接口名称：对Mysql数据库进行删除操作</w:t>
+      </w:r>
+    </w:p>
+    <w:p>
+      <w:pPr>
+        <w:rPr>
+          <w:rFonts w:eastAsia="微软雅黑"/>
+        </w:rPr>
+      </w:pPr>
+      <w:r>
+        <w:rPr>
+          <w:rFonts w:hint="eastAsia"/>
+        </w:rPr>
+        <w:t>传入参数说明：删除的数据库中的主键id</w:t>
+      </w:r>
+    </w:p>
+    <w:p>
+      <w:r>
+        <w:rPr>
+          <w:rFonts w:hint="eastAsia"/>
+        </w:rPr>
+        <w:t>返回参数说明：</w:t>
+      </w:r>
+      <w:r>
+        <w:rPr>
+          <w:rFonts w:cs="宋体" w:hint="eastAsia"/>
+          <w:color w:val="333333"/>
+          <w:szCs w:val="24"/>
+          <w:shd w:val="clear" w:color="auto" w:fill="FFFFFF"/>
+        </w:rPr>
+        <w:t>一条String类型消息用于返回其</w:t>
+      </w:r>
+      <w:r>
+        <w:rPr>
+          <w:rFonts w:hint="eastAsia"/>
+        </w:rPr>
+        <w:t>删除</w:t>
+      </w:r>
+      <w:r>
+        <w:rPr>
+          <w:rFonts w:cs="宋体" w:hint="eastAsia"/>
+          <w:color w:val="333333"/>
+          <w:szCs w:val="24"/>
+          <w:shd w:val="clear" w:color="auto" w:fill="FFFFFF"/>
+        </w:rPr>
+        <w:t>结果（如</w:t>
+      </w:r>
+      <w:r>
+        <w:rPr>
+          <w:rFonts w:hint="eastAsia"/>
+        </w:rPr>
+        <w:t>删除</w:t>
+      </w:r>
+      <w:r>
+        <w:rPr>
+          <w:rFonts w:cs="宋体" w:hint="eastAsia"/>
+          <w:color w:val="333333"/>
+          <w:szCs w:val="24"/>
+          <w:shd w:val="clear" w:color="auto" w:fill="FFFFFF"/>
+        </w:rPr>
+        <w:t>成功）</w:t>
+      </w:r>
+    </w:p>
+    <w:p/>
+    <w:p>
+      <w:r>
+        <w:rPr>
+          <w:rFonts w:hint="eastAsia"/>
+        </w:rPr>
+        <w:t>接口名称：对Mysql数据库进行修改操作</w:t>
+      </w:r>
+    </w:p>
+    <w:p>
+      <w:pPr>
+        <w:rPr>
+          <w:rFonts w:eastAsia="微软雅黑"/>
+        </w:rPr>
+      </w:pPr>
+      <w:r>
+        <w:rPr>
+          <w:rFonts w:hint="eastAsia"/>
+        </w:rPr>
+        <w:t>传入参数说明：修改的数据库中的主键id</w:t>
+      </w:r>
+    </w:p>
+    <w:p>
+      <w:r>
+        <w:rPr>
+          <w:rFonts w:hint="eastAsia"/>
+        </w:rPr>
+        <w:t>返回参数说明：</w:t>
+      </w:r>
+      <w:r>
+        <w:rPr>
+          <w:rFonts w:cs="宋体" w:hint="eastAsia"/>
+          <w:color w:val="333333"/>
+          <w:szCs w:val="24"/>
+          <w:shd w:val="clear" w:color="auto" w:fill="FFFFFF"/>
+        </w:rPr>
+        <w:t>一条String类型消息用于返回其</w:t>
+      </w:r>
+      <w:r>
+        <w:rPr>
+          <w:rFonts w:hint="eastAsia"/>
+        </w:rPr>
+        <w:t>修改</w:t>
+      </w:r>
+      <w:r>
+        <w:rPr>
+          <w:rFonts w:cs="宋体" w:hint="eastAsia"/>
+          <w:color w:val="333333"/>
+          <w:szCs w:val="24"/>
+          <w:shd w:val="clear" w:color="auto" w:fill="FFFFFF"/>
+        </w:rPr>
+        <w:t>结果（如</w:t>
+      </w:r>
+      <w:r>
+        <w:rPr>
+          <w:rFonts w:hint="eastAsia"/>
+        </w:rPr>
+        <w:t>修改</w:t>
+      </w:r>
+      <w:r>
+        <w:rPr>
+          <w:rFonts w:cs="宋体" w:hint="eastAsia"/>
+          <w:color w:val="333333"/>
+          <w:szCs w:val="24"/>
+          <w:shd w:val="clear" w:color="auto" w:fill="FFFFFF"/>
+        </w:rPr>
+        <w:t>成功）</w:t>
+      </w:r>
+    </w:p>
+    <w:p/>
+    <w:p>
+      <w:r>
+        <w:rPr>
+          <w:rFonts w:hint="eastAsia"/>
+        </w:rPr>
+        <w:t>接口名称：对Mysql数据库进行查看操作</w:t>
+      </w:r>
+    </w:p>
+    <w:p>
+      <w:pPr>
+        <w:rPr>
+          <w:rFonts w:eastAsia="微软雅黑"/>
+        </w:rPr>
+      </w:pPr>
+      <w:r>
+        <w:rPr>
+          <w:rFonts w:hint="eastAsia"/>
+        </w:rPr>
+        <w:t>传入参数说明：查看的数据库中的主键id</w:t>
+      </w:r>
+    </w:p>
+    <w:p>
+      <w:r>
+        <w:rPr>
+          <w:rFonts w:hint="eastAsia"/>
+        </w:rPr>
+        <w:t>返回参数说明：</w:t>
+      </w:r>
+      <w:r>
+        <w:rPr>
+          <w:rFonts w:cs="宋体" w:hint="eastAsia"/>
+          <w:color w:val="333333"/>
+          <w:szCs w:val="24"/>
+          <w:shd w:val="clear" w:color="auto" w:fill="FFFFFF"/>
+        </w:rPr>
+        <w:t>一条String类型消息用于返回其</w:t>
+      </w:r>
+      <w:r>
+        <w:rPr>
+          <w:rFonts w:hint="eastAsia"/>
+        </w:rPr>
+        <w:t>查看</w:t>
+      </w:r>
+      <w:r>
+        <w:rPr>
+          <w:rFonts w:cs="宋体" w:hint="eastAsia"/>
+          <w:color w:val="333333"/>
+          <w:szCs w:val="24"/>
+          <w:shd w:val="clear" w:color="auto" w:fill="FFFFFF"/>
+        </w:rPr>
+        <w:t>内容</w:t>
+      </w:r>
+    </w:p>
+    <w:p/>
+    <w:p>
+      <w:r>
+        <w:rPr>
+          <w:rFonts w:hint="eastAsia"/>
+        </w:rPr>
+        <w:lastRenderedPageBreak/>
+        <w:t>接口名称：登录</w:t>
+      </w:r>
+    </w:p>
+    <w:p>
+      <w:pPr>
+        <w:rPr>
+          <w:rFonts w:eastAsia="微软雅黑"/>
+        </w:rPr>
+      </w:pPr>
+      <w:r>
+        <w:rPr>
+          <w:rFonts w:hint="eastAsia"/>
+        </w:rPr>
+        <w:t>传入参数说明：登录的手机号</w:t>
+      </w:r>
+      <w:r>
+        <w:rPr>
+          <w:rFonts w:hint="eastAsia"/>
+        </w:rPr>
+        <w:t>phone_number</w:t>
+      </w:r>
+      <w:r>
+        <w:rPr>
+          <w:rFonts w:hint="eastAsia"/>
+        </w:rPr>
+        <w:t>和密码</w:t>
+      </w:r>
+      <w:r>
+        <w:rPr>
+          <w:rFonts w:hint="eastAsia"/>
+          <w:szCs w:val="24"/>
+        </w:rPr>
+        <w:t>ear</w:t>
+      </w:r>
+      <w:r>
+        <w:rPr>
+          <w:rFonts w:hint="eastAsia"/>
+          <w:color w:val="323232"/>
+          <w:szCs w:val="24"/>
+        </w:rPr>
+        <w:t>password</w:t>
+      </w:r>
+    </w:p>
+    <w:p>
+      <w:r>
+        <w:rPr>
+          <w:rFonts w:hint="eastAsia"/>
+        </w:rPr>
+        <w:t>返回参数说明：</w:t>
+      </w:r>
+      <w:r>
+        <w:rPr>
+          <w:rFonts w:cs="宋体" w:hint="eastAsia"/>
+          <w:color w:val="333333"/>
+          <w:szCs w:val="24"/>
+          <w:shd w:val="clear" w:color="auto" w:fill="FFFFFF"/>
+        </w:rPr>
+        <w:t>一条String类型消息用于返回其登录结果（如登录成功、电话号码或者密码错误）如果登录成功并且返回其头像和用户名</w:t>
+      </w:r>
+    </w:p>
+    <w:p/>
+    <w:p>
+      <w:r>
+        <w:rPr>
+          <w:rFonts w:hint="eastAsia"/>
+        </w:rPr>
+        <w:t>接口名称：主界面访问</w:t>
+      </w:r>
+    </w:p>
+    <w:p>
+      <w:pPr>
+        <w:rPr>
+          <w:rFonts w:eastAsia="微软雅黑"/>
+        </w:rPr>
+      </w:pPr>
+      <w:r>
+        <w:rPr>
+          <w:rFonts w:hint="eastAsia"/>
+        </w:rPr>
+        <w:t>传入参数说明：耳机id</w:t>
+      </w:r>
+    </w:p>
+    <w:p>
+      <w:r>
+        <w:rPr>
+          <w:rFonts w:hint="eastAsia"/>
+        </w:rPr>
+        <w:t>返回参数说明：</w:t>
+      </w:r>
+      <w:r>
+        <w:rPr>
+          <w:rFonts w:cs="宋体" w:hint="eastAsia"/>
+          <w:color w:val="333333"/>
+          <w:szCs w:val="24"/>
+          <w:shd w:val="clear" w:color="auto" w:fill="FFFFFF"/>
+        </w:rPr>
+        <w:t>主界面上的耳机的大概参数（如耳机名称，耳机评分，耳机价格，耳机图片，耳机重量，耳机防护等级，耳机是否支持无线）</w:t>
+      </w:r>
+    </w:p>
+    <w:p/>
+    <w:p>
+      <w:r>
+        <w:rPr>
+          <w:rFonts w:hint="eastAsia"/>
+        </w:rPr>
+        <w:t>接口名称：注册</w:t>
+      </w:r>
+      <w:r>
+        <w:t xml:space="preserve"> </w:t>
+      </w:r>
+    </w:p>
+    <w:p>
+      <w:pPr>
+        <w:rPr>
+          <w:rFonts w:eastAsia="微软雅黑"/>
+        </w:rPr>
+      </w:pPr>
+      <w:r>
+        <w:rPr>
+          <w:rFonts w:hint="eastAsia"/>
+        </w:rPr>
+        <w:t>传入参数说明：注册的用的电话号码和密码</w:t>
+      </w:r>
+    </w:p>
+    <w:p>
+      <w:r>
+        <w:rPr>
+          <w:rFonts w:hint="eastAsia"/>
+        </w:rPr>
+        <w:t>返回参数说明：</w:t>
+      </w:r>
+      <w:r>
+        <w:rPr>
+          <w:rFonts w:cs="宋体" w:hint="eastAsia"/>
+          <w:color w:val="333333"/>
+          <w:szCs w:val="24"/>
+          <w:shd w:val="clear" w:color="auto" w:fill="FFFFFF"/>
+        </w:rPr>
+        <w:t>一条String类型消息用于返回其注册结果（如注册成功或者该电话号码已存在）</w:t>
+      </w:r>
+    </w:p>
+    <w:p/>
+    <w:p>
+      <w:r>
+        <w:rPr>
+          <w:rFonts w:hint="eastAsia"/>
+        </w:rPr>
+        <w:t>接口名称：耳机访问（在主页面点击某个耳机进行访问）</w:t>
+      </w:r>
+    </w:p>
+    <w:p>
+      <w:pPr>
+        <w:rPr>
+          <w:rFonts w:eastAsia="微软雅黑"/>
+        </w:rPr>
+      </w:pPr>
+      <w:r>
+        <w:rPr>
+          <w:rFonts w:hint="eastAsia"/>
+        </w:rPr>
+        <w:t>传入参数说明：耳机id</w:t>
+      </w:r>
+    </w:p>
+    <w:p>
+      <w:pPr>
+        <w:rPr>
+          <w:rFonts w:cs="宋体"/>
+          <w:color w:val="333333"/>
+          <w:szCs w:val="24"/>
+          <w:shd w:val="clear" w:color="auto" w:fill="FFFFFF"/>
+        </w:rPr>
+      </w:pPr>
+      <w:r>
+        <w:rPr>
+          <w:rFonts w:hint="eastAsia"/>
+        </w:rPr>
+        <w:t>返回参数说明：</w:t>
+      </w:r>
+      <w:r>
+        <w:rPr>
+          <w:rFonts w:cs="宋体" w:hint="eastAsia"/>
+          <w:color w:val="333333"/>
+          <w:szCs w:val="24"/>
+          <w:shd w:val="clear" w:color="auto" w:fill="FFFFFF"/>
+        </w:rPr>
+        <w:t>耳机的各个参数</w:t>
+      </w:r>
+    </w:p>
+    <w:p>
+      <w:pPr>
+        <w:rPr>
+          <w:rFonts w:cs="宋体"/>
+          <w:color w:val="333333"/>
+          <w:szCs w:val="24"/>
+          <w:shd w:val="clear" w:color="auto" w:fill="FFFFFF"/>
+        </w:rPr>
+      </w:pPr>
+    </w:p>
+    <w:p>
+      <w:r>
+        <w:rPr>
+          <w:rFonts w:hint="eastAsia"/>
+        </w:rPr>
+        <w:t>接口名称：用户主页访问（前提是登录成功）</w:t>
+      </w:r>
+    </w:p>
+    <w:p>
+      <w:pPr>
+        <w:rPr>
+          <w:rFonts w:eastAsia="微软雅黑"/>
+        </w:rPr>
+      </w:pPr>
+      <w:r>
+        <w:rPr>
+          <w:rFonts w:hint="eastAsia"/>
+        </w:rPr>
+        <w:t>传入参数说明：用户id</w:t>
+      </w:r>
+    </w:p>
+    <w:p>
+      <w:pPr>
+        <w:rPr>
+          <w:rFonts w:cs="宋体"/>
+          <w:color w:val="333333"/>
+          <w:szCs w:val="24"/>
+          <w:shd w:val="clear" w:color="auto" w:fill="FFFFFF"/>
+        </w:rPr>
+      </w:pPr>
+      <w:r>
+        <w:rPr>
+          <w:rFonts w:hint="eastAsia"/>
+        </w:rPr>
+        <w:t>返回参数说明：</w:t>
+      </w:r>
+      <w:r>
+        <w:rPr>
+          <w:rFonts w:cs="宋体" w:hint="eastAsia"/>
+          <w:color w:val="333333"/>
+          <w:szCs w:val="24"/>
+          <w:shd w:val="clear" w:color="auto" w:fill="FFFFFF"/>
+        </w:rPr>
+        <w:t>包括用户的各个参数，其收藏，评论等</w:t>
       </w:r>
     </w:p>
     <w:p>
       <w:pPr>
         <w:pStyle w:val="3"/>
       </w:pPr>
-      <w:bookmarkStart w:id="27" w:name="_Toc18381317"/>
-      <w:r>
-        <w:rPr>
-          <w:rFonts w:hint="eastAsia"/>
-        </w:rPr>
-        <w:t>软件接口</w:t>
+      <w:r>
+        <w:rPr>
+          <w:rFonts w:hint="eastAsia"/>
+        </w:rPr>
+        <w:t>通信接口</w:t>
       </w:r>
       <w:bookmarkEnd w:id="27"/>
-    </w:p>
-    <w:p>
-      <w:pPr>
-        <w:spacing w:line="360" w:lineRule="auto"/>
-        <w:ind w:left="425"/>
-        <w:rPr>
-          <w:i/>
-          <w:iCs/>
-          <w:color w:val="0000FF"/>
-        </w:rPr>
-      </w:pPr>
-      <w:r>
-        <w:rPr>
-          <w:rFonts w:hint="eastAsia"/>
-          <w:i/>
-          <w:iCs/>
-          <w:color w:val="0000FF"/>
-        </w:rPr>
-        <w:t>本节指定需使用的其他软件产品（如：数据管理系统、操作系统、数学软件包），以及同其他应用系统之间的接口。如果已有完整的接口文件，需在本节指明。说明内容包括：</w:t>
-      </w:r>
-    </w:p>
-    <w:p>
-      <w:pPr>
-        <w:numPr>
-          <w:ilvl w:val="1"/>
-          <w:numId w:val="5"/>
-        </w:numPr>
-        <w:spacing w:line="360" w:lineRule="auto"/>
-        <w:rPr>
-          <w:i/>
-          <w:iCs/>
-          <w:color w:val="0000FF"/>
-        </w:rPr>
-      </w:pPr>
-      <w:r>
-        <w:rPr>
-          <w:rFonts w:hint="eastAsia"/>
-          <w:i/>
-          <w:iCs/>
-          <w:color w:val="0000FF"/>
-        </w:rPr>
-        <w:t>接口标识；</w:t>
-      </w:r>
-    </w:p>
-    <w:p>
-      <w:pPr>
-        <w:numPr>
-          <w:ilvl w:val="1"/>
-          <w:numId w:val="5"/>
-        </w:numPr>
-        <w:spacing w:line="360" w:lineRule="auto"/>
-        <w:rPr>
-          <w:i/>
-          <w:iCs/>
-          <w:color w:val="0000FF"/>
-        </w:rPr>
-      </w:pPr>
-      <w:r>
-        <w:rPr>
-          <w:rFonts w:hint="eastAsia"/>
-          <w:i/>
-          <w:iCs/>
-          <w:color w:val="0000FF"/>
-        </w:rPr>
-        <w:lastRenderedPageBreak/>
-        <w:t>功能描述；</w:t>
-      </w:r>
-    </w:p>
-    <w:p>
-      <w:pPr>
-        <w:numPr>
-          <w:ilvl w:val="1"/>
-          <w:numId w:val="5"/>
-        </w:numPr>
-        <w:spacing w:line="360" w:lineRule="auto"/>
-        <w:rPr>
-          <w:i/>
-          <w:iCs/>
-          <w:color w:val="0000FF"/>
-        </w:rPr>
-      </w:pPr>
-      <w:r>
-        <w:rPr>
-          <w:rFonts w:hint="eastAsia"/>
-          <w:i/>
-          <w:iCs/>
-          <w:color w:val="0000FF"/>
-        </w:rPr>
-        <w:t>数据流程和控制流程的方向；</w:t>
-      </w:r>
-    </w:p>
-    <w:p>
-      <w:pPr>
-        <w:numPr>
-          <w:ilvl w:val="1"/>
-          <w:numId w:val="5"/>
-        </w:numPr>
-        <w:spacing w:line="360" w:lineRule="auto"/>
-        <w:rPr>
-          <w:i/>
-          <w:iCs/>
-          <w:color w:val="0000FF"/>
-        </w:rPr>
-      </w:pPr>
-      <w:r>
-        <w:rPr>
-          <w:rFonts w:hint="eastAsia"/>
-          <w:i/>
-          <w:iCs/>
-          <w:color w:val="0000FF"/>
-        </w:rPr>
-        <w:t>数据格式、容量；</w:t>
-      </w:r>
-    </w:p>
-    <w:p>
-      <w:pPr>
-        <w:numPr>
-          <w:ilvl w:val="1"/>
-          <w:numId w:val="5"/>
-        </w:numPr>
-        <w:spacing w:line="360" w:lineRule="auto"/>
-        <w:rPr>
-          <w:i/>
-          <w:iCs/>
-          <w:color w:val="0000FF"/>
-        </w:rPr>
-      </w:pPr>
-      <w:r>
-        <w:rPr>
-          <w:rFonts w:hint="eastAsia"/>
-          <w:i/>
-          <w:iCs/>
-          <w:color w:val="0000FF"/>
-        </w:rPr>
-        <w:t>接口类型（如手动或自动）；</w:t>
-      </w:r>
-    </w:p>
-    <w:p>
-      <w:pPr>
-        <w:numPr>
-          <w:ilvl w:val="1"/>
-          <w:numId w:val="5"/>
-        </w:numPr>
-        <w:spacing w:line="360" w:lineRule="auto"/>
-        <w:rPr>
-          <w:i/>
-          <w:iCs/>
-          <w:color w:val="0000FF"/>
-        </w:rPr>
-      </w:pPr>
-      <w:r>
-        <w:rPr>
-          <w:rFonts w:hint="eastAsia"/>
-          <w:i/>
-          <w:iCs/>
-          <w:color w:val="0000FF"/>
-        </w:rPr>
-        <w:t>接口数据中断的优先级别；</w:t>
-      </w:r>
-    </w:p>
-    <w:p>
-      <w:pPr>
-        <w:numPr>
-          <w:ilvl w:val="1"/>
-          <w:numId w:val="5"/>
-        </w:numPr>
-        <w:spacing w:line="360" w:lineRule="auto"/>
-        <w:rPr>
-          <w:i/>
-          <w:iCs/>
-          <w:color w:val="0000FF"/>
-        </w:rPr>
-      </w:pPr>
-      <w:r>
-        <w:rPr>
-          <w:rFonts w:hint="eastAsia"/>
-          <w:i/>
-          <w:iCs/>
-          <w:color w:val="0000FF"/>
-        </w:rPr>
-        <w:t>中断响应时间；</w:t>
-      </w:r>
-    </w:p>
-    <w:p>
-      <w:pPr>
-        <w:numPr>
-          <w:ilvl w:val="1"/>
-          <w:numId w:val="5"/>
-        </w:numPr>
-        <w:spacing w:line="360" w:lineRule="auto"/>
-        <w:rPr>
-          <w:i/>
-          <w:iCs/>
-          <w:color w:val="0000FF"/>
-        </w:rPr>
-      </w:pPr>
-      <w:r>
-        <w:rPr>
-          <w:rFonts w:hint="eastAsia"/>
-          <w:i/>
-          <w:iCs/>
-          <w:color w:val="0000FF"/>
-        </w:rPr>
-        <w:t>异常处理等。</w:t>
-      </w:r>
-    </w:p>
-    <w:p>
-      <w:pPr>
-        <w:pStyle w:val="31"/>
-        <w:spacing w:line="360" w:lineRule="auto"/>
-        <w:rPr>
-          <w:rFonts w:ascii="Arial"/>
-          <w:i/>
-          <w:iCs/>
-          <w:color w:val="0000FF"/>
-          <w:sz w:val="20"/>
-        </w:rPr>
-      </w:pPr>
-      <w:r>
-        <w:rPr>
-          <w:rFonts w:ascii="Arial" w:hint="eastAsia"/>
-          <w:i/>
-          <w:iCs/>
-          <w:color w:val="0000FF"/>
-          <w:sz w:val="20"/>
-        </w:rPr>
-        <w:t>对每一个所需的软件产品，需提供名称、缩写、规格说明、版本号、来源等内容。</w:t>
-      </w:r>
-    </w:p>
-    <w:p>
-      <w:pPr>
-        <w:pStyle w:val="3"/>
-      </w:pPr>
-      <w:bookmarkStart w:id="28" w:name="_Toc18381318"/>
-      <w:r>
-        <w:rPr>
-          <w:rFonts w:hint="eastAsia"/>
-        </w:rPr>
-        <w:t>通信接口</w:t>
-      </w:r>
-      <w:bookmarkEnd w:id="28"/>
     </w:p>
     <w:p>
       <w:pPr>
@@ -8339,8 +8421,7 @@
       </w:r>
     </w:p>
     <w:sectPr>
-      <w:headerReference w:type="default" r:id="rId8"/>
-      <w:footerReference w:type="default" r:id="rId9"/>
+      <w:footerReference w:type="default" r:id="rId8"/>
       <w:pgSz w:w="11906" w:h="16838"/>
       <w:pgMar w:top="1440" w:right="1797" w:bottom="1440" w:left="1797" w:header="851" w:footer="992" w:gutter="0"/>
       <w:cols w:space="425"/>
@@ -8454,19 +8535,6 @@
 </w:footnotes>
 </file>
 
-<file path=word/header1.xml><?xml version="1.0" encoding="utf-8"?>
-<w:hdr xmlns:wpc="http://schemas.microsoft.com/office/word/2010/wordprocessingCanvas" xmlns:cx="http://schemas.microsoft.com/office/drawing/2014/chartex" xmlns:cx1="http://schemas.microsoft.com/office/drawing/2015/9/8/chartex" xmlns:cx2="http://schemas.microsoft.com/office/drawing/2015/10/21/chartex" xmlns:cx3="http://schemas.microsoft.com/office/drawing/2016/5/9/chartex" xmlns:cx4="http://schemas.microsoft.com/office/drawing/2016/5/10/chartex" xmlns:cx5="http://schemas.microsoft.com/office/drawing/2016/5/11/chartex" xmlns:cx6="http://schemas.microsoft.com/office/drawing/2016/5/12/chartex" xmlns:cx7="http://schemas.microsoft.com/office/drawing/2016/5/13/chartex" xmlns:cx8="http://schemas.microsoft.com/office/drawing/2016/5/14/chartex" xmlns:mc="http://schemas.openxmlformats.org/markup-compatibility/2006" xmlns:aink="http://schemas.microsoft.com/office/drawing/2016/ink" xmlns:am3d="http://schemas.microsoft.com/office/drawing/2017/model3d" xmlns:o="urn:schemas-microsoft-com:office:office" xmlns:oel="http://schemas.microsoft.com/office/2019/extlst" xmlns:r="http://schemas.openxmlformats.org/officeDocument/2006/relationships" xmlns:m="http://schemas.openxmlformats.org/officeDocument/2006/math" xmlns:v="urn:schemas-microsoft-com:vml" xmlns:wp14="http://schemas.microsoft.com/office/word/2010/wordprocessingDrawing" xmlns:wp="http://schemas.openxmlformats.org/drawingml/2006/wordprocessingDrawing" xmlns:w10="urn:schemas-microsoft-com:office:word" xmlns:w="http://schemas.openxmlformats.org/wordprocessingml/2006/main" xmlns:w14="http://schemas.microsoft.com/office/word/2010/wordml" xmlns:w15="http://schemas.microsoft.com/office/word/2012/wordml" xmlns:w16cex="http://schemas.microsoft.com/office/word/2018/wordml/cex" xmlns:w16cid="http://schemas.microsoft.com/office/word/2016/wordml/cid" xmlns:w16="http://schemas.microsoft.com/office/word/2018/wordml" xmlns:w16du="http://schemas.microsoft.com/office/word/2023/wordml/word16du" xmlns:w16sdtdh="http://schemas.microsoft.com/office/word/2020/wordml/sdtdatahash" xmlns:w16se="http://schemas.microsoft.com/office/word/2015/wordml/symex" xmlns:wpg="http://schemas.microsoft.com/office/word/2010/wordprocessingGroup" xmlns:wpi="http://schemas.microsoft.com/office/word/2010/wordprocessingInk" xmlns:wne="http://schemas.microsoft.com/office/word/2006/wordml" xmlns:wps="http://schemas.microsoft.com/office/word/2010/wordprocessingShape" mc:Ignorable="w14 w15 w16se w16cid w16 w16cex w16sdtdh w16du wp14">
-  <w:p>
-    <w:pPr>
-      <w:pStyle w:val="af3"/>
-      <w:rPr>
-        <w:u w:val="single"/>
-      </w:rPr>
-    </w:pPr>
-  </w:p>
-</w:hdr>
-</file>
-
 <file path=word/numbering.xml><?xml version="1.0" encoding="utf-8"?>
 <w:numbering xmlns:wpc="http://schemas.microsoft.com/office/word/2010/wordprocessingCanvas" xmlns:cx="http://schemas.microsoft.com/office/drawing/2014/chartex" xmlns:cx1="http://schemas.microsoft.com/office/drawing/2015/9/8/chartex" xmlns:cx2="http://schemas.microsoft.com/office/drawing/2015/10/21/chartex" xmlns:cx3="http://schemas.microsoft.com/office/drawing/2016/5/9/chartex" xmlns:cx4="http://schemas.microsoft.com/office/drawing/2016/5/10/chartex" xmlns:cx5="http://schemas.microsoft.com/office/drawing/2016/5/11/chartex" xmlns:cx6="http://schemas.microsoft.com/office/drawing/2016/5/12/chartex" xmlns:cx7="http://schemas.microsoft.com/office/drawing/2016/5/13/chartex" xmlns:cx8="http://schemas.microsoft.com/office/drawing/2016/5/14/chartex" xmlns:mc="http://schemas.openxmlformats.org/markup-compatibility/2006" xmlns:aink="http://schemas.microsoft.com/office/drawing/2016/ink" xmlns:am3d="http://schemas.microsoft.com/office/drawing/2017/model3d" xmlns:o="urn:schemas-microsoft-com:office:office" xmlns:oel="http://schemas.microsoft.com/office/2019/extlst" xmlns:r="http://schemas.openxmlformats.org/officeDocument/2006/relationships" xmlns:m="http://schemas.openxmlformats.org/officeDocument/2006/math" xmlns:v="urn:schemas-microsoft-com:vml" xmlns:wp14="http://schemas.microsoft.com/office/word/2010/wordprocessingDrawing" xmlns:wp="http://schemas.openxmlformats.org/drawingml/2006/wordprocessingDrawing" xmlns:w10="urn:schemas-microsoft-com:office:word" xmlns:w="http://schemas.openxmlformats.org/wordprocessingml/2006/main" xmlns:w14="http://schemas.microsoft.com/office/word/2010/wordml" xmlns:w15="http://schemas.microsoft.com/office/word/2012/wordml" xmlns:w16cex="http://schemas.microsoft.com/office/word/2018/wordml/cex" xmlns:w16cid="http://schemas.microsoft.com/office/word/2016/wordml/cid" xmlns:w16="http://schemas.microsoft.com/office/word/2018/wordml" xmlns:w16du="http://schemas.microsoft.com/office/word/2023/wordml/word16du" xmlns:w16sdtdh="http://schemas.microsoft.com/office/word/2020/wordml/sdtdatahash" xmlns:w16se="http://schemas.microsoft.com/office/word/2015/wordml/symex" xmlns:wpg="http://schemas.microsoft.com/office/word/2010/wordprocessingGroup" xmlns:wpi="http://schemas.microsoft.com/office/word/2010/wordprocessingInk" xmlns:wne="http://schemas.microsoft.com/office/word/2006/wordml" xmlns:wps="http://schemas.microsoft.com/office/word/2010/wordprocessingShape" mc:Ignorable="w14 w15 w16se w16cid w16 w16cex w16sdtdh w16du wp14">
   <w:abstractNum w:abstractNumId="0" w15:restartNumberingAfterBreak="0">
@@ -8491,7 +8559,6 @@
     <w:lvl w:ilvl="1">
       <w:start w:val="1"/>
       <w:numFmt w:val="decimal"/>
-      <w:pStyle w:val="2"/>
       <w:lvlText w:val="%1.%2"/>
       <w:lvlJc w:val="left"/>
       <w:pPr>
@@ -8508,7 +8575,6 @@
     <w:lvl w:ilvl="2">
       <w:start w:val="1"/>
       <w:numFmt w:val="decimal"/>
-      <w:pStyle w:val="3"/>
       <w:lvlText w:val="%1.%2.%3"/>
       <w:lvlJc w:val="left"/>
       <w:pPr>
@@ -8524,7 +8590,6 @@
     <w:lvl w:ilvl="3">
       <w:start w:val="1"/>
       <w:numFmt w:val="decimal"/>
-      <w:pStyle w:val="4"/>
       <w:suff w:val="space"/>
       <w:lvlText w:val="%1.%2.%3.%4"/>
       <w:lvlJc w:val="left"/>
@@ -9712,7 +9777,6 @@
     <w:uiPriority w:val="1"/>
     <w:semiHidden/>
     <w:unhideWhenUsed/>
-    <w:rsid w:val="0065552B"/>
   </w:style>
   <w:style w:type="table" w:default="1" w:styleId="a2">
     <w:name w:val="Normal Table"/>
@@ -9734,7 +9798,6 @@
     <w:uiPriority w:val="99"/>
     <w:semiHidden/>
     <w:unhideWhenUsed/>
-    <w:rsid w:val="0065552B"/>
   </w:style>
   <w:style w:type="paragraph" w:styleId="a0">
     <w:name w:val="Body Text"/>

--- a/Docs/需求规格说明书模板.docx
+++ b/Docs/需求规格说明书模板.docx
@@ -267,7 +267,6 @@
     <w:p>
       <w:pPr>
         <w:rPr>
-          <w:rFonts w:hint="eastAsia"/>
           <w:b/>
           <w:bCs/>
           <w:sz w:val="44"/>
@@ -593,6 +592,7 @@
                 <w:szCs w:val="24"/>
               </w:rPr>
             </w:pPr>
+            <w:proofErr w:type="gramStart"/>
             <w:r>
               <w:rPr>
                 <w:rFonts w:asciiTheme="majorEastAsia" w:eastAsiaTheme="majorEastAsia" w:hAnsiTheme="majorEastAsia" w:hint="eastAsia"/>
@@ -600,6 +600,7 @@
               </w:rPr>
               <w:t>陈俊毅</w:t>
             </w:r>
+            <w:proofErr w:type="gramEnd"/>
           </w:p>
         </w:tc>
         <w:tc>
@@ -797,6 +798,7 @@
                 <w:szCs w:val="24"/>
               </w:rPr>
             </w:pPr>
+            <w:proofErr w:type="gramStart"/>
             <w:r>
               <w:rPr>
                 <w:rFonts w:asciiTheme="majorEastAsia" w:eastAsiaTheme="majorEastAsia" w:hAnsiTheme="majorEastAsia" w:hint="eastAsia"/>
@@ -804,6 +806,7 @@
               </w:rPr>
               <w:t>张富钧</w:t>
             </w:r>
+            <w:proofErr w:type="gramEnd"/>
           </w:p>
         </w:tc>
         <w:tc>
@@ -1795,7 +1798,35 @@
           <w:szCs w:val="20"/>
           <w:shd w:val="clear" w:color="auto" w:fill="FFFFFF"/>
         </w:rPr>
-        <w:t>网站提供了用户可以直接与之交互的界面，允许用户访问和操作存储在数据库中的数据；具备完成特定任务或满足用户需求的功能，如展示信息、处理用户输入、执行查询等；能够管理自己的数据库，包括数据的增删改查（CRUD）操作。</w:t>
+        <w:t>网站提供了用户可以直接与之交互的界面，允许用户访问和操作存储在数据库中的数据；具备完成特定任务或满足用户需求的功能，</w:t>
+      </w:r>
+      <w:proofErr w:type="gramStart"/>
+      <w:r>
+        <w:rPr>
+          <w:rFonts w:cs="宋体" w:hint="eastAsia"/>
+          <w:i w:val="0"/>
+          <w:iCs w:val="0"/>
+          <w:color w:val="060607"/>
+          <w:spacing w:val="5"/>
+          <w:sz w:val="20"/>
+          <w:szCs w:val="20"/>
+          <w:shd w:val="clear" w:color="auto" w:fill="FFFFFF"/>
+        </w:rPr>
+        <w:t>如展示</w:t>
+      </w:r>
+      <w:proofErr w:type="gramEnd"/>
+      <w:r>
+        <w:rPr>
+          <w:rFonts w:cs="宋体" w:hint="eastAsia"/>
+          <w:i w:val="0"/>
+          <w:iCs w:val="0"/>
+          <w:color w:val="060607"/>
+          <w:spacing w:val="5"/>
+          <w:sz w:val="20"/>
+          <w:szCs w:val="20"/>
+          <w:shd w:val="clear" w:color="auto" w:fill="FFFFFF"/>
+        </w:rPr>
+        <w:t>信息、处理用户输入、执行查询等；能够管理自己的数据库，包括数据的增删改查（CRUD）操作。</w:t>
       </w:r>
     </w:p>
     <w:p>
@@ -2105,12 +2136,14 @@
               <w:spacing w:line="360" w:lineRule="auto"/>
               <w:jc w:val="center"/>
             </w:pPr>
+            <w:proofErr w:type="spellStart"/>
             <w:r>
               <w:rPr>
                 <w:rFonts w:hint="eastAsia"/>
               </w:rPr>
               <w:t>Earphone_visit</w:t>
             </w:r>
+            <w:proofErr w:type="spellEnd"/>
           </w:p>
         </w:tc>
         <w:tc>
@@ -2238,7 +2271,14 @@
               <w:rPr>
                 <w:rFonts w:hint="eastAsia"/>
               </w:rPr>
-              <w:t>用户编写关于耳机的使用感受和个人评价。</w:t>
+              <w:t>用户编写关于耳机的使</w:t>
+            </w:r>
+            <w:r>
+              <w:rPr>
+                <w:rFonts w:hint="eastAsia"/>
+              </w:rPr>
+              <w:lastRenderedPageBreak/>
+              <w:t>用感受和个人评价。</w:t>
             </w:r>
           </w:p>
         </w:tc>
@@ -2332,7 +2372,21 @@
               <w:rPr>
                 <w:rFonts w:hint="eastAsia"/>
               </w:rPr>
-              <w:t>通过手机号注册账号，设置昵称和密码。</w:t>
+              <w:t>通过手机</w:t>
+            </w:r>
+            <w:proofErr w:type="gramStart"/>
+            <w:r>
+              <w:rPr>
+                <w:rFonts w:hint="eastAsia"/>
+              </w:rPr>
+              <w:t>号注册</w:t>
+            </w:r>
+            <w:proofErr w:type="gramEnd"/>
+            <w:r>
+              <w:rPr>
+                <w:rFonts w:hint="eastAsia"/>
+              </w:rPr>
+              <w:t>账号，设置昵称和密码。</w:t>
             </w:r>
           </w:p>
         </w:tc>
@@ -2387,12 +2441,14 @@
               <w:spacing w:line="360" w:lineRule="auto"/>
               <w:jc w:val="center"/>
             </w:pPr>
+            <w:proofErr w:type="spellStart"/>
             <w:r>
               <w:rPr>
                 <w:rFonts w:hint="eastAsia"/>
               </w:rPr>
               <w:t>Log_on</w:t>
             </w:r>
+            <w:proofErr w:type="spellEnd"/>
           </w:p>
         </w:tc>
         <w:tc>
@@ -2748,7 +2804,29 @@
           <w:color w:val="auto"/>
           <w:u w:val="none"/>
         </w:rPr>
-        <w:t>用户群体年通常龄不大，关于耳机知识方面的专业性跨度较大。部分用户不能看懂耳机的一些专业信息。</w:t>
+        <w:t>用户群体年通常</w:t>
+      </w:r>
+      <w:proofErr w:type="gramStart"/>
+      <w:r>
+        <w:rPr>
+          <w:rFonts w:hint="eastAsia"/>
+          <w:i w:val="0"/>
+          <w:iCs w:val="0"/>
+          <w:color w:val="auto"/>
+          <w:u w:val="none"/>
+        </w:rPr>
+        <w:t>龄</w:t>
+      </w:r>
+      <w:proofErr w:type="gramEnd"/>
+      <w:r>
+        <w:rPr>
+          <w:rFonts w:hint="eastAsia"/>
+          <w:i w:val="0"/>
+          <w:iCs w:val="0"/>
+          <w:color w:val="auto"/>
+          <w:u w:val="none"/>
+        </w:rPr>
+        <w:t>不大，关于耳机知识方面的专业性跨度较大。部分用户不能看懂耳机的一些专业信息。</w:t>
       </w:r>
     </w:p>
     <w:p>
@@ -2876,6 +2954,7 @@
         <w:rPr>
           <w:rFonts w:hint="eastAsia"/>
         </w:rPr>
+        <w:lastRenderedPageBreak/>
         <w:t>具体需求</w:t>
       </w:r>
       <w:bookmarkEnd w:id="12"/>
@@ -2909,7 +2988,6 @@
         <w:rPr>
           <w:rFonts w:hint="eastAsia"/>
         </w:rPr>
-        <w:lastRenderedPageBreak/>
         <w:t>功能需求</w:t>
       </w:r>
       <w:bookmarkEnd w:id="13"/>
@@ -3411,6 +3489,7 @@
               <w:rPr>
                 <w:rFonts w:eastAsia="黑体" w:hint="eastAsia"/>
               </w:rPr>
+              <w:lastRenderedPageBreak/>
               <w:t>处理描述</w:t>
             </w:r>
           </w:p>
@@ -3619,7 +3698,6 @@
                 <w:szCs w:val="24"/>
                 <w:shd w:val="clear" w:color="auto" w:fill="FFFFFF"/>
               </w:rPr>
-              <w:lastRenderedPageBreak/>
               <w:t>如果手机号已被注册，提示用户手机号已被占用。</w:t>
             </w:r>
           </w:p>
@@ -3643,7 +3721,29 @@
                 <w:szCs w:val="24"/>
                 <w:shd w:val="clear" w:color="auto" w:fill="FFFFFF"/>
               </w:rPr>
-              <w:t>如果昵称已被使用，提示用户昵称不可用。</w:t>
+              <w:t>如果昵称已被使用，提示用户昵称</w:t>
+            </w:r>
+            <w:proofErr w:type="gramStart"/>
+            <w:r>
+              <w:rPr>
+                <w:rFonts w:cs="宋体" w:hint="eastAsia"/>
+                <w:color w:val="060607"/>
+                <w:spacing w:val="5"/>
+                <w:szCs w:val="24"/>
+                <w:shd w:val="clear" w:color="auto" w:fill="FFFFFF"/>
+              </w:rPr>
+              <w:t>不</w:t>
+            </w:r>
+            <w:proofErr w:type="gramEnd"/>
+            <w:r>
+              <w:rPr>
+                <w:rFonts w:cs="宋体" w:hint="eastAsia"/>
+                <w:color w:val="060607"/>
+                <w:spacing w:val="5"/>
+                <w:szCs w:val="24"/>
+                <w:shd w:val="clear" w:color="auto" w:fill="FFFFFF"/>
+              </w:rPr>
+              <w:t>可用。</w:t>
             </w:r>
           </w:p>
           <w:p>
@@ -3740,7 +3840,6 @@
               <w:rPr>
                 <w:rFonts w:eastAsia="黑体" w:hint="eastAsia"/>
               </w:rPr>
-              <w:lastRenderedPageBreak/>
               <w:t>输出项</w:t>
             </w:r>
           </w:p>
@@ -3997,7 +4096,29 @@
                 <w:shd w:val="clear" w:color="auto" w:fill="FFFFFF"/>
               </w:rPr>
               <w:br/>
-              <w:t xml:space="preserve">  昵称不可用</w:t>
+              <w:t xml:space="preserve">  昵称</w:t>
+            </w:r>
+            <w:proofErr w:type="gramStart"/>
+            <w:r>
+              <w:rPr>
+                <w:rFonts w:asciiTheme="minorEastAsia" w:eastAsiaTheme="minorEastAsia" w:hAnsiTheme="minorEastAsia" w:cstheme="minorEastAsia" w:hint="eastAsia"/>
+                <w:color w:val="060607"/>
+                <w:spacing w:val="5"/>
+                <w:szCs w:val="24"/>
+                <w:shd w:val="clear" w:color="auto" w:fill="FFFFFF"/>
+              </w:rPr>
+              <w:t>不</w:t>
+            </w:r>
+            <w:proofErr w:type="gramEnd"/>
+            <w:r>
+              <w:rPr>
+                <w:rFonts w:asciiTheme="minorEastAsia" w:eastAsiaTheme="minorEastAsia" w:hAnsiTheme="minorEastAsia" w:cstheme="minorEastAsia" w:hint="eastAsia"/>
+                <w:color w:val="060607"/>
+                <w:spacing w:val="5"/>
+                <w:szCs w:val="24"/>
+                <w:shd w:val="clear" w:color="auto" w:fill="FFFFFF"/>
+              </w:rPr>
+              <w:t>可用</w:t>
             </w:r>
             <w:r>
               <w:rPr>
@@ -4349,6 +4470,7 @@
               <w:rPr>
                 <w:rFonts w:eastAsia="黑体" w:hint="eastAsia"/>
               </w:rPr>
+              <w:lastRenderedPageBreak/>
               <w:t>功能名称</w:t>
             </w:r>
           </w:p>
@@ -4533,12 +4655,6 @@
                 <w:rFonts w:cs="宋体" w:hint="eastAsia"/>
               </w:rPr>
               <w:br/>
-            </w:r>
-            <w:r>
-              <w:rPr>
-                <w:rFonts w:cs="宋体" w:hint="eastAsia"/>
-              </w:rPr>
-              <w:lastRenderedPageBreak/>
               <w:t>数值范围：中国标准手机号</w:t>
             </w:r>
             <w:r>
@@ -4684,7 +4800,6 @@
               <w:rPr>
                 <w:rFonts w:eastAsia="黑体" w:hint="eastAsia"/>
               </w:rPr>
-              <w:lastRenderedPageBreak/>
               <w:t>处理描述</w:t>
             </w:r>
           </w:p>
@@ -4863,7 +4978,29 @@
                 <w:szCs w:val="24"/>
                 <w:shd w:val="clear" w:color="auto" w:fill="FFFFFF"/>
               </w:rPr>
-              <w:t>如果手机号已被注册，提示用户手机号尚未注册。</w:t>
+              <w:t>如果手机号已被注册，提示用户手机</w:t>
+            </w:r>
+            <w:proofErr w:type="gramStart"/>
+            <w:r>
+              <w:rPr>
+                <w:rFonts w:cs="宋体" w:hint="eastAsia"/>
+                <w:color w:val="060607"/>
+                <w:spacing w:val="5"/>
+                <w:szCs w:val="24"/>
+                <w:shd w:val="clear" w:color="auto" w:fill="FFFFFF"/>
+              </w:rPr>
+              <w:t>号尚未</w:t>
+            </w:r>
+            <w:proofErr w:type="gramEnd"/>
+            <w:r>
+              <w:rPr>
+                <w:rFonts w:cs="宋体" w:hint="eastAsia"/>
+                <w:color w:val="060607"/>
+                <w:spacing w:val="5"/>
+                <w:szCs w:val="24"/>
+                <w:shd w:val="clear" w:color="auto" w:fill="FFFFFF"/>
+              </w:rPr>
+              <w:t>注册。</w:t>
             </w:r>
           </w:p>
           <w:p>
@@ -5170,6 +5307,7 @@
                 <w:szCs w:val="24"/>
                 <w:shd w:val="clear" w:color="auto" w:fill="FFFFFF"/>
               </w:rPr>
+              <w:lastRenderedPageBreak/>
               <w:t>数量</w:t>
             </w:r>
             <w:r>
@@ -5481,90 +5619,939 @@
       <w:bookmarkEnd w:id="14"/>
     </w:p>
     <w:p>
+      <w:r>
+        <w:rPr>
+          <w:rFonts w:ascii="Segoe UI" w:hAnsi="Segoe UI"/>
+          <w:b/>
+          <w:bCs/>
+        </w:rPr>
+        <w:t>响应时间</w:t>
+      </w:r>
+      <w:r>
+        <w:t>：</w:t>
+      </w:r>
+      <w:r>
+        <w:t>200毫秒到500毫秒之间；对于更复杂的操作，如加载产品详情页，响应时间可能会增加到1秒到2</w:t>
+      </w:r>
+      <w:r>
+        <w:t>秒</w:t>
+      </w:r>
+    </w:p>
+    <w:p>
+      <w:pPr>
+        <w:rPr>
+          <w:rFonts w:hint="eastAsia"/>
+        </w:rPr>
+      </w:pPr>
+      <w:r>
+        <w:rPr>
+          <w:rFonts w:hint="eastAsia"/>
+          <w:b/>
+          <w:bCs/>
+        </w:rPr>
+        <w:t>支持的终端数</w:t>
+      </w:r>
+      <w:r>
+        <w:rPr>
+          <w:rFonts w:hint="eastAsia"/>
+        </w:rPr>
+        <w:t>：系统应能同时满足</w:t>
+      </w:r>
+      <w:r>
+        <w:rPr>
+          <w:rFonts w:hint="eastAsia"/>
+        </w:rPr>
+        <w:t>1000</w:t>
+      </w:r>
+      <w:r>
+        <w:rPr>
+          <w:rFonts w:hint="eastAsia"/>
+        </w:rPr>
+        <w:t>个终端</w:t>
+      </w:r>
+    </w:p>
+    <w:p>
+      <w:r>
+        <w:rPr>
+          <w:rFonts w:ascii="Segoe UI" w:hAnsi="Segoe UI"/>
+          <w:b/>
+          <w:bCs/>
+        </w:rPr>
+        <w:t>并发用户数</w:t>
+      </w:r>
+      <w:r>
+        <w:t>：系统应能同时满足特定数量的并发用户请求，支持10</w:t>
+      </w:r>
+      <w:r>
+        <w:rPr>
+          <w:rFonts w:hint="eastAsia"/>
+        </w:rPr>
+        <w:t>00</w:t>
+      </w:r>
+      <w:r>
+        <w:t>个用户请求</w:t>
+      </w:r>
+      <w:r>
+        <w:rPr>
+          <w:rFonts w:hint="eastAsia"/>
+        </w:rPr>
+        <w:t>。</w:t>
+      </w:r>
+    </w:p>
+    <w:p>
+      <w:r>
+        <w:rPr>
+          <w:rFonts w:ascii="Segoe UI" w:hAnsi="Segoe UI"/>
+          <w:b/>
+          <w:bCs/>
+        </w:rPr>
+        <w:t>吞吐量</w:t>
+      </w:r>
+      <w:r>
+        <w:t>：如每日最大成交数3000笔业务。</w:t>
+      </w:r>
+    </w:p>
+    <w:p>
+      <w:r>
+        <w:rPr>
+          <w:rFonts w:ascii="Segoe UI" w:hAnsi="Segoe UI"/>
+          <w:b/>
+          <w:bCs/>
+        </w:rPr>
+        <w:t>资源利用率</w:t>
+      </w:r>
+      <w:r>
+        <w:t>：如CPU占用率&lt;=50%，内存占用率&lt;=50%。</w:t>
+      </w:r>
+    </w:p>
+    <w:p>
       <w:pPr>
         <w:spacing w:line="360" w:lineRule="auto"/>
         <w:ind w:firstLine="425"/>
-        <w:rPr>
-          <w:i/>
-          <w:iCs/>
-          <w:color w:val="0000FF"/>
-        </w:rPr>
-      </w:pPr>
-      <w:r>
         <w:rPr>
           <w:rFonts w:hint="eastAsia"/>
           <w:i/>
           <w:iCs/>
           <w:color w:val="0000FF"/>
         </w:rPr>
-        <w:t>本节说明软件数据处理能力和时间特性的需求。</w:t>
-      </w:r>
-    </w:p>
-    <w:p>
-      <w:pPr>
-        <w:spacing w:line="360" w:lineRule="auto"/>
-        <w:ind w:firstLine="425"/>
-        <w:rPr>
-          <w:i/>
-          <w:iCs/>
-          <w:color w:val="0000FF"/>
-        </w:rPr>
-      </w:pPr>
+      </w:pPr>
+    </w:p>
+    <w:p>
+      <w:pPr>
+        <w:pStyle w:val="2"/>
+      </w:pPr>
+      <w:bookmarkStart w:id="15" w:name="_Toc18381304"/>
       <w:r>
         <w:rPr>
           <w:rFonts w:hint="eastAsia"/>
-          <w:i/>
-          <w:iCs/>
-          <w:color w:val="0000FF"/>
-        </w:rPr>
-        <w:t>数据处理能力可能包括：支持的终端数、支持并行操作的用户数、处理的文件和记录数、表和文件的大小。</w:t>
-      </w:r>
-    </w:p>
-    <w:p>
-      <w:pPr>
-        <w:spacing w:line="360" w:lineRule="auto"/>
-        <w:ind w:firstLine="425"/>
-        <w:rPr>
-          <w:i/>
-          <w:iCs/>
-          <w:color w:val="0000FF"/>
-        </w:rPr>
-      </w:pPr>
-      <w:r>
+        </w:rPr>
+        <w:lastRenderedPageBreak/>
+        <w:t>设计约束</w:t>
+      </w:r>
+      <w:bookmarkEnd w:id="15"/>
+    </w:p>
+    <w:p>
+      <w:pPr>
+        <w:pStyle w:val="3"/>
+      </w:pPr>
+      <w:r>
+        <w:t xml:space="preserve">1. </w:t>
+      </w:r>
+      <w:r>
+        <w:t>用户体验约束</w:t>
+      </w:r>
+    </w:p>
+    <w:p>
+      <w:pPr>
+        <w:rPr>
+          <w:rFonts w:ascii="PingFang-SC-Regular" w:hAnsi="PingFang-SC-Regular"/>
+          <w:sz w:val="23"/>
+          <w:szCs w:val="23"/>
+        </w:rPr>
+      </w:pPr>
+      <w:r>
+        <w:rPr>
+          <w:rStyle w:val="afd"/>
+          <w:rFonts w:ascii="Segoe UI" w:hAnsi="Segoe UI" w:cs="Segoe UI"/>
+          <w:color w:val="05073B"/>
+          <w:sz w:val="23"/>
+          <w:szCs w:val="23"/>
+        </w:rPr>
+        <w:t>简洁明了的界面设计</w:t>
+      </w:r>
+      <w:r>
+        <w:rPr>
+          <w:rFonts w:ascii="PingFang-SC-Regular" w:hAnsi="PingFang-SC-Regular"/>
+          <w:sz w:val="23"/>
+          <w:szCs w:val="23"/>
+        </w:rPr>
+        <w:t>：确保用户能够迅速理解网站的结构和功能，减少学习成本。</w:t>
+      </w:r>
+    </w:p>
+    <w:p>
+      <w:pPr>
+        <w:rPr>
+          <w:rFonts w:ascii="PingFang-SC-Regular" w:hAnsi="PingFang-SC-Regular"/>
+          <w:sz w:val="23"/>
+          <w:szCs w:val="23"/>
+        </w:rPr>
+      </w:pPr>
+      <w:r>
+        <w:rPr>
+          <w:rStyle w:val="afd"/>
+          <w:rFonts w:ascii="Segoe UI" w:hAnsi="Segoe UI" w:cs="Segoe UI"/>
+          <w:color w:val="05073B"/>
+          <w:sz w:val="23"/>
+          <w:szCs w:val="23"/>
+        </w:rPr>
+        <w:t>直观易用的导航</w:t>
+      </w:r>
+      <w:r>
+        <w:rPr>
+          <w:rFonts w:ascii="PingFang-SC-Regular" w:hAnsi="PingFang-SC-Regular"/>
+          <w:sz w:val="23"/>
+          <w:szCs w:val="23"/>
+        </w:rPr>
+        <w:t>：清晰的导航栏，让用户能够轻松找到所需的信息和功能。</w:t>
+      </w:r>
+    </w:p>
+    <w:p>
+      <w:pPr>
+        <w:rPr>
+          <w:rFonts w:ascii="PingFang-SC-Regular" w:hAnsi="PingFang-SC-Regular"/>
+          <w:sz w:val="23"/>
+          <w:szCs w:val="23"/>
+        </w:rPr>
+      </w:pPr>
+      <w:r>
+        <w:rPr>
+          <w:rStyle w:val="afd"/>
+          <w:rFonts w:ascii="Segoe UI" w:hAnsi="Segoe UI" w:cs="Segoe UI"/>
+          <w:color w:val="05073B"/>
+          <w:sz w:val="23"/>
+          <w:szCs w:val="23"/>
+        </w:rPr>
+        <w:t>快速加载速度</w:t>
+      </w:r>
+      <w:r>
+        <w:rPr>
+          <w:rFonts w:ascii="PingFang-SC-Regular" w:hAnsi="PingFang-SC-Regular"/>
+          <w:sz w:val="23"/>
+          <w:szCs w:val="23"/>
+        </w:rPr>
+        <w:t>：优化网站加载速度，确保用户在不同设备和网络环境下都能快速访问。</w:t>
+      </w:r>
+    </w:p>
+    <w:p>
+      <w:pPr>
+        <w:pStyle w:val="3"/>
+      </w:pPr>
+      <w:r>
+        <w:t xml:space="preserve">2. </w:t>
+      </w:r>
+      <w:r>
+        <w:t>功能性约束</w:t>
+      </w:r>
+    </w:p>
+    <w:p>
+      <w:pPr>
+        <w:rPr>
+          <w:rFonts w:ascii="PingFang-SC-Regular" w:hAnsi="PingFang-SC-Regular"/>
+          <w:sz w:val="23"/>
+          <w:szCs w:val="23"/>
+        </w:rPr>
+      </w:pPr>
+      <w:r>
+        <w:rPr>
+          <w:rStyle w:val="afd"/>
+          <w:rFonts w:ascii="Segoe UI" w:hAnsi="Segoe UI" w:cs="Segoe UI"/>
+          <w:color w:val="05073B"/>
+          <w:sz w:val="23"/>
+          <w:szCs w:val="23"/>
+        </w:rPr>
+        <w:t>强大的搜索和筛选功能</w:t>
+      </w:r>
+      <w:r>
+        <w:rPr>
+          <w:rFonts w:ascii="PingFang-SC-Regular" w:hAnsi="PingFang-SC-Regular"/>
+          <w:sz w:val="23"/>
+          <w:szCs w:val="23"/>
+        </w:rPr>
+        <w:t>：支持关键词搜索、分类搜索等多种方式，同时提供多维度的筛选条件，帮助用户快速找到感兴趣的耳机。</w:t>
+      </w:r>
+    </w:p>
+    <w:p>
+      <w:pPr>
+        <w:rPr>
+          <w:rFonts w:ascii="PingFang-SC-Regular" w:hAnsi="PingFang-SC-Regular"/>
+          <w:sz w:val="23"/>
+          <w:szCs w:val="23"/>
+        </w:rPr>
+      </w:pPr>
+      <w:r>
+        <w:rPr>
+          <w:rStyle w:val="afd"/>
+          <w:rFonts w:ascii="Segoe UI" w:hAnsi="Segoe UI" w:cs="Segoe UI"/>
+          <w:color w:val="05073B"/>
+          <w:sz w:val="23"/>
+          <w:szCs w:val="23"/>
+        </w:rPr>
+        <w:t>准确的耳机信息</w:t>
+      </w:r>
+      <w:r>
+        <w:rPr>
+          <w:rFonts w:ascii="PingFang-SC-Regular" w:hAnsi="PingFang-SC-Regular"/>
+          <w:sz w:val="23"/>
+          <w:szCs w:val="23"/>
+        </w:rPr>
+        <w:t>：提供准确、详细的耳机参数、评测文章和用户评价，帮助用户全面了解产品。</w:t>
+      </w:r>
+    </w:p>
+    <w:p>
+      <w:pPr>
+        <w:rPr>
+          <w:rFonts w:ascii="PingFang-SC-Regular" w:hAnsi="PingFang-SC-Regular"/>
+          <w:sz w:val="23"/>
+          <w:szCs w:val="23"/>
+        </w:rPr>
+      </w:pPr>
+      <w:r>
+        <w:rPr>
+          <w:rStyle w:val="afd"/>
+          <w:rFonts w:ascii="Segoe UI" w:hAnsi="Segoe UI" w:cs="Segoe UI"/>
+          <w:color w:val="05073B"/>
+          <w:sz w:val="23"/>
+          <w:szCs w:val="23"/>
+        </w:rPr>
+        <w:t>多样化的购买渠道</w:t>
+      </w:r>
+      <w:r>
+        <w:rPr>
+          <w:rFonts w:ascii="PingFang-SC-Regular" w:hAnsi="PingFang-SC-Regular"/>
+          <w:sz w:val="23"/>
+          <w:szCs w:val="23"/>
+        </w:rPr>
+        <w:t>：提供多种购买方式和支付方式，方便用户完成购买。</w:t>
+      </w:r>
+    </w:p>
+    <w:p>
+      <w:pPr>
+        <w:pStyle w:val="3"/>
+      </w:pPr>
+      <w:r>
+        <w:t xml:space="preserve">3. </w:t>
+      </w:r>
+      <w:r>
+        <w:t>兼容性约束</w:t>
+      </w:r>
+    </w:p>
+    <w:p>
+      <w:pPr>
+        <w:rPr>
+          <w:rFonts w:ascii="PingFang-SC-Regular" w:hAnsi="PingFang-SC-Regular"/>
+          <w:sz w:val="23"/>
+          <w:szCs w:val="23"/>
+        </w:rPr>
+      </w:pPr>
+      <w:r>
+        <w:rPr>
+          <w:rStyle w:val="afd"/>
+          <w:rFonts w:ascii="Segoe UI" w:hAnsi="Segoe UI" w:cs="Segoe UI"/>
+          <w:color w:val="05073B"/>
+          <w:sz w:val="23"/>
+          <w:szCs w:val="23"/>
+        </w:rPr>
+        <w:t>跨设备兼容性</w:t>
+      </w:r>
+      <w:r>
+        <w:rPr>
+          <w:rFonts w:ascii="PingFang-SC-Regular" w:hAnsi="PingFang-SC-Regular"/>
+          <w:sz w:val="23"/>
+          <w:szCs w:val="23"/>
+        </w:rPr>
+        <w:t>：确保网站能在不同设备（如电脑、手机、平板等）上正常显示和使用。</w:t>
+      </w:r>
+    </w:p>
+    <w:p>
+      <w:pPr>
+        <w:rPr>
+          <w:rFonts w:ascii="PingFang-SC-Regular" w:hAnsi="PingFang-SC-Regular"/>
+          <w:sz w:val="23"/>
+          <w:szCs w:val="23"/>
+        </w:rPr>
+      </w:pPr>
+      <w:r>
+        <w:rPr>
+          <w:rStyle w:val="afd"/>
+          <w:rFonts w:ascii="Segoe UI" w:hAnsi="Segoe UI" w:cs="Segoe UI"/>
+          <w:color w:val="05073B"/>
+          <w:sz w:val="23"/>
+          <w:szCs w:val="23"/>
+        </w:rPr>
+        <w:t>跨浏览器兼容性</w:t>
+      </w:r>
+      <w:r>
+        <w:rPr>
+          <w:rFonts w:ascii="PingFang-SC-Regular" w:hAnsi="PingFang-SC-Regular"/>
+          <w:sz w:val="23"/>
+          <w:szCs w:val="23"/>
+        </w:rPr>
+        <w:t>：确保网站能在主流浏览器（如</w:t>
+      </w:r>
+      <w:r>
+        <w:rPr>
+          <w:rFonts w:ascii="PingFang-SC-Regular" w:hAnsi="PingFang-SC-Regular"/>
+          <w:sz w:val="23"/>
+          <w:szCs w:val="23"/>
+        </w:rPr>
+        <w:t>Chrome</w:t>
+      </w:r>
+      <w:r>
+        <w:rPr>
+          <w:rFonts w:ascii="PingFang-SC-Regular" w:hAnsi="PingFang-SC-Regular"/>
+          <w:sz w:val="23"/>
+          <w:szCs w:val="23"/>
+        </w:rPr>
+        <w:t>、</w:t>
+      </w:r>
+      <w:r>
+        <w:rPr>
+          <w:rFonts w:ascii="PingFang-SC-Regular" w:hAnsi="PingFang-SC-Regular"/>
+          <w:sz w:val="23"/>
+          <w:szCs w:val="23"/>
+        </w:rPr>
+        <w:t>Firefox</w:t>
+      </w:r>
+      <w:r>
+        <w:rPr>
+          <w:rFonts w:ascii="PingFang-SC-Regular" w:hAnsi="PingFang-SC-Regular"/>
+          <w:sz w:val="23"/>
+          <w:szCs w:val="23"/>
+        </w:rPr>
+        <w:t>、</w:t>
+      </w:r>
+      <w:r>
+        <w:rPr>
+          <w:rFonts w:ascii="PingFang-SC-Regular" w:hAnsi="PingFang-SC-Regular"/>
+          <w:sz w:val="23"/>
+          <w:szCs w:val="23"/>
+        </w:rPr>
+        <w:t>Safari</w:t>
+      </w:r>
+      <w:r>
+        <w:rPr>
+          <w:rFonts w:ascii="PingFang-SC-Regular" w:hAnsi="PingFang-SC-Regular"/>
+          <w:sz w:val="23"/>
+          <w:szCs w:val="23"/>
+        </w:rPr>
+        <w:t>等）上正常显示和运行。</w:t>
+      </w:r>
+    </w:p>
+    <w:p>
+      <w:pPr>
+        <w:pStyle w:val="3"/>
+      </w:pPr>
+      <w:r>
+        <w:t xml:space="preserve">4. </w:t>
+      </w:r>
+      <w:r>
+        <w:t>技术性约束</w:t>
+      </w:r>
+    </w:p>
+    <w:p>
+      <w:pPr>
+        <w:rPr>
+          <w:rFonts w:ascii="PingFang-SC-Regular" w:hAnsi="PingFang-SC-Regular"/>
+          <w:sz w:val="23"/>
+          <w:szCs w:val="23"/>
+        </w:rPr>
+      </w:pPr>
+      <w:r>
+        <w:rPr>
+          <w:rStyle w:val="afd"/>
+          <w:rFonts w:ascii="Segoe UI" w:hAnsi="Segoe UI" w:cs="Segoe UI"/>
+          <w:color w:val="05073B"/>
+          <w:sz w:val="23"/>
+          <w:szCs w:val="23"/>
+        </w:rPr>
+        <w:t>安全性</w:t>
+      </w:r>
+      <w:r>
+        <w:rPr>
+          <w:rFonts w:ascii="PingFang-SC-Regular" w:hAnsi="PingFang-SC-Regular"/>
+          <w:sz w:val="23"/>
+          <w:szCs w:val="23"/>
+        </w:rPr>
+        <w:t>：保护用户数据的安全，采用适当的安全措施防止数据泄露和非法访问。</w:t>
+      </w:r>
+    </w:p>
+    <w:p>
+      <w:pPr>
+        <w:rPr>
+          <w:rFonts w:ascii="PingFang-SC-Regular" w:hAnsi="PingFang-SC-Regular"/>
+          <w:sz w:val="23"/>
+          <w:szCs w:val="23"/>
+        </w:rPr>
+      </w:pPr>
+      <w:r>
+        <w:rPr>
+          <w:rStyle w:val="afd"/>
+          <w:rFonts w:ascii="Segoe UI" w:hAnsi="Segoe UI" w:cs="Segoe UI"/>
+          <w:color w:val="05073B"/>
+          <w:sz w:val="23"/>
+          <w:szCs w:val="23"/>
+        </w:rPr>
+        <w:t>性能稳定性</w:t>
+      </w:r>
+      <w:r>
+        <w:rPr>
+          <w:rFonts w:ascii="PingFang-SC-Regular" w:hAnsi="PingFang-SC-Regular"/>
+          <w:sz w:val="23"/>
+          <w:szCs w:val="23"/>
+        </w:rPr>
+        <w:t>：确保网站在高并发情况下能够稳定运行，避免因系统崩溃或响应缓慢导致用户流失。</w:t>
+      </w:r>
+    </w:p>
+    <w:p>
+      <w:pPr>
+        <w:rPr>
+          <w:rFonts w:ascii="PingFang-SC-Regular" w:hAnsi="PingFang-SC-Regular"/>
+          <w:sz w:val="23"/>
+          <w:szCs w:val="23"/>
+        </w:rPr>
+      </w:pPr>
+      <w:r>
+        <w:rPr>
+          <w:rStyle w:val="afd"/>
+          <w:rFonts w:ascii="Segoe UI" w:hAnsi="Segoe UI" w:cs="Segoe UI"/>
+          <w:color w:val="05073B"/>
+          <w:sz w:val="23"/>
+          <w:szCs w:val="23"/>
+        </w:rPr>
+        <w:t>可维护性</w:t>
+      </w:r>
+      <w:r>
+        <w:rPr>
+          <w:rFonts w:ascii="PingFang-SC-Regular" w:hAnsi="PingFang-SC-Regular"/>
+          <w:sz w:val="23"/>
+          <w:szCs w:val="23"/>
+        </w:rPr>
+        <w:t>：设计易于维护和扩展的网站架构，方便后期添加新功能或进行性能优化。</w:t>
+      </w:r>
+    </w:p>
+    <w:p>
+      <w:pPr>
+        <w:pStyle w:val="3"/>
+      </w:pPr>
+      <w:r>
+        <w:lastRenderedPageBreak/>
+        <w:t xml:space="preserve">5. </w:t>
+      </w:r>
+      <w:r>
+        <w:t>可用性约束</w:t>
+      </w:r>
+    </w:p>
+    <w:p>
+      <w:pPr>
+        <w:rPr>
+          <w:rFonts w:ascii="PingFang-SC-Regular" w:hAnsi="PingFang-SC-Regular"/>
+          <w:sz w:val="23"/>
+          <w:szCs w:val="23"/>
+        </w:rPr>
+      </w:pPr>
+      <w:r>
+        <w:rPr>
+          <w:rStyle w:val="afd"/>
+          <w:rFonts w:ascii="Segoe UI" w:hAnsi="Segoe UI" w:cs="Segoe UI"/>
+          <w:color w:val="05073B"/>
+          <w:sz w:val="23"/>
+          <w:szCs w:val="23"/>
+        </w:rPr>
+        <w:t>易用性</w:t>
+      </w:r>
+      <w:r>
+        <w:rPr>
+          <w:rFonts w:ascii="PingFang-SC-Regular" w:hAnsi="PingFang-SC-Regular"/>
+          <w:sz w:val="23"/>
+          <w:szCs w:val="23"/>
+        </w:rPr>
+        <w:t>：提供简洁明了的操作流程和友好的用户提示，降低用户操作难度。</w:t>
+      </w:r>
+    </w:p>
+    <w:p>
+      <w:pPr>
+        <w:rPr>
+          <w:rFonts w:ascii="PingFang-SC-Regular" w:hAnsi="PingFang-SC-Regular"/>
+          <w:sz w:val="23"/>
+          <w:szCs w:val="23"/>
+        </w:rPr>
+      </w:pPr>
+      <w:r>
+        <w:rPr>
+          <w:rStyle w:val="afd"/>
+          <w:rFonts w:ascii="Segoe UI" w:hAnsi="Segoe UI" w:cs="Segoe UI"/>
+          <w:color w:val="05073B"/>
+          <w:sz w:val="23"/>
+          <w:szCs w:val="23"/>
+        </w:rPr>
+        <w:t>可访问性</w:t>
+      </w:r>
+      <w:r>
+        <w:rPr>
+          <w:rFonts w:ascii="PingFang-SC-Regular" w:hAnsi="PingFang-SC-Regular"/>
+          <w:sz w:val="23"/>
+          <w:szCs w:val="23"/>
+        </w:rPr>
+        <w:t>：确保网站内容对所有用户（包括残障人士）都是可访问的，符合无障碍设计要求。</w:t>
+      </w:r>
+    </w:p>
+    <w:p>
+      <w:pPr>
         <w:rPr>
           <w:rFonts w:hint="eastAsia"/>
-          <w:i/>
-          <w:iCs/>
-          <w:color w:val="0000FF"/>
-        </w:rPr>
-        <w:t>时间特性可能包括：响应时间、更新处理时间、数据的转换和传送时间、运行时间等。</w:t>
-      </w:r>
-    </w:p>
-    <w:p>
-      <w:pPr>
-        <w:pStyle w:val="2"/>
-      </w:pPr>
-      <w:bookmarkStart w:id="15" w:name="_Toc18381304"/>
+        </w:rPr>
+      </w:pPr>
+    </w:p>
+    <w:p>
+      <w:pPr>
+        <w:pStyle w:val="3"/>
+      </w:pPr>
+      <w:bookmarkStart w:id="16" w:name="_Toc18381305"/>
       <w:r>
         <w:rPr>
           <w:rFonts w:hint="eastAsia"/>
         </w:rPr>
-        <w:t>设计约束</w:t>
-      </w:r>
-      <w:bookmarkEnd w:id="15"/>
+        <w:t>其他标准的约束</w:t>
+      </w:r>
+      <w:bookmarkEnd w:id="16"/>
     </w:p>
     <w:p>
       <w:pPr>
         <w:pStyle w:val="3"/>
       </w:pPr>
-      <w:bookmarkStart w:id="16" w:name="_Toc18381305"/>
+      <w:r>
+        <w:t xml:space="preserve">1. </w:t>
+      </w:r>
+      <w:r>
+        <w:t>内容质量与准确性</w:t>
+      </w:r>
+    </w:p>
+    <w:p>
+      <w:pPr>
+        <w:rPr>
+          <w:rFonts w:ascii="PingFang-SC-Regular" w:hAnsi="PingFang-SC-Regular"/>
+          <w:sz w:val="23"/>
+          <w:szCs w:val="23"/>
+        </w:rPr>
+      </w:pPr>
+      <w:r>
+        <w:rPr>
+          <w:rStyle w:val="afd"/>
+          <w:rFonts w:ascii="Segoe UI" w:hAnsi="Segoe UI" w:cs="Segoe UI"/>
+          <w:color w:val="05073B"/>
+          <w:sz w:val="23"/>
+          <w:szCs w:val="23"/>
+        </w:rPr>
+        <w:t>详细且准确的耳机信息</w:t>
+      </w:r>
+      <w:r>
+        <w:rPr>
+          <w:rFonts w:ascii="PingFang-SC-Regular" w:hAnsi="PingFang-SC-Regular"/>
+          <w:sz w:val="23"/>
+          <w:szCs w:val="23"/>
+        </w:rPr>
+        <w:t>：网站应提供详细且准确的耳机参数、评测文章和用户评价，确保用户能够全面了解产品的性能和特点。</w:t>
+      </w:r>
+    </w:p>
+    <w:p>
+      <w:pPr>
+        <w:rPr>
+          <w:rFonts w:ascii="PingFang-SC-Regular" w:hAnsi="PingFang-SC-Regular"/>
+          <w:sz w:val="23"/>
+          <w:szCs w:val="23"/>
+        </w:rPr>
+      </w:pPr>
+      <w:r>
+        <w:rPr>
+          <w:rStyle w:val="afd"/>
+          <w:rFonts w:ascii="Segoe UI" w:hAnsi="Segoe UI" w:cs="Segoe UI"/>
+          <w:color w:val="05073B"/>
+          <w:sz w:val="23"/>
+          <w:szCs w:val="23"/>
+        </w:rPr>
+        <w:t>信息来源的可靠性</w:t>
+      </w:r>
+      <w:r>
+        <w:rPr>
+          <w:rFonts w:ascii="PingFang-SC-Regular" w:hAnsi="PingFang-SC-Regular"/>
+          <w:sz w:val="23"/>
+          <w:szCs w:val="23"/>
+        </w:rPr>
+        <w:t>：引用的评测文章、用户评价等信息应来源于可靠的渠道，如专业评测机构、认证用户等。</w:t>
+      </w:r>
+    </w:p>
+    <w:p>
+      <w:pPr>
+        <w:pStyle w:val="3"/>
+      </w:pPr>
       <w:r>
         <w:rPr>
           <w:rFonts w:hint="eastAsia"/>
         </w:rPr>
-        <w:t>其他标准的约束</w:t>
-      </w:r>
-      <w:bookmarkEnd w:id="16"/>
+        <w:t>2.</w:t>
+      </w:r>
+      <w:r>
+        <w:t xml:space="preserve"> </w:t>
+      </w:r>
+      <w:r>
+        <w:t>技术标准与规范</w:t>
+      </w:r>
+    </w:p>
+    <w:p>
+      <w:pPr>
+        <w:rPr>
+          <w:rFonts w:ascii="PingFang-SC-Regular" w:hAnsi="PingFang-SC-Regular"/>
+          <w:sz w:val="23"/>
+          <w:szCs w:val="23"/>
+        </w:rPr>
+      </w:pPr>
+      <w:r>
+        <w:rPr>
+          <w:rStyle w:val="afd"/>
+          <w:rFonts w:ascii="Segoe UI" w:hAnsi="Segoe UI" w:cs="Segoe UI"/>
+          <w:color w:val="05073B"/>
+          <w:sz w:val="23"/>
+          <w:szCs w:val="23"/>
+        </w:rPr>
+        <w:t>遵循</w:t>
+      </w:r>
+      <w:r>
+        <w:rPr>
+          <w:rStyle w:val="afd"/>
+          <w:rFonts w:ascii="Segoe UI" w:hAnsi="Segoe UI" w:cs="Segoe UI"/>
+          <w:color w:val="05073B"/>
+          <w:sz w:val="23"/>
+          <w:szCs w:val="23"/>
+        </w:rPr>
+        <w:t>Web</w:t>
+      </w:r>
+      <w:r>
+        <w:rPr>
+          <w:rStyle w:val="afd"/>
+          <w:rFonts w:ascii="Segoe UI" w:hAnsi="Segoe UI" w:cs="Segoe UI"/>
+          <w:color w:val="05073B"/>
+          <w:sz w:val="23"/>
+          <w:szCs w:val="23"/>
+        </w:rPr>
+        <w:t>标准</w:t>
+      </w:r>
+      <w:r>
+        <w:rPr>
+          <w:rFonts w:ascii="PingFang-SC-Regular" w:hAnsi="PingFang-SC-Regular"/>
+          <w:sz w:val="23"/>
+          <w:szCs w:val="23"/>
+        </w:rPr>
+        <w:t>：遵循</w:t>
+      </w:r>
+      <w:r>
+        <w:rPr>
+          <w:rFonts w:ascii="PingFang-SC-Regular" w:hAnsi="PingFang-SC-Regular"/>
+          <w:sz w:val="23"/>
+          <w:szCs w:val="23"/>
+        </w:rPr>
+        <w:t>HTML</w:t>
+      </w:r>
+      <w:r>
+        <w:rPr>
+          <w:rFonts w:ascii="PingFang-SC-Regular" w:hAnsi="PingFang-SC-Regular"/>
+          <w:sz w:val="23"/>
+          <w:szCs w:val="23"/>
+        </w:rPr>
+        <w:t>、</w:t>
+      </w:r>
+      <w:r>
+        <w:rPr>
+          <w:rFonts w:ascii="PingFang-SC-Regular" w:hAnsi="PingFang-SC-Regular"/>
+          <w:sz w:val="23"/>
+          <w:szCs w:val="23"/>
+        </w:rPr>
+        <w:t>CSS</w:t>
+      </w:r>
+      <w:r>
+        <w:rPr>
+          <w:rFonts w:ascii="PingFang-SC-Regular" w:hAnsi="PingFang-SC-Regular"/>
+          <w:sz w:val="23"/>
+          <w:szCs w:val="23"/>
+        </w:rPr>
+        <w:t>、</w:t>
+      </w:r>
+      <w:r>
+        <w:rPr>
+          <w:rFonts w:ascii="PingFang-SC-Regular" w:hAnsi="PingFang-SC-Regular"/>
+          <w:sz w:val="23"/>
+          <w:szCs w:val="23"/>
+        </w:rPr>
+        <w:t>JavaScript</w:t>
+      </w:r>
+      <w:r>
+        <w:rPr>
+          <w:rFonts w:ascii="PingFang-SC-Regular" w:hAnsi="PingFang-SC-Regular"/>
+          <w:sz w:val="23"/>
+          <w:szCs w:val="23"/>
+        </w:rPr>
+        <w:t>等</w:t>
+      </w:r>
+      <w:r>
+        <w:rPr>
+          <w:rFonts w:ascii="PingFang-SC-Regular" w:hAnsi="PingFang-SC-Regular"/>
+          <w:sz w:val="23"/>
+          <w:szCs w:val="23"/>
+        </w:rPr>
+        <w:t>Web</w:t>
+      </w:r>
+      <w:r>
+        <w:rPr>
+          <w:rFonts w:ascii="PingFang-SC-Regular" w:hAnsi="PingFang-SC-Regular"/>
+          <w:sz w:val="23"/>
+          <w:szCs w:val="23"/>
+        </w:rPr>
+        <w:t>标准和技术规范，确保网站在不同浏览器和设备上的兼容性和稳定性。</w:t>
+      </w:r>
+    </w:p>
+    <w:p>
+      <w:pPr>
+        <w:rPr>
+          <w:rFonts w:ascii="PingFang-SC-Regular" w:hAnsi="PingFang-SC-Regular"/>
+          <w:sz w:val="23"/>
+          <w:szCs w:val="23"/>
+        </w:rPr>
+      </w:pPr>
+      <w:r>
+        <w:rPr>
+          <w:rStyle w:val="afd"/>
+          <w:rFonts w:ascii="Segoe UI" w:hAnsi="Segoe UI" w:cs="Segoe UI"/>
+          <w:color w:val="05073B"/>
+          <w:sz w:val="23"/>
+          <w:szCs w:val="23"/>
+        </w:rPr>
+        <w:t>优化性能</w:t>
+      </w:r>
+      <w:r>
+        <w:rPr>
+          <w:rFonts w:ascii="PingFang-SC-Regular" w:hAnsi="PingFang-SC-Regular"/>
+          <w:sz w:val="23"/>
+          <w:szCs w:val="23"/>
+        </w:rPr>
+        <w:t>：通过优化代码、减少</w:t>
+      </w:r>
+      <w:r>
+        <w:rPr>
+          <w:rFonts w:ascii="PingFang-SC-Regular" w:hAnsi="PingFang-SC-Regular"/>
+          <w:sz w:val="23"/>
+          <w:szCs w:val="23"/>
+        </w:rPr>
+        <w:t>HTTP</w:t>
+      </w:r>
+      <w:r>
+        <w:rPr>
+          <w:rFonts w:ascii="PingFang-SC-Regular" w:hAnsi="PingFang-SC-Regular"/>
+          <w:sz w:val="23"/>
+          <w:szCs w:val="23"/>
+        </w:rPr>
+        <w:t>请求、压缩图片等方式提高网站的加载速度和性能。</w:t>
+      </w:r>
+    </w:p>
+    <w:p>
+      <w:pPr>
+        <w:pStyle w:val="3"/>
+      </w:pPr>
+      <w:r>
+        <w:rPr>
+          <w:rFonts w:hint="eastAsia"/>
+        </w:rPr>
+        <w:t>3</w:t>
+      </w:r>
+      <w:r>
+        <w:t xml:space="preserve">. </w:t>
+      </w:r>
+      <w:r>
+        <w:t>安全性与隐私保护</w:t>
+      </w:r>
+    </w:p>
+    <w:p>
+      <w:pPr>
+        <w:rPr>
+          <w:rFonts w:ascii="PingFang-SC-Regular" w:hAnsi="PingFang-SC-Regular"/>
+          <w:sz w:val="23"/>
+          <w:szCs w:val="23"/>
+        </w:rPr>
+      </w:pPr>
+      <w:r>
+        <w:rPr>
+          <w:rStyle w:val="afd"/>
+          <w:rFonts w:ascii="Segoe UI" w:hAnsi="Segoe UI" w:cs="Segoe UI"/>
+          <w:color w:val="05073B"/>
+          <w:sz w:val="23"/>
+          <w:szCs w:val="23"/>
+        </w:rPr>
+        <w:t>安全的用户数据保护</w:t>
+      </w:r>
+      <w:r>
+        <w:rPr>
+          <w:rFonts w:ascii="PingFang-SC-Regular" w:hAnsi="PingFang-SC-Regular"/>
+          <w:sz w:val="23"/>
+          <w:szCs w:val="23"/>
+        </w:rPr>
+        <w:t>：采用适当的安全措施保护用户数据的安全，如数据加密、访问控制等。</w:t>
+      </w:r>
+    </w:p>
+    <w:p>
+      <w:pPr>
+        <w:rPr>
+          <w:rFonts w:ascii="PingFang-SC-Regular" w:hAnsi="PingFang-SC-Regular"/>
+          <w:sz w:val="23"/>
+          <w:szCs w:val="23"/>
+        </w:rPr>
+      </w:pPr>
+      <w:r>
+        <w:rPr>
+          <w:rStyle w:val="afd"/>
+          <w:rFonts w:ascii="Segoe UI" w:hAnsi="Segoe UI" w:cs="Segoe UI"/>
+          <w:color w:val="05073B"/>
+          <w:sz w:val="23"/>
+          <w:szCs w:val="23"/>
+        </w:rPr>
+        <w:t>隐私政策与条款</w:t>
+      </w:r>
+      <w:r>
+        <w:rPr>
+          <w:rFonts w:ascii="PingFang-SC-Regular" w:hAnsi="PingFang-SC-Regular"/>
+          <w:sz w:val="23"/>
+          <w:szCs w:val="23"/>
+        </w:rPr>
+        <w:t>：明确告知用户关于数据收集、使用、共享等方面的隐私政策和条款，确保用户的知情权和选择权。</w:t>
+      </w:r>
+    </w:p>
+    <w:p>
+      <w:pPr>
+        <w:widowControl/>
+        <w:shd w:val="clear" w:color="auto" w:fill="FDFDFE"/>
+        <w:spacing w:line="240" w:lineRule="auto"/>
+        <w:jc w:val="left"/>
+        <w:rPr>
+          <w:rFonts w:ascii="PingFang-SC-Regular" w:hAnsi="PingFang-SC-Regular" w:cs="Segoe UI"/>
+          <w:color w:val="05073B"/>
+          <w:sz w:val="23"/>
+          <w:szCs w:val="23"/>
+        </w:rPr>
+      </w:pPr>
+    </w:p>
+    <w:p>
+      <w:pPr>
+        <w:rPr>
+          <w:rFonts w:hint="eastAsia"/>
+        </w:rPr>
+      </w:pPr>
     </w:p>
     <w:p>
       <w:pPr>
@@ -5629,6 +6616,7 @@
           <w:iCs/>
           <w:color w:val="0000FF"/>
         </w:rPr>
+        <w:lastRenderedPageBreak/>
         <w:t>数据命名；</w:t>
       </w:r>
     </w:p>
@@ -5664,332 +6652,996 @@
         <w:rPr>
           <w:rFonts w:hint="eastAsia"/>
         </w:rPr>
+        <w:t>硬件约束</w:t>
+      </w:r>
+      <w:bookmarkEnd w:id="17"/>
+    </w:p>
+    <w:p>
+      <w:r>
+        <w:rPr>
+          <w:rFonts w:hint="eastAsia"/>
+        </w:rPr>
+        <w:t>软件配置</w:t>
+      </w:r>
+      <w:r>
+        <w:t xml:space="preserve">    </w:t>
+      </w:r>
+      <w:proofErr w:type="spellStart"/>
+      <w:r>
+        <w:t>Mysql</w:t>
+      </w:r>
+      <w:proofErr w:type="spellEnd"/>
+      <w:r>
+        <w:t>数据库</w:t>
+      </w:r>
+    </w:p>
+    <w:p>
+      <w:r>
+        <w:t xml:space="preserve">   </w:t>
+      </w:r>
+      <w:r>
+        <w:rPr>
+          <w:rFonts w:hint="eastAsia"/>
+        </w:rPr>
+        <w:t xml:space="preserve">   </w:t>
+      </w:r>
+      <w:r>
+        <w:t xml:space="preserve"> Windows 10/Windows 11</w:t>
+      </w:r>
+    </w:p>
+    <w:p>
+      <w:r>
+        <w:rPr>
+          <w:rFonts w:hint="eastAsia"/>
+        </w:rPr>
+        <w:t>硬件配置</w:t>
+      </w:r>
+      <w:r>
+        <w:t xml:space="preserve">   </w:t>
+      </w:r>
+    </w:p>
+    <w:p>
+      <w:r>
+        <w:t>处理器    最低要求：Intel Core i3 或同等性能的AMD处理器</w:t>
+      </w:r>
+    </w:p>
+    <w:p>
+      <w:r>
+        <w:rPr>
+          <w:rFonts w:hint="eastAsia"/>
+        </w:rPr>
+        <w:t>推荐配置：</w:t>
+      </w:r>
+      <w:r>
+        <w:t>Intel Core i5 或更高性能的处理器</w:t>
+      </w:r>
+    </w:p>
+    <w:p>
+      <w:r>
+        <w:t xml:space="preserve">    内存   最低要求：</w:t>
+      </w:r>
+      <w:r>
+        <w:rPr>
+          <w:rFonts w:hint="eastAsia"/>
+        </w:rPr>
+        <w:t>1</w:t>
+      </w:r>
+      <w:r>
+        <w:t>GB RAM</w:t>
+      </w:r>
+    </w:p>
+    <w:p>
+      <w:pPr>
+        <w:ind w:firstLineChars="100" w:firstLine="240"/>
+      </w:pPr>
+      <w:r>
+        <w:rPr>
+          <w:rFonts w:hint="eastAsia"/>
+        </w:rPr>
+        <w:t>推荐配置：</w:t>
+      </w:r>
+      <w:r>
+        <w:rPr>
+          <w:rFonts w:hint="eastAsia"/>
+        </w:rPr>
+        <w:t>4</w:t>
+      </w:r>
+      <w:r>
+        <w:t>GB RAM 或更高</w:t>
+      </w:r>
+    </w:p>
+    <w:p>
+      <w:r>
+        <w:t xml:space="preserve">    硬盘  最低要求：至少100GB的可用硬盘空间</w:t>
+      </w:r>
+    </w:p>
+    <w:p>
+      <w:r>
+        <w:rPr>
+          <w:rFonts w:hint="eastAsia"/>
+        </w:rPr>
+        <w:t>推荐配置：</w:t>
+      </w:r>
+      <w:r>
+        <w:t>SSD（固态硬盘）以提高读写速度</w:t>
+      </w:r>
+    </w:p>
+    <w:p/>
+    <w:p>
+      <w:r>
+        <w:t xml:space="preserve">    网卡    最低要求：100Mbps以太网卡</w:t>
+      </w:r>
+    </w:p>
+    <w:p>
+      <w:pPr>
+        <w:rPr>
+          <w:rFonts w:hint="eastAsia"/>
+        </w:rPr>
+      </w:pPr>
+      <w:r>
+        <w:rPr>
+          <w:rFonts w:hint="eastAsia"/>
+        </w:rPr>
+        <w:t>推荐配置：</w:t>
+      </w:r>
+      <w:r>
+        <w:t>1000Mbps（千兆）以太网卡或更快的网络接口</w:t>
+      </w:r>
+    </w:p>
+    <w:p>
+      <w:pPr>
+        <w:pStyle w:val="afa"/>
+        <w:jc w:val="both"/>
+      </w:pPr>
+    </w:p>
+    <w:p>
+      <w:pPr>
+        <w:pStyle w:val="afa"/>
+        <w:jc w:val="both"/>
+      </w:pPr>
+      <w:r>
+        <w:rPr>
+          <w:rFonts w:hint="eastAsia"/>
+        </w:rPr>
+        <w:t>其它非功能性需求</w:t>
+      </w:r>
+    </w:p>
+    <w:p>
+      <w:pPr>
+        <w:pStyle w:val="2"/>
+      </w:pPr>
+      <w:bookmarkStart w:id="18" w:name="_Toc18381308"/>
+      <w:r>
+        <w:rPr>
+          <w:rFonts w:hint="eastAsia"/>
+        </w:rPr>
+        <w:t>可用性</w:t>
+      </w:r>
+      <w:bookmarkEnd w:id="18"/>
+    </w:p>
+    <w:p>
+      <w:r>
+        <w:rPr>
+          <w:rFonts w:ascii="Segoe UI" w:hAnsi="Segoe UI"/>
+          <w:b/>
+          <w:bCs/>
+        </w:rPr>
+        <w:t>用户界面</w:t>
+      </w:r>
+      <w:r>
+        <w:t>：设计直观易用的用户界面，确保用户能够方便地使用系统。</w:t>
+      </w:r>
+    </w:p>
+    <w:p>
+      <w:pPr>
+        <w:rPr>
+          <w:rFonts w:hint="eastAsia"/>
+        </w:rPr>
+      </w:pPr>
+      <w:r>
+        <w:rPr>
+          <w:rFonts w:ascii="Segoe UI" w:hAnsi="Segoe UI"/>
+          <w:b/>
+          <w:bCs/>
+        </w:rPr>
+        <w:t>错误处理</w:t>
+      </w:r>
+      <w:r>
+        <w:t>：对输入有提示，数据有检查，防止数据异常</w:t>
+      </w:r>
+      <w:r>
+        <w:rPr>
+          <w:rFonts w:hint="eastAsia"/>
+        </w:rPr>
+        <w:t>。如用户账号或密码输错，则进行错误提示</w:t>
+      </w:r>
+    </w:p>
+    <w:p>
+      <w:pPr>
+        <w:rPr>
+          <w:rFonts w:hint="eastAsia"/>
+        </w:rPr>
+      </w:pPr>
+    </w:p>
+    <w:p>
+      <w:pPr>
+        <w:pStyle w:val="2"/>
+      </w:pPr>
+      <w:bookmarkStart w:id="19" w:name="_Toc18381309"/>
+      <w:r>
+        <w:rPr>
+          <w:rFonts w:hint="eastAsia"/>
+        </w:rPr>
+        <w:t>可靠性</w:t>
+      </w:r>
+      <w:bookmarkEnd w:id="19"/>
+    </w:p>
+    <w:p>
+      <w:pPr>
+        <w:widowControl/>
+        <w:numPr>
+          <w:ilvl w:val="0"/>
+          <w:numId w:val="8"/>
+        </w:numPr>
+        <w:shd w:val="clear" w:color="auto" w:fill="FDFDFE"/>
+        <w:spacing w:line="240" w:lineRule="auto"/>
+        <w:ind w:left="570"/>
+        <w:jc w:val="left"/>
+        <w:rPr>
+          <w:rFonts w:ascii="PingFang-SC-Regular" w:hAnsi="PingFang-SC-Regular" w:cs="Segoe UI"/>
+          <w:color w:val="05073B"/>
+          <w:kern w:val="0"/>
+          <w:sz w:val="23"/>
+          <w:szCs w:val="23"/>
+        </w:rPr>
+      </w:pPr>
+      <w:r>
+        <w:rPr>
+          <w:rFonts w:ascii="Segoe UI" w:hAnsi="Segoe UI" w:cs="Segoe UI"/>
+          <w:b/>
+          <w:bCs/>
+          <w:color w:val="05073B"/>
+          <w:kern w:val="0"/>
+          <w:sz w:val="23"/>
+          <w:szCs w:val="23"/>
+        </w:rPr>
+        <w:t>容错性</w:t>
+      </w:r>
+      <w:r>
+        <w:rPr>
+          <w:rFonts w:ascii="PingFang-SC-Regular" w:hAnsi="PingFang-SC-Regular" w:cs="Segoe UI"/>
+          <w:color w:val="05073B"/>
+          <w:kern w:val="0"/>
+          <w:sz w:val="23"/>
+          <w:szCs w:val="23"/>
+        </w:rPr>
+        <w:t>：如</w:t>
+      </w:r>
+      <w:r>
+        <w:rPr>
+          <w:rFonts w:ascii="PingFang-SC-Regular" w:hAnsi="PingFang-SC-Regular" w:cs="Segoe UI"/>
+          <w:color w:val="05073B"/>
+          <w:kern w:val="0"/>
+          <w:sz w:val="23"/>
+          <w:szCs w:val="23"/>
+        </w:rPr>
+        <w:t>95%</w:t>
+      </w:r>
+      <w:r>
+        <w:rPr>
+          <w:rFonts w:ascii="PingFang-SC-Regular" w:hAnsi="PingFang-SC-Regular" w:cs="Segoe UI"/>
+          <w:color w:val="05073B"/>
+          <w:kern w:val="0"/>
+          <w:sz w:val="23"/>
+          <w:szCs w:val="23"/>
+        </w:rPr>
+        <w:t>的故障中，系统最多需要</w:t>
+      </w:r>
+      <w:r>
+        <w:rPr>
+          <w:rFonts w:ascii="PingFang-SC-Regular" w:hAnsi="PingFang-SC-Regular" w:cs="Segoe UI"/>
+          <w:color w:val="05073B"/>
+          <w:kern w:val="0"/>
+          <w:sz w:val="23"/>
+          <w:szCs w:val="23"/>
+        </w:rPr>
+        <w:t>20</w:t>
+      </w:r>
+      <w:r>
+        <w:rPr>
+          <w:rFonts w:ascii="PingFang-SC-Regular" w:hAnsi="PingFang-SC-Regular" w:cs="Segoe UI"/>
+          <w:color w:val="05073B"/>
+          <w:kern w:val="0"/>
+          <w:sz w:val="23"/>
+          <w:szCs w:val="23"/>
+        </w:rPr>
+        <w:t>秒重启。</w:t>
+      </w:r>
+    </w:p>
+    <w:p>
+      <w:pPr>
+        <w:widowControl/>
+        <w:numPr>
+          <w:ilvl w:val="0"/>
+          <w:numId w:val="8"/>
+        </w:numPr>
+        <w:shd w:val="clear" w:color="auto" w:fill="FDFDFE"/>
+        <w:spacing w:line="240" w:lineRule="auto"/>
+        <w:ind w:left="570"/>
+        <w:jc w:val="left"/>
+        <w:rPr>
+          <w:rFonts w:ascii="PingFang-SC-Regular" w:hAnsi="PingFang-SC-Regular" w:cs="Segoe UI"/>
+          <w:color w:val="05073B"/>
+          <w:kern w:val="0"/>
+          <w:sz w:val="23"/>
+          <w:szCs w:val="23"/>
+        </w:rPr>
+      </w:pPr>
+      <w:r>
+        <w:rPr>
+          <w:rFonts w:ascii="Segoe UI" w:hAnsi="Segoe UI" w:cs="Segoe UI"/>
+          <w:b/>
+          <w:bCs/>
+          <w:color w:val="05073B"/>
+          <w:kern w:val="0"/>
+          <w:sz w:val="23"/>
+          <w:szCs w:val="23"/>
+        </w:rPr>
+        <w:t>恢复性</w:t>
+      </w:r>
+      <w:r>
+        <w:rPr>
+          <w:rFonts w:ascii="PingFang-SC-Regular" w:hAnsi="PingFang-SC-Regular" w:cs="Segoe UI"/>
+          <w:color w:val="05073B"/>
+          <w:kern w:val="0"/>
+          <w:sz w:val="23"/>
+          <w:szCs w:val="23"/>
+        </w:rPr>
+        <w:t>：提供数据备份和恢复功能，确保在数据丢失或破坏时能及时恢复。</w:t>
+      </w:r>
+    </w:p>
+    <w:p>
+      <w:pPr>
+        <w:rPr>
+          <w:rFonts w:hint="eastAsia"/>
+        </w:rPr>
+      </w:pPr>
+    </w:p>
+    <w:p>
+      <w:pPr>
+        <w:pStyle w:val="2"/>
+      </w:pPr>
+      <w:bookmarkStart w:id="20" w:name="_Toc18381310"/>
+      <w:r>
+        <w:rPr>
+          <w:rFonts w:hint="eastAsia"/>
+        </w:rPr>
         <w:lastRenderedPageBreak/>
-        <w:t>硬件约束</w:t>
-      </w:r>
-      <w:bookmarkEnd w:id="17"/>
+        <w:t>效率</w:t>
+      </w:r>
+      <w:bookmarkEnd w:id="20"/>
+    </w:p>
+    <w:p>
+      <w:pPr>
+        <w:rPr>
+          <w:rFonts w:ascii="PingFang-SC-Regular" w:hAnsi="PingFang-SC-Regular"/>
+        </w:rPr>
+      </w:pPr>
+      <w:r>
+        <w:rPr>
+          <w:rFonts w:hint="eastAsia"/>
+          <w:b/>
+          <w:bCs/>
+        </w:rPr>
+        <w:t>1.</w:t>
+      </w:r>
+      <w:r>
+        <w:rPr>
+          <w:b/>
+          <w:bCs/>
+        </w:rPr>
+        <w:t>信息加载速度</w:t>
+      </w:r>
+      <w:r>
+        <w:rPr>
+          <w:rFonts w:ascii="PingFang-SC-Regular" w:hAnsi="PingFang-SC-Regular"/>
+        </w:rPr>
+        <w:t>：</w:t>
+      </w:r>
+    </w:p>
+    <w:p>
+      <w:pPr>
+        <w:rPr>
+          <w:rFonts w:ascii="PingFang-SC-Regular" w:hAnsi="PingFang-SC-Regular"/>
+        </w:rPr>
+      </w:pPr>
+      <w:r>
+        <w:rPr>
+          <w:rFonts w:ascii="PingFang-SC-Regular" w:hAnsi="PingFang-SC-Regular"/>
+        </w:rPr>
+        <w:t>网站具备快速加载的能力，确保用户在访问网站时能够迅速获取所需信息。</w:t>
+      </w:r>
+    </w:p>
+    <w:p>
+      <w:pPr>
+        <w:rPr>
+          <w:rFonts w:ascii="PingFang-SC-Regular" w:hAnsi="PingFang-SC-Regular"/>
+        </w:rPr>
+      </w:pPr>
+      <w:r>
+        <w:rPr>
+          <w:rFonts w:ascii="PingFang-SC-Regular" w:hAnsi="PingFang-SC-Regular"/>
+        </w:rPr>
+        <w:t>这涉及到网站的服务器性能、代码优化、图片压缩等多个方面。</w:t>
+      </w:r>
+    </w:p>
+    <w:p>
+      <w:pPr>
+        <w:rPr>
+          <w:rFonts w:ascii="PingFang-SC-Regular" w:hAnsi="PingFang-SC-Regular"/>
+        </w:rPr>
+      </w:pPr>
+      <w:r>
+        <w:rPr>
+          <w:rFonts w:ascii="PingFang-SC-Regular" w:hAnsi="PingFang-SC-Regular"/>
+        </w:rPr>
+        <w:t>一个高效的网站通常会在几秒内完成页面的加载，减少用户的等待时间。</w:t>
+      </w:r>
+    </w:p>
+    <w:p>
+      <w:pPr>
+        <w:rPr>
+          <w:rFonts w:ascii="PingFang-SC-Regular" w:hAnsi="PingFang-SC-Regular"/>
+          <w:b/>
+          <w:bCs/>
+        </w:rPr>
+      </w:pPr>
+      <w:r>
+        <w:rPr>
+          <w:rFonts w:hint="eastAsia"/>
+          <w:b/>
+          <w:bCs/>
+        </w:rPr>
+        <w:t>2.</w:t>
+      </w:r>
+      <w:r>
+        <w:rPr>
+          <w:b/>
+          <w:bCs/>
+        </w:rPr>
+        <w:t>搜索和筛选功能</w:t>
+      </w:r>
+      <w:r>
+        <w:rPr>
+          <w:rFonts w:ascii="PingFang-SC-Regular" w:hAnsi="PingFang-SC-Regular"/>
+          <w:b/>
+          <w:bCs/>
+        </w:rPr>
+        <w:t>：</w:t>
+      </w:r>
+    </w:p>
+    <w:p>
+      <w:pPr>
+        <w:rPr>
+          <w:rFonts w:ascii="PingFang-SC-Regular" w:hAnsi="PingFang-SC-Regular"/>
+        </w:rPr>
+      </w:pPr>
+      <w:r>
+        <w:rPr>
+          <w:rFonts w:ascii="PingFang-SC-Regular" w:hAnsi="PingFang-SC-Regular"/>
+        </w:rPr>
+        <w:t>网站提供强大的搜索和筛选功能，帮助用户快速定位到感兴趣的耳机类型、品牌或特定规格。</w:t>
+      </w:r>
+    </w:p>
+    <w:p>
+      <w:pPr>
+        <w:rPr>
+          <w:rFonts w:ascii="PingFang-SC-Regular" w:hAnsi="PingFang-SC-Regular"/>
+        </w:rPr>
+      </w:pPr>
+      <w:r>
+        <w:rPr>
+          <w:rFonts w:ascii="PingFang-SC-Regular" w:hAnsi="PingFang-SC-Regular"/>
+        </w:rPr>
+        <w:t>搜索功能支持关键词搜索、分类搜索等多种方式，同时提供智能推荐，根据用户的搜索历史或浏览行为推荐相关耳机。</w:t>
+      </w:r>
+    </w:p>
+    <w:p>
+      <w:pPr>
+        <w:rPr>
+          <w:rFonts w:ascii="PingFang-SC-Regular" w:hAnsi="PingFang-SC-Regular"/>
+        </w:rPr>
+      </w:pPr>
+      <w:r>
+        <w:rPr>
+          <w:rFonts w:ascii="PingFang-SC-Regular" w:hAnsi="PingFang-SC-Regular"/>
+        </w:rPr>
+        <w:t>筛选功能包含价格、音质、舒适度、降噪效果等多个维度，让用户能够根据自己的需求进行筛选。</w:t>
+      </w:r>
+    </w:p>
+    <w:p>
+      <w:pPr>
+        <w:rPr>
+          <w:rFonts w:ascii="PingFang-SC-Regular" w:hAnsi="PingFang-SC-Regular"/>
+        </w:rPr>
+      </w:pPr>
+      <w:r>
+        <w:rPr>
+          <w:rFonts w:hint="eastAsia"/>
+          <w:b/>
+          <w:bCs/>
+        </w:rPr>
+        <w:t>3</w:t>
+      </w:r>
+      <w:r>
+        <w:rPr>
+          <w:rFonts w:hint="eastAsia"/>
+          <w:b/>
+          <w:bCs/>
+        </w:rPr>
+        <w:t>.</w:t>
+      </w:r>
+      <w:r>
+        <w:rPr>
+          <w:b/>
+          <w:bCs/>
+        </w:rPr>
+        <w:t>信息准确性</w:t>
+      </w:r>
+      <w:r>
+        <w:rPr>
+          <w:rFonts w:ascii="PingFang-SC-Regular" w:hAnsi="PingFang-SC-Regular"/>
+        </w:rPr>
+        <w:t>：</w:t>
+      </w:r>
+    </w:p>
+    <w:p>
+      <w:pPr>
+        <w:rPr>
+          <w:rFonts w:ascii="PingFang-SC-Regular" w:hAnsi="PingFang-SC-Regular"/>
+        </w:rPr>
+      </w:pPr>
+      <w:r>
+        <w:rPr>
+          <w:rFonts w:ascii="PingFang-SC-Regular" w:hAnsi="PingFang-SC-Regular"/>
+        </w:rPr>
+        <w:t>网站提供的信息准确无误，包括耳机的参数、评价、购买渠道等。</w:t>
+      </w:r>
+    </w:p>
+    <w:p>
+      <w:pPr>
+        <w:rPr>
+          <w:rFonts w:ascii="PingFang-SC-Regular" w:hAnsi="PingFang-SC-Regular"/>
+        </w:rPr>
+      </w:pPr>
+      <w:r>
+        <w:rPr>
+          <w:rFonts w:ascii="PingFang-SC-Regular" w:hAnsi="PingFang-SC-Regular" w:hint="eastAsia"/>
+        </w:rPr>
+        <w:t>有</w:t>
+      </w:r>
+      <w:r>
+        <w:rPr>
+          <w:rFonts w:ascii="PingFang-SC-Regular" w:hAnsi="PingFang-SC-Regular"/>
+        </w:rPr>
+        <w:t>网站管理员对信息进行严格审核和把关，确保信息的真实性和可靠性。</w:t>
+      </w:r>
+    </w:p>
+    <w:p>
+      <w:pPr>
+        <w:rPr>
+          <w:rFonts w:ascii="PingFang-SC-Regular" w:hAnsi="PingFang-SC-Regular"/>
+        </w:rPr>
+      </w:pPr>
+      <w:r>
+        <w:rPr>
+          <w:rFonts w:ascii="PingFang-SC-Regular" w:hAnsi="PingFang-SC-Regular"/>
+        </w:rPr>
+        <w:t>同时，网站也引入</w:t>
+      </w:r>
+      <w:r>
+        <w:rPr>
+          <w:rFonts w:ascii="PingFang-SC-Regular" w:hAnsi="PingFang-SC-Regular" w:hint="eastAsia"/>
+        </w:rPr>
+        <w:t>了</w:t>
+      </w:r>
+      <w:r>
+        <w:rPr>
+          <w:rFonts w:ascii="PingFang-SC-Regular" w:hAnsi="PingFang-SC-Regular"/>
+        </w:rPr>
+        <w:t>用户评价系统，让用户对耳机进行评价和打分，为其他用户提供参考。</w:t>
+      </w:r>
+    </w:p>
+    <w:p>
+      <w:pPr>
+        <w:rPr>
+          <w:rFonts w:ascii="PingFang-SC-Regular" w:hAnsi="PingFang-SC-Regular"/>
+        </w:rPr>
+      </w:pPr>
+      <w:r>
+        <w:rPr>
+          <w:rFonts w:hint="eastAsia"/>
+          <w:b/>
+          <w:bCs/>
+        </w:rPr>
+        <w:t>4</w:t>
+      </w:r>
+      <w:r>
+        <w:rPr>
+          <w:rFonts w:hint="eastAsia"/>
+          <w:b/>
+          <w:bCs/>
+        </w:rPr>
+        <w:t>.</w:t>
+      </w:r>
+      <w:r>
+        <w:rPr>
+          <w:b/>
+          <w:bCs/>
+        </w:rPr>
+        <w:t>用户友好性</w:t>
+      </w:r>
+      <w:r>
+        <w:rPr>
+          <w:rFonts w:ascii="PingFang-SC-Regular" w:hAnsi="PingFang-SC-Regular"/>
+        </w:rPr>
+        <w:t>：</w:t>
+      </w:r>
+    </w:p>
+    <w:p>
+      <w:pPr>
+        <w:rPr>
+          <w:rFonts w:ascii="PingFang-SC-Regular" w:hAnsi="PingFang-SC-Regular"/>
+        </w:rPr>
+      </w:pPr>
+      <w:r>
+        <w:rPr>
+          <w:rFonts w:ascii="PingFang-SC-Regular" w:hAnsi="PingFang-SC-Regular"/>
+        </w:rPr>
+        <w:t>网站具有简洁明了的界面设计和易于使用的功能布局，降低用户的学习成本。</w:t>
+      </w:r>
+    </w:p>
+    <w:p>
+      <w:pPr>
+        <w:rPr>
+          <w:rFonts w:ascii="PingFang-SC-Regular" w:hAnsi="PingFang-SC-Regular"/>
+        </w:rPr>
+      </w:pPr>
+      <w:r>
+        <w:rPr>
+          <w:rFonts w:ascii="PingFang-SC-Regular" w:hAnsi="PingFang-SC-Regular"/>
+        </w:rPr>
+        <w:t>网站提供清晰的导航菜单和搜索提示，帮助用户快速找到所需信息。</w:t>
+      </w:r>
+    </w:p>
+    <w:p>
+      <w:pPr>
+        <w:rPr>
+          <w:rFonts w:hint="eastAsia"/>
+        </w:rPr>
+      </w:pPr>
+    </w:p>
+    <w:p>
+      <w:pPr>
+        <w:pStyle w:val="2"/>
+      </w:pPr>
+      <w:bookmarkStart w:id="21" w:name="_Toc18381311"/>
+      <w:r>
+        <w:rPr>
+          <w:rFonts w:hint="eastAsia"/>
+        </w:rPr>
+        <w:t>安全性</w:t>
+      </w:r>
+      <w:bookmarkEnd w:id="21"/>
+    </w:p>
+    <w:p>
+      <w:r>
+        <w:rPr>
+          <w:rFonts w:ascii="Segoe UI" w:hAnsi="Segoe UI"/>
+          <w:b/>
+          <w:bCs/>
+        </w:rPr>
+        <w:t>数据加密</w:t>
+      </w:r>
+      <w:r>
+        <w:t>：网络传递数据应经过加密，确保数据在传输过程中不被窃取。</w:t>
+      </w:r>
+    </w:p>
+    <w:p>
+      <w:r>
+        <w:rPr>
+          <w:rFonts w:ascii="Segoe UI" w:hAnsi="Segoe UI"/>
+          <w:b/>
+          <w:bCs/>
+        </w:rPr>
+        <w:t>访问控制</w:t>
+      </w:r>
+      <w:r>
+        <w:t>：严格权限访问控制，确保用户只能访问其权限范围内的数据和功能。</w:t>
+      </w:r>
+    </w:p>
+    <w:p>
+      <w:pPr>
+        <w:rPr>
+          <w:rFonts w:hint="eastAsia"/>
+        </w:rPr>
+      </w:pPr>
+    </w:p>
+    <w:p>
+      <w:pPr>
+        <w:widowControl/>
+        <w:numPr>
+          <w:ilvl w:val="0"/>
+          <w:numId w:val="10"/>
+        </w:numPr>
+        <w:shd w:val="clear" w:color="auto" w:fill="FDFDFE"/>
+        <w:spacing w:line="240" w:lineRule="auto"/>
+        <w:ind w:left="570"/>
+        <w:jc w:val="left"/>
+        <w:rPr>
+          <w:rFonts w:ascii="PingFang-SC-Regular" w:hAnsi="PingFang-SC-Regular" w:cs="Segoe UI"/>
+          <w:color w:val="05073B"/>
+          <w:kern w:val="0"/>
+          <w:sz w:val="23"/>
+          <w:szCs w:val="23"/>
+        </w:rPr>
+      </w:pPr>
+      <w:bookmarkStart w:id="22" w:name="_Toc18381312"/>
+      <w:r>
+        <w:rPr>
+          <w:rFonts w:hint="eastAsia"/>
+        </w:rPr>
+        <w:t>可维护性</w:t>
+      </w:r>
+      <w:bookmarkEnd w:id="22"/>
+    </w:p>
+    <w:p>
+      <w:r>
+        <w:rPr>
+          <w:rFonts w:ascii="Segoe UI" w:hAnsi="Segoe UI"/>
+          <w:b/>
+          <w:bCs/>
+        </w:rPr>
+        <w:t>模块化设计</w:t>
+      </w:r>
+      <w:r>
+        <w:t>：系统应设计为模块化结构，便于后续的维护和扩展。</w:t>
+      </w:r>
+    </w:p>
+    <w:p>
+      <w:r>
+        <w:rPr>
+          <w:rFonts w:ascii="Segoe UI" w:hAnsi="Segoe UI"/>
+          <w:b/>
+          <w:bCs/>
+        </w:rPr>
+        <w:t>文档化</w:t>
+      </w:r>
+      <w:r>
+        <w:t>：提供详细的系统文档和用户手册，方便用户和开发团队使用。</w:t>
+      </w:r>
+    </w:p>
+    <w:p>
+      <w:r>
+        <w:rPr>
+          <w:rFonts w:ascii="Segoe UI" w:hAnsi="Segoe UI"/>
+          <w:b/>
+          <w:bCs/>
+        </w:rPr>
+        <w:lastRenderedPageBreak/>
+        <w:t>可测试性</w:t>
+      </w:r>
+      <w:r>
+        <w:t>：确保系统具有良好的可测试性，便于进行功能测试和非功能测试。</w:t>
+      </w:r>
+    </w:p>
+    <w:p>
+      <w:pPr>
+        <w:pStyle w:val="3"/>
+      </w:pPr>
+    </w:p>
+    <w:p>
+      <w:pPr>
+        <w:pStyle w:val="2"/>
+      </w:pPr>
+      <w:bookmarkStart w:id="23" w:name="_Toc18381313"/>
+      <w:r>
+        <w:rPr>
+          <w:rFonts w:hint="eastAsia"/>
+        </w:rPr>
+        <w:t>可移植性</w:t>
+      </w:r>
+      <w:bookmarkEnd w:id="23"/>
+    </w:p>
+    <w:p>
+      <w:pPr>
+        <w:pStyle w:val="3"/>
+      </w:pPr>
+      <w:r>
+        <w:t>浏览器兼容性</w:t>
+      </w:r>
+    </w:p>
+    <w:p>
+      <w:r>
+        <w:rPr>
+          <w:rStyle w:val="afd"/>
+          <w:rFonts w:ascii="Segoe UI" w:hAnsi="Segoe UI" w:cs="Segoe UI"/>
+          <w:color w:val="05073B"/>
+          <w:sz w:val="23"/>
+          <w:szCs w:val="23"/>
+        </w:rPr>
+        <w:t>定义</w:t>
+      </w:r>
+      <w:r>
+        <w:t>：指网站能够在不同浏览器（如Chrome、Firefox、Safari等）上正常显示和运行的能力。</w:t>
+      </w:r>
+    </w:p>
+    <w:p>
+      <w:r>
+        <w:rPr>
+          <w:rStyle w:val="afd"/>
+          <w:rFonts w:ascii="Segoe UI" w:hAnsi="Segoe UI" w:cs="Segoe UI"/>
+          <w:color w:val="05073B"/>
+          <w:sz w:val="23"/>
+          <w:szCs w:val="23"/>
+        </w:rPr>
+        <w:t>重要性</w:t>
+      </w:r>
+      <w:r>
+        <w:t>：由于用户可能使用不同的浏览器访问网站，因此确保网站在各种浏览器上的兼容性至关重要。</w:t>
+      </w:r>
+    </w:p>
+    <w:p>
+      <w:pPr>
+        <w:pStyle w:val="3"/>
+      </w:pPr>
+      <w:r>
+        <w:t xml:space="preserve"> </w:t>
+      </w:r>
+      <w:r>
+        <w:t>响应式设计</w:t>
+      </w:r>
+    </w:p>
+    <w:p>
+      <w:r>
+        <w:rPr>
+          <w:rStyle w:val="afd"/>
+          <w:rFonts w:ascii="Segoe UI" w:hAnsi="Segoe UI" w:cs="Segoe UI"/>
+          <w:color w:val="05073B"/>
+          <w:sz w:val="23"/>
+          <w:szCs w:val="23"/>
+        </w:rPr>
+        <w:t>定义</w:t>
+      </w:r>
+      <w:r>
+        <w:t>：指网站能够根据不同设备的屏幕尺寸和分辨率自动调整布局和元素大小，以提供最佳的用户体验。</w:t>
+      </w:r>
+    </w:p>
+    <w:p>
+      <w:r>
+        <w:rPr>
+          <w:rStyle w:val="afd"/>
+          <w:rFonts w:ascii="Segoe UI" w:hAnsi="Segoe UI" w:cs="Segoe UI"/>
+          <w:color w:val="05073B"/>
+          <w:sz w:val="23"/>
+          <w:szCs w:val="23"/>
+        </w:rPr>
+        <w:t>实例</w:t>
+      </w:r>
+      <w:r>
+        <w:t>：一个支持响应式设计的耳机查询网站，在</w:t>
+      </w:r>
+      <w:r>
+        <w:rPr>
+          <w:rFonts w:hint="eastAsia"/>
+        </w:rPr>
+        <w:t>小</w:t>
+      </w:r>
+      <w:r>
+        <w:t>屏幕上将展示简洁、易用的界面，而在</w:t>
+      </w:r>
+      <w:r>
+        <w:rPr>
+          <w:rFonts w:hint="eastAsia"/>
+        </w:rPr>
+        <w:t>大</w:t>
+      </w:r>
+      <w:r>
+        <w:t>屏幕上则可能提供更多详细信息和交互功能</w:t>
+      </w:r>
+    </w:p>
+    <w:p/>
+    <w:p>
+      <w:pPr>
+        <w:pStyle w:val="3"/>
+        <w:shd w:val="clear" w:color="auto" w:fill="FDFDFE"/>
+        <w:spacing w:before="210" w:after="120"/>
+        <w:rPr>
+          <w:rFonts w:ascii="Segoe UI" w:hAnsi="Segoe UI" w:cs="Segoe UI" w:hint="eastAsia"/>
+          <w:color w:val="05073B"/>
+          <w:sz w:val="30"/>
+          <w:szCs w:val="30"/>
+        </w:rPr>
+      </w:pPr>
+      <w:r>
+        <w:rPr>
+          <w:rFonts w:ascii="Segoe UI" w:hAnsi="Segoe UI" w:cs="Segoe UI"/>
+          <w:color w:val="05073B"/>
+          <w:sz w:val="30"/>
+          <w:szCs w:val="30"/>
+        </w:rPr>
+        <w:t>跨平台体验</w:t>
+      </w:r>
+    </w:p>
+    <w:p>
+      <w:r>
+        <w:rPr>
+          <w:rFonts w:ascii="Segoe UI" w:hAnsi="Segoe UI"/>
+          <w:b/>
+          <w:bCs/>
+        </w:rPr>
+        <w:t>定义</w:t>
+      </w:r>
+      <w:r>
+        <w:t>：指网站在不同操作系统（如Windows、iOS</w:t>
+      </w:r>
+      <w:r>
+        <w:rPr>
+          <w:rFonts w:hint="eastAsia"/>
+        </w:rPr>
+        <w:t>等</w:t>
+      </w:r>
+      <w:r>
+        <w:t>）上提供一致的用户体验。</w:t>
+      </w:r>
+    </w:p>
+    <w:p>
+      <w:r>
+        <w:rPr>
+          <w:rFonts w:ascii="Segoe UI" w:hAnsi="Segoe UI"/>
+          <w:b/>
+          <w:bCs/>
+        </w:rPr>
+        <w:t>策略</w:t>
+      </w:r>
+      <w:r>
+        <w:t>：为了实现跨平台体验，网站开发者可能需要针对不同操作系统进行特定的优化和测试。</w:t>
+      </w:r>
+    </w:p>
+    <w:p>
+      <w:pPr>
+        <w:rPr>
+          <w:rFonts w:hint="eastAsia"/>
+        </w:rPr>
+      </w:pPr>
+    </w:p>
+    <w:p>
+      <w:pPr>
+        <w:rPr>
+          <w:rFonts w:hint="eastAsia"/>
+        </w:rPr>
+      </w:pPr>
     </w:p>
     <w:p>
       <w:pPr>
         <w:spacing w:line="360" w:lineRule="auto"/>
-        <w:ind w:left="425"/>
-        <w:rPr>
-          <w:i/>
-          <w:iCs/>
-          <w:color w:val="0000FF"/>
-        </w:rPr>
-      </w:pPr>
+      </w:pPr>
+    </w:p>
+    <w:p>
+      <w:pPr>
+        <w:spacing w:line="360" w:lineRule="auto"/>
+      </w:pPr>
+    </w:p>
+    <w:p>
+      <w:pPr>
+        <w:pStyle w:val="2"/>
+      </w:pPr>
+      <w:bookmarkStart w:id="24" w:name="_Toc18381314"/>
       <w:r>
         <w:rPr>
           <w:rFonts w:hint="eastAsia"/>
-          <w:i/>
-          <w:iCs/>
-          <w:color w:val="0000FF"/>
-        </w:rPr>
-        <w:t>本节包括各种软件运行的硬件约束，如：</w:t>
-      </w:r>
-    </w:p>
-    <w:p>
-      <w:pPr>
-        <w:numPr>
-          <w:ilvl w:val="1"/>
-          <w:numId w:val="3"/>
-        </w:numPr>
-        <w:spacing w:line="360" w:lineRule="auto"/>
-        <w:rPr>
-          <w:i/>
-          <w:iCs/>
-          <w:color w:val="0000FF"/>
-        </w:rPr>
-      </w:pPr>
-      <w:r>
-        <w:rPr>
-          <w:rFonts w:hint="eastAsia"/>
-          <w:i/>
-          <w:iCs/>
-          <w:color w:val="0000FF"/>
-        </w:rPr>
-        <w:t>硬件配置的特点；</w:t>
-      </w:r>
-    </w:p>
-    <w:p>
-      <w:pPr>
-        <w:numPr>
-          <w:ilvl w:val="1"/>
-          <w:numId w:val="3"/>
-        </w:numPr>
-        <w:spacing w:line="360" w:lineRule="auto"/>
-        <w:rPr>
-          <w:i/>
-          <w:iCs/>
-          <w:color w:val="0000FF"/>
-        </w:rPr>
-      </w:pPr>
-      <w:r>
-        <w:rPr>
-          <w:rFonts w:hint="eastAsia"/>
-          <w:i/>
-          <w:iCs/>
-          <w:color w:val="0000FF"/>
-        </w:rPr>
-        <w:t>内存储器和辅助存储器的容量。</w:t>
-      </w:r>
-    </w:p>
-    <w:p>
-      <w:pPr>
-        <w:pStyle w:val="2"/>
-      </w:pPr>
-      <w:r>
-        <w:rPr>
-          <w:rFonts w:hint="eastAsia"/>
-        </w:rPr>
-        <w:t>其它非功能性需求</w:t>
-      </w:r>
-    </w:p>
-    <w:p>
-      <w:pPr>
-        <w:spacing w:line="360" w:lineRule="auto"/>
-        <w:ind w:left="425"/>
-        <w:rPr>
-          <w:i/>
-          <w:iCs/>
-          <w:color w:val="0000FF"/>
-        </w:rPr>
-      </w:pPr>
-      <w:r>
-        <w:rPr>
-          <w:rFonts w:hint="eastAsia"/>
-          <w:i/>
-          <w:iCs/>
-          <w:color w:val="0000FF"/>
-        </w:rPr>
-        <w:t>本节定义用户对软件的其他要求，可能的内容如下所列。如果SRS包括了下列属性，但在SRS的其他章节进行说明，须在相应小节指明。</w:t>
-      </w:r>
-    </w:p>
-    <w:p>
-      <w:pPr>
-        <w:pStyle w:val="3"/>
-      </w:pPr>
-      <w:bookmarkStart w:id="18" w:name="_Toc18381308"/>
-      <w:r>
-        <w:rPr>
-          <w:rFonts w:hint="eastAsia"/>
-        </w:rPr>
-        <w:t>可用性</w:t>
-      </w:r>
-      <w:bookmarkEnd w:id="18"/>
-    </w:p>
-    <w:p>
-      <w:pPr>
-        <w:spacing w:line="360" w:lineRule="auto"/>
-        <w:ind w:left="425"/>
-        <w:rPr>
-          <w:i/>
-          <w:iCs/>
-          <w:color w:val="0000FF"/>
-        </w:rPr>
-      </w:pPr>
-      <w:r>
-        <w:rPr>
-          <w:rFonts w:hint="eastAsia"/>
-          <w:i/>
-          <w:iCs/>
-          <w:color w:val="0000FF"/>
-        </w:rPr>
-        <w:t>定义某些需求（如：检查点、恢复方法和重启动性等），以保证软件的可用性。</w:t>
-      </w:r>
-    </w:p>
-    <w:p>
-      <w:pPr>
-        <w:pStyle w:val="3"/>
-      </w:pPr>
-      <w:bookmarkStart w:id="19" w:name="_Toc18381309"/>
-      <w:r>
-        <w:rPr>
-          <w:rFonts w:hint="eastAsia"/>
-        </w:rPr>
-        <w:t>可靠性</w:t>
-      </w:r>
-      <w:bookmarkEnd w:id="19"/>
-    </w:p>
-    <w:p>
-      <w:pPr>
-        <w:spacing w:line="360" w:lineRule="auto"/>
-        <w:ind w:left="425"/>
-        <w:rPr>
-          <w:i/>
-          <w:iCs/>
-          <w:color w:val="0000FF"/>
-        </w:rPr>
-      </w:pPr>
-      <w:r>
-        <w:rPr>
-          <w:rFonts w:hint="eastAsia"/>
-          <w:i/>
-          <w:iCs/>
-          <w:color w:val="0000FF"/>
-        </w:rPr>
-        <w:t>定义软件在规定的时间内和规定的条件下，满足规定功能的能力。</w:t>
-      </w:r>
-    </w:p>
-    <w:p>
-      <w:pPr>
-        <w:pStyle w:val="3"/>
-      </w:pPr>
-      <w:bookmarkStart w:id="20" w:name="_Toc18381310"/>
-      <w:r>
-        <w:rPr>
-          <w:rFonts w:hint="eastAsia"/>
-        </w:rPr>
-        <w:t>效率</w:t>
-      </w:r>
-      <w:bookmarkEnd w:id="20"/>
-    </w:p>
-    <w:p>
-      <w:pPr>
-        <w:spacing w:line="360" w:lineRule="auto"/>
-        <w:ind w:left="425"/>
-        <w:rPr>
-          <w:i/>
-          <w:iCs/>
-          <w:color w:val="0000FF"/>
-        </w:rPr>
-      </w:pPr>
-      <w:r>
-        <w:rPr>
-          <w:rFonts w:hint="eastAsia"/>
-          <w:i/>
-          <w:iCs/>
-          <w:color w:val="0000FF"/>
-        </w:rPr>
-        <w:t>定义软件在规定的条件下，功能和性能水平与所使用资源量（如软件产品、硬件设施、耗材、操作人员、维护人员）之间的关系。</w:t>
-      </w:r>
-    </w:p>
-    <w:p>
-      <w:pPr>
-        <w:pStyle w:val="3"/>
-      </w:pPr>
-      <w:bookmarkStart w:id="21" w:name="_Toc18381311"/>
-      <w:r>
-        <w:rPr>
-          <w:rFonts w:hint="eastAsia"/>
-        </w:rPr>
-        <w:t>安全性</w:t>
-      </w:r>
-      <w:bookmarkEnd w:id="21"/>
-    </w:p>
-    <w:p>
-      <w:pPr>
-        <w:spacing w:line="360" w:lineRule="auto"/>
-        <w:ind w:left="425"/>
-        <w:rPr>
-          <w:i/>
-          <w:iCs/>
-          <w:color w:val="0000FF"/>
-        </w:rPr>
-      </w:pPr>
-      <w:r>
-        <w:rPr>
-          <w:rFonts w:hint="eastAsia"/>
-          <w:i/>
-          <w:iCs/>
-          <w:color w:val="0000FF"/>
-        </w:rPr>
-        <w:t>说明如何保护软件，以防止偶然或恶意的访问、使用、修改或泄密。</w:t>
-      </w:r>
-    </w:p>
-    <w:p>
-      <w:pPr>
-        <w:pStyle w:val="3"/>
-      </w:pPr>
-      <w:bookmarkStart w:id="22" w:name="_Toc18381312"/>
-      <w:r>
-        <w:rPr>
-          <w:rFonts w:hint="eastAsia"/>
-        </w:rPr>
-        <w:t>可维护性</w:t>
-      </w:r>
-      <w:bookmarkEnd w:id="22"/>
-    </w:p>
-    <w:p>
-      <w:pPr>
-        <w:spacing w:line="360" w:lineRule="auto"/>
-        <w:ind w:left="425"/>
-        <w:rPr>
-          <w:i/>
-          <w:iCs/>
-          <w:color w:val="0000FF"/>
-        </w:rPr>
-      </w:pPr>
-      <w:r>
-        <w:rPr>
-          <w:rFonts w:hint="eastAsia"/>
-          <w:i/>
-          <w:iCs/>
-          <w:color w:val="0000FF"/>
-        </w:rPr>
-        <w:t>规定需求以保证软件是可维护的。</w:t>
-      </w:r>
-    </w:p>
-    <w:p>
-      <w:pPr>
-        <w:pStyle w:val="3"/>
-      </w:pPr>
-      <w:bookmarkStart w:id="23" w:name="_Toc18381313"/>
-      <w:r>
-        <w:rPr>
-          <w:rFonts w:hint="eastAsia"/>
         </w:rPr>
         <w:lastRenderedPageBreak/>
-        <w:t>可移植性</w:t>
-      </w:r>
-      <w:bookmarkEnd w:id="23"/>
-    </w:p>
-    <w:p>
-      <w:pPr>
-        <w:spacing w:line="360" w:lineRule="auto"/>
-        <w:ind w:left="425"/>
-        <w:rPr>
-          <w:i/>
-          <w:iCs/>
-          <w:color w:val="0000FF"/>
-        </w:rPr>
-      </w:pPr>
-      <w:r>
-        <w:rPr>
-          <w:rFonts w:hint="eastAsia"/>
-          <w:i/>
-          <w:iCs/>
-          <w:color w:val="0000FF"/>
-        </w:rPr>
-        <w:t>说明软件对软、硬件环境的兼容，它从一个环境移植到另一个环境的约束等。</w:t>
-      </w:r>
-    </w:p>
-    <w:p>
-      <w:pPr>
-        <w:spacing w:line="360" w:lineRule="auto"/>
-      </w:pPr>
-    </w:p>
-    <w:p>
-      <w:pPr>
-        <w:spacing w:line="360" w:lineRule="auto"/>
-      </w:pPr>
-      <w:r>
-        <w:rPr>
-          <w:rFonts w:hint="eastAsia"/>
-        </w:rPr>
-        <w:t>...</w:t>
-      </w:r>
-    </w:p>
-    <w:p>
-      <w:pPr>
-        <w:pStyle w:val="2"/>
-      </w:pPr>
-      <w:bookmarkStart w:id="24" w:name="_Toc18381314"/>
-      <w:r>
-        <w:rPr>
-          <w:rFonts w:hint="eastAsia"/>
-        </w:rPr>
         <w:t>外部接口需求</w:t>
       </w:r>
       <w:bookmarkEnd w:id="24"/>
@@ -6294,7 +7946,6 @@
           <w:iCs/>
           <w:color w:val="0000FF"/>
         </w:rPr>
-        <w:lastRenderedPageBreak/>
         <w:t>功能描述；</w:t>
       </w:r>
     </w:p>
@@ -6433,6 +8084,7 @@
           <w:iCs/>
           <w:color w:val="0000FF"/>
         </w:rPr>
+        <w:lastRenderedPageBreak/>
         <w:t>异常处理等。</w:t>
       </w:r>
     </w:p>
@@ -8009,7 +9661,17 @@
                 <w:iCs/>
                 <w:color w:val="0000FF"/>
               </w:rPr>
-              <w:t>与数据流条目中描述方法相同</w:t>
+              <w:t>与数据流条目</w:t>
+            </w:r>
+            <w:r>
+              <w:rPr>
+                <w:rFonts w:hint="eastAsia"/>
+                <w:i/>
+                <w:iCs/>
+                <w:color w:val="0000FF"/>
+              </w:rPr>
+              <w:lastRenderedPageBreak/>
+              <w:t>中描述方法相同</w:t>
             </w:r>
             <w:r>
               <w:rPr>
@@ -8339,8 +10001,7 @@
       </w:r>
     </w:p>
     <w:sectPr>
-      <w:headerReference w:type="default" r:id="rId8"/>
-      <w:footerReference w:type="default" r:id="rId9"/>
+      <w:footerReference w:type="default" r:id="rId8"/>
       <w:pgSz w:w="11906" w:h="16838"/>
       <w:pgMar w:top="1440" w:right="1797" w:bottom="1440" w:left="1797" w:header="851" w:footer="992" w:gutter="0"/>
       <w:cols w:space="425"/>
@@ -8361,6 +10022,7 @@
         <w:separator/>
       </w:r>
     </w:p>
+    <w:p/>
   </w:endnote>
   <w:endnote w:type="continuationSeparator" w:id="0">
     <w:p>
@@ -8371,6 +10033,7 @@
         <w:continuationSeparator/>
       </w:r>
     </w:p>
+    <w:p/>
   </w:endnote>
 </w:endnotes>
 </file>
@@ -8426,6 +10089,7 @@
       <w:t xml:space="preserve">  </w:t>
     </w:r>
   </w:p>
+  <w:p/>
 </w:ftr>
 </file>
 
@@ -8440,6 +10104,7 @@
         <w:separator/>
       </w:r>
     </w:p>
+    <w:p/>
   </w:footnote>
   <w:footnote w:type="continuationSeparator" w:id="0">
     <w:p>
@@ -8450,21 +10115,9 @@
         <w:continuationSeparator/>
       </w:r>
     </w:p>
+    <w:p/>
   </w:footnote>
 </w:footnotes>
-</file>
-
-<file path=word/header1.xml><?xml version="1.0" encoding="utf-8"?>
-<w:hdr xmlns:wpc="http://schemas.microsoft.com/office/word/2010/wordprocessingCanvas" xmlns:cx="http://schemas.microsoft.com/office/drawing/2014/chartex" xmlns:cx1="http://schemas.microsoft.com/office/drawing/2015/9/8/chartex" xmlns:cx2="http://schemas.microsoft.com/office/drawing/2015/10/21/chartex" xmlns:cx3="http://schemas.microsoft.com/office/drawing/2016/5/9/chartex" xmlns:cx4="http://schemas.microsoft.com/office/drawing/2016/5/10/chartex" xmlns:cx5="http://schemas.microsoft.com/office/drawing/2016/5/11/chartex" xmlns:cx6="http://schemas.microsoft.com/office/drawing/2016/5/12/chartex" xmlns:cx7="http://schemas.microsoft.com/office/drawing/2016/5/13/chartex" xmlns:cx8="http://schemas.microsoft.com/office/drawing/2016/5/14/chartex" xmlns:mc="http://schemas.openxmlformats.org/markup-compatibility/2006" xmlns:aink="http://schemas.microsoft.com/office/drawing/2016/ink" xmlns:am3d="http://schemas.microsoft.com/office/drawing/2017/model3d" xmlns:o="urn:schemas-microsoft-com:office:office" xmlns:oel="http://schemas.microsoft.com/office/2019/extlst" xmlns:r="http://schemas.openxmlformats.org/officeDocument/2006/relationships" xmlns:m="http://schemas.openxmlformats.org/officeDocument/2006/math" xmlns:v="urn:schemas-microsoft-com:vml" xmlns:wp14="http://schemas.microsoft.com/office/word/2010/wordprocessingDrawing" xmlns:wp="http://schemas.openxmlformats.org/drawingml/2006/wordprocessingDrawing" xmlns:w10="urn:schemas-microsoft-com:office:word" xmlns:w="http://schemas.openxmlformats.org/wordprocessingml/2006/main" xmlns:w14="http://schemas.microsoft.com/office/word/2010/wordml" xmlns:w15="http://schemas.microsoft.com/office/word/2012/wordml" xmlns:w16cex="http://schemas.microsoft.com/office/word/2018/wordml/cex" xmlns:w16cid="http://schemas.microsoft.com/office/word/2016/wordml/cid" xmlns:w16="http://schemas.microsoft.com/office/word/2018/wordml" xmlns:w16du="http://schemas.microsoft.com/office/word/2023/wordml/word16du" xmlns:w16sdtdh="http://schemas.microsoft.com/office/word/2020/wordml/sdtdatahash" xmlns:w16se="http://schemas.microsoft.com/office/word/2015/wordml/symex" xmlns:wpg="http://schemas.microsoft.com/office/word/2010/wordprocessingGroup" xmlns:wpi="http://schemas.microsoft.com/office/word/2010/wordprocessingInk" xmlns:wne="http://schemas.microsoft.com/office/word/2006/wordml" xmlns:wps="http://schemas.microsoft.com/office/word/2010/wordprocessingShape" mc:Ignorable="w14 w15 w16se w16cid w16 w16cex w16sdtdh w16du wp14">
-  <w:p>
-    <w:pPr>
-      <w:pStyle w:val="af3"/>
-      <w:rPr>
-        <w:u w:val="single"/>
-      </w:rPr>
-    </w:pPr>
-  </w:p>
-</w:hdr>
 </file>
 
 <file path=word/numbering.xml><?xml version="1.0" encoding="utf-8"?>
@@ -8491,7 +10144,6 @@
     <w:lvl w:ilvl="1">
       <w:start w:val="1"/>
       <w:numFmt w:val="decimal"/>
-      <w:pStyle w:val="2"/>
       <w:lvlText w:val="%1.%2"/>
       <w:lvlJc w:val="left"/>
       <w:pPr>
@@ -8508,7 +10160,6 @@
     <w:lvl w:ilvl="2">
       <w:start w:val="1"/>
       <w:numFmt w:val="decimal"/>
-      <w:pStyle w:val="3"/>
       <w:lvlText w:val="%1.%2.%3"/>
       <w:lvlJc w:val="left"/>
       <w:pPr>
@@ -8524,7 +10175,6 @@
     <w:lvl w:ilvl="3">
       <w:start w:val="1"/>
       <w:numFmt w:val="decimal"/>
-      <w:pStyle w:val="4"/>
       <w:suff w:val="space"/>
       <w:lvlText w:val="%1.%2.%3.%4"/>
       <w:lvlJc w:val="left"/>
@@ -8613,6 +10263,1315 @@
     </w:lvl>
   </w:abstractNum>
   <w:abstractNum w:abstractNumId="1" w15:restartNumberingAfterBreak="0">
+    <w:nsid w:val="00F44A50"/>
+    <w:multiLevelType w:val="multilevel"/>
+    <w:tmpl w:val="554A8286"/>
+    <w:lvl w:ilvl="0">
+      <w:start w:val="1"/>
+      <w:numFmt w:val="bullet"/>
+      <w:lvlText w:val=""/>
+      <w:lvlJc w:val="left"/>
+      <w:pPr>
+        <w:tabs>
+          <w:tab w:val="num" w:pos="720"/>
+        </w:tabs>
+        <w:ind w:left="720" w:hanging="360"/>
+      </w:pPr>
+      <w:rPr>
+        <w:rFonts w:ascii="Symbol" w:hAnsi="Symbol" w:hint="default"/>
+        <w:sz w:val="20"/>
+      </w:rPr>
+    </w:lvl>
+    <w:lvl w:ilvl="1" w:tentative="1">
+      <w:start w:val="1"/>
+      <w:numFmt w:val="bullet"/>
+      <w:lvlText w:val="o"/>
+      <w:lvlJc w:val="left"/>
+      <w:pPr>
+        <w:tabs>
+          <w:tab w:val="num" w:pos="1440"/>
+        </w:tabs>
+        <w:ind w:left="1440" w:hanging="360"/>
+      </w:pPr>
+      <w:rPr>
+        <w:rFonts w:ascii="Courier New" w:hAnsi="Courier New" w:hint="default"/>
+        <w:sz w:val="20"/>
+      </w:rPr>
+    </w:lvl>
+    <w:lvl w:ilvl="2" w:tentative="1">
+      <w:start w:val="1"/>
+      <w:numFmt w:val="bullet"/>
+      <w:lvlText w:val=""/>
+      <w:lvlJc w:val="left"/>
+      <w:pPr>
+        <w:tabs>
+          <w:tab w:val="num" w:pos="2160"/>
+        </w:tabs>
+        <w:ind w:left="2160" w:hanging="360"/>
+      </w:pPr>
+      <w:rPr>
+        <w:rFonts w:ascii="Wingdings" w:hAnsi="Wingdings" w:hint="default"/>
+        <w:sz w:val="20"/>
+      </w:rPr>
+    </w:lvl>
+    <w:lvl w:ilvl="3" w:tentative="1">
+      <w:start w:val="1"/>
+      <w:numFmt w:val="bullet"/>
+      <w:lvlText w:val=""/>
+      <w:lvlJc w:val="left"/>
+      <w:pPr>
+        <w:tabs>
+          <w:tab w:val="num" w:pos="2880"/>
+        </w:tabs>
+        <w:ind w:left="2880" w:hanging="360"/>
+      </w:pPr>
+      <w:rPr>
+        <w:rFonts w:ascii="Wingdings" w:hAnsi="Wingdings" w:hint="default"/>
+        <w:sz w:val="20"/>
+      </w:rPr>
+    </w:lvl>
+    <w:lvl w:ilvl="4" w:tentative="1">
+      <w:start w:val="1"/>
+      <w:numFmt w:val="bullet"/>
+      <w:lvlText w:val=""/>
+      <w:lvlJc w:val="left"/>
+      <w:pPr>
+        <w:tabs>
+          <w:tab w:val="num" w:pos="3600"/>
+        </w:tabs>
+        <w:ind w:left="3600" w:hanging="360"/>
+      </w:pPr>
+      <w:rPr>
+        <w:rFonts w:ascii="Wingdings" w:hAnsi="Wingdings" w:hint="default"/>
+        <w:sz w:val="20"/>
+      </w:rPr>
+    </w:lvl>
+    <w:lvl w:ilvl="5" w:tentative="1">
+      <w:start w:val="1"/>
+      <w:numFmt w:val="bullet"/>
+      <w:lvlText w:val=""/>
+      <w:lvlJc w:val="left"/>
+      <w:pPr>
+        <w:tabs>
+          <w:tab w:val="num" w:pos="4320"/>
+        </w:tabs>
+        <w:ind w:left="4320" w:hanging="360"/>
+      </w:pPr>
+      <w:rPr>
+        <w:rFonts w:ascii="Wingdings" w:hAnsi="Wingdings" w:hint="default"/>
+        <w:sz w:val="20"/>
+      </w:rPr>
+    </w:lvl>
+    <w:lvl w:ilvl="6" w:tentative="1">
+      <w:start w:val="1"/>
+      <w:numFmt w:val="bullet"/>
+      <w:lvlText w:val=""/>
+      <w:lvlJc w:val="left"/>
+      <w:pPr>
+        <w:tabs>
+          <w:tab w:val="num" w:pos="5040"/>
+        </w:tabs>
+        <w:ind w:left="5040" w:hanging="360"/>
+      </w:pPr>
+      <w:rPr>
+        <w:rFonts w:ascii="Wingdings" w:hAnsi="Wingdings" w:hint="default"/>
+        <w:sz w:val="20"/>
+      </w:rPr>
+    </w:lvl>
+    <w:lvl w:ilvl="7" w:tentative="1">
+      <w:start w:val="1"/>
+      <w:numFmt w:val="bullet"/>
+      <w:lvlText w:val=""/>
+      <w:lvlJc w:val="left"/>
+      <w:pPr>
+        <w:tabs>
+          <w:tab w:val="num" w:pos="5760"/>
+        </w:tabs>
+        <w:ind w:left="5760" w:hanging="360"/>
+      </w:pPr>
+      <w:rPr>
+        <w:rFonts w:ascii="Wingdings" w:hAnsi="Wingdings" w:hint="default"/>
+        <w:sz w:val="20"/>
+      </w:rPr>
+    </w:lvl>
+    <w:lvl w:ilvl="8" w:tentative="1">
+      <w:start w:val="1"/>
+      <w:numFmt w:val="bullet"/>
+      <w:lvlText w:val=""/>
+      <w:lvlJc w:val="left"/>
+      <w:pPr>
+        <w:tabs>
+          <w:tab w:val="num" w:pos="6480"/>
+        </w:tabs>
+        <w:ind w:left="6480" w:hanging="360"/>
+      </w:pPr>
+      <w:rPr>
+        <w:rFonts w:ascii="Wingdings" w:hAnsi="Wingdings" w:hint="default"/>
+        <w:sz w:val="20"/>
+      </w:rPr>
+    </w:lvl>
+  </w:abstractNum>
+  <w:abstractNum w:abstractNumId="2" w15:restartNumberingAfterBreak="0">
+    <w:nsid w:val="07AD36C7"/>
+    <w:multiLevelType w:val="multilevel"/>
+    <w:tmpl w:val="3E7C9A12"/>
+    <w:lvl w:ilvl="0">
+      <w:start w:val="1"/>
+      <w:numFmt w:val="decimal"/>
+      <w:lvlText w:val="%1."/>
+      <w:lvlJc w:val="left"/>
+      <w:pPr>
+        <w:tabs>
+          <w:tab w:val="num" w:pos="720"/>
+        </w:tabs>
+        <w:ind w:left="720" w:hanging="360"/>
+      </w:pPr>
+    </w:lvl>
+    <w:lvl w:ilvl="1">
+      <w:start w:val="1"/>
+      <w:numFmt w:val="bullet"/>
+      <w:lvlText w:val="o"/>
+      <w:lvlJc w:val="left"/>
+      <w:pPr>
+        <w:tabs>
+          <w:tab w:val="num" w:pos="1440"/>
+        </w:tabs>
+        <w:ind w:left="1440" w:hanging="360"/>
+      </w:pPr>
+      <w:rPr>
+        <w:rFonts w:ascii="Courier New" w:hAnsi="Courier New" w:hint="default"/>
+        <w:sz w:val="20"/>
+      </w:rPr>
+    </w:lvl>
+    <w:lvl w:ilvl="2" w:tentative="1">
+      <w:start w:val="1"/>
+      <w:numFmt w:val="decimal"/>
+      <w:lvlText w:val="%3."/>
+      <w:lvlJc w:val="left"/>
+      <w:pPr>
+        <w:tabs>
+          <w:tab w:val="num" w:pos="2160"/>
+        </w:tabs>
+        <w:ind w:left="2160" w:hanging="360"/>
+      </w:pPr>
+    </w:lvl>
+    <w:lvl w:ilvl="3" w:tentative="1">
+      <w:start w:val="1"/>
+      <w:numFmt w:val="decimal"/>
+      <w:lvlText w:val="%4."/>
+      <w:lvlJc w:val="left"/>
+      <w:pPr>
+        <w:tabs>
+          <w:tab w:val="num" w:pos="2880"/>
+        </w:tabs>
+        <w:ind w:left="2880" w:hanging="360"/>
+      </w:pPr>
+    </w:lvl>
+    <w:lvl w:ilvl="4" w:tentative="1">
+      <w:start w:val="1"/>
+      <w:numFmt w:val="decimal"/>
+      <w:lvlText w:val="%5."/>
+      <w:lvlJc w:val="left"/>
+      <w:pPr>
+        <w:tabs>
+          <w:tab w:val="num" w:pos="3600"/>
+        </w:tabs>
+        <w:ind w:left="3600" w:hanging="360"/>
+      </w:pPr>
+    </w:lvl>
+    <w:lvl w:ilvl="5" w:tentative="1">
+      <w:start w:val="1"/>
+      <w:numFmt w:val="decimal"/>
+      <w:lvlText w:val="%6."/>
+      <w:lvlJc w:val="left"/>
+      <w:pPr>
+        <w:tabs>
+          <w:tab w:val="num" w:pos="4320"/>
+        </w:tabs>
+        <w:ind w:left="4320" w:hanging="360"/>
+      </w:pPr>
+    </w:lvl>
+    <w:lvl w:ilvl="6" w:tentative="1">
+      <w:start w:val="1"/>
+      <w:numFmt w:val="decimal"/>
+      <w:lvlText w:val="%7."/>
+      <w:lvlJc w:val="left"/>
+      <w:pPr>
+        <w:tabs>
+          <w:tab w:val="num" w:pos="5040"/>
+        </w:tabs>
+        <w:ind w:left="5040" w:hanging="360"/>
+      </w:pPr>
+    </w:lvl>
+    <w:lvl w:ilvl="7" w:tentative="1">
+      <w:start w:val="1"/>
+      <w:numFmt w:val="decimal"/>
+      <w:lvlText w:val="%8."/>
+      <w:lvlJc w:val="left"/>
+      <w:pPr>
+        <w:tabs>
+          <w:tab w:val="num" w:pos="5760"/>
+        </w:tabs>
+        <w:ind w:left="5760" w:hanging="360"/>
+      </w:pPr>
+    </w:lvl>
+    <w:lvl w:ilvl="8" w:tentative="1">
+      <w:start w:val="1"/>
+      <w:numFmt w:val="decimal"/>
+      <w:lvlText w:val="%9."/>
+      <w:lvlJc w:val="left"/>
+      <w:pPr>
+        <w:tabs>
+          <w:tab w:val="num" w:pos="6480"/>
+        </w:tabs>
+        <w:ind w:left="6480" w:hanging="360"/>
+      </w:pPr>
+    </w:lvl>
+  </w:abstractNum>
+  <w:abstractNum w:abstractNumId="3" w15:restartNumberingAfterBreak="0">
+    <w:nsid w:val="0F722EC8"/>
+    <w:multiLevelType w:val="multilevel"/>
+    <w:tmpl w:val="DEDE9A1C"/>
+    <w:lvl w:ilvl="0">
+      <w:start w:val="1"/>
+      <w:numFmt w:val="bullet"/>
+      <w:lvlText w:val=""/>
+      <w:lvlJc w:val="left"/>
+      <w:pPr>
+        <w:tabs>
+          <w:tab w:val="num" w:pos="720"/>
+        </w:tabs>
+        <w:ind w:left="720" w:hanging="360"/>
+      </w:pPr>
+      <w:rPr>
+        <w:rFonts w:ascii="Symbol" w:hAnsi="Symbol" w:hint="default"/>
+        <w:sz w:val="20"/>
+      </w:rPr>
+    </w:lvl>
+    <w:lvl w:ilvl="1" w:tentative="1">
+      <w:start w:val="1"/>
+      <w:numFmt w:val="bullet"/>
+      <w:lvlText w:val="o"/>
+      <w:lvlJc w:val="left"/>
+      <w:pPr>
+        <w:tabs>
+          <w:tab w:val="num" w:pos="1440"/>
+        </w:tabs>
+        <w:ind w:left="1440" w:hanging="360"/>
+      </w:pPr>
+      <w:rPr>
+        <w:rFonts w:ascii="Courier New" w:hAnsi="Courier New" w:hint="default"/>
+        <w:sz w:val="20"/>
+      </w:rPr>
+    </w:lvl>
+    <w:lvl w:ilvl="2" w:tentative="1">
+      <w:start w:val="1"/>
+      <w:numFmt w:val="bullet"/>
+      <w:lvlText w:val=""/>
+      <w:lvlJc w:val="left"/>
+      <w:pPr>
+        <w:tabs>
+          <w:tab w:val="num" w:pos="2160"/>
+        </w:tabs>
+        <w:ind w:left="2160" w:hanging="360"/>
+      </w:pPr>
+      <w:rPr>
+        <w:rFonts w:ascii="Wingdings" w:hAnsi="Wingdings" w:hint="default"/>
+        <w:sz w:val="20"/>
+      </w:rPr>
+    </w:lvl>
+    <w:lvl w:ilvl="3" w:tentative="1">
+      <w:start w:val="1"/>
+      <w:numFmt w:val="bullet"/>
+      <w:lvlText w:val=""/>
+      <w:lvlJc w:val="left"/>
+      <w:pPr>
+        <w:tabs>
+          <w:tab w:val="num" w:pos="2880"/>
+        </w:tabs>
+        <w:ind w:left="2880" w:hanging="360"/>
+      </w:pPr>
+      <w:rPr>
+        <w:rFonts w:ascii="Wingdings" w:hAnsi="Wingdings" w:hint="default"/>
+        <w:sz w:val="20"/>
+      </w:rPr>
+    </w:lvl>
+    <w:lvl w:ilvl="4" w:tentative="1">
+      <w:start w:val="1"/>
+      <w:numFmt w:val="bullet"/>
+      <w:lvlText w:val=""/>
+      <w:lvlJc w:val="left"/>
+      <w:pPr>
+        <w:tabs>
+          <w:tab w:val="num" w:pos="3600"/>
+        </w:tabs>
+        <w:ind w:left="3600" w:hanging="360"/>
+      </w:pPr>
+      <w:rPr>
+        <w:rFonts w:ascii="Wingdings" w:hAnsi="Wingdings" w:hint="default"/>
+        <w:sz w:val="20"/>
+      </w:rPr>
+    </w:lvl>
+    <w:lvl w:ilvl="5" w:tentative="1">
+      <w:start w:val="1"/>
+      <w:numFmt w:val="bullet"/>
+      <w:lvlText w:val=""/>
+      <w:lvlJc w:val="left"/>
+      <w:pPr>
+        <w:tabs>
+          <w:tab w:val="num" w:pos="4320"/>
+        </w:tabs>
+        <w:ind w:left="4320" w:hanging="360"/>
+      </w:pPr>
+      <w:rPr>
+        <w:rFonts w:ascii="Wingdings" w:hAnsi="Wingdings" w:hint="default"/>
+        <w:sz w:val="20"/>
+      </w:rPr>
+    </w:lvl>
+    <w:lvl w:ilvl="6" w:tentative="1">
+      <w:start w:val="1"/>
+      <w:numFmt w:val="bullet"/>
+      <w:lvlText w:val=""/>
+      <w:lvlJc w:val="left"/>
+      <w:pPr>
+        <w:tabs>
+          <w:tab w:val="num" w:pos="5040"/>
+        </w:tabs>
+        <w:ind w:left="5040" w:hanging="360"/>
+      </w:pPr>
+      <w:rPr>
+        <w:rFonts w:ascii="Wingdings" w:hAnsi="Wingdings" w:hint="default"/>
+        <w:sz w:val="20"/>
+      </w:rPr>
+    </w:lvl>
+    <w:lvl w:ilvl="7" w:tentative="1">
+      <w:start w:val="1"/>
+      <w:numFmt w:val="bullet"/>
+      <w:lvlText w:val=""/>
+      <w:lvlJc w:val="left"/>
+      <w:pPr>
+        <w:tabs>
+          <w:tab w:val="num" w:pos="5760"/>
+        </w:tabs>
+        <w:ind w:left="5760" w:hanging="360"/>
+      </w:pPr>
+      <w:rPr>
+        <w:rFonts w:ascii="Wingdings" w:hAnsi="Wingdings" w:hint="default"/>
+        <w:sz w:val="20"/>
+      </w:rPr>
+    </w:lvl>
+    <w:lvl w:ilvl="8" w:tentative="1">
+      <w:start w:val="1"/>
+      <w:numFmt w:val="bullet"/>
+      <w:lvlText w:val=""/>
+      <w:lvlJc w:val="left"/>
+      <w:pPr>
+        <w:tabs>
+          <w:tab w:val="num" w:pos="6480"/>
+        </w:tabs>
+        <w:ind w:left="6480" w:hanging="360"/>
+      </w:pPr>
+      <w:rPr>
+        <w:rFonts w:ascii="Wingdings" w:hAnsi="Wingdings" w:hint="default"/>
+        <w:sz w:val="20"/>
+      </w:rPr>
+    </w:lvl>
+  </w:abstractNum>
+  <w:abstractNum w:abstractNumId="4" w15:restartNumberingAfterBreak="0">
+    <w:nsid w:val="18162EDB"/>
+    <w:multiLevelType w:val="multilevel"/>
+    <w:tmpl w:val="74FC8400"/>
+    <w:lvl w:ilvl="0">
+      <w:start w:val="1"/>
+      <w:numFmt w:val="bullet"/>
+      <w:lvlText w:val=""/>
+      <w:lvlJc w:val="left"/>
+      <w:pPr>
+        <w:tabs>
+          <w:tab w:val="num" w:pos="720"/>
+        </w:tabs>
+        <w:ind w:left="720" w:hanging="360"/>
+      </w:pPr>
+      <w:rPr>
+        <w:rFonts w:ascii="Symbol" w:hAnsi="Symbol" w:hint="default"/>
+        <w:sz w:val="20"/>
+      </w:rPr>
+    </w:lvl>
+    <w:lvl w:ilvl="1" w:tentative="1">
+      <w:start w:val="1"/>
+      <w:numFmt w:val="bullet"/>
+      <w:lvlText w:val="o"/>
+      <w:lvlJc w:val="left"/>
+      <w:pPr>
+        <w:tabs>
+          <w:tab w:val="num" w:pos="1440"/>
+        </w:tabs>
+        <w:ind w:left="1440" w:hanging="360"/>
+      </w:pPr>
+      <w:rPr>
+        <w:rFonts w:ascii="Courier New" w:hAnsi="Courier New" w:hint="default"/>
+        <w:sz w:val="20"/>
+      </w:rPr>
+    </w:lvl>
+    <w:lvl w:ilvl="2" w:tentative="1">
+      <w:start w:val="1"/>
+      <w:numFmt w:val="bullet"/>
+      <w:lvlText w:val=""/>
+      <w:lvlJc w:val="left"/>
+      <w:pPr>
+        <w:tabs>
+          <w:tab w:val="num" w:pos="2160"/>
+        </w:tabs>
+        <w:ind w:left="2160" w:hanging="360"/>
+      </w:pPr>
+      <w:rPr>
+        <w:rFonts w:ascii="Wingdings" w:hAnsi="Wingdings" w:hint="default"/>
+        <w:sz w:val="20"/>
+      </w:rPr>
+    </w:lvl>
+    <w:lvl w:ilvl="3" w:tentative="1">
+      <w:start w:val="1"/>
+      <w:numFmt w:val="bullet"/>
+      <w:lvlText w:val=""/>
+      <w:lvlJc w:val="left"/>
+      <w:pPr>
+        <w:tabs>
+          <w:tab w:val="num" w:pos="2880"/>
+        </w:tabs>
+        <w:ind w:left="2880" w:hanging="360"/>
+      </w:pPr>
+      <w:rPr>
+        <w:rFonts w:ascii="Wingdings" w:hAnsi="Wingdings" w:hint="default"/>
+        <w:sz w:val="20"/>
+      </w:rPr>
+    </w:lvl>
+    <w:lvl w:ilvl="4" w:tentative="1">
+      <w:start w:val="1"/>
+      <w:numFmt w:val="bullet"/>
+      <w:lvlText w:val=""/>
+      <w:lvlJc w:val="left"/>
+      <w:pPr>
+        <w:tabs>
+          <w:tab w:val="num" w:pos="3600"/>
+        </w:tabs>
+        <w:ind w:left="3600" w:hanging="360"/>
+      </w:pPr>
+      <w:rPr>
+        <w:rFonts w:ascii="Wingdings" w:hAnsi="Wingdings" w:hint="default"/>
+        <w:sz w:val="20"/>
+      </w:rPr>
+    </w:lvl>
+    <w:lvl w:ilvl="5" w:tentative="1">
+      <w:start w:val="1"/>
+      <w:numFmt w:val="bullet"/>
+      <w:lvlText w:val=""/>
+      <w:lvlJc w:val="left"/>
+      <w:pPr>
+        <w:tabs>
+          <w:tab w:val="num" w:pos="4320"/>
+        </w:tabs>
+        <w:ind w:left="4320" w:hanging="360"/>
+      </w:pPr>
+      <w:rPr>
+        <w:rFonts w:ascii="Wingdings" w:hAnsi="Wingdings" w:hint="default"/>
+        <w:sz w:val="20"/>
+      </w:rPr>
+    </w:lvl>
+    <w:lvl w:ilvl="6" w:tentative="1">
+      <w:start w:val="1"/>
+      <w:numFmt w:val="bullet"/>
+      <w:lvlText w:val=""/>
+      <w:lvlJc w:val="left"/>
+      <w:pPr>
+        <w:tabs>
+          <w:tab w:val="num" w:pos="5040"/>
+        </w:tabs>
+        <w:ind w:left="5040" w:hanging="360"/>
+      </w:pPr>
+      <w:rPr>
+        <w:rFonts w:ascii="Wingdings" w:hAnsi="Wingdings" w:hint="default"/>
+        <w:sz w:val="20"/>
+      </w:rPr>
+    </w:lvl>
+    <w:lvl w:ilvl="7" w:tentative="1">
+      <w:start w:val="1"/>
+      <w:numFmt w:val="bullet"/>
+      <w:lvlText w:val=""/>
+      <w:lvlJc w:val="left"/>
+      <w:pPr>
+        <w:tabs>
+          <w:tab w:val="num" w:pos="5760"/>
+        </w:tabs>
+        <w:ind w:left="5760" w:hanging="360"/>
+      </w:pPr>
+      <w:rPr>
+        <w:rFonts w:ascii="Wingdings" w:hAnsi="Wingdings" w:hint="default"/>
+        <w:sz w:val="20"/>
+      </w:rPr>
+    </w:lvl>
+    <w:lvl w:ilvl="8" w:tentative="1">
+      <w:start w:val="1"/>
+      <w:numFmt w:val="bullet"/>
+      <w:lvlText w:val=""/>
+      <w:lvlJc w:val="left"/>
+      <w:pPr>
+        <w:tabs>
+          <w:tab w:val="num" w:pos="6480"/>
+        </w:tabs>
+        <w:ind w:left="6480" w:hanging="360"/>
+      </w:pPr>
+      <w:rPr>
+        <w:rFonts w:ascii="Wingdings" w:hAnsi="Wingdings" w:hint="default"/>
+        <w:sz w:val="20"/>
+      </w:rPr>
+    </w:lvl>
+  </w:abstractNum>
+  <w:abstractNum w:abstractNumId="5" w15:restartNumberingAfterBreak="0">
+    <w:nsid w:val="203C4D39"/>
+    <w:multiLevelType w:val="multilevel"/>
+    <w:tmpl w:val="A4F866CE"/>
+    <w:lvl w:ilvl="0">
+      <w:start w:val="1"/>
+      <w:numFmt w:val="bullet"/>
+      <w:lvlText w:val=""/>
+      <w:lvlJc w:val="left"/>
+      <w:pPr>
+        <w:tabs>
+          <w:tab w:val="num" w:pos="720"/>
+        </w:tabs>
+        <w:ind w:left="720" w:hanging="360"/>
+      </w:pPr>
+      <w:rPr>
+        <w:rFonts w:ascii="Symbol" w:hAnsi="Symbol" w:hint="default"/>
+        <w:sz w:val="20"/>
+      </w:rPr>
+    </w:lvl>
+    <w:lvl w:ilvl="1" w:tentative="1">
+      <w:start w:val="1"/>
+      <w:numFmt w:val="bullet"/>
+      <w:lvlText w:val="o"/>
+      <w:lvlJc w:val="left"/>
+      <w:pPr>
+        <w:tabs>
+          <w:tab w:val="num" w:pos="1440"/>
+        </w:tabs>
+        <w:ind w:left="1440" w:hanging="360"/>
+      </w:pPr>
+      <w:rPr>
+        <w:rFonts w:ascii="Courier New" w:hAnsi="Courier New" w:hint="default"/>
+        <w:sz w:val="20"/>
+      </w:rPr>
+    </w:lvl>
+    <w:lvl w:ilvl="2" w:tentative="1">
+      <w:start w:val="1"/>
+      <w:numFmt w:val="bullet"/>
+      <w:lvlText w:val=""/>
+      <w:lvlJc w:val="left"/>
+      <w:pPr>
+        <w:tabs>
+          <w:tab w:val="num" w:pos="2160"/>
+        </w:tabs>
+        <w:ind w:left="2160" w:hanging="360"/>
+      </w:pPr>
+      <w:rPr>
+        <w:rFonts w:ascii="Wingdings" w:hAnsi="Wingdings" w:hint="default"/>
+        <w:sz w:val="20"/>
+      </w:rPr>
+    </w:lvl>
+    <w:lvl w:ilvl="3" w:tentative="1">
+      <w:start w:val="1"/>
+      <w:numFmt w:val="bullet"/>
+      <w:lvlText w:val=""/>
+      <w:lvlJc w:val="left"/>
+      <w:pPr>
+        <w:tabs>
+          <w:tab w:val="num" w:pos="2880"/>
+        </w:tabs>
+        <w:ind w:left="2880" w:hanging="360"/>
+      </w:pPr>
+      <w:rPr>
+        <w:rFonts w:ascii="Wingdings" w:hAnsi="Wingdings" w:hint="default"/>
+        <w:sz w:val="20"/>
+      </w:rPr>
+    </w:lvl>
+    <w:lvl w:ilvl="4" w:tentative="1">
+      <w:start w:val="1"/>
+      <w:numFmt w:val="bullet"/>
+      <w:lvlText w:val=""/>
+      <w:lvlJc w:val="left"/>
+      <w:pPr>
+        <w:tabs>
+          <w:tab w:val="num" w:pos="3600"/>
+        </w:tabs>
+        <w:ind w:left="3600" w:hanging="360"/>
+      </w:pPr>
+      <w:rPr>
+        <w:rFonts w:ascii="Wingdings" w:hAnsi="Wingdings" w:hint="default"/>
+        <w:sz w:val="20"/>
+      </w:rPr>
+    </w:lvl>
+    <w:lvl w:ilvl="5" w:tentative="1">
+      <w:start w:val="1"/>
+      <w:numFmt w:val="bullet"/>
+      <w:lvlText w:val=""/>
+      <w:lvlJc w:val="left"/>
+      <w:pPr>
+        <w:tabs>
+          <w:tab w:val="num" w:pos="4320"/>
+        </w:tabs>
+        <w:ind w:left="4320" w:hanging="360"/>
+      </w:pPr>
+      <w:rPr>
+        <w:rFonts w:ascii="Wingdings" w:hAnsi="Wingdings" w:hint="default"/>
+        <w:sz w:val="20"/>
+      </w:rPr>
+    </w:lvl>
+    <w:lvl w:ilvl="6" w:tentative="1">
+      <w:start w:val="1"/>
+      <w:numFmt w:val="bullet"/>
+      <w:lvlText w:val=""/>
+      <w:lvlJc w:val="left"/>
+      <w:pPr>
+        <w:tabs>
+          <w:tab w:val="num" w:pos="5040"/>
+        </w:tabs>
+        <w:ind w:left="5040" w:hanging="360"/>
+      </w:pPr>
+      <w:rPr>
+        <w:rFonts w:ascii="Wingdings" w:hAnsi="Wingdings" w:hint="default"/>
+        <w:sz w:val="20"/>
+      </w:rPr>
+    </w:lvl>
+    <w:lvl w:ilvl="7" w:tentative="1">
+      <w:start w:val="1"/>
+      <w:numFmt w:val="bullet"/>
+      <w:lvlText w:val=""/>
+      <w:lvlJc w:val="left"/>
+      <w:pPr>
+        <w:tabs>
+          <w:tab w:val="num" w:pos="5760"/>
+        </w:tabs>
+        <w:ind w:left="5760" w:hanging="360"/>
+      </w:pPr>
+      <w:rPr>
+        <w:rFonts w:ascii="Wingdings" w:hAnsi="Wingdings" w:hint="default"/>
+        <w:sz w:val="20"/>
+      </w:rPr>
+    </w:lvl>
+    <w:lvl w:ilvl="8" w:tentative="1">
+      <w:start w:val="1"/>
+      <w:numFmt w:val="bullet"/>
+      <w:lvlText w:val=""/>
+      <w:lvlJc w:val="left"/>
+      <w:pPr>
+        <w:tabs>
+          <w:tab w:val="num" w:pos="6480"/>
+        </w:tabs>
+        <w:ind w:left="6480" w:hanging="360"/>
+      </w:pPr>
+      <w:rPr>
+        <w:rFonts w:ascii="Wingdings" w:hAnsi="Wingdings" w:hint="default"/>
+        <w:sz w:val="20"/>
+      </w:rPr>
+    </w:lvl>
+  </w:abstractNum>
+  <w:abstractNum w:abstractNumId="6" w15:restartNumberingAfterBreak="0">
+    <w:nsid w:val="27966653"/>
+    <w:multiLevelType w:val="multilevel"/>
+    <w:tmpl w:val="87EABAA2"/>
+    <w:lvl w:ilvl="0">
+      <w:start w:val="1"/>
+      <w:numFmt w:val="bullet"/>
+      <w:lvlText w:val=""/>
+      <w:lvlJc w:val="left"/>
+      <w:pPr>
+        <w:tabs>
+          <w:tab w:val="num" w:pos="720"/>
+        </w:tabs>
+        <w:ind w:left="720" w:hanging="360"/>
+      </w:pPr>
+      <w:rPr>
+        <w:rFonts w:ascii="Symbol" w:hAnsi="Symbol" w:hint="default"/>
+        <w:sz w:val="20"/>
+      </w:rPr>
+    </w:lvl>
+    <w:lvl w:ilvl="1" w:tentative="1">
+      <w:start w:val="1"/>
+      <w:numFmt w:val="bullet"/>
+      <w:lvlText w:val="o"/>
+      <w:lvlJc w:val="left"/>
+      <w:pPr>
+        <w:tabs>
+          <w:tab w:val="num" w:pos="1440"/>
+        </w:tabs>
+        <w:ind w:left="1440" w:hanging="360"/>
+      </w:pPr>
+      <w:rPr>
+        <w:rFonts w:ascii="Courier New" w:hAnsi="Courier New" w:hint="default"/>
+        <w:sz w:val="20"/>
+      </w:rPr>
+    </w:lvl>
+    <w:lvl w:ilvl="2" w:tentative="1">
+      <w:start w:val="1"/>
+      <w:numFmt w:val="bullet"/>
+      <w:lvlText w:val=""/>
+      <w:lvlJc w:val="left"/>
+      <w:pPr>
+        <w:tabs>
+          <w:tab w:val="num" w:pos="2160"/>
+        </w:tabs>
+        <w:ind w:left="2160" w:hanging="360"/>
+      </w:pPr>
+      <w:rPr>
+        <w:rFonts w:ascii="Wingdings" w:hAnsi="Wingdings" w:hint="default"/>
+        <w:sz w:val="20"/>
+      </w:rPr>
+    </w:lvl>
+    <w:lvl w:ilvl="3" w:tentative="1">
+      <w:start w:val="1"/>
+      <w:numFmt w:val="bullet"/>
+      <w:lvlText w:val=""/>
+      <w:lvlJc w:val="left"/>
+      <w:pPr>
+        <w:tabs>
+          <w:tab w:val="num" w:pos="2880"/>
+        </w:tabs>
+        <w:ind w:left="2880" w:hanging="360"/>
+      </w:pPr>
+      <w:rPr>
+        <w:rFonts w:ascii="Wingdings" w:hAnsi="Wingdings" w:hint="default"/>
+        <w:sz w:val="20"/>
+      </w:rPr>
+    </w:lvl>
+    <w:lvl w:ilvl="4" w:tentative="1">
+      <w:start w:val="1"/>
+      <w:numFmt w:val="bullet"/>
+      <w:lvlText w:val=""/>
+      <w:lvlJc w:val="left"/>
+      <w:pPr>
+        <w:tabs>
+          <w:tab w:val="num" w:pos="3600"/>
+        </w:tabs>
+        <w:ind w:left="3600" w:hanging="360"/>
+      </w:pPr>
+      <w:rPr>
+        <w:rFonts w:ascii="Wingdings" w:hAnsi="Wingdings" w:hint="default"/>
+        <w:sz w:val="20"/>
+      </w:rPr>
+    </w:lvl>
+    <w:lvl w:ilvl="5" w:tentative="1">
+      <w:start w:val="1"/>
+      <w:numFmt w:val="bullet"/>
+      <w:lvlText w:val=""/>
+      <w:lvlJc w:val="left"/>
+      <w:pPr>
+        <w:tabs>
+          <w:tab w:val="num" w:pos="4320"/>
+        </w:tabs>
+        <w:ind w:left="4320" w:hanging="360"/>
+      </w:pPr>
+      <w:rPr>
+        <w:rFonts w:ascii="Wingdings" w:hAnsi="Wingdings" w:hint="default"/>
+        <w:sz w:val="20"/>
+      </w:rPr>
+    </w:lvl>
+    <w:lvl w:ilvl="6" w:tentative="1">
+      <w:start w:val="1"/>
+      <w:numFmt w:val="bullet"/>
+      <w:lvlText w:val=""/>
+      <w:lvlJc w:val="left"/>
+      <w:pPr>
+        <w:tabs>
+          <w:tab w:val="num" w:pos="5040"/>
+        </w:tabs>
+        <w:ind w:left="5040" w:hanging="360"/>
+      </w:pPr>
+      <w:rPr>
+        <w:rFonts w:ascii="Wingdings" w:hAnsi="Wingdings" w:hint="default"/>
+        <w:sz w:val="20"/>
+      </w:rPr>
+    </w:lvl>
+    <w:lvl w:ilvl="7" w:tentative="1">
+      <w:start w:val="1"/>
+      <w:numFmt w:val="bullet"/>
+      <w:lvlText w:val=""/>
+      <w:lvlJc w:val="left"/>
+      <w:pPr>
+        <w:tabs>
+          <w:tab w:val="num" w:pos="5760"/>
+        </w:tabs>
+        <w:ind w:left="5760" w:hanging="360"/>
+      </w:pPr>
+      <w:rPr>
+        <w:rFonts w:ascii="Wingdings" w:hAnsi="Wingdings" w:hint="default"/>
+        <w:sz w:val="20"/>
+      </w:rPr>
+    </w:lvl>
+    <w:lvl w:ilvl="8" w:tentative="1">
+      <w:start w:val="1"/>
+      <w:numFmt w:val="bullet"/>
+      <w:lvlText w:val=""/>
+      <w:lvlJc w:val="left"/>
+      <w:pPr>
+        <w:tabs>
+          <w:tab w:val="num" w:pos="6480"/>
+        </w:tabs>
+        <w:ind w:left="6480" w:hanging="360"/>
+      </w:pPr>
+      <w:rPr>
+        <w:rFonts w:ascii="Wingdings" w:hAnsi="Wingdings" w:hint="default"/>
+        <w:sz w:val="20"/>
+      </w:rPr>
+    </w:lvl>
+  </w:abstractNum>
+  <w:abstractNum w:abstractNumId="7" w15:restartNumberingAfterBreak="0">
+    <w:nsid w:val="2BB27F81"/>
+    <w:multiLevelType w:val="multilevel"/>
+    <w:tmpl w:val="8F80A00C"/>
+    <w:lvl w:ilvl="0">
+      <w:start w:val="1"/>
+      <w:numFmt w:val="bullet"/>
+      <w:lvlText w:val=""/>
+      <w:lvlJc w:val="left"/>
+      <w:pPr>
+        <w:tabs>
+          <w:tab w:val="num" w:pos="720"/>
+        </w:tabs>
+        <w:ind w:left="720" w:hanging="360"/>
+      </w:pPr>
+      <w:rPr>
+        <w:rFonts w:ascii="Symbol" w:hAnsi="Symbol" w:hint="default"/>
+        <w:sz w:val="20"/>
+      </w:rPr>
+    </w:lvl>
+    <w:lvl w:ilvl="1" w:tentative="1">
+      <w:start w:val="1"/>
+      <w:numFmt w:val="bullet"/>
+      <w:lvlText w:val="o"/>
+      <w:lvlJc w:val="left"/>
+      <w:pPr>
+        <w:tabs>
+          <w:tab w:val="num" w:pos="1440"/>
+        </w:tabs>
+        <w:ind w:left="1440" w:hanging="360"/>
+      </w:pPr>
+      <w:rPr>
+        <w:rFonts w:ascii="Courier New" w:hAnsi="Courier New" w:hint="default"/>
+        <w:sz w:val="20"/>
+      </w:rPr>
+    </w:lvl>
+    <w:lvl w:ilvl="2" w:tentative="1">
+      <w:start w:val="1"/>
+      <w:numFmt w:val="bullet"/>
+      <w:lvlText w:val=""/>
+      <w:lvlJc w:val="left"/>
+      <w:pPr>
+        <w:tabs>
+          <w:tab w:val="num" w:pos="2160"/>
+        </w:tabs>
+        <w:ind w:left="2160" w:hanging="360"/>
+      </w:pPr>
+      <w:rPr>
+        <w:rFonts w:ascii="Wingdings" w:hAnsi="Wingdings" w:hint="default"/>
+        <w:sz w:val="20"/>
+      </w:rPr>
+    </w:lvl>
+    <w:lvl w:ilvl="3" w:tentative="1">
+      <w:start w:val="1"/>
+      <w:numFmt w:val="bullet"/>
+      <w:lvlText w:val=""/>
+      <w:lvlJc w:val="left"/>
+      <w:pPr>
+        <w:tabs>
+          <w:tab w:val="num" w:pos="2880"/>
+        </w:tabs>
+        <w:ind w:left="2880" w:hanging="360"/>
+      </w:pPr>
+      <w:rPr>
+        <w:rFonts w:ascii="Wingdings" w:hAnsi="Wingdings" w:hint="default"/>
+        <w:sz w:val="20"/>
+      </w:rPr>
+    </w:lvl>
+    <w:lvl w:ilvl="4" w:tentative="1">
+      <w:start w:val="1"/>
+      <w:numFmt w:val="bullet"/>
+      <w:lvlText w:val=""/>
+      <w:lvlJc w:val="left"/>
+      <w:pPr>
+        <w:tabs>
+          <w:tab w:val="num" w:pos="3600"/>
+        </w:tabs>
+        <w:ind w:left="3600" w:hanging="360"/>
+      </w:pPr>
+      <w:rPr>
+        <w:rFonts w:ascii="Wingdings" w:hAnsi="Wingdings" w:hint="default"/>
+        <w:sz w:val="20"/>
+      </w:rPr>
+    </w:lvl>
+    <w:lvl w:ilvl="5" w:tentative="1">
+      <w:start w:val="1"/>
+      <w:numFmt w:val="bullet"/>
+      <w:lvlText w:val=""/>
+      <w:lvlJc w:val="left"/>
+      <w:pPr>
+        <w:tabs>
+          <w:tab w:val="num" w:pos="4320"/>
+        </w:tabs>
+        <w:ind w:left="4320" w:hanging="360"/>
+      </w:pPr>
+      <w:rPr>
+        <w:rFonts w:ascii="Wingdings" w:hAnsi="Wingdings" w:hint="default"/>
+        <w:sz w:val="20"/>
+      </w:rPr>
+    </w:lvl>
+    <w:lvl w:ilvl="6" w:tentative="1">
+      <w:start w:val="1"/>
+      <w:numFmt w:val="bullet"/>
+      <w:lvlText w:val=""/>
+      <w:lvlJc w:val="left"/>
+      <w:pPr>
+        <w:tabs>
+          <w:tab w:val="num" w:pos="5040"/>
+        </w:tabs>
+        <w:ind w:left="5040" w:hanging="360"/>
+      </w:pPr>
+      <w:rPr>
+        <w:rFonts w:ascii="Wingdings" w:hAnsi="Wingdings" w:hint="default"/>
+        <w:sz w:val="20"/>
+      </w:rPr>
+    </w:lvl>
+    <w:lvl w:ilvl="7" w:tentative="1">
+      <w:start w:val="1"/>
+      <w:numFmt w:val="bullet"/>
+      <w:lvlText w:val=""/>
+      <w:lvlJc w:val="left"/>
+      <w:pPr>
+        <w:tabs>
+          <w:tab w:val="num" w:pos="5760"/>
+        </w:tabs>
+        <w:ind w:left="5760" w:hanging="360"/>
+      </w:pPr>
+      <w:rPr>
+        <w:rFonts w:ascii="Wingdings" w:hAnsi="Wingdings" w:hint="default"/>
+        <w:sz w:val="20"/>
+      </w:rPr>
+    </w:lvl>
+    <w:lvl w:ilvl="8" w:tentative="1">
+      <w:start w:val="1"/>
+      <w:numFmt w:val="bullet"/>
+      <w:lvlText w:val=""/>
+      <w:lvlJc w:val="left"/>
+      <w:pPr>
+        <w:tabs>
+          <w:tab w:val="num" w:pos="6480"/>
+        </w:tabs>
+        <w:ind w:left="6480" w:hanging="360"/>
+      </w:pPr>
+      <w:rPr>
+        <w:rFonts w:ascii="Wingdings" w:hAnsi="Wingdings" w:hint="default"/>
+        <w:sz w:val="20"/>
+      </w:rPr>
+    </w:lvl>
+  </w:abstractNum>
+  <w:abstractNum w:abstractNumId="8" w15:restartNumberingAfterBreak="0">
+    <w:nsid w:val="2E070FF6"/>
+    <w:multiLevelType w:val="multilevel"/>
+    <w:tmpl w:val="F32A1474"/>
+    <w:lvl w:ilvl="0">
+      <w:start w:val="1"/>
+      <w:numFmt w:val="bullet"/>
+      <w:lvlText w:val=""/>
+      <w:lvlJc w:val="left"/>
+      <w:pPr>
+        <w:tabs>
+          <w:tab w:val="num" w:pos="720"/>
+        </w:tabs>
+        <w:ind w:left="720" w:hanging="360"/>
+      </w:pPr>
+      <w:rPr>
+        <w:rFonts w:ascii="Symbol" w:hAnsi="Symbol" w:hint="default"/>
+        <w:sz w:val="20"/>
+      </w:rPr>
+    </w:lvl>
+    <w:lvl w:ilvl="1" w:tentative="1">
+      <w:start w:val="1"/>
+      <w:numFmt w:val="bullet"/>
+      <w:lvlText w:val="o"/>
+      <w:lvlJc w:val="left"/>
+      <w:pPr>
+        <w:tabs>
+          <w:tab w:val="num" w:pos="1440"/>
+        </w:tabs>
+        <w:ind w:left="1440" w:hanging="360"/>
+      </w:pPr>
+      <w:rPr>
+        <w:rFonts w:ascii="Courier New" w:hAnsi="Courier New" w:hint="default"/>
+        <w:sz w:val="20"/>
+      </w:rPr>
+    </w:lvl>
+    <w:lvl w:ilvl="2" w:tentative="1">
+      <w:start w:val="1"/>
+      <w:numFmt w:val="bullet"/>
+      <w:lvlText w:val=""/>
+      <w:lvlJc w:val="left"/>
+      <w:pPr>
+        <w:tabs>
+          <w:tab w:val="num" w:pos="2160"/>
+        </w:tabs>
+        <w:ind w:left="2160" w:hanging="360"/>
+      </w:pPr>
+      <w:rPr>
+        <w:rFonts w:ascii="Wingdings" w:hAnsi="Wingdings" w:hint="default"/>
+        <w:sz w:val="20"/>
+      </w:rPr>
+    </w:lvl>
+    <w:lvl w:ilvl="3" w:tentative="1">
+      <w:start w:val="1"/>
+      <w:numFmt w:val="bullet"/>
+      <w:lvlText w:val=""/>
+      <w:lvlJc w:val="left"/>
+      <w:pPr>
+        <w:tabs>
+          <w:tab w:val="num" w:pos="2880"/>
+        </w:tabs>
+        <w:ind w:left="2880" w:hanging="360"/>
+      </w:pPr>
+      <w:rPr>
+        <w:rFonts w:ascii="Wingdings" w:hAnsi="Wingdings" w:hint="default"/>
+        <w:sz w:val="20"/>
+      </w:rPr>
+    </w:lvl>
+    <w:lvl w:ilvl="4" w:tentative="1">
+      <w:start w:val="1"/>
+      <w:numFmt w:val="bullet"/>
+      <w:lvlText w:val=""/>
+      <w:lvlJc w:val="left"/>
+      <w:pPr>
+        <w:tabs>
+          <w:tab w:val="num" w:pos="3600"/>
+        </w:tabs>
+        <w:ind w:left="3600" w:hanging="360"/>
+      </w:pPr>
+      <w:rPr>
+        <w:rFonts w:ascii="Wingdings" w:hAnsi="Wingdings" w:hint="default"/>
+        <w:sz w:val="20"/>
+      </w:rPr>
+    </w:lvl>
+    <w:lvl w:ilvl="5" w:tentative="1">
+      <w:start w:val="1"/>
+      <w:numFmt w:val="bullet"/>
+      <w:lvlText w:val=""/>
+      <w:lvlJc w:val="left"/>
+      <w:pPr>
+        <w:tabs>
+          <w:tab w:val="num" w:pos="4320"/>
+        </w:tabs>
+        <w:ind w:left="4320" w:hanging="360"/>
+      </w:pPr>
+      <w:rPr>
+        <w:rFonts w:ascii="Wingdings" w:hAnsi="Wingdings" w:hint="default"/>
+        <w:sz w:val="20"/>
+      </w:rPr>
+    </w:lvl>
+    <w:lvl w:ilvl="6" w:tentative="1">
+      <w:start w:val="1"/>
+      <w:numFmt w:val="bullet"/>
+      <w:lvlText w:val=""/>
+      <w:lvlJc w:val="left"/>
+      <w:pPr>
+        <w:tabs>
+          <w:tab w:val="num" w:pos="5040"/>
+        </w:tabs>
+        <w:ind w:left="5040" w:hanging="360"/>
+      </w:pPr>
+      <w:rPr>
+        <w:rFonts w:ascii="Wingdings" w:hAnsi="Wingdings" w:hint="default"/>
+        <w:sz w:val="20"/>
+      </w:rPr>
+    </w:lvl>
+    <w:lvl w:ilvl="7" w:tentative="1">
+      <w:start w:val="1"/>
+      <w:numFmt w:val="bullet"/>
+      <w:lvlText w:val=""/>
+      <w:lvlJc w:val="left"/>
+      <w:pPr>
+        <w:tabs>
+          <w:tab w:val="num" w:pos="5760"/>
+        </w:tabs>
+        <w:ind w:left="5760" w:hanging="360"/>
+      </w:pPr>
+      <w:rPr>
+        <w:rFonts w:ascii="Wingdings" w:hAnsi="Wingdings" w:hint="default"/>
+        <w:sz w:val="20"/>
+      </w:rPr>
+    </w:lvl>
+    <w:lvl w:ilvl="8" w:tentative="1">
+      <w:start w:val="1"/>
+      <w:numFmt w:val="bullet"/>
+      <w:lvlText w:val=""/>
+      <w:lvlJc w:val="left"/>
+      <w:pPr>
+        <w:tabs>
+          <w:tab w:val="num" w:pos="6480"/>
+        </w:tabs>
+        <w:ind w:left="6480" w:hanging="360"/>
+      </w:pPr>
+      <w:rPr>
+        <w:rFonts w:ascii="Wingdings" w:hAnsi="Wingdings" w:hint="default"/>
+        <w:sz w:val="20"/>
+      </w:rPr>
+    </w:lvl>
+  </w:abstractNum>
+  <w:abstractNum w:abstractNumId="9" w15:restartNumberingAfterBreak="0">
+    <w:nsid w:val="32C27335"/>
+    <w:multiLevelType w:val="multilevel"/>
+    <w:tmpl w:val="27EC0F78"/>
+    <w:lvl w:ilvl="0">
+      <w:start w:val="1"/>
+      <w:numFmt w:val="bullet"/>
+      <w:lvlText w:val=""/>
+      <w:lvlJc w:val="left"/>
+      <w:pPr>
+        <w:tabs>
+          <w:tab w:val="num" w:pos="720"/>
+        </w:tabs>
+        <w:ind w:left="720" w:hanging="360"/>
+      </w:pPr>
+      <w:rPr>
+        <w:rFonts w:ascii="Symbol" w:hAnsi="Symbol" w:hint="default"/>
+        <w:sz w:val="20"/>
+      </w:rPr>
+    </w:lvl>
+    <w:lvl w:ilvl="1" w:tentative="1">
+      <w:start w:val="1"/>
+      <w:numFmt w:val="bullet"/>
+      <w:lvlText w:val="o"/>
+      <w:lvlJc w:val="left"/>
+      <w:pPr>
+        <w:tabs>
+          <w:tab w:val="num" w:pos="1440"/>
+        </w:tabs>
+        <w:ind w:left="1440" w:hanging="360"/>
+      </w:pPr>
+      <w:rPr>
+        <w:rFonts w:ascii="Courier New" w:hAnsi="Courier New" w:hint="default"/>
+        <w:sz w:val="20"/>
+      </w:rPr>
+    </w:lvl>
+    <w:lvl w:ilvl="2" w:tentative="1">
+      <w:start w:val="1"/>
+      <w:numFmt w:val="bullet"/>
+      <w:lvlText w:val=""/>
+      <w:lvlJc w:val="left"/>
+      <w:pPr>
+        <w:tabs>
+          <w:tab w:val="num" w:pos="2160"/>
+        </w:tabs>
+        <w:ind w:left="2160" w:hanging="360"/>
+      </w:pPr>
+      <w:rPr>
+        <w:rFonts w:ascii="Wingdings" w:hAnsi="Wingdings" w:hint="default"/>
+        <w:sz w:val="20"/>
+      </w:rPr>
+    </w:lvl>
+    <w:lvl w:ilvl="3" w:tentative="1">
+      <w:start w:val="1"/>
+      <w:numFmt w:val="bullet"/>
+      <w:lvlText w:val=""/>
+      <w:lvlJc w:val="left"/>
+      <w:pPr>
+        <w:tabs>
+          <w:tab w:val="num" w:pos="2880"/>
+        </w:tabs>
+        <w:ind w:left="2880" w:hanging="360"/>
+      </w:pPr>
+      <w:rPr>
+        <w:rFonts w:ascii="Wingdings" w:hAnsi="Wingdings" w:hint="default"/>
+        <w:sz w:val="20"/>
+      </w:rPr>
+    </w:lvl>
+    <w:lvl w:ilvl="4" w:tentative="1">
+      <w:start w:val="1"/>
+      <w:numFmt w:val="bullet"/>
+      <w:lvlText w:val=""/>
+      <w:lvlJc w:val="left"/>
+      <w:pPr>
+        <w:tabs>
+          <w:tab w:val="num" w:pos="3600"/>
+        </w:tabs>
+        <w:ind w:left="3600" w:hanging="360"/>
+      </w:pPr>
+      <w:rPr>
+        <w:rFonts w:ascii="Wingdings" w:hAnsi="Wingdings" w:hint="default"/>
+        <w:sz w:val="20"/>
+      </w:rPr>
+    </w:lvl>
+    <w:lvl w:ilvl="5" w:tentative="1">
+      <w:start w:val="1"/>
+      <w:numFmt w:val="bullet"/>
+      <w:lvlText w:val=""/>
+      <w:lvlJc w:val="left"/>
+      <w:pPr>
+        <w:tabs>
+          <w:tab w:val="num" w:pos="4320"/>
+        </w:tabs>
+        <w:ind w:left="4320" w:hanging="360"/>
+      </w:pPr>
+      <w:rPr>
+        <w:rFonts w:ascii="Wingdings" w:hAnsi="Wingdings" w:hint="default"/>
+        <w:sz w:val="20"/>
+      </w:rPr>
+    </w:lvl>
+    <w:lvl w:ilvl="6" w:tentative="1">
+      <w:start w:val="1"/>
+      <w:numFmt w:val="bullet"/>
+      <w:lvlText w:val=""/>
+      <w:lvlJc w:val="left"/>
+      <w:pPr>
+        <w:tabs>
+          <w:tab w:val="num" w:pos="5040"/>
+        </w:tabs>
+        <w:ind w:left="5040" w:hanging="360"/>
+      </w:pPr>
+      <w:rPr>
+        <w:rFonts w:ascii="Wingdings" w:hAnsi="Wingdings" w:hint="default"/>
+        <w:sz w:val="20"/>
+      </w:rPr>
+    </w:lvl>
+    <w:lvl w:ilvl="7" w:tentative="1">
+      <w:start w:val="1"/>
+      <w:numFmt w:val="bullet"/>
+      <w:lvlText w:val=""/>
+      <w:lvlJc w:val="left"/>
+      <w:pPr>
+        <w:tabs>
+          <w:tab w:val="num" w:pos="5760"/>
+        </w:tabs>
+        <w:ind w:left="5760" w:hanging="360"/>
+      </w:pPr>
+      <w:rPr>
+        <w:rFonts w:ascii="Wingdings" w:hAnsi="Wingdings" w:hint="default"/>
+        <w:sz w:val="20"/>
+      </w:rPr>
+    </w:lvl>
+    <w:lvl w:ilvl="8" w:tentative="1">
+      <w:start w:val="1"/>
+      <w:numFmt w:val="bullet"/>
+      <w:lvlText w:val=""/>
+      <w:lvlJc w:val="left"/>
+      <w:pPr>
+        <w:tabs>
+          <w:tab w:val="num" w:pos="6480"/>
+        </w:tabs>
+        <w:ind w:left="6480" w:hanging="360"/>
+      </w:pPr>
+      <w:rPr>
+        <w:rFonts w:ascii="Wingdings" w:hAnsi="Wingdings" w:hint="default"/>
+        <w:sz w:val="20"/>
+      </w:rPr>
+    </w:lvl>
+  </w:abstractNum>
+  <w:abstractNum w:abstractNumId="10" w15:restartNumberingAfterBreak="0">
     <w:nsid w:val="39360701"/>
     <w:multiLevelType w:val="multilevel"/>
     <w:tmpl w:val="39360701"/>
@@ -8731,7 +11690,7 @@
       </w:pPr>
     </w:lvl>
   </w:abstractNum>
-  <w:abstractNum w:abstractNumId="2" w15:restartNumberingAfterBreak="0">
+  <w:abstractNum w:abstractNumId="11" w15:restartNumberingAfterBreak="0">
     <w:nsid w:val="39786E2F"/>
     <w:multiLevelType w:val="multilevel"/>
     <w:tmpl w:val="39786E2F"/>
@@ -8881,7 +11840,901 @@
       </w:rPr>
     </w:lvl>
   </w:abstractNum>
-  <w:abstractNum w:abstractNumId="3" w15:restartNumberingAfterBreak="0">
+  <w:abstractNum w:abstractNumId="12" w15:restartNumberingAfterBreak="0">
+    <w:nsid w:val="3B741D0C"/>
+    <w:multiLevelType w:val="multilevel"/>
+    <w:tmpl w:val="198C5DFE"/>
+    <w:lvl w:ilvl="0">
+      <w:start w:val="1"/>
+      <w:numFmt w:val="bullet"/>
+      <w:lvlText w:val=""/>
+      <w:lvlJc w:val="left"/>
+      <w:pPr>
+        <w:tabs>
+          <w:tab w:val="num" w:pos="720"/>
+        </w:tabs>
+        <w:ind w:left="720" w:hanging="360"/>
+      </w:pPr>
+      <w:rPr>
+        <w:rFonts w:ascii="Symbol" w:hAnsi="Symbol" w:hint="default"/>
+        <w:sz w:val="20"/>
+      </w:rPr>
+    </w:lvl>
+    <w:lvl w:ilvl="1" w:tentative="1">
+      <w:start w:val="1"/>
+      <w:numFmt w:val="bullet"/>
+      <w:lvlText w:val="o"/>
+      <w:lvlJc w:val="left"/>
+      <w:pPr>
+        <w:tabs>
+          <w:tab w:val="num" w:pos="1440"/>
+        </w:tabs>
+        <w:ind w:left="1440" w:hanging="360"/>
+      </w:pPr>
+      <w:rPr>
+        <w:rFonts w:ascii="Courier New" w:hAnsi="Courier New" w:hint="default"/>
+        <w:sz w:val="20"/>
+      </w:rPr>
+    </w:lvl>
+    <w:lvl w:ilvl="2" w:tentative="1">
+      <w:start w:val="1"/>
+      <w:numFmt w:val="bullet"/>
+      <w:lvlText w:val=""/>
+      <w:lvlJc w:val="left"/>
+      <w:pPr>
+        <w:tabs>
+          <w:tab w:val="num" w:pos="2160"/>
+        </w:tabs>
+        <w:ind w:left="2160" w:hanging="360"/>
+      </w:pPr>
+      <w:rPr>
+        <w:rFonts w:ascii="Wingdings" w:hAnsi="Wingdings" w:hint="default"/>
+        <w:sz w:val="20"/>
+      </w:rPr>
+    </w:lvl>
+    <w:lvl w:ilvl="3" w:tentative="1">
+      <w:start w:val="1"/>
+      <w:numFmt w:val="bullet"/>
+      <w:lvlText w:val=""/>
+      <w:lvlJc w:val="left"/>
+      <w:pPr>
+        <w:tabs>
+          <w:tab w:val="num" w:pos="2880"/>
+        </w:tabs>
+        <w:ind w:left="2880" w:hanging="360"/>
+      </w:pPr>
+      <w:rPr>
+        <w:rFonts w:ascii="Wingdings" w:hAnsi="Wingdings" w:hint="default"/>
+        <w:sz w:val="20"/>
+      </w:rPr>
+    </w:lvl>
+    <w:lvl w:ilvl="4" w:tentative="1">
+      <w:start w:val="1"/>
+      <w:numFmt w:val="bullet"/>
+      <w:lvlText w:val=""/>
+      <w:lvlJc w:val="left"/>
+      <w:pPr>
+        <w:tabs>
+          <w:tab w:val="num" w:pos="3600"/>
+        </w:tabs>
+        <w:ind w:left="3600" w:hanging="360"/>
+      </w:pPr>
+      <w:rPr>
+        <w:rFonts w:ascii="Wingdings" w:hAnsi="Wingdings" w:hint="default"/>
+        <w:sz w:val="20"/>
+      </w:rPr>
+    </w:lvl>
+    <w:lvl w:ilvl="5" w:tentative="1">
+      <w:start w:val="1"/>
+      <w:numFmt w:val="bullet"/>
+      <w:lvlText w:val=""/>
+      <w:lvlJc w:val="left"/>
+      <w:pPr>
+        <w:tabs>
+          <w:tab w:val="num" w:pos="4320"/>
+        </w:tabs>
+        <w:ind w:left="4320" w:hanging="360"/>
+      </w:pPr>
+      <w:rPr>
+        <w:rFonts w:ascii="Wingdings" w:hAnsi="Wingdings" w:hint="default"/>
+        <w:sz w:val="20"/>
+      </w:rPr>
+    </w:lvl>
+    <w:lvl w:ilvl="6" w:tentative="1">
+      <w:start w:val="1"/>
+      <w:numFmt w:val="bullet"/>
+      <w:lvlText w:val=""/>
+      <w:lvlJc w:val="left"/>
+      <w:pPr>
+        <w:tabs>
+          <w:tab w:val="num" w:pos="5040"/>
+        </w:tabs>
+        <w:ind w:left="5040" w:hanging="360"/>
+      </w:pPr>
+      <w:rPr>
+        <w:rFonts w:ascii="Wingdings" w:hAnsi="Wingdings" w:hint="default"/>
+        <w:sz w:val="20"/>
+      </w:rPr>
+    </w:lvl>
+    <w:lvl w:ilvl="7" w:tentative="1">
+      <w:start w:val="1"/>
+      <w:numFmt w:val="bullet"/>
+      <w:lvlText w:val=""/>
+      <w:lvlJc w:val="left"/>
+      <w:pPr>
+        <w:tabs>
+          <w:tab w:val="num" w:pos="5760"/>
+        </w:tabs>
+        <w:ind w:left="5760" w:hanging="360"/>
+      </w:pPr>
+      <w:rPr>
+        <w:rFonts w:ascii="Wingdings" w:hAnsi="Wingdings" w:hint="default"/>
+        <w:sz w:val="20"/>
+      </w:rPr>
+    </w:lvl>
+    <w:lvl w:ilvl="8" w:tentative="1">
+      <w:start w:val="1"/>
+      <w:numFmt w:val="bullet"/>
+      <w:lvlText w:val=""/>
+      <w:lvlJc w:val="left"/>
+      <w:pPr>
+        <w:tabs>
+          <w:tab w:val="num" w:pos="6480"/>
+        </w:tabs>
+        <w:ind w:left="6480" w:hanging="360"/>
+      </w:pPr>
+      <w:rPr>
+        <w:rFonts w:ascii="Wingdings" w:hAnsi="Wingdings" w:hint="default"/>
+        <w:sz w:val="20"/>
+      </w:rPr>
+    </w:lvl>
+  </w:abstractNum>
+  <w:abstractNum w:abstractNumId="13" w15:restartNumberingAfterBreak="0">
+    <w:nsid w:val="3D651532"/>
+    <w:multiLevelType w:val="multilevel"/>
+    <w:tmpl w:val="B1B05BC0"/>
+    <w:lvl w:ilvl="0">
+      <w:start w:val="1"/>
+      <w:numFmt w:val="bullet"/>
+      <w:lvlText w:val=""/>
+      <w:lvlJc w:val="left"/>
+      <w:pPr>
+        <w:tabs>
+          <w:tab w:val="num" w:pos="720"/>
+        </w:tabs>
+        <w:ind w:left="720" w:hanging="360"/>
+      </w:pPr>
+      <w:rPr>
+        <w:rFonts w:ascii="Symbol" w:hAnsi="Symbol" w:hint="default"/>
+        <w:sz w:val="20"/>
+      </w:rPr>
+    </w:lvl>
+    <w:lvl w:ilvl="1" w:tentative="1">
+      <w:start w:val="1"/>
+      <w:numFmt w:val="bullet"/>
+      <w:lvlText w:val="o"/>
+      <w:lvlJc w:val="left"/>
+      <w:pPr>
+        <w:tabs>
+          <w:tab w:val="num" w:pos="1440"/>
+        </w:tabs>
+        <w:ind w:left="1440" w:hanging="360"/>
+      </w:pPr>
+      <w:rPr>
+        <w:rFonts w:ascii="Courier New" w:hAnsi="Courier New" w:hint="default"/>
+        <w:sz w:val="20"/>
+      </w:rPr>
+    </w:lvl>
+    <w:lvl w:ilvl="2" w:tentative="1">
+      <w:start w:val="1"/>
+      <w:numFmt w:val="bullet"/>
+      <w:lvlText w:val=""/>
+      <w:lvlJc w:val="left"/>
+      <w:pPr>
+        <w:tabs>
+          <w:tab w:val="num" w:pos="2160"/>
+        </w:tabs>
+        <w:ind w:left="2160" w:hanging="360"/>
+      </w:pPr>
+      <w:rPr>
+        <w:rFonts w:ascii="Wingdings" w:hAnsi="Wingdings" w:hint="default"/>
+        <w:sz w:val="20"/>
+      </w:rPr>
+    </w:lvl>
+    <w:lvl w:ilvl="3" w:tentative="1">
+      <w:start w:val="1"/>
+      <w:numFmt w:val="bullet"/>
+      <w:lvlText w:val=""/>
+      <w:lvlJc w:val="left"/>
+      <w:pPr>
+        <w:tabs>
+          <w:tab w:val="num" w:pos="2880"/>
+        </w:tabs>
+        <w:ind w:left="2880" w:hanging="360"/>
+      </w:pPr>
+      <w:rPr>
+        <w:rFonts w:ascii="Wingdings" w:hAnsi="Wingdings" w:hint="default"/>
+        <w:sz w:val="20"/>
+      </w:rPr>
+    </w:lvl>
+    <w:lvl w:ilvl="4" w:tentative="1">
+      <w:start w:val="1"/>
+      <w:numFmt w:val="bullet"/>
+      <w:lvlText w:val=""/>
+      <w:lvlJc w:val="left"/>
+      <w:pPr>
+        <w:tabs>
+          <w:tab w:val="num" w:pos="3600"/>
+        </w:tabs>
+        <w:ind w:left="3600" w:hanging="360"/>
+      </w:pPr>
+      <w:rPr>
+        <w:rFonts w:ascii="Wingdings" w:hAnsi="Wingdings" w:hint="default"/>
+        <w:sz w:val="20"/>
+      </w:rPr>
+    </w:lvl>
+    <w:lvl w:ilvl="5" w:tentative="1">
+      <w:start w:val="1"/>
+      <w:numFmt w:val="bullet"/>
+      <w:lvlText w:val=""/>
+      <w:lvlJc w:val="left"/>
+      <w:pPr>
+        <w:tabs>
+          <w:tab w:val="num" w:pos="4320"/>
+        </w:tabs>
+        <w:ind w:left="4320" w:hanging="360"/>
+      </w:pPr>
+      <w:rPr>
+        <w:rFonts w:ascii="Wingdings" w:hAnsi="Wingdings" w:hint="default"/>
+        <w:sz w:val="20"/>
+      </w:rPr>
+    </w:lvl>
+    <w:lvl w:ilvl="6" w:tentative="1">
+      <w:start w:val="1"/>
+      <w:numFmt w:val="bullet"/>
+      <w:lvlText w:val=""/>
+      <w:lvlJc w:val="left"/>
+      <w:pPr>
+        <w:tabs>
+          <w:tab w:val="num" w:pos="5040"/>
+        </w:tabs>
+        <w:ind w:left="5040" w:hanging="360"/>
+      </w:pPr>
+      <w:rPr>
+        <w:rFonts w:ascii="Wingdings" w:hAnsi="Wingdings" w:hint="default"/>
+        <w:sz w:val="20"/>
+      </w:rPr>
+    </w:lvl>
+    <w:lvl w:ilvl="7" w:tentative="1">
+      <w:start w:val="1"/>
+      <w:numFmt w:val="bullet"/>
+      <w:lvlText w:val=""/>
+      <w:lvlJc w:val="left"/>
+      <w:pPr>
+        <w:tabs>
+          <w:tab w:val="num" w:pos="5760"/>
+        </w:tabs>
+        <w:ind w:left="5760" w:hanging="360"/>
+      </w:pPr>
+      <w:rPr>
+        <w:rFonts w:ascii="Wingdings" w:hAnsi="Wingdings" w:hint="default"/>
+        <w:sz w:val="20"/>
+      </w:rPr>
+    </w:lvl>
+    <w:lvl w:ilvl="8" w:tentative="1">
+      <w:start w:val="1"/>
+      <w:numFmt w:val="bullet"/>
+      <w:lvlText w:val=""/>
+      <w:lvlJc w:val="left"/>
+      <w:pPr>
+        <w:tabs>
+          <w:tab w:val="num" w:pos="6480"/>
+        </w:tabs>
+        <w:ind w:left="6480" w:hanging="360"/>
+      </w:pPr>
+      <w:rPr>
+        <w:rFonts w:ascii="Wingdings" w:hAnsi="Wingdings" w:hint="default"/>
+        <w:sz w:val="20"/>
+      </w:rPr>
+    </w:lvl>
+  </w:abstractNum>
+  <w:abstractNum w:abstractNumId="14" w15:restartNumberingAfterBreak="0">
+    <w:nsid w:val="3ECE1673"/>
+    <w:multiLevelType w:val="multilevel"/>
+    <w:tmpl w:val="FA8EE4D0"/>
+    <w:lvl w:ilvl="0">
+      <w:start w:val="1"/>
+      <w:numFmt w:val="bullet"/>
+      <w:lvlText w:val=""/>
+      <w:lvlJc w:val="left"/>
+      <w:pPr>
+        <w:tabs>
+          <w:tab w:val="num" w:pos="720"/>
+        </w:tabs>
+        <w:ind w:left="720" w:hanging="360"/>
+      </w:pPr>
+      <w:rPr>
+        <w:rFonts w:ascii="Symbol" w:hAnsi="Symbol" w:hint="default"/>
+        <w:sz w:val="20"/>
+      </w:rPr>
+    </w:lvl>
+    <w:lvl w:ilvl="1" w:tentative="1">
+      <w:start w:val="1"/>
+      <w:numFmt w:val="bullet"/>
+      <w:lvlText w:val="o"/>
+      <w:lvlJc w:val="left"/>
+      <w:pPr>
+        <w:tabs>
+          <w:tab w:val="num" w:pos="1440"/>
+        </w:tabs>
+        <w:ind w:left="1440" w:hanging="360"/>
+      </w:pPr>
+      <w:rPr>
+        <w:rFonts w:ascii="Courier New" w:hAnsi="Courier New" w:hint="default"/>
+        <w:sz w:val="20"/>
+      </w:rPr>
+    </w:lvl>
+    <w:lvl w:ilvl="2" w:tentative="1">
+      <w:start w:val="1"/>
+      <w:numFmt w:val="bullet"/>
+      <w:lvlText w:val=""/>
+      <w:lvlJc w:val="left"/>
+      <w:pPr>
+        <w:tabs>
+          <w:tab w:val="num" w:pos="2160"/>
+        </w:tabs>
+        <w:ind w:left="2160" w:hanging="360"/>
+      </w:pPr>
+      <w:rPr>
+        <w:rFonts w:ascii="Wingdings" w:hAnsi="Wingdings" w:hint="default"/>
+        <w:sz w:val="20"/>
+      </w:rPr>
+    </w:lvl>
+    <w:lvl w:ilvl="3" w:tentative="1">
+      <w:start w:val="1"/>
+      <w:numFmt w:val="bullet"/>
+      <w:lvlText w:val=""/>
+      <w:lvlJc w:val="left"/>
+      <w:pPr>
+        <w:tabs>
+          <w:tab w:val="num" w:pos="2880"/>
+        </w:tabs>
+        <w:ind w:left="2880" w:hanging="360"/>
+      </w:pPr>
+      <w:rPr>
+        <w:rFonts w:ascii="Wingdings" w:hAnsi="Wingdings" w:hint="default"/>
+        <w:sz w:val="20"/>
+      </w:rPr>
+    </w:lvl>
+    <w:lvl w:ilvl="4" w:tentative="1">
+      <w:start w:val="1"/>
+      <w:numFmt w:val="bullet"/>
+      <w:lvlText w:val=""/>
+      <w:lvlJc w:val="left"/>
+      <w:pPr>
+        <w:tabs>
+          <w:tab w:val="num" w:pos="3600"/>
+        </w:tabs>
+        <w:ind w:left="3600" w:hanging="360"/>
+      </w:pPr>
+      <w:rPr>
+        <w:rFonts w:ascii="Wingdings" w:hAnsi="Wingdings" w:hint="default"/>
+        <w:sz w:val="20"/>
+      </w:rPr>
+    </w:lvl>
+    <w:lvl w:ilvl="5" w:tentative="1">
+      <w:start w:val="1"/>
+      <w:numFmt w:val="bullet"/>
+      <w:lvlText w:val=""/>
+      <w:lvlJc w:val="left"/>
+      <w:pPr>
+        <w:tabs>
+          <w:tab w:val="num" w:pos="4320"/>
+        </w:tabs>
+        <w:ind w:left="4320" w:hanging="360"/>
+      </w:pPr>
+      <w:rPr>
+        <w:rFonts w:ascii="Wingdings" w:hAnsi="Wingdings" w:hint="default"/>
+        <w:sz w:val="20"/>
+      </w:rPr>
+    </w:lvl>
+    <w:lvl w:ilvl="6" w:tentative="1">
+      <w:start w:val="1"/>
+      <w:numFmt w:val="bullet"/>
+      <w:lvlText w:val=""/>
+      <w:lvlJc w:val="left"/>
+      <w:pPr>
+        <w:tabs>
+          <w:tab w:val="num" w:pos="5040"/>
+        </w:tabs>
+        <w:ind w:left="5040" w:hanging="360"/>
+      </w:pPr>
+      <w:rPr>
+        <w:rFonts w:ascii="Wingdings" w:hAnsi="Wingdings" w:hint="default"/>
+        <w:sz w:val="20"/>
+      </w:rPr>
+    </w:lvl>
+    <w:lvl w:ilvl="7" w:tentative="1">
+      <w:start w:val="1"/>
+      <w:numFmt w:val="bullet"/>
+      <w:lvlText w:val=""/>
+      <w:lvlJc w:val="left"/>
+      <w:pPr>
+        <w:tabs>
+          <w:tab w:val="num" w:pos="5760"/>
+        </w:tabs>
+        <w:ind w:left="5760" w:hanging="360"/>
+      </w:pPr>
+      <w:rPr>
+        <w:rFonts w:ascii="Wingdings" w:hAnsi="Wingdings" w:hint="default"/>
+        <w:sz w:val="20"/>
+      </w:rPr>
+    </w:lvl>
+    <w:lvl w:ilvl="8" w:tentative="1">
+      <w:start w:val="1"/>
+      <w:numFmt w:val="bullet"/>
+      <w:lvlText w:val=""/>
+      <w:lvlJc w:val="left"/>
+      <w:pPr>
+        <w:tabs>
+          <w:tab w:val="num" w:pos="6480"/>
+        </w:tabs>
+        <w:ind w:left="6480" w:hanging="360"/>
+      </w:pPr>
+      <w:rPr>
+        <w:rFonts w:ascii="Wingdings" w:hAnsi="Wingdings" w:hint="default"/>
+        <w:sz w:val="20"/>
+      </w:rPr>
+    </w:lvl>
+  </w:abstractNum>
+  <w:abstractNum w:abstractNumId="15" w15:restartNumberingAfterBreak="0">
+    <w:nsid w:val="4C41276C"/>
+    <w:multiLevelType w:val="multilevel"/>
+    <w:tmpl w:val="33B4DD94"/>
+    <w:lvl w:ilvl="0">
+      <w:start w:val="1"/>
+      <w:numFmt w:val="bullet"/>
+      <w:lvlText w:val=""/>
+      <w:lvlJc w:val="left"/>
+      <w:pPr>
+        <w:tabs>
+          <w:tab w:val="num" w:pos="720"/>
+        </w:tabs>
+        <w:ind w:left="720" w:hanging="360"/>
+      </w:pPr>
+      <w:rPr>
+        <w:rFonts w:ascii="Symbol" w:hAnsi="Symbol" w:hint="default"/>
+        <w:sz w:val="20"/>
+      </w:rPr>
+    </w:lvl>
+    <w:lvl w:ilvl="1" w:tentative="1">
+      <w:start w:val="1"/>
+      <w:numFmt w:val="bullet"/>
+      <w:lvlText w:val="o"/>
+      <w:lvlJc w:val="left"/>
+      <w:pPr>
+        <w:tabs>
+          <w:tab w:val="num" w:pos="1440"/>
+        </w:tabs>
+        <w:ind w:left="1440" w:hanging="360"/>
+      </w:pPr>
+      <w:rPr>
+        <w:rFonts w:ascii="Courier New" w:hAnsi="Courier New" w:hint="default"/>
+        <w:sz w:val="20"/>
+      </w:rPr>
+    </w:lvl>
+    <w:lvl w:ilvl="2" w:tentative="1">
+      <w:start w:val="1"/>
+      <w:numFmt w:val="bullet"/>
+      <w:lvlText w:val=""/>
+      <w:lvlJc w:val="left"/>
+      <w:pPr>
+        <w:tabs>
+          <w:tab w:val="num" w:pos="2160"/>
+        </w:tabs>
+        <w:ind w:left="2160" w:hanging="360"/>
+      </w:pPr>
+      <w:rPr>
+        <w:rFonts w:ascii="Wingdings" w:hAnsi="Wingdings" w:hint="default"/>
+        <w:sz w:val="20"/>
+      </w:rPr>
+    </w:lvl>
+    <w:lvl w:ilvl="3" w:tentative="1">
+      <w:start w:val="1"/>
+      <w:numFmt w:val="bullet"/>
+      <w:lvlText w:val=""/>
+      <w:lvlJc w:val="left"/>
+      <w:pPr>
+        <w:tabs>
+          <w:tab w:val="num" w:pos="2880"/>
+        </w:tabs>
+        <w:ind w:left="2880" w:hanging="360"/>
+      </w:pPr>
+      <w:rPr>
+        <w:rFonts w:ascii="Wingdings" w:hAnsi="Wingdings" w:hint="default"/>
+        <w:sz w:val="20"/>
+      </w:rPr>
+    </w:lvl>
+    <w:lvl w:ilvl="4" w:tentative="1">
+      <w:start w:val="1"/>
+      <w:numFmt w:val="bullet"/>
+      <w:lvlText w:val=""/>
+      <w:lvlJc w:val="left"/>
+      <w:pPr>
+        <w:tabs>
+          <w:tab w:val="num" w:pos="3600"/>
+        </w:tabs>
+        <w:ind w:left="3600" w:hanging="360"/>
+      </w:pPr>
+      <w:rPr>
+        <w:rFonts w:ascii="Wingdings" w:hAnsi="Wingdings" w:hint="default"/>
+        <w:sz w:val="20"/>
+      </w:rPr>
+    </w:lvl>
+    <w:lvl w:ilvl="5" w:tentative="1">
+      <w:start w:val="1"/>
+      <w:numFmt w:val="bullet"/>
+      <w:lvlText w:val=""/>
+      <w:lvlJc w:val="left"/>
+      <w:pPr>
+        <w:tabs>
+          <w:tab w:val="num" w:pos="4320"/>
+        </w:tabs>
+        <w:ind w:left="4320" w:hanging="360"/>
+      </w:pPr>
+      <w:rPr>
+        <w:rFonts w:ascii="Wingdings" w:hAnsi="Wingdings" w:hint="default"/>
+        <w:sz w:val="20"/>
+      </w:rPr>
+    </w:lvl>
+    <w:lvl w:ilvl="6" w:tentative="1">
+      <w:start w:val="1"/>
+      <w:numFmt w:val="bullet"/>
+      <w:lvlText w:val=""/>
+      <w:lvlJc w:val="left"/>
+      <w:pPr>
+        <w:tabs>
+          <w:tab w:val="num" w:pos="5040"/>
+        </w:tabs>
+        <w:ind w:left="5040" w:hanging="360"/>
+      </w:pPr>
+      <w:rPr>
+        <w:rFonts w:ascii="Wingdings" w:hAnsi="Wingdings" w:hint="default"/>
+        <w:sz w:val="20"/>
+      </w:rPr>
+    </w:lvl>
+    <w:lvl w:ilvl="7" w:tentative="1">
+      <w:start w:val="1"/>
+      <w:numFmt w:val="bullet"/>
+      <w:lvlText w:val=""/>
+      <w:lvlJc w:val="left"/>
+      <w:pPr>
+        <w:tabs>
+          <w:tab w:val="num" w:pos="5760"/>
+        </w:tabs>
+        <w:ind w:left="5760" w:hanging="360"/>
+      </w:pPr>
+      <w:rPr>
+        <w:rFonts w:ascii="Wingdings" w:hAnsi="Wingdings" w:hint="default"/>
+        <w:sz w:val="20"/>
+      </w:rPr>
+    </w:lvl>
+    <w:lvl w:ilvl="8" w:tentative="1">
+      <w:start w:val="1"/>
+      <w:numFmt w:val="bullet"/>
+      <w:lvlText w:val=""/>
+      <w:lvlJc w:val="left"/>
+      <w:pPr>
+        <w:tabs>
+          <w:tab w:val="num" w:pos="6480"/>
+        </w:tabs>
+        <w:ind w:left="6480" w:hanging="360"/>
+      </w:pPr>
+      <w:rPr>
+        <w:rFonts w:ascii="Wingdings" w:hAnsi="Wingdings" w:hint="default"/>
+        <w:sz w:val="20"/>
+      </w:rPr>
+    </w:lvl>
+  </w:abstractNum>
+  <w:abstractNum w:abstractNumId="16" w15:restartNumberingAfterBreak="0">
+    <w:nsid w:val="5AA005A8"/>
+    <w:multiLevelType w:val="multilevel"/>
+    <w:tmpl w:val="3CC26762"/>
+    <w:lvl w:ilvl="0">
+      <w:start w:val="1"/>
+      <w:numFmt w:val="bullet"/>
+      <w:lvlText w:val=""/>
+      <w:lvlJc w:val="left"/>
+      <w:pPr>
+        <w:tabs>
+          <w:tab w:val="num" w:pos="720"/>
+        </w:tabs>
+        <w:ind w:left="720" w:hanging="360"/>
+      </w:pPr>
+      <w:rPr>
+        <w:rFonts w:ascii="Symbol" w:hAnsi="Symbol" w:hint="default"/>
+        <w:sz w:val="20"/>
+      </w:rPr>
+    </w:lvl>
+    <w:lvl w:ilvl="1" w:tentative="1">
+      <w:start w:val="1"/>
+      <w:numFmt w:val="bullet"/>
+      <w:lvlText w:val="o"/>
+      <w:lvlJc w:val="left"/>
+      <w:pPr>
+        <w:tabs>
+          <w:tab w:val="num" w:pos="1440"/>
+        </w:tabs>
+        <w:ind w:left="1440" w:hanging="360"/>
+      </w:pPr>
+      <w:rPr>
+        <w:rFonts w:ascii="Courier New" w:hAnsi="Courier New" w:hint="default"/>
+        <w:sz w:val="20"/>
+      </w:rPr>
+    </w:lvl>
+    <w:lvl w:ilvl="2" w:tentative="1">
+      <w:start w:val="1"/>
+      <w:numFmt w:val="bullet"/>
+      <w:lvlText w:val=""/>
+      <w:lvlJc w:val="left"/>
+      <w:pPr>
+        <w:tabs>
+          <w:tab w:val="num" w:pos="2160"/>
+        </w:tabs>
+        <w:ind w:left="2160" w:hanging="360"/>
+      </w:pPr>
+      <w:rPr>
+        <w:rFonts w:ascii="Wingdings" w:hAnsi="Wingdings" w:hint="default"/>
+        <w:sz w:val="20"/>
+      </w:rPr>
+    </w:lvl>
+    <w:lvl w:ilvl="3" w:tentative="1">
+      <w:start w:val="1"/>
+      <w:numFmt w:val="bullet"/>
+      <w:lvlText w:val=""/>
+      <w:lvlJc w:val="left"/>
+      <w:pPr>
+        <w:tabs>
+          <w:tab w:val="num" w:pos="2880"/>
+        </w:tabs>
+        <w:ind w:left="2880" w:hanging="360"/>
+      </w:pPr>
+      <w:rPr>
+        <w:rFonts w:ascii="Wingdings" w:hAnsi="Wingdings" w:hint="default"/>
+        <w:sz w:val="20"/>
+      </w:rPr>
+    </w:lvl>
+    <w:lvl w:ilvl="4" w:tentative="1">
+      <w:start w:val="1"/>
+      <w:numFmt w:val="bullet"/>
+      <w:lvlText w:val=""/>
+      <w:lvlJc w:val="left"/>
+      <w:pPr>
+        <w:tabs>
+          <w:tab w:val="num" w:pos="3600"/>
+        </w:tabs>
+        <w:ind w:left="3600" w:hanging="360"/>
+      </w:pPr>
+      <w:rPr>
+        <w:rFonts w:ascii="Wingdings" w:hAnsi="Wingdings" w:hint="default"/>
+        <w:sz w:val="20"/>
+      </w:rPr>
+    </w:lvl>
+    <w:lvl w:ilvl="5" w:tentative="1">
+      <w:start w:val="1"/>
+      <w:numFmt w:val="bullet"/>
+      <w:lvlText w:val=""/>
+      <w:lvlJc w:val="left"/>
+      <w:pPr>
+        <w:tabs>
+          <w:tab w:val="num" w:pos="4320"/>
+        </w:tabs>
+        <w:ind w:left="4320" w:hanging="360"/>
+      </w:pPr>
+      <w:rPr>
+        <w:rFonts w:ascii="Wingdings" w:hAnsi="Wingdings" w:hint="default"/>
+        <w:sz w:val="20"/>
+      </w:rPr>
+    </w:lvl>
+    <w:lvl w:ilvl="6" w:tentative="1">
+      <w:start w:val="1"/>
+      <w:numFmt w:val="bullet"/>
+      <w:lvlText w:val=""/>
+      <w:lvlJc w:val="left"/>
+      <w:pPr>
+        <w:tabs>
+          <w:tab w:val="num" w:pos="5040"/>
+        </w:tabs>
+        <w:ind w:left="5040" w:hanging="360"/>
+      </w:pPr>
+      <w:rPr>
+        <w:rFonts w:ascii="Wingdings" w:hAnsi="Wingdings" w:hint="default"/>
+        <w:sz w:val="20"/>
+      </w:rPr>
+    </w:lvl>
+    <w:lvl w:ilvl="7" w:tentative="1">
+      <w:start w:val="1"/>
+      <w:numFmt w:val="bullet"/>
+      <w:lvlText w:val=""/>
+      <w:lvlJc w:val="left"/>
+      <w:pPr>
+        <w:tabs>
+          <w:tab w:val="num" w:pos="5760"/>
+        </w:tabs>
+        <w:ind w:left="5760" w:hanging="360"/>
+      </w:pPr>
+      <w:rPr>
+        <w:rFonts w:ascii="Wingdings" w:hAnsi="Wingdings" w:hint="default"/>
+        <w:sz w:val="20"/>
+      </w:rPr>
+    </w:lvl>
+    <w:lvl w:ilvl="8" w:tentative="1">
+      <w:start w:val="1"/>
+      <w:numFmt w:val="bullet"/>
+      <w:lvlText w:val=""/>
+      <w:lvlJc w:val="left"/>
+      <w:pPr>
+        <w:tabs>
+          <w:tab w:val="num" w:pos="6480"/>
+        </w:tabs>
+        <w:ind w:left="6480" w:hanging="360"/>
+      </w:pPr>
+      <w:rPr>
+        <w:rFonts w:ascii="Wingdings" w:hAnsi="Wingdings" w:hint="default"/>
+        <w:sz w:val="20"/>
+      </w:rPr>
+    </w:lvl>
+  </w:abstractNum>
+  <w:abstractNum w:abstractNumId="17" w15:restartNumberingAfterBreak="0">
+    <w:nsid w:val="5CC3738B"/>
+    <w:multiLevelType w:val="multilevel"/>
+    <w:tmpl w:val="C9741600"/>
+    <w:lvl w:ilvl="0">
+      <w:start w:val="1"/>
+      <w:numFmt w:val="bullet"/>
+      <w:lvlText w:val=""/>
+      <w:lvlJc w:val="left"/>
+      <w:pPr>
+        <w:tabs>
+          <w:tab w:val="num" w:pos="720"/>
+        </w:tabs>
+        <w:ind w:left="720" w:hanging="360"/>
+      </w:pPr>
+      <w:rPr>
+        <w:rFonts w:ascii="Symbol" w:hAnsi="Symbol" w:hint="default"/>
+        <w:sz w:val="20"/>
+      </w:rPr>
+    </w:lvl>
+    <w:lvl w:ilvl="1" w:tentative="1">
+      <w:start w:val="1"/>
+      <w:numFmt w:val="bullet"/>
+      <w:lvlText w:val="o"/>
+      <w:lvlJc w:val="left"/>
+      <w:pPr>
+        <w:tabs>
+          <w:tab w:val="num" w:pos="1440"/>
+        </w:tabs>
+        <w:ind w:left="1440" w:hanging="360"/>
+      </w:pPr>
+      <w:rPr>
+        <w:rFonts w:ascii="Courier New" w:hAnsi="Courier New" w:hint="default"/>
+        <w:sz w:val="20"/>
+      </w:rPr>
+    </w:lvl>
+    <w:lvl w:ilvl="2" w:tentative="1">
+      <w:start w:val="1"/>
+      <w:numFmt w:val="bullet"/>
+      <w:lvlText w:val=""/>
+      <w:lvlJc w:val="left"/>
+      <w:pPr>
+        <w:tabs>
+          <w:tab w:val="num" w:pos="2160"/>
+        </w:tabs>
+        <w:ind w:left="2160" w:hanging="360"/>
+      </w:pPr>
+      <w:rPr>
+        <w:rFonts w:ascii="Wingdings" w:hAnsi="Wingdings" w:hint="default"/>
+        <w:sz w:val="20"/>
+      </w:rPr>
+    </w:lvl>
+    <w:lvl w:ilvl="3" w:tentative="1">
+      <w:start w:val="1"/>
+      <w:numFmt w:val="bullet"/>
+      <w:lvlText w:val=""/>
+      <w:lvlJc w:val="left"/>
+      <w:pPr>
+        <w:tabs>
+          <w:tab w:val="num" w:pos="2880"/>
+        </w:tabs>
+        <w:ind w:left="2880" w:hanging="360"/>
+      </w:pPr>
+      <w:rPr>
+        <w:rFonts w:ascii="Wingdings" w:hAnsi="Wingdings" w:hint="default"/>
+        <w:sz w:val="20"/>
+      </w:rPr>
+    </w:lvl>
+    <w:lvl w:ilvl="4" w:tentative="1">
+      <w:start w:val="1"/>
+      <w:numFmt w:val="bullet"/>
+      <w:lvlText w:val=""/>
+      <w:lvlJc w:val="left"/>
+      <w:pPr>
+        <w:tabs>
+          <w:tab w:val="num" w:pos="3600"/>
+        </w:tabs>
+        <w:ind w:left="3600" w:hanging="360"/>
+      </w:pPr>
+      <w:rPr>
+        <w:rFonts w:ascii="Wingdings" w:hAnsi="Wingdings" w:hint="default"/>
+        <w:sz w:val="20"/>
+      </w:rPr>
+    </w:lvl>
+    <w:lvl w:ilvl="5" w:tentative="1">
+      <w:start w:val="1"/>
+      <w:numFmt w:val="bullet"/>
+      <w:lvlText w:val=""/>
+      <w:lvlJc w:val="left"/>
+      <w:pPr>
+        <w:tabs>
+          <w:tab w:val="num" w:pos="4320"/>
+        </w:tabs>
+        <w:ind w:left="4320" w:hanging="360"/>
+      </w:pPr>
+      <w:rPr>
+        <w:rFonts w:ascii="Wingdings" w:hAnsi="Wingdings" w:hint="default"/>
+        <w:sz w:val="20"/>
+      </w:rPr>
+    </w:lvl>
+    <w:lvl w:ilvl="6" w:tentative="1">
+      <w:start w:val="1"/>
+      <w:numFmt w:val="bullet"/>
+      <w:lvlText w:val=""/>
+      <w:lvlJc w:val="left"/>
+      <w:pPr>
+        <w:tabs>
+          <w:tab w:val="num" w:pos="5040"/>
+        </w:tabs>
+        <w:ind w:left="5040" w:hanging="360"/>
+      </w:pPr>
+      <w:rPr>
+        <w:rFonts w:ascii="Wingdings" w:hAnsi="Wingdings" w:hint="default"/>
+        <w:sz w:val="20"/>
+      </w:rPr>
+    </w:lvl>
+    <w:lvl w:ilvl="7" w:tentative="1">
+      <w:start w:val="1"/>
+      <w:numFmt w:val="bullet"/>
+      <w:lvlText w:val=""/>
+      <w:lvlJc w:val="left"/>
+      <w:pPr>
+        <w:tabs>
+          <w:tab w:val="num" w:pos="5760"/>
+        </w:tabs>
+        <w:ind w:left="5760" w:hanging="360"/>
+      </w:pPr>
+      <w:rPr>
+        <w:rFonts w:ascii="Wingdings" w:hAnsi="Wingdings" w:hint="default"/>
+        <w:sz w:val="20"/>
+      </w:rPr>
+    </w:lvl>
+    <w:lvl w:ilvl="8" w:tentative="1">
+      <w:start w:val="1"/>
+      <w:numFmt w:val="bullet"/>
+      <w:lvlText w:val=""/>
+      <w:lvlJc w:val="left"/>
+      <w:pPr>
+        <w:tabs>
+          <w:tab w:val="num" w:pos="6480"/>
+        </w:tabs>
+        <w:ind w:left="6480" w:hanging="360"/>
+      </w:pPr>
+      <w:rPr>
+        <w:rFonts w:ascii="Wingdings" w:hAnsi="Wingdings" w:hint="default"/>
+        <w:sz w:val="20"/>
+      </w:rPr>
+    </w:lvl>
+  </w:abstractNum>
+  <w:abstractNum w:abstractNumId="18" w15:restartNumberingAfterBreak="0">
     <w:nsid w:val="678516CE"/>
     <w:multiLevelType w:val="multilevel"/>
     <w:tmpl w:val="678516CE"/>
@@ -8997,7 +12850,156 @@
       </w:pPr>
     </w:lvl>
   </w:abstractNum>
-  <w:abstractNum w:abstractNumId="4" w15:restartNumberingAfterBreak="0">
+  <w:abstractNum w:abstractNumId="19" w15:restartNumberingAfterBreak="0">
+    <w:nsid w:val="68DA3FE9"/>
+    <w:multiLevelType w:val="multilevel"/>
+    <w:tmpl w:val="3B663E9A"/>
+    <w:lvl w:ilvl="0">
+      <w:start w:val="1"/>
+      <w:numFmt w:val="bullet"/>
+      <w:lvlText w:val=""/>
+      <w:lvlJc w:val="left"/>
+      <w:pPr>
+        <w:tabs>
+          <w:tab w:val="num" w:pos="720"/>
+        </w:tabs>
+        <w:ind w:left="720" w:hanging="360"/>
+      </w:pPr>
+      <w:rPr>
+        <w:rFonts w:ascii="Symbol" w:hAnsi="Symbol" w:hint="default"/>
+        <w:sz w:val="20"/>
+      </w:rPr>
+    </w:lvl>
+    <w:lvl w:ilvl="1" w:tentative="1">
+      <w:start w:val="1"/>
+      <w:numFmt w:val="bullet"/>
+      <w:lvlText w:val="o"/>
+      <w:lvlJc w:val="left"/>
+      <w:pPr>
+        <w:tabs>
+          <w:tab w:val="num" w:pos="1440"/>
+        </w:tabs>
+        <w:ind w:left="1440" w:hanging="360"/>
+      </w:pPr>
+      <w:rPr>
+        <w:rFonts w:ascii="Courier New" w:hAnsi="Courier New" w:hint="default"/>
+        <w:sz w:val="20"/>
+      </w:rPr>
+    </w:lvl>
+    <w:lvl w:ilvl="2" w:tentative="1">
+      <w:start w:val="1"/>
+      <w:numFmt w:val="bullet"/>
+      <w:lvlText w:val=""/>
+      <w:lvlJc w:val="left"/>
+      <w:pPr>
+        <w:tabs>
+          <w:tab w:val="num" w:pos="2160"/>
+        </w:tabs>
+        <w:ind w:left="2160" w:hanging="360"/>
+      </w:pPr>
+      <w:rPr>
+        <w:rFonts w:ascii="Wingdings" w:hAnsi="Wingdings" w:hint="default"/>
+        <w:sz w:val="20"/>
+      </w:rPr>
+    </w:lvl>
+    <w:lvl w:ilvl="3" w:tentative="1">
+      <w:start w:val="1"/>
+      <w:numFmt w:val="bullet"/>
+      <w:lvlText w:val=""/>
+      <w:lvlJc w:val="left"/>
+      <w:pPr>
+        <w:tabs>
+          <w:tab w:val="num" w:pos="2880"/>
+        </w:tabs>
+        <w:ind w:left="2880" w:hanging="360"/>
+      </w:pPr>
+      <w:rPr>
+        <w:rFonts w:ascii="Wingdings" w:hAnsi="Wingdings" w:hint="default"/>
+        <w:sz w:val="20"/>
+      </w:rPr>
+    </w:lvl>
+    <w:lvl w:ilvl="4" w:tentative="1">
+      <w:start w:val="1"/>
+      <w:numFmt w:val="bullet"/>
+      <w:lvlText w:val=""/>
+      <w:lvlJc w:val="left"/>
+      <w:pPr>
+        <w:tabs>
+          <w:tab w:val="num" w:pos="3600"/>
+        </w:tabs>
+        <w:ind w:left="3600" w:hanging="360"/>
+      </w:pPr>
+      <w:rPr>
+        <w:rFonts w:ascii="Wingdings" w:hAnsi="Wingdings" w:hint="default"/>
+        <w:sz w:val="20"/>
+      </w:rPr>
+    </w:lvl>
+    <w:lvl w:ilvl="5" w:tentative="1">
+      <w:start w:val="1"/>
+      <w:numFmt w:val="bullet"/>
+      <w:lvlText w:val=""/>
+      <w:lvlJc w:val="left"/>
+      <w:pPr>
+        <w:tabs>
+          <w:tab w:val="num" w:pos="4320"/>
+        </w:tabs>
+        <w:ind w:left="4320" w:hanging="360"/>
+      </w:pPr>
+      <w:rPr>
+        <w:rFonts w:ascii="Wingdings" w:hAnsi="Wingdings" w:hint="default"/>
+        <w:sz w:val="20"/>
+      </w:rPr>
+    </w:lvl>
+    <w:lvl w:ilvl="6" w:tentative="1">
+      <w:start w:val="1"/>
+      <w:numFmt w:val="bullet"/>
+      <w:lvlText w:val=""/>
+      <w:lvlJc w:val="left"/>
+      <w:pPr>
+        <w:tabs>
+          <w:tab w:val="num" w:pos="5040"/>
+        </w:tabs>
+        <w:ind w:left="5040" w:hanging="360"/>
+      </w:pPr>
+      <w:rPr>
+        <w:rFonts w:ascii="Wingdings" w:hAnsi="Wingdings" w:hint="default"/>
+        <w:sz w:val="20"/>
+      </w:rPr>
+    </w:lvl>
+    <w:lvl w:ilvl="7" w:tentative="1">
+      <w:start w:val="1"/>
+      <w:numFmt w:val="bullet"/>
+      <w:lvlText w:val=""/>
+      <w:lvlJc w:val="left"/>
+      <w:pPr>
+        <w:tabs>
+          <w:tab w:val="num" w:pos="5760"/>
+        </w:tabs>
+        <w:ind w:left="5760" w:hanging="360"/>
+      </w:pPr>
+      <w:rPr>
+        <w:rFonts w:ascii="Wingdings" w:hAnsi="Wingdings" w:hint="default"/>
+        <w:sz w:val="20"/>
+      </w:rPr>
+    </w:lvl>
+    <w:lvl w:ilvl="8" w:tentative="1">
+      <w:start w:val="1"/>
+      <w:numFmt w:val="bullet"/>
+      <w:lvlText w:val=""/>
+      <w:lvlJc w:val="left"/>
+      <w:pPr>
+        <w:tabs>
+          <w:tab w:val="num" w:pos="6480"/>
+        </w:tabs>
+        <w:ind w:left="6480" w:hanging="360"/>
+      </w:pPr>
+      <w:rPr>
+        <w:rFonts w:ascii="Wingdings" w:hAnsi="Wingdings" w:hint="default"/>
+        <w:sz w:val="20"/>
+      </w:rPr>
+    </w:lvl>
+  </w:abstractNum>
+  <w:abstractNum w:abstractNumId="20" w15:restartNumberingAfterBreak="0">
     <w:nsid w:val="6CA364EE"/>
     <w:multiLevelType w:val="multilevel"/>
     <w:tmpl w:val="6CA364EE"/>
@@ -9111,22 +13113,222 @@
         </w:tabs>
         <w:ind w:left="4205" w:hanging="420"/>
       </w:pPr>
+    </w:lvl>
+  </w:abstractNum>
+  <w:abstractNum w:abstractNumId="21" w15:restartNumberingAfterBreak="0">
+    <w:nsid w:val="7AB25CCA"/>
+    <w:multiLevelType w:val="multilevel"/>
+    <w:tmpl w:val="12D4B92E"/>
+    <w:lvl w:ilvl="0">
+      <w:start w:val="1"/>
+      <w:numFmt w:val="bullet"/>
+      <w:lvlText w:val=""/>
+      <w:lvlJc w:val="left"/>
+      <w:pPr>
+        <w:tabs>
+          <w:tab w:val="num" w:pos="720"/>
+        </w:tabs>
+        <w:ind w:left="720" w:hanging="360"/>
+      </w:pPr>
+      <w:rPr>
+        <w:rFonts w:ascii="Symbol" w:hAnsi="Symbol" w:hint="default"/>
+        <w:sz w:val="20"/>
+      </w:rPr>
+    </w:lvl>
+    <w:lvl w:ilvl="1" w:tentative="1">
+      <w:start w:val="1"/>
+      <w:numFmt w:val="bullet"/>
+      <w:lvlText w:val="o"/>
+      <w:lvlJc w:val="left"/>
+      <w:pPr>
+        <w:tabs>
+          <w:tab w:val="num" w:pos="1440"/>
+        </w:tabs>
+        <w:ind w:left="1440" w:hanging="360"/>
+      </w:pPr>
+      <w:rPr>
+        <w:rFonts w:ascii="Courier New" w:hAnsi="Courier New" w:hint="default"/>
+        <w:sz w:val="20"/>
+      </w:rPr>
+    </w:lvl>
+    <w:lvl w:ilvl="2" w:tentative="1">
+      <w:start w:val="1"/>
+      <w:numFmt w:val="bullet"/>
+      <w:lvlText w:val=""/>
+      <w:lvlJc w:val="left"/>
+      <w:pPr>
+        <w:tabs>
+          <w:tab w:val="num" w:pos="2160"/>
+        </w:tabs>
+        <w:ind w:left="2160" w:hanging="360"/>
+      </w:pPr>
+      <w:rPr>
+        <w:rFonts w:ascii="Wingdings" w:hAnsi="Wingdings" w:hint="default"/>
+        <w:sz w:val="20"/>
+      </w:rPr>
+    </w:lvl>
+    <w:lvl w:ilvl="3" w:tentative="1">
+      <w:start w:val="1"/>
+      <w:numFmt w:val="bullet"/>
+      <w:lvlText w:val=""/>
+      <w:lvlJc w:val="left"/>
+      <w:pPr>
+        <w:tabs>
+          <w:tab w:val="num" w:pos="2880"/>
+        </w:tabs>
+        <w:ind w:left="2880" w:hanging="360"/>
+      </w:pPr>
+      <w:rPr>
+        <w:rFonts w:ascii="Wingdings" w:hAnsi="Wingdings" w:hint="default"/>
+        <w:sz w:val="20"/>
+      </w:rPr>
+    </w:lvl>
+    <w:lvl w:ilvl="4" w:tentative="1">
+      <w:start w:val="1"/>
+      <w:numFmt w:val="bullet"/>
+      <w:lvlText w:val=""/>
+      <w:lvlJc w:val="left"/>
+      <w:pPr>
+        <w:tabs>
+          <w:tab w:val="num" w:pos="3600"/>
+        </w:tabs>
+        <w:ind w:left="3600" w:hanging="360"/>
+      </w:pPr>
+      <w:rPr>
+        <w:rFonts w:ascii="Wingdings" w:hAnsi="Wingdings" w:hint="default"/>
+        <w:sz w:val="20"/>
+      </w:rPr>
+    </w:lvl>
+    <w:lvl w:ilvl="5" w:tentative="1">
+      <w:start w:val="1"/>
+      <w:numFmt w:val="bullet"/>
+      <w:lvlText w:val=""/>
+      <w:lvlJc w:val="left"/>
+      <w:pPr>
+        <w:tabs>
+          <w:tab w:val="num" w:pos="4320"/>
+        </w:tabs>
+        <w:ind w:left="4320" w:hanging="360"/>
+      </w:pPr>
+      <w:rPr>
+        <w:rFonts w:ascii="Wingdings" w:hAnsi="Wingdings" w:hint="default"/>
+        <w:sz w:val="20"/>
+      </w:rPr>
+    </w:lvl>
+    <w:lvl w:ilvl="6" w:tentative="1">
+      <w:start w:val="1"/>
+      <w:numFmt w:val="bullet"/>
+      <w:lvlText w:val=""/>
+      <w:lvlJc w:val="left"/>
+      <w:pPr>
+        <w:tabs>
+          <w:tab w:val="num" w:pos="5040"/>
+        </w:tabs>
+        <w:ind w:left="5040" w:hanging="360"/>
+      </w:pPr>
+      <w:rPr>
+        <w:rFonts w:ascii="Wingdings" w:hAnsi="Wingdings" w:hint="default"/>
+        <w:sz w:val="20"/>
+      </w:rPr>
+    </w:lvl>
+    <w:lvl w:ilvl="7" w:tentative="1">
+      <w:start w:val="1"/>
+      <w:numFmt w:val="bullet"/>
+      <w:lvlText w:val=""/>
+      <w:lvlJc w:val="left"/>
+      <w:pPr>
+        <w:tabs>
+          <w:tab w:val="num" w:pos="5760"/>
+        </w:tabs>
+        <w:ind w:left="5760" w:hanging="360"/>
+      </w:pPr>
+      <w:rPr>
+        <w:rFonts w:ascii="Wingdings" w:hAnsi="Wingdings" w:hint="default"/>
+        <w:sz w:val="20"/>
+      </w:rPr>
+    </w:lvl>
+    <w:lvl w:ilvl="8" w:tentative="1">
+      <w:start w:val="1"/>
+      <w:numFmt w:val="bullet"/>
+      <w:lvlText w:val=""/>
+      <w:lvlJc w:val="left"/>
+      <w:pPr>
+        <w:tabs>
+          <w:tab w:val="num" w:pos="6480"/>
+        </w:tabs>
+        <w:ind w:left="6480" w:hanging="360"/>
+      </w:pPr>
+      <w:rPr>
+        <w:rFonts w:ascii="Wingdings" w:hAnsi="Wingdings" w:hint="default"/>
+        <w:sz w:val="20"/>
+      </w:rPr>
     </w:lvl>
   </w:abstractNum>
   <w:num w:numId="1" w16cid:durableId="1967925811">
     <w:abstractNumId w:val="0"/>
   </w:num>
   <w:num w:numId="2" w16cid:durableId="2018144162">
+    <w:abstractNumId w:val="11"/>
+  </w:num>
+  <w:num w:numId="3" w16cid:durableId="317002354">
+    <w:abstractNumId w:val="10"/>
+  </w:num>
+  <w:num w:numId="4" w16cid:durableId="1268461695">
+    <w:abstractNumId w:val="18"/>
+  </w:num>
+  <w:num w:numId="5" w16cid:durableId="2077165998">
+    <w:abstractNumId w:val="20"/>
+  </w:num>
+  <w:num w:numId="6" w16cid:durableId="1005598558">
+    <w:abstractNumId w:val="6"/>
+  </w:num>
+  <w:num w:numId="7" w16cid:durableId="930314801">
+    <w:abstractNumId w:val="12"/>
+  </w:num>
+  <w:num w:numId="8" w16cid:durableId="1992251194">
+    <w:abstractNumId w:val="1"/>
+  </w:num>
+  <w:num w:numId="9" w16cid:durableId="1267225230">
+    <w:abstractNumId w:val="21"/>
+  </w:num>
+  <w:num w:numId="10" w16cid:durableId="1272513279">
+    <w:abstractNumId w:val="16"/>
+  </w:num>
+  <w:num w:numId="11" w16cid:durableId="1702973692">
+    <w:abstractNumId w:val="9"/>
+  </w:num>
+  <w:num w:numId="12" w16cid:durableId="955678663">
+    <w:abstractNumId w:val="5"/>
+  </w:num>
+  <w:num w:numId="13" w16cid:durableId="552891802">
+    <w:abstractNumId w:val="17"/>
+  </w:num>
+  <w:num w:numId="14" w16cid:durableId="251166207">
     <w:abstractNumId w:val="2"/>
   </w:num>
-  <w:num w:numId="3" w16cid:durableId="317002354">
-    <w:abstractNumId w:val="1"/>
+  <w:num w:numId="15" w16cid:durableId="2055888058">
+    <w:abstractNumId w:val="15"/>
   </w:num>
-  <w:num w:numId="4" w16cid:durableId="1268461695">
+  <w:num w:numId="16" w16cid:durableId="1205798956">
+    <w:abstractNumId w:val="4"/>
+  </w:num>
+  <w:num w:numId="17" w16cid:durableId="1042482110">
+    <w:abstractNumId w:val="7"/>
+  </w:num>
+  <w:num w:numId="18" w16cid:durableId="386757971">
+    <w:abstractNumId w:val="8"/>
+  </w:num>
+  <w:num w:numId="19" w16cid:durableId="1545213891">
+    <w:abstractNumId w:val="14"/>
+  </w:num>
+  <w:num w:numId="20" w16cid:durableId="1542328035">
     <w:abstractNumId w:val="3"/>
   </w:num>
-  <w:num w:numId="5" w16cid:durableId="2077165998">
-    <w:abstractNumId w:val="4"/>
+  <w:num w:numId="21" w16cid:durableId="255938913">
+    <w:abstractNumId w:val="19"/>
+  </w:num>
+  <w:num w:numId="22" w16cid:durableId="327943797">
+    <w:abstractNumId w:val="13"/>
   </w:num>
 </w:numbering>
 </file>
@@ -9227,7 +13429,7 @@
     <w:lsdException w:name="Body Text Indent 3" w:uiPriority="0"/>
     <w:lsdException w:name="Block Text" w:semiHidden="1" w:unhideWhenUsed="1"/>
     <w:lsdException w:name="FollowedHyperlink" w:semiHidden="1" w:unhideWhenUsed="1"/>
-    <w:lsdException w:name="Strong" w:uiPriority="0" w:qFormat="1"/>
+    <w:lsdException w:name="Strong" w:uiPriority="22" w:qFormat="1"/>
     <w:lsdException w:name="Emphasis" w:uiPriority="0" w:qFormat="1"/>
     <w:lsdException w:name="Document Map" w:semiHidden="1" w:uiPriority="0" w:qFormat="1"/>
     <w:lsdException w:name="Plain Text" w:semiHidden="1" w:unhideWhenUsed="1"/>
@@ -9710,9 +13912,7 @@
   <w:style w:type="character" w:default="1" w:styleId="a1">
     <w:name w:val="Default Paragraph Font"/>
     <w:uiPriority w:val="1"/>
-    <w:semiHidden/>
     <w:unhideWhenUsed/>
-    <w:rsid w:val="0065552B"/>
   </w:style>
   <w:style w:type="table" w:default="1" w:styleId="a2">
     <w:name w:val="Normal Table"/>
@@ -9734,7 +13934,6 @@
     <w:uiPriority w:val="99"/>
     <w:semiHidden/>
     <w:unhideWhenUsed/>
-    <w:rsid w:val="0065552B"/>
   </w:style>
   <w:style w:type="paragraph" w:styleId="a0">
     <w:name w:val="Body Text"/>
@@ -10087,6 +14286,7 @@
   <w:style w:type="character" w:styleId="afd">
     <w:name w:val="Strong"/>
     <w:basedOn w:val="a1"/>
+    <w:uiPriority w:val="22"/>
     <w:qFormat/>
     <w:rsid w:val="0065552B"/>
     <w:rPr>

--- a/Docs/需求规格说明书模板.docx
+++ b/Docs/需求规格说明书模板.docx
@@ -267,7 +267,6 @@
     <w:p>
       <w:pPr>
         <w:rPr>
-          <w:rFonts w:hint="eastAsia"/>
           <w:b/>
           <w:bCs/>
           <w:sz w:val="44"/>
@@ -8339,8 +8338,7 @@
       </w:r>
     </w:p>
     <w:sectPr>
-      <w:headerReference w:type="default" r:id="rId8"/>
-      <w:footerReference w:type="default" r:id="rId9"/>
+      <w:footerReference w:type="default" r:id="rId8"/>
       <w:pgSz w:w="11906" w:h="16838"/>
       <w:pgMar w:top="1440" w:right="1797" w:bottom="1440" w:left="1797" w:header="851" w:footer="992" w:gutter="0"/>
       <w:cols w:space="425"/>
@@ -8380,50 +8378,26 @@
   <w:p>
     <w:pPr>
       <w:pStyle w:val="af1"/>
-      <w:framePr w:wrap="around" w:vAnchor="text" w:hAnchor="margin" w:xAlign="right" w:y="1"/>
-      <w:rPr>
-        <w:rStyle w:val="afe"/>
-      </w:rPr>
+      <w:ind w:right="360"/>
+      <w:jc w:val="center"/>
     </w:pPr>
     <w:r>
-      <w:rPr>
-        <w:rStyle w:val="afe"/>
-      </w:rPr>
       <w:fldChar w:fldCharType="begin"/>
     </w:r>
     <w:r>
-      <w:rPr>
-        <w:rStyle w:val="afe"/>
-      </w:rPr>
-      <w:instrText xml:space="preserve">PAGE  </w:instrText>
+      <w:instrText>PAGE   \* MERGEFORMAT</w:instrText>
     </w:r>
     <w:r>
-      <w:rPr>
-        <w:rStyle w:val="afe"/>
-      </w:rPr>
       <w:fldChar w:fldCharType="separate"/>
     </w:r>
     <w:r>
       <w:rPr>
-        <w:rStyle w:val="afe"/>
+        <w:lang w:val="zh-CN"/>
       </w:rPr>
-      <w:t>8</w:t>
+      <w:t>1</w:t>
     </w:r>
     <w:r>
-      <w:rPr>
-        <w:rStyle w:val="afe"/>
-      </w:rPr>
       <w:fldChar w:fldCharType="end"/>
-    </w:r>
-  </w:p>
-  <w:p>
-    <w:pPr>
-      <w:pStyle w:val="af1"/>
-      <w:ind w:right="360"/>
-      <w:jc w:val="right"/>
-    </w:pPr>
-    <w:r>
-      <w:t xml:space="preserve">  </w:t>
     </w:r>
   </w:p>
 </w:ftr>
@@ -8452,19 +8426,6 @@
     </w:p>
   </w:footnote>
 </w:footnotes>
-</file>
-
-<file path=word/header1.xml><?xml version="1.0" encoding="utf-8"?>
-<w:hdr xmlns:wpc="http://schemas.microsoft.com/office/word/2010/wordprocessingCanvas" xmlns:cx="http://schemas.microsoft.com/office/drawing/2014/chartex" xmlns:cx1="http://schemas.microsoft.com/office/drawing/2015/9/8/chartex" xmlns:cx2="http://schemas.microsoft.com/office/drawing/2015/10/21/chartex" xmlns:cx3="http://schemas.microsoft.com/office/drawing/2016/5/9/chartex" xmlns:cx4="http://schemas.microsoft.com/office/drawing/2016/5/10/chartex" xmlns:cx5="http://schemas.microsoft.com/office/drawing/2016/5/11/chartex" xmlns:cx6="http://schemas.microsoft.com/office/drawing/2016/5/12/chartex" xmlns:cx7="http://schemas.microsoft.com/office/drawing/2016/5/13/chartex" xmlns:cx8="http://schemas.microsoft.com/office/drawing/2016/5/14/chartex" xmlns:mc="http://schemas.openxmlformats.org/markup-compatibility/2006" xmlns:aink="http://schemas.microsoft.com/office/drawing/2016/ink" xmlns:am3d="http://schemas.microsoft.com/office/drawing/2017/model3d" xmlns:o="urn:schemas-microsoft-com:office:office" xmlns:oel="http://schemas.microsoft.com/office/2019/extlst" xmlns:r="http://schemas.openxmlformats.org/officeDocument/2006/relationships" xmlns:m="http://schemas.openxmlformats.org/officeDocument/2006/math" xmlns:v="urn:schemas-microsoft-com:vml" xmlns:wp14="http://schemas.microsoft.com/office/word/2010/wordprocessingDrawing" xmlns:wp="http://schemas.openxmlformats.org/drawingml/2006/wordprocessingDrawing" xmlns:w10="urn:schemas-microsoft-com:office:word" xmlns:w="http://schemas.openxmlformats.org/wordprocessingml/2006/main" xmlns:w14="http://schemas.microsoft.com/office/word/2010/wordml" xmlns:w15="http://schemas.microsoft.com/office/word/2012/wordml" xmlns:w16cex="http://schemas.microsoft.com/office/word/2018/wordml/cex" xmlns:w16cid="http://schemas.microsoft.com/office/word/2016/wordml/cid" xmlns:w16="http://schemas.microsoft.com/office/word/2018/wordml" xmlns:w16du="http://schemas.microsoft.com/office/word/2023/wordml/word16du" xmlns:w16sdtdh="http://schemas.microsoft.com/office/word/2020/wordml/sdtdatahash" xmlns:w16se="http://schemas.microsoft.com/office/word/2015/wordml/symex" xmlns:wpg="http://schemas.microsoft.com/office/word/2010/wordprocessingGroup" xmlns:wpi="http://schemas.microsoft.com/office/word/2010/wordprocessingInk" xmlns:wne="http://schemas.microsoft.com/office/word/2006/wordml" xmlns:wps="http://schemas.microsoft.com/office/word/2010/wordprocessingShape" mc:Ignorable="w14 w15 w16se w16cid w16 w16cex w16sdtdh w16du wp14">
-  <w:p>
-    <w:pPr>
-      <w:pStyle w:val="af3"/>
-      <w:rPr>
-        <w:u w:val="single"/>
-      </w:rPr>
-    </w:pPr>
-  </w:p>
-</w:hdr>
 </file>
 
 <file path=word/numbering.xml><?xml version="1.0" encoding="utf-8"?>
@@ -8491,7 +8452,6 @@
     <w:lvl w:ilvl="1">
       <w:start w:val="1"/>
       <w:numFmt w:val="decimal"/>
-      <w:pStyle w:val="2"/>
       <w:lvlText w:val="%1.%2"/>
       <w:lvlJc w:val="left"/>
       <w:pPr>
@@ -8508,7 +8468,6 @@
     <w:lvl w:ilvl="2">
       <w:start w:val="1"/>
       <w:numFmt w:val="decimal"/>
-      <w:pStyle w:val="3"/>
       <w:lvlText w:val="%1.%2.%3"/>
       <w:lvlJc w:val="left"/>
       <w:pPr>
@@ -8524,7 +8483,6 @@
     <w:lvl w:ilvl="3">
       <w:start w:val="1"/>
       <w:numFmt w:val="decimal"/>
-      <w:pStyle w:val="4"/>
       <w:suff w:val="space"/>
       <w:lvlText w:val="%1.%2.%3.%4"/>
       <w:lvlJc w:val="left"/>
@@ -9712,7 +9670,6 @@
     <w:uiPriority w:val="1"/>
     <w:semiHidden/>
     <w:unhideWhenUsed/>
-    <w:rsid w:val="0065552B"/>
   </w:style>
   <w:style w:type="table" w:default="1" w:styleId="a2">
     <w:name w:val="Normal Table"/>
@@ -9734,7 +9691,6 @@
     <w:uiPriority w:val="99"/>
     <w:semiHidden/>
     <w:unhideWhenUsed/>
-    <w:rsid w:val="0065552B"/>
   </w:style>
   <w:style w:type="paragraph" w:styleId="a0">
     <w:name w:val="Body Text"/>

--- a/Docs/需求规格说明书模板.docx
+++ b/Docs/需求规格说明书模板.docx
@@ -1238,6 +1238,13 @@
                 <w:szCs w:val="24"/>
               </w:rPr>
             </w:pPr>
+            <w:r>
+              <w:rPr>
+                <w:rFonts w:ascii="微软雅黑" w:eastAsia="微软雅黑" w:hAnsi="微软雅黑" w:hint="eastAsia"/>
+                <w:szCs w:val="24"/>
+              </w:rPr>
+              <w:t>张富钧</w:t>
+            </w:r>
           </w:p>
         </w:tc>
         <w:tc>
@@ -1253,6 +1260,13 @@
                 <w:szCs w:val="24"/>
               </w:rPr>
             </w:pPr>
+            <w:r>
+              <w:rPr>
+                <w:rFonts w:ascii="微软雅黑" w:eastAsia="微软雅黑" w:hAnsi="微软雅黑" w:hint="eastAsia"/>
+                <w:szCs w:val="24"/>
+              </w:rPr>
+              <w:t>2024-6-27</w:t>
+            </w:r>
           </w:p>
         </w:tc>
         <w:tc>
@@ -1268,6 +1282,13 @@
                 <w:szCs w:val="24"/>
               </w:rPr>
             </w:pPr>
+            <w:r>
+              <w:rPr>
+                <w:rFonts w:ascii="微软雅黑" w:eastAsia="微软雅黑" w:hAnsi="微软雅黑" w:hint="eastAsia"/>
+                <w:szCs w:val="24"/>
+              </w:rPr>
+              <w:t>编写软件接口</w:t>
+            </w:r>
           </w:p>
         </w:tc>
       </w:tr>
@@ -6231,232 +6252,493 @@
       <w:bookmarkEnd w:id="27"/>
     </w:p>
     <w:p>
-      <w:pPr>
-        <w:spacing w:line="360" w:lineRule="auto"/>
-        <w:ind w:left="425"/>
-        <w:rPr>
-          <w:i/>
-          <w:iCs/>
-          <w:color w:val="0000FF"/>
-        </w:rPr>
-      </w:pPr>
-      <w:r>
-        <w:rPr>
-          <w:rFonts w:hint="eastAsia"/>
-          <w:i/>
-          <w:iCs/>
-          <w:color w:val="0000FF"/>
-        </w:rPr>
-        <w:t>本节指定需使用的其他软件产品（如：数据管理系统、操作系统、数学软件包），以及同其他应用系统之间的接口。如果已有完整的接口文件，需在本节指明。说明内容包括：</w:t>
-      </w:r>
-    </w:p>
-    <w:p>
-      <w:pPr>
-        <w:numPr>
-          <w:ilvl w:val="1"/>
-          <w:numId w:val="5"/>
-        </w:numPr>
-        <w:spacing w:line="360" w:lineRule="auto"/>
-        <w:rPr>
-          <w:i/>
-          <w:iCs/>
-          <w:color w:val="0000FF"/>
-        </w:rPr>
-      </w:pPr>
-      <w:r>
-        <w:rPr>
-          <w:rFonts w:hint="eastAsia"/>
-          <w:i/>
-          <w:iCs/>
-          <w:color w:val="0000FF"/>
-        </w:rPr>
-        <w:t>接口标识；</w:t>
-      </w:r>
-    </w:p>
-    <w:p>
-      <w:pPr>
-        <w:numPr>
-          <w:ilvl w:val="1"/>
-          <w:numId w:val="5"/>
-        </w:numPr>
-        <w:spacing w:line="360" w:lineRule="auto"/>
-        <w:rPr>
-          <w:i/>
-          <w:iCs/>
-          <w:color w:val="0000FF"/>
-        </w:rPr>
-      </w:pPr>
-      <w:r>
-        <w:rPr>
-          <w:rFonts w:hint="eastAsia"/>
-          <w:i/>
-          <w:iCs/>
-          <w:color w:val="0000FF"/>
+      <w:r>
+        <w:rPr>
+          <w:rFonts w:hint="eastAsia"/>
+        </w:rPr>
+        <w:t>接口名称：对Mysql数据库进行添加操作</w:t>
+      </w:r>
+    </w:p>
+    <w:p>
+      <w:pPr>
+        <w:rPr>
+          <w:rFonts w:eastAsia="微软雅黑"/>
+        </w:rPr>
+      </w:pPr>
+      <w:r>
+        <w:rPr>
+          <w:rFonts w:hint="eastAsia"/>
+        </w:rPr>
+        <w:t>传入参数说明：添加的数据库中的主键id</w:t>
+      </w:r>
+    </w:p>
+    <w:p>
+      <w:r>
+        <w:rPr>
+          <w:rFonts w:hint="eastAsia"/>
+        </w:rPr>
+        <w:t>返回参数说明：</w:t>
+      </w:r>
+      <w:r>
+        <w:rPr>
+          <w:rFonts w:cs="宋体" w:hint="eastAsia"/>
+          <w:color w:val="333333"/>
+          <w:szCs w:val="24"/>
+          <w:shd w:val="clear" w:color="auto" w:fill="FFFFFF"/>
+        </w:rPr>
+        <w:t>一条String类型消息用于返回其添加结果（如添加成功）</w:t>
+      </w:r>
+    </w:p>
+    <w:p/>
+    <w:p>
+      <w:r>
+        <w:rPr>
+          <w:rFonts w:hint="eastAsia"/>
         </w:rPr>
         <w:lastRenderedPageBreak/>
-        <w:t>功能描述；</w:t>
-      </w:r>
-    </w:p>
-    <w:p>
-      <w:pPr>
-        <w:numPr>
-          <w:ilvl w:val="1"/>
-          <w:numId w:val="5"/>
-        </w:numPr>
-        <w:spacing w:line="360" w:lineRule="auto"/>
-        <w:rPr>
-          <w:i/>
-          <w:iCs/>
-          <w:color w:val="0000FF"/>
-        </w:rPr>
-      </w:pPr>
-      <w:r>
-        <w:rPr>
-          <w:rFonts w:hint="eastAsia"/>
-          <w:i/>
-          <w:iCs/>
-          <w:color w:val="0000FF"/>
-        </w:rPr>
-        <w:t>数据流程和控制流程的方向；</w:t>
-      </w:r>
-    </w:p>
-    <w:p>
-      <w:pPr>
-        <w:numPr>
-          <w:ilvl w:val="1"/>
-          <w:numId w:val="5"/>
-        </w:numPr>
-        <w:spacing w:line="360" w:lineRule="auto"/>
-        <w:rPr>
-          <w:i/>
-          <w:iCs/>
-          <w:color w:val="0000FF"/>
-        </w:rPr>
-      </w:pPr>
-      <w:r>
-        <w:rPr>
-          <w:rFonts w:hint="eastAsia"/>
-          <w:i/>
-          <w:iCs/>
-          <w:color w:val="0000FF"/>
-        </w:rPr>
-        <w:t>数据格式、容量；</w:t>
-      </w:r>
-    </w:p>
-    <w:p>
-      <w:pPr>
-        <w:numPr>
-          <w:ilvl w:val="1"/>
-          <w:numId w:val="5"/>
-        </w:numPr>
-        <w:spacing w:line="360" w:lineRule="auto"/>
-        <w:rPr>
-          <w:i/>
-          <w:iCs/>
-          <w:color w:val="0000FF"/>
-        </w:rPr>
-      </w:pPr>
-      <w:r>
-        <w:rPr>
-          <w:rFonts w:hint="eastAsia"/>
-          <w:i/>
-          <w:iCs/>
-          <w:color w:val="0000FF"/>
-        </w:rPr>
-        <w:t>接口类型（如手动或自动）；</w:t>
-      </w:r>
-    </w:p>
-    <w:p>
-      <w:pPr>
-        <w:numPr>
-          <w:ilvl w:val="1"/>
-          <w:numId w:val="5"/>
-        </w:numPr>
-        <w:spacing w:line="360" w:lineRule="auto"/>
-        <w:rPr>
-          <w:i/>
-          <w:iCs/>
-          <w:color w:val="0000FF"/>
-        </w:rPr>
-      </w:pPr>
-      <w:r>
-        <w:rPr>
-          <w:rFonts w:hint="eastAsia"/>
-          <w:i/>
-          <w:iCs/>
-          <w:color w:val="0000FF"/>
-        </w:rPr>
-        <w:t>接口数据中断的优先级别；</w:t>
-      </w:r>
-    </w:p>
-    <w:p>
-      <w:pPr>
-        <w:numPr>
-          <w:ilvl w:val="1"/>
-          <w:numId w:val="5"/>
-        </w:numPr>
-        <w:spacing w:line="360" w:lineRule="auto"/>
-        <w:rPr>
-          <w:i/>
-          <w:iCs/>
-          <w:color w:val="0000FF"/>
-        </w:rPr>
-      </w:pPr>
-      <w:r>
-        <w:rPr>
-          <w:rFonts w:hint="eastAsia"/>
-          <w:i/>
-          <w:iCs/>
-          <w:color w:val="0000FF"/>
-        </w:rPr>
-        <w:t>中断响应时间；</w:t>
-      </w:r>
-    </w:p>
-    <w:p>
-      <w:pPr>
-        <w:numPr>
-          <w:ilvl w:val="1"/>
-          <w:numId w:val="5"/>
-        </w:numPr>
-        <w:spacing w:line="360" w:lineRule="auto"/>
-        <w:rPr>
-          <w:i/>
-          <w:iCs/>
-          <w:color w:val="0000FF"/>
-        </w:rPr>
-      </w:pPr>
-      <w:r>
-        <w:rPr>
-          <w:rFonts w:hint="eastAsia"/>
-          <w:i/>
-          <w:iCs/>
-          <w:color w:val="0000FF"/>
-        </w:rPr>
-        <w:t>异常处理等。</w:t>
-      </w:r>
-    </w:p>
-    <w:p>
-      <w:pPr>
-        <w:pStyle w:val="31"/>
-        <w:spacing w:line="360" w:lineRule="auto"/>
-        <w:rPr>
-          <w:rFonts w:ascii="Arial"/>
-          <w:i/>
-          <w:iCs/>
-          <w:color w:val="0000FF"/>
-          <w:sz w:val="20"/>
-        </w:rPr>
-      </w:pPr>
-      <w:r>
-        <w:rPr>
-          <w:rFonts w:ascii="Arial" w:hint="eastAsia"/>
-          <w:i/>
-          <w:iCs/>
-          <w:color w:val="0000FF"/>
-          <w:sz w:val="20"/>
-        </w:rPr>
-        <w:t>对每一个所需的软件产品，需提供名称、缩写、规格说明、版本号、来源等内容。</w:t>
-      </w:r>
+        <w:t>接口名称：对Mysql数据库进行删除操作</w:t>
+      </w:r>
+    </w:p>
+    <w:p>
+      <w:pPr>
+        <w:rPr>
+          <w:rFonts w:eastAsia="微软雅黑"/>
+        </w:rPr>
+      </w:pPr>
+      <w:r>
+        <w:rPr>
+          <w:rFonts w:hint="eastAsia"/>
+        </w:rPr>
+        <w:t>传入参数说明：删除的数据库中的主键id</w:t>
+      </w:r>
+    </w:p>
+    <w:p>
+      <w:r>
+        <w:rPr>
+          <w:rFonts w:hint="eastAsia"/>
+        </w:rPr>
+        <w:t>返回参数说明：</w:t>
+      </w:r>
+      <w:r>
+        <w:rPr>
+          <w:rFonts w:cs="宋体" w:hint="eastAsia"/>
+          <w:color w:val="333333"/>
+          <w:szCs w:val="24"/>
+          <w:shd w:val="clear" w:color="auto" w:fill="FFFFFF"/>
+        </w:rPr>
+        <w:t>一条String类型消息用于返回其</w:t>
+      </w:r>
+      <w:r>
+        <w:rPr>
+          <w:rFonts w:hint="eastAsia"/>
+        </w:rPr>
+        <w:t>删除</w:t>
+      </w:r>
+      <w:r>
+        <w:rPr>
+          <w:rFonts w:cs="宋体" w:hint="eastAsia"/>
+          <w:color w:val="333333"/>
+          <w:szCs w:val="24"/>
+          <w:shd w:val="clear" w:color="auto" w:fill="FFFFFF"/>
+        </w:rPr>
+        <w:t>结果（如</w:t>
+      </w:r>
+      <w:r>
+        <w:rPr>
+          <w:rFonts w:hint="eastAsia"/>
+        </w:rPr>
+        <w:t>删除</w:t>
+      </w:r>
+      <w:r>
+        <w:rPr>
+          <w:rFonts w:cs="宋体" w:hint="eastAsia"/>
+          <w:color w:val="333333"/>
+          <w:szCs w:val="24"/>
+          <w:shd w:val="clear" w:color="auto" w:fill="FFFFFF"/>
+        </w:rPr>
+        <w:t>成功）</w:t>
+      </w:r>
+    </w:p>
+    <w:p/>
+    <w:p>
+      <w:r>
+        <w:rPr>
+          <w:rFonts w:hint="eastAsia"/>
+        </w:rPr>
+        <w:t>接口名称：对Mysql数据库进行修改操作</w:t>
+      </w:r>
+    </w:p>
+    <w:p>
+      <w:pPr>
+        <w:rPr>
+          <w:rFonts w:eastAsia="微软雅黑"/>
+        </w:rPr>
+      </w:pPr>
+      <w:r>
+        <w:rPr>
+          <w:rFonts w:hint="eastAsia"/>
+        </w:rPr>
+        <w:t>传入参数说明：修改的数据库中的主键id</w:t>
+      </w:r>
+    </w:p>
+    <w:p>
+      <w:r>
+        <w:rPr>
+          <w:rFonts w:hint="eastAsia"/>
+        </w:rPr>
+        <w:t>返回参数说明：</w:t>
+      </w:r>
+      <w:r>
+        <w:rPr>
+          <w:rFonts w:cs="宋体" w:hint="eastAsia"/>
+          <w:color w:val="333333"/>
+          <w:szCs w:val="24"/>
+          <w:shd w:val="clear" w:color="auto" w:fill="FFFFFF"/>
+        </w:rPr>
+        <w:t>一条String类型消息用于返回其</w:t>
+      </w:r>
+      <w:r>
+        <w:rPr>
+          <w:rFonts w:hint="eastAsia"/>
+        </w:rPr>
+        <w:t>修改</w:t>
+      </w:r>
+      <w:r>
+        <w:rPr>
+          <w:rFonts w:cs="宋体" w:hint="eastAsia"/>
+          <w:color w:val="333333"/>
+          <w:szCs w:val="24"/>
+          <w:shd w:val="clear" w:color="auto" w:fill="FFFFFF"/>
+        </w:rPr>
+        <w:t>结果（如</w:t>
+      </w:r>
+      <w:r>
+        <w:rPr>
+          <w:rFonts w:hint="eastAsia"/>
+        </w:rPr>
+        <w:t>修改</w:t>
+      </w:r>
+      <w:r>
+        <w:rPr>
+          <w:rFonts w:cs="宋体" w:hint="eastAsia"/>
+          <w:color w:val="333333"/>
+          <w:szCs w:val="24"/>
+          <w:shd w:val="clear" w:color="auto" w:fill="FFFFFF"/>
+        </w:rPr>
+        <w:t>成功）</w:t>
+      </w:r>
+    </w:p>
+    <w:p/>
+    <w:p>
+      <w:r>
+        <w:rPr>
+          <w:rFonts w:hint="eastAsia"/>
+        </w:rPr>
+        <w:t>接口名称：对Mysql数据库进行查看操作</w:t>
+      </w:r>
+    </w:p>
+    <w:p>
+      <w:pPr>
+        <w:rPr>
+          <w:rFonts w:eastAsia="微软雅黑"/>
+        </w:rPr>
+      </w:pPr>
+      <w:r>
+        <w:rPr>
+          <w:rFonts w:hint="eastAsia"/>
+        </w:rPr>
+        <w:t>传入参数说明：查看的数据库中的主键id</w:t>
+      </w:r>
+    </w:p>
+    <w:p>
+      <w:r>
+        <w:rPr>
+          <w:rFonts w:hint="eastAsia"/>
+        </w:rPr>
+        <w:t>返回参数说明：</w:t>
+      </w:r>
+      <w:r>
+        <w:rPr>
+          <w:rFonts w:cs="宋体" w:hint="eastAsia"/>
+          <w:color w:val="333333"/>
+          <w:szCs w:val="24"/>
+          <w:shd w:val="clear" w:color="auto" w:fill="FFFFFF"/>
+        </w:rPr>
+        <w:t>一条String类型消息用于返回其</w:t>
+      </w:r>
+      <w:r>
+        <w:rPr>
+          <w:rFonts w:hint="eastAsia"/>
+        </w:rPr>
+        <w:t>查看</w:t>
+      </w:r>
+      <w:r>
+        <w:rPr>
+          <w:rFonts w:cs="宋体" w:hint="eastAsia"/>
+          <w:color w:val="333333"/>
+          <w:szCs w:val="24"/>
+          <w:shd w:val="clear" w:color="auto" w:fill="FFFFFF"/>
+        </w:rPr>
+        <w:t>内容</w:t>
+      </w:r>
+    </w:p>
+    <w:p/>
+    <w:p>
+      <w:r>
+        <w:rPr>
+          <w:rFonts w:hint="eastAsia"/>
+        </w:rPr>
+        <w:t>接口名称：登录</w:t>
+      </w:r>
+    </w:p>
+    <w:p>
+      <w:pPr>
+        <w:rPr>
+          <w:rFonts w:eastAsia="微软雅黑"/>
+        </w:rPr>
+      </w:pPr>
+      <w:r>
+        <w:rPr>
+          <w:rFonts w:hint="eastAsia"/>
+        </w:rPr>
+        <w:t>传入参数说明：登录的手机号</w:t>
+      </w:r>
+      <w:r>
+        <w:rPr>
+          <w:rFonts w:hint="eastAsia"/>
+        </w:rPr>
+        <w:t>phone_number</w:t>
+      </w:r>
+      <w:r>
+        <w:rPr>
+          <w:rFonts w:hint="eastAsia"/>
+        </w:rPr>
+        <w:t>和密码</w:t>
+      </w:r>
+      <w:r>
+        <w:rPr>
+          <w:rFonts w:hint="eastAsia"/>
+          <w:szCs w:val="24"/>
+        </w:rPr>
+        <w:t>ear</w:t>
+      </w:r>
+      <w:r>
+        <w:rPr>
+          <w:rFonts w:hint="eastAsia"/>
+          <w:color w:val="323232"/>
+          <w:szCs w:val="24"/>
+        </w:rPr>
+        <w:t>password</w:t>
+      </w:r>
+    </w:p>
+    <w:p>
+      <w:r>
+        <w:rPr>
+          <w:rFonts w:hint="eastAsia"/>
+        </w:rPr>
+        <w:t>返回参数说明：</w:t>
+      </w:r>
+      <w:r>
+        <w:rPr>
+          <w:rFonts w:cs="宋体" w:hint="eastAsia"/>
+          <w:color w:val="333333"/>
+          <w:szCs w:val="24"/>
+          <w:shd w:val="clear" w:color="auto" w:fill="FFFFFF"/>
+        </w:rPr>
+        <w:t>一条String类型消息用于返回其登录结果（如登录成功、电话号码或者密码错误）如果登录成功并且返回其头像和用户名</w:t>
+      </w:r>
+    </w:p>
+    <w:p/>
+    <w:p>
+      <w:r>
+        <w:rPr>
+          <w:rFonts w:hint="eastAsia"/>
+        </w:rPr>
+        <w:t>接口名称：主界面访问</w:t>
+      </w:r>
+    </w:p>
+    <w:p>
+      <w:pPr>
+        <w:rPr>
+          <w:rFonts w:eastAsia="微软雅黑"/>
+        </w:rPr>
+      </w:pPr>
+      <w:r>
+        <w:rPr>
+          <w:rFonts w:hint="eastAsia"/>
+        </w:rPr>
+        <w:t>传入参数说明：耳机id</w:t>
+      </w:r>
+    </w:p>
+    <w:p>
+      <w:r>
+        <w:rPr>
+          <w:rFonts w:hint="eastAsia"/>
+        </w:rPr>
+        <w:t>返回参数说明：</w:t>
+      </w:r>
+      <w:r>
+        <w:rPr>
+          <w:rFonts w:cs="宋体" w:hint="eastAsia"/>
+          <w:color w:val="333333"/>
+          <w:szCs w:val="24"/>
+          <w:shd w:val="clear" w:color="auto" w:fill="FFFFFF"/>
+        </w:rPr>
+        <w:t>主界面上的耳机的大概参数（如耳机名称，耳机评分，耳机价格，耳机图片，耳机重量，耳机防护等级，耳机是否支持无线）</w:t>
+      </w:r>
+    </w:p>
+    <w:p/>
+    <w:p>
+      <w:r>
+        <w:rPr>
+          <w:rFonts w:hint="eastAsia"/>
+        </w:rPr>
+        <w:t>接口名称：注册</w:t>
+      </w:r>
+      <w:r>
+        <w:t xml:space="preserve"> </w:t>
+      </w:r>
+    </w:p>
+    <w:p>
+      <w:pPr>
+        <w:rPr>
+          <w:rFonts w:eastAsia="微软雅黑"/>
+        </w:rPr>
+      </w:pPr>
+      <w:r>
+        <w:rPr>
+          <w:rFonts w:hint="eastAsia"/>
+        </w:rPr>
+        <w:t>传入参数说明：注册的用的电话号码和密码</w:t>
+      </w:r>
+    </w:p>
+    <w:p>
+      <w:r>
+        <w:rPr>
+          <w:rFonts w:hint="eastAsia"/>
+        </w:rPr>
+        <w:t>返回参数说明：</w:t>
+      </w:r>
+      <w:r>
+        <w:rPr>
+          <w:rFonts w:cs="宋体" w:hint="eastAsia"/>
+          <w:color w:val="333333"/>
+          <w:szCs w:val="24"/>
+          <w:shd w:val="clear" w:color="auto" w:fill="FFFFFF"/>
+        </w:rPr>
+        <w:t>一条String类型消息用于返回其注册结果（如注册成功或者该电话号码已存在）</w:t>
+      </w:r>
+    </w:p>
+    <w:p/>
+    <w:p>
+      <w:r>
+        <w:rPr>
+          <w:rFonts w:hint="eastAsia"/>
+        </w:rPr>
+        <w:t>接口名称：耳机访问（在主页面点击某个耳机进行访问）</w:t>
+      </w:r>
+    </w:p>
+    <w:p>
+      <w:pPr>
+        <w:rPr>
+          <w:rFonts w:eastAsia="微软雅黑"/>
+        </w:rPr>
+      </w:pPr>
+      <w:r>
+        <w:rPr>
+          <w:rFonts w:hint="eastAsia"/>
+        </w:rPr>
+        <w:t>传入参数说明：耳机id</w:t>
+      </w:r>
+    </w:p>
+    <w:p>
+      <w:pPr>
+        <w:rPr>
+          <w:rFonts w:cs="宋体"/>
+          <w:color w:val="333333"/>
+          <w:szCs w:val="24"/>
+          <w:shd w:val="clear" w:color="auto" w:fill="FFFFFF"/>
+        </w:rPr>
+      </w:pPr>
+      <w:r>
+        <w:rPr>
+          <w:rFonts w:hint="eastAsia"/>
+        </w:rPr>
+        <w:t>返回参数说明：</w:t>
+      </w:r>
+      <w:r>
+        <w:rPr>
+          <w:rFonts w:cs="宋体" w:hint="eastAsia"/>
+          <w:color w:val="333333"/>
+          <w:szCs w:val="24"/>
+          <w:shd w:val="clear" w:color="auto" w:fill="FFFFFF"/>
+        </w:rPr>
+        <w:t>耳机的各个参数</w:t>
+      </w:r>
+    </w:p>
+    <w:p>
+      <w:pPr>
+        <w:rPr>
+          <w:rFonts w:cs="宋体"/>
+          <w:color w:val="333333"/>
+          <w:szCs w:val="24"/>
+          <w:shd w:val="clear" w:color="auto" w:fill="FFFFFF"/>
+        </w:rPr>
+      </w:pPr>
+    </w:p>
+    <w:p>
+      <w:r>
+        <w:rPr>
+          <w:rFonts w:hint="eastAsia"/>
+        </w:rPr>
+        <w:t>接口名称：用户主页访问（前提是登录成功）</w:t>
+      </w:r>
+    </w:p>
+    <w:p>
+      <w:pPr>
+        <w:rPr>
+          <w:rFonts w:eastAsia="微软雅黑"/>
+        </w:rPr>
+      </w:pPr>
+      <w:r>
+        <w:rPr>
+          <w:rFonts w:hint="eastAsia"/>
+        </w:rPr>
+        <w:t>传入参数说明：用户id</w:t>
+      </w:r>
+    </w:p>
+    <w:p>
+      <w:pPr>
+        <w:rPr>
+          <w:rFonts w:cs="宋体"/>
+          <w:color w:val="333333"/>
+          <w:szCs w:val="24"/>
+          <w:shd w:val="clear" w:color="auto" w:fill="FFFFFF"/>
+        </w:rPr>
+      </w:pPr>
+      <w:r>
+        <w:rPr>
+          <w:rFonts w:hint="eastAsia"/>
+        </w:rPr>
+        <w:lastRenderedPageBreak/>
+        <w:t>返回参数说明：</w:t>
+      </w:r>
+      <w:r>
+        <w:rPr>
+          <w:rFonts w:cs="宋体" w:hint="eastAsia"/>
+          <w:color w:val="333333"/>
+          <w:szCs w:val="24"/>
+          <w:shd w:val="clear" w:color="auto" w:fill="FFFFFF"/>
+        </w:rPr>
+        <w:t>包括用户的各个参数，其收藏，评论等</w:t>
+      </w:r>
+    </w:p>
+    <w:p>
+      <w:pPr>
+        <w:rPr>
+          <w:rFonts w:hint="eastAsia"/>
+        </w:rPr>
+      </w:pPr>
     </w:p>
     <w:p>
       <w:pPr>

--- a/Docs/需求规格说明书模板.docx
+++ b/Docs/需求规格说明书模板.docx
@@ -2125,12 +2125,14 @@
               <w:spacing w:line="360" w:lineRule="auto"/>
               <w:jc w:val="center"/>
             </w:pPr>
+            <w:proofErr w:type="spellStart"/>
             <w:r>
               <w:rPr>
                 <w:rFonts w:hint="eastAsia"/>
               </w:rPr>
               <w:t>Earphone_visit</w:t>
             </w:r>
+            <w:proofErr w:type="spellEnd"/>
           </w:p>
         </w:tc>
         <w:tc>
@@ -2407,12 +2409,14 @@
               <w:spacing w:line="360" w:lineRule="auto"/>
               <w:jc w:val="center"/>
             </w:pPr>
+            <w:proofErr w:type="spellStart"/>
             <w:r>
               <w:rPr>
                 <w:rFonts w:hint="eastAsia"/>
               </w:rPr>
               <w:t>Log_on</w:t>
             </w:r>
+            <w:proofErr w:type="spellEnd"/>
           </w:p>
         </w:tc>
         <w:tc>
@@ -5491,14 +5495,101 @@
       <w:pPr>
         <w:pStyle w:val="2"/>
       </w:pPr>
-      <w:bookmarkStart w:id="14" w:name="_Toc18381302"/>
+      <w:bookmarkStart w:id="14" w:name="_Toc18381314"/>
+      <w:bookmarkStart w:id="15" w:name="_Toc18381302"/>
       <w:r>
         <w:rPr>
           <w:rFonts w:hint="eastAsia"/>
         </w:rPr>
         <w:t>性能需求</w:t>
       </w:r>
-      <w:bookmarkEnd w:id="14"/>
+      <w:bookmarkEnd w:id="15"/>
+    </w:p>
+    <w:p>
+      <w:r>
+        <w:rPr>
+          <w:rFonts w:ascii="Segoe UI" w:hAnsi="Segoe UI"/>
+          <w:b/>
+          <w:bCs/>
+        </w:rPr>
+        <w:t>响应时间</w:t>
+      </w:r>
+      <w:r>
+        <w:t>：</w:t>
+      </w:r>
+      <w:r>
+        <w:t>200毫秒到500毫秒之间；对于更复杂的操作，如加载产品详情页，响应时间可能会增加到1秒到2秒</w:t>
+      </w:r>
+    </w:p>
+    <w:p>
+      <w:r>
+        <w:rPr>
+          <w:rFonts w:hint="eastAsia"/>
+          <w:b/>
+          <w:bCs/>
+        </w:rPr>
+        <w:t>支持的终端数</w:t>
+      </w:r>
+      <w:r>
+        <w:rPr>
+          <w:rFonts w:hint="eastAsia"/>
+        </w:rPr>
+        <w:t>：系统应能同时满足1000个终端</w:t>
+      </w:r>
+    </w:p>
+    <w:p>
+      <w:r>
+        <w:rPr>
+          <w:rFonts w:ascii="Segoe UI" w:hAnsi="Segoe UI"/>
+          <w:b/>
+          <w:bCs/>
+        </w:rPr>
+        <w:t>并发用户数</w:t>
+      </w:r>
+      <w:r>
+        <w:t>：系统应能同时满足特定数量的并发用户请求，支持10</w:t>
+      </w:r>
+      <w:r>
+        <w:rPr>
+          <w:rFonts w:hint="eastAsia"/>
+        </w:rPr>
+        <w:t>00</w:t>
+      </w:r>
+      <w:r>
+        <w:t>个用户请求</w:t>
+      </w:r>
+      <w:r>
+        <w:rPr>
+          <w:rFonts w:hint="eastAsia"/>
+        </w:rPr>
+        <w:t>。</w:t>
+      </w:r>
+    </w:p>
+    <w:p>
+      <w:r>
+        <w:rPr>
+          <w:rFonts w:ascii="Segoe UI" w:hAnsi="Segoe UI"/>
+          <w:b/>
+          <w:bCs/>
+        </w:rPr>
+        <w:t>吞吐量</w:t>
+      </w:r>
+      <w:r>
+        <w:t>：如每日最大成交数3000笔业务。</w:t>
+      </w:r>
+    </w:p>
+    <w:p>
+      <w:r>
+        <w:rPr>
+          <w:rFonts w:ascii="Segoe UI" w:hAnsi="Segoe UI"/>
+          <w:b/>
+          <w:bCs/>
+        </w:rPr>
+        <w:t>资源利用率</w:t>
+      </w:r>
+      <w:r>
+        <w:t>：如CPU占用率&lt;=50%，内存占用率&lt;=50%。</w:t>
+      </w:r>
     </w:p>
     <w:p>
       <w:pPr>
@@ -5510,82 +5601,820 @@
           <w:color w:val="0000FF"/>
         </w:rPr>
       </w:pPr>
-      <w:r>
-        <w:rPr>
-          <w:rFonts w:hint="eastAsia"/>
-          <w:i/>
-          <w:iCs/>
-          <w:color w:val="0000FF"/>
-        </w:rPr>
-        <w:t>本节说明软件数据处理能力和时间特性的需求。</w:t>
-      </w:r>
-    </w:p>
-    <w:p>
-      <w:pPr>
-        <w:spacing w:line="360" w:lineRule="auto"/>
-        <w:ind w:firstLine="425"/>
-        <w:rPr>
-          <w:i/>
-          <w:iCs/>
-          <w:color w:val="0000FF"/>
-        </w:rPr>
-      </w:pPr>
-      <w:r>
-        <w:rPr>
-          <w:rFonts w:hint="eastAsia"/>
-          <w:i/>
-          <w:iCs/>
-          <w:color w:val="0000FF"/>
-        </w:rPr>
-        <w:t>数据处理能力可能包括：支持的终端数、支持并行操作的用户数、处理的文件和记录数、表和文件的大小。</w:t>
-      </w:r>
-    </w:p>
-    <w:p>
-      <w:pPr>
-        <w:spacing w:line="360" w:lineRule="auto"/>
-        <w:ind w:firstLine="425"/>
-        <w:rPr>
-          <w:i/>
-          <w:iCs/>
-          <w:color w:val="0000FF"/>
-        </w:rPr>
-      </w:pPr>
-      <w:r>
-        <w:rPr>
-          <w:rFonts w:hint="eastAsia"/>
-          <w:i/>
-          <w:iCs/>
-          <w:color w:val="0000FF"/>
-        </w:rPr>
-        <w:t>时间特性可能包括：响应时间、更新处理时间、数据的转换和传送时间、运行时间等。</w:t>
-      </w:r>
     </w:p>
     <w:p>
       <w:pPr>
         <w:pStyle w:val="2"/>
       </w:pPr>
-      <w:bookmarkStart w:id="15" w:name="_Toc18381304"/>
+      <w:bookmarkStart w:id="16" w:name="_Toc18381304"/>
       <w:r>
         <w:rPr>
           <w:rFonts w:hint="eastAsia"/>
         </w:rPr>
         <w:t>设计约束</w:t>
       </w:r>
-      <w:bookmarkEnd w:id="15"/>
+      <w:bookmarkEnd w:id="16"/>
     </w:p>
     <w:p>
       <w:pPr>
         <w:pStyle w:val="3"/>
       </w:pPr>
-      <w:bookmarkStart w:id="16" w:name="_Toc18381305"/>
-      <w:r>
-        <w:rPr>
-          <w:rFonts w:hint="eastAsia"/>
-        </w:rPr>
+      <w:r>
+        <w:t xml:space="preserve">1. </w:t>
+      </w:r>
+      <w:r>
+        <w:t>用户体验约束</w:t>
+      </w:r>
+    </w:p>
+    <w:p>
+      <w:pPr>
+        <w:rPr>
+          <w:rFonts w:ascii="PingFang-SC-Regular" w:hAnsi="PingFang-SC-Regular" w:hint="eastAsia"/>
+          <w:sz w:val="23"/>
+          <w:szCs w:val="23"/>
+        </w:rPr>
+      </w:pPr>
+      <w:r>
+        <w:rPr>
+          <w:rStyle w:val="afd"/>
+          <w:rFonts w:ascii="Segoe UI" w:hAnsi="Segoe UI" w:cs="Segoe UI"/>
+          <w:color w:val="05073B"/>
+          <w:sz w:val="23"/>
+          <w:szCs w:val="23"/>
+        </w:rPr>
+        <w:t>简洁明了的界面设计</w:t>
+      </w:r>
+      <w:r>
+        <w:rPr>
+          <w:rFonts w:ascii="PingFang-SC-Regular" w:hAnsi="PingFang-SC-Regular"/>
+          <w:sz w:val="23"/>
+          <w:szCs w:val="23"/>
+        </w:rPr>
+        <w:t>：确保用户能够迅速理解网站的结构和功能，减少学习成本。</w:t>
+      </w:r>
+    </w:p>
+    <w:p>
+      <w:pPr>
+        <w:rPr>
+          <w:rFonts w:ascii="PingFang-SC-Regular" w:hAnsi="PingFang-SC-Regular" w:hint="eastAsia"/>
+          <w:sz w:val="23"/>
+          <w:szCs w:val="23"/>
+        </w:rPr>
+      </w:pPr>
+      <w:r>
+        <w:rPr>
+          <w:rStyle w:val="afd"/>
+          <w:rFonts w:ascii="Segoe UI" w:hAnsi="Segoe UI" w:cs="Segoe UI"/>
+          <w:color w:val="05073B"/>
+          <w:sz w:val="23"/>
+          <w:szCs w:val="23"/>
+        </w:rPr>
+        <w:t>直观易用的导航</w:t>
+      </w:r>
+      <w:r>
+        <w:rPr>
+          <w:rFonts w:ascii="PingFang-SC-Regular" w:hAnsi="PingFang-SC-Regular"/>
+          <w:sz w:val="23"/>
+          <w:szCs w:val="23"/>
+        </w:rPr>
+        <w:t>：清晰的导航栏，让用户能够轻松找到所需的信息和功能。</w:t>
+      </w:r>
+    </w:p>
+    <w:p>
+      <w:pPr>
+        <w:rPr>
+          <w:rFonts w:ascii="PingFang-SC-Regular" w:hAnsi="PingFang-SC-Regular" w:hint="eastAsia"/>
+          <w:sz w:val="23"/>
+          <w:szCs w:val="23"/>
+        </w:rPr>
+      </w:pPr>
+      <w:r>
+        <w:rPr>
+          <w:rStyle w:val="afd"/>
+          <w:rFonts w:ascii="Segoe UI" w:hAnsi="Segoe UI" w:cs="Segoe UI"/>
+          <w:color w:val="05073B"/>
+          <w:sz w:val="23"/>
+          <w:szCs w:val="23"/>
+        </w:rPr>
+        <w:t>快速加载速度</w:t>
+      </w:r>
+      <w:r>
+        <w:rPr>
+          <w:rFonts w:ascii="PingFang-SC-Regular" w:hAnsi="PingFang-SC-Regular"/>
+          <w:sz w:val="23"/>
+          <w:szCs w:val="23"/>
+        </w:rPr>
+        <w:t>：优化网站加载速度，确保用户在不同设备和网络环境下都能快速</w:t>
+      </w:r>
+      <w:r>
+        <w:rPr>
+          <w:rFonts w:ascii="PingFang-SC-Regular" w:hAnsi="PingFang-SC-Regular"/>
+          <w:sz w:val="23"/>
+          <w:szCs w:val="23"/>
+        </w:rPr>
+        <w:lastRenderedPageBreak/>
+        <w:t>访问。</w:t>
+      </w:r>
+    </w:p>
+    <w:p>
+      <w:pPr>
+        <w:pStyle w:val="3"/>
+      </w:pPr>
+      <w:r>
+        <w:t xml:space="preserve">2. </w:t>
+      </w:r>
+      <w:r>
+        <w:t>功能性约束</w:t>
+      </w:r>
+    </w:p>
+    <w:p>
+      <w:pPr>
+        <w:rPr>
+          <w:rFonts w:ascii="PingFang-SC-Regular" w:hAnsi="PingFang-SC-Regular" w:hint="eastAsia"/>
+          <w:sz w:val="23"/>
+          <w:szCs w:val="23"/>
+        </w:rPr>
+      </w:pPr>
+      <w:r>
+        <w:rPr>
+          <w:rStyle w:val="afd"/>
+          <w:rFonts w:ascii="Segoe UI" w:hAnsi="Segoe UI" w:cs="Segoe UI"/>
+          <w:color w:val="05073B"/>
+          <w:sz w:val="23"/>
+          <w:szCs w:val="23"/>
+        </w:rPr>
+        <w:t>强大的搜索和筛选功能</w:t>
+      </w:r>
+      <w:r>
+        <w:rPr>
+          <w:rFonts w:ascii="PingFang-SC-Regular" w:hAnsi="PingFang-SC-Regular"/>
+          <w:sz w:val="23"/>
+          <w:szCs w:val="23"/>
+        </w:rPr>
+        <w:t>：支持关键词搜索、分类搜索等多种方式，同时提供多维度的筛选条件，帮助用户快速找到感兴趣的耳机。</w:t>
+      </w:r>
+    </w:p>
+    <w:p>
+      <w:pPr>
+        <w:rPr>
+          <w:rFonts w:ascii="PingFang-SC-Regular" w:hAnsi="PingFang-SC-Regular" w:hint="eastAsia"/>
+          <w:sz w:val="23"/>
+          <w:szCs w:val="23"/>
+        </w:rPr>
+      </w:pPr>
+      <w:r>
+        <w:rPr>
+          <w:rStyle w:val="afd"/>
+          <w:rFonts w:ascii="Segoe UI" w:hAnsi="Segoe UI" w:cs="Segoe UI"/>
+          <w:color w:val="05073B"/>
+          <w:sz w:val="23"/>
+          <w:szCs w:val="23"/>
+        </w:rPr>
+        <w:t>准确的耳机信息</w:t>
+      </w:r>
+      <w:r>
+        <w:rPr>
+          <w:rFonts w:ascii="PingFang-SC-Regular" w:hAnsi="PingFang-SC-Regular"/>
+          <w:sz w:val="23"/>
+          <w:szCs w:val="23"/>
+        </w:rPr>
+        <w:t>：提供准确、详细的耳机参数、评测文章和用户评价，帮助用户全面了解产品。</w:t>
+      </w:r>
+    </w:p>
+    <w:p>
+      <w:pPr>
+        <w:rPr>
+          <w:rFonts w:ascii="PingFang-SC-Regular" w:hAnsi="PingFang-SC-Regular" w:hint="eastAsia"/>
+          <w:sz w:val="23"/>
+          <w:szCs w:val="23"/>
+        </w:rPr>
+      </w:pPr>
+      <w:r>
+        <w:rPr>
+          <w:rStyle w:val="afd"/>
+          <w:rFonts w:ascii="Segoe UI" w:hAnsi="Segoe UI" w:cs="Segoe UI"/>
+          <w:color w:val="05073B"/>
+          <w:sz w:val="23"/>
+          <w:szCs w:val="23"/>
+        </w:rPr>
+        <w:t>多样化的购买渠道</w:t>
+      </w:r>
+      <w:r>
+        <w:rPr>
+          <w:rFonts w:ascii="PingFang-SC-Regular" w:hAnsi="PingFang-SC-Regular"/>
+          <w:sz w:val="23"/>
+          <w:szCs w:val="23"/>
+        </w:rPr>
+        <w:t>：提供多种购买方式和支付方式，方便用户完成购买。</w:t>
+      </w:r>
+    </w:p>
+    <w:p>
+      <w:pPr>
+        <w:pStyle w:val="3"/>
+      </w:pPr>
+      <w:r>
+        <w:t xml:space="preserve">3. </w:t>
+      </w:r>
+      <w:r>
+        <w:t>兼容性约束</w:t>
+      </w:r>
+    </w:p>
+    <w:p>
+      <w:pPr>
+        <w:rPr>
+          <w:rFonts w:ascii="PingFang-SC-Regular" w:hAnsi="PingFang-SC-Regular" w:hint="eastAsia"/>
+          <w:sz w:val="23"/>
+          <w:szCs w:val="23"/>
+        </w:rPr>
+      </w:pPr>
+      <w:r>
+        <w:rPr>
+          <w:rStyle w:val="afd"/>
+          <w:rFonts w:ascii="Segoe UI" w:hAnsi="Segoe UI" w:cs="Segoe UI"/>
+          <w:color w:val="05073B"/>
+          <w:sz w:val="23"/>
+          <w:szCs w:val="23"/>
+        </w:rPr>
+        <w:t>跨设备兼容性</w:t>
+      </w:r>
+      <w:r>
+        <w:rPr>
+          <w:rFonts w:ascii="PingFang-SC-Regular" w:hAnsi="PingFang-SC-Regular"/>
+          <w:sz w:val="23"/>
+          <w:szCs w:val="23"/>
+        </w:rPr>
+        <w:t>：确保网站能在不同设备（如电脑、手机、平板等）上正常显示和使用。</w:t>
+      </w:r>
+    </w:p>
+    <w:p>
+      <w:pPr>
+        <w:rPr>
+          <w:rFonts w:ascii="PingFang-SC-Regular" w:hAnsi="PingFang-SC-Regular" w:hint="eastAsia"/>
+          <w:sz w:val="23"/>
+          <w:szCs w:val="23"/>
+        </w:rPr>
+      </w:pPr>
+      <w:r>
+        <w:rPr>
+          <w:rStyle w:val="afd"/>
+          <w:rFonts w:ascii="Segoe UI" w:hAnsi="Segoe UI" w:cs="Segoe UI"/>
+          <w:color w:val="05073B"/>
+          <w:sz w:val="23"/>
+          <w:szCs w:val="23"/>
+        </w:rPr>
+        <w:t>跨浏览器兼容性</w:t>
+      </w:r>
+      <w:r>
+        <w:rPr>
+          <w:rFonts w:ascii="PingFang-SC-Regular" w:hAnsi="PingFang-SC-Regular"/>
+          <w:sz w:val="23"/>
+          <w:szCs w:val="23"/>
+        </w:rPr>
+        <w:t>：确保网站能在主流浏览器（如</w:t>
+      </w:r>
+      <w:r>
+        <w:rPr>
+          <w:rFonts w:ascii="PingFang-SC-Regular" w:hAnsi="PingFang-SC-Regular"/>
+          <w:sz w:val="23"/>
+          <w:szCs w:val="23"/>
+        </w:rPr>
+        <w:t>Chrome</w:t>
+      </w:r>
+      <w:r>
+        <w:rPr>
+          <w:rFonts w:ascii="PingFang-SC-Regular" w:hAnsi="PingFang-SC-Regular"/>
+          <w:sz w:val="23"/>
+          <w:szCs w:val="23"/>
+        </w:rPr>
+        <w:t>、</w:t>
+      </w:r>
+      <w:r>
+        <w:rPr>
+          <w:rFonts w:ascii="PingFang-SC-Regular" w:hAnsi="PingFang-SC-Regular"/>
+          <w:sz w:val="23"/>
+          <w:szCs w:val="23"/>
+        </w:rPr>
+        <w:t>Firefox</w:t>
+      </w:r>
+      <w:r>
+        <w:rPr>
+          <w:rFonts w:ascii="PingFang-SC-Regular" w:hAnsi="PingFang-SC-Regular"/>
+          <w:sz w:val="23"/>
+          <w:szCs w:val="23"/>
+        </w:rPr>
+        <w:t>、</w:t>
+      </w:r>
+      <w:r>
+        <w:rPr>
+          <w:rFonts w:ascii="PingFang-SC-Regular" w:hAnsi="PingFang-SC-Regular"/>
+          <w:sz w:val="23"/>
+          <w:szCs w:val="23"/>
+        </w:rPr>
+        <w:t>Safari</w:t>
+      </w:r>
+      <w:r>
+        <w:rPr>
+          <w:rFonts w:ascii="PingFang-SC-Regular" w:hAnsi="PingFang-SC-Regular"/>
+          <w:sz w:val="23"/>
+          <w:szCs w:val="23"/>
+        </w:rPr>
+        <w:t>等）上正常显示和运行。</w:t>
+      </w:r>
+    </w:p>
+    <w:p>
+      <w:pPr>
+        <w:pStyle w:val="3"/>
+      </w:pPr>
+      <w:r>
+        <w:t xml:space="preserve">4. </w:t>
+      </w:r>
+      <w:r>
+        <w:t>技术性约束</w:t>
+      </w:r>
+    </w:p>
+    <w:p>
+      <w:pPr>
+        <w:rPr>
+          <w:rFonts w:ascii="PingFang-SC-Regular" w:hAnsi="PingFang-SC-Regular" w:hint="eastAsia"/>
+          <w:sz w:val="23"/>
+          <w:szCs w:val="23"/>
+        </w:rPr>
+      </w:pPr>
+      <w:r>
+        <w:rPr>
+          <w:rStyle w:val="afd"/>
+          <w:rFonts w:ascii="Segoe UI" w:hAnsi="Segoe UI" w:cs="Segoe UI"/>
+          <w:color w:val="05073B"/>
+          <w:sz w:val="23"/>
+          <w:szCs w:val="23"/>
+        </w:rPr>
+        <w:t>安全性</w:t>
+      </w:r>
+      <w:r>
+        <w:rPr>
+          <w:rFonts w:ascii="PingFang-SC-Regular" w:hAnsi="PingFang-SC-Regular"/>
+          <w:sz w:val="23"/>
+          <w:szCs w:val="23"/>
+        </w:rPr>
+        <w:t>：保护用户数据的安全，采用适当的安全措施防止数据泄露和非法访问。</w:t>
+      </w:r>
+    </w:p>
+    <w:p>
+      <w:pPr>
+        <w:rPr>
+          <w:rFonts w:ascii="PingFang-SC-Regular" w:hAnsi="PingFang-SC-Regular" w:hint="eastAsia"/>
+          <w:sz w:val="23"/>
+          <w:szCs w:val="23"/>
+        </w:rPr>
+      </w:pPr>
+      <w:r>
+        <w:rPr>
+          <w:rStyle w:val="afd"/>
+          <w:rFonts w:ascii="Segoe UI" w:hAnsi="Segoe UI" w:cs="Segoe UI"/>
+          <w:color w:val="05073B"/>
+          <w:sz w:val="23"/>
+          <w:szCs w:val="23"/>
+        </w:rPr>
+        <w:t>性能稳定性</w:t>
+      </w:r>
+      <w:r>
+        <w:rPr>
+          <w:rFonts w:ascii="PingFang-SC-Regular" w:hAnsi="PingFang-SC-Regular"/>
+          <w:sz w:val="23"/>
+          <w:szCs w:val="23"/>
+        </w:rPr>
+        <w:t>：确保网站在高并发情况下能够稳定运行，避免因系统崩溃或响应缓慢导致用户流失。</w:t>
+      </w:r>
+    </w:p>
+    <w:p>
+      <w:pPr>
+        <w:rPr>
+          <w:rFonts w:ascii="PingFang-SC-Regular" w:hAnsi="PingFang-SC-Regular" w:hint="eastAsia"/>
+          <w:sz w:val="23"/>
+          <w:szCs w:val="23"/>
+        </w:rPr>
+      </w:pPr>
+      <w:r>
+        <w:rPr>
+          <w:rStyle w:val="afd"/>
+          <w:rFonts w:ascii="Segoe UI" w:hAnsi="Segoe UI" w:cs="Segoe UI"/>
+          <w:color w:val="05073B"/>
+          <w:sz w:val="23"/>
+          <w:szCs w:val="23"/>
+        </w:rPr>
+        <w:t>可维护性</w:t>
+      </w:r>
+      <w:r>
+        <w:rPr>
+          <w:rFonts w:ascii="PingFang-SC-Regular" w:hAnsi="PingFang-SC-Regular"/>
+          <w:sz w:val="23"/>
+          <w:szCs w:val="23"/>
+        </w:rPr>
+        <w:t>：设计易于维护和扩展的网站架构，方便后期添加新功能或进行性能优化。</w:t>
+      </w:r>
+    </w:p>
+    <w:p>
+      <w:pPr>
+        <w:pStyle w:val="3"/>
+      </w:pPr>
+      <w:r>
+        <w:t xml:space="preserve">5. </w:t>
+      </w:r>
+      <w:r>
+        <w:t>可用性约束</w:t>
+      </w:r>
+    </w:p>
+    <w:p>
+      <w:pPr>
+        <w:rPr>
+          <w:rFonts w:ascii="PingFang-SC-Regular" w:hAnsi="PingFang-SC-Regular" w:hint="eastAsia"/>
+          <w:sz w:val="23"/>
+          <w:szCs w:val="23"/>
+        </w:rPr>
+      </w:pPr>
+      <w:r>
+        <w:rPr>
+          <w:rStyle w:val="afd"/>
+          <w:rFonts w:ascii="Segoe UI" w:hAnsi="Segoe UI" w:cs="Segoe UI"/>
+          <w:color w:val="05073B"/>
+          <w:sz w:val="23"/>
+          <w:szCs w:val="23"/>
+        </w:rPr>
+        <w:t>易用性</w:t>
+      </w:r>
+      <w:r>
+        <w:rPr>
+          <w:rFonts w:ascii="PingFang-SC-Regular" w:hAnsi="PingFang-SC-Regular"/>
+          <w:sz w:val="23"/>
+          <w:szCs w:val="23"/>
+        </w:rPr>
+        <w:t>：提供简洁明了的操作流程和友好的用户提示，降低用户操作难度。</w:t>
+      </w:r>
+    </w:p>
+    <w:p>
+      <w:pPr>
+        <w:rPr>
+          <w:rFonts w:ascii="PingFang-SC-Regular" w:hAnsi="PingFang-SC-Regular" w:hint="eastAsia"/>
+          <w:sz w:val="23"/>
+          <w:szCs w:val="23"/>
+        </w:rPr>
+      </w:pPr>
+      <w:r>
+        <w:rPr>
+          <w:rStyle w:val="afd"/>
+          <w:rFonts w:ascii="Segoe UI" w:hAnsi="Segoe UI" w:cs="Segoe UI"/>
+          <w:color w:val="05073B"/>
+          <w:sz w:val="23"/>
+          <w:szCs w:val="23"/>
+        </w:rPr>
+        <w:t>可访问性</w:t>
+      </w:r>
+      <w:r>
+        <w:rPr>
+          <w:rFonts w:ascii="PingFang-SC-Regular" w:hAnsi="PingFang-SC-Regular"/>
+          <w:sz w:val="23"/>
+          <w:szCs w:val="23"/>
+        </w:rPr>
+        <w:t>：确保网站内容对所有用户（包括残障人士）都是可访问的，符合无障碍设计要求。</w:t>
+      </w:r>
+    </w:p>
+    <w:p/>
+    <w:p>
+      <w:pPr>
+        <w:pStyle w:val="3"/>
+      </w:pPr>
+      <w:bookmarkStart w:id="17" w:name="_Toc18381305"/>
+      <w:r>
+        <w:rPr>
+          <w:rFonts w:hint="eastAsia"/>
+        </w:rPr>
+        <w:lastRenderedPageBreak/>
         <w:t>其他标准的约束</w:t>
       </w:r>
-      <w:bookmarkEnd w:id="16"/>
-    </w:p>
+      <w:bookmarkEnd w:id="17"/>
+    </w:p>
+    <w:p>
+      <w:pPr>
+        <w:pStyle w:val="3"/>
+      </w:pPr>
+      <w:r>
+        <w:t xml:space="preserve">1. </w:t>
+      </w:r>
+      <w:r>
+        <w:t>内容质量与准确性</w:t>
+      </w:r>
+    </w:p>
+    <w:p>
+      <w:pPr>
+        <w:rPr>
+          <w:rFonts w:ascii="PingFang-SC-Regular" w:hAnsi="PingFang-SC-Regular" w:hint="eastAsia"/>
+          <w:sz w:val="23"/>
+          <w:szCs w:val="23"/>
+        </w:rPr>
+      </w:pPr>
+      <w:r>
+        <w:rPr>
+          <w:rStyle w:val="afd"/>
+          <w:rFonts w:ascii="Segoe UI" w:hAnsi="Segoe UI" w:cs="Segoe UI"/>
+          <w:color w:val="05073B"/>
+          <w:sz w:val="23"/>
+          <w:szCs w:val="23"/>
+        </w:rPr>
+        <w:t>详细且准确的耳机信息</w:t>
+      </w:r>
+      <w:r>
+        <w:rPr>
+          <w:rFonts w:ascii="PingFang-SC-Regular" w:hAnsi="PingFang-SC-Regular"/>
+          <w:sz w:val="23"/>
+          <w:szCs w:val="23"/>
+        </w:rPr>
+        <w:t>：网站应提供详细且准确的耳机参数、评测文章和用户评价，确保用户能够全面了解产品的性能和特点。</w:t>
+      </w:r>
+    </w:p>
+    <w:p>
+      <w:pPr>
+        <w:rPr>
+          <w:rFonts w:ascii="PingFang-SC-Regular" w:hAnsi="PingFang-SC-Regular" w:hint="eastAsia"/>
+          <w:sz w:val="23"/>
+          <w:szCs w:val="23"/>
+        </w:rPr>
+      </w:pPr>
+      <w:r>
+        <w:rPr>
+          <w:rStyle w:val="afd"/>
+          <w:rFonts w:ascii="Segoe UI" w:hAnsi="Segoe UI" w:cs="Segoe UI"/>
+          <w:color w:val="05073B"/>
+          <w:sz w:val="23"/>
+          <w:szCs w:val="23"/>
+        </w:rPr>
+        <w:t>信息来源的可靠性</w:t>
+      </w:r>
+      <w:r>
+        <w:rPr>
+          <w:rFonts w:ascii="PingFang-SC-Regular" w:hAnsi="PingFang-SC-Regular"/>
+          <w:sz w:val="23"/>
+          <w:szCs w:val="23"/>
+        </w:rPr>
+        <w:t>：引用的评测文章、用户评价等信息应来源于可靠的渠道，如专业评测机构、认证用户等。</w:t>
+      </w:r>
+    </w:p>
+    <w:p>
+      <w:pPr>
+        <w:pStyle w:val="3"/>
+      </w:pPr>
+      <w:r>
+        <w:rPr>
+          <w:rFonts w:hint="eastAsia"/>
+        </w:rPr>
+        <w:t>2.</w:t>
+      </w:r>
+      <w:r>
+        <w:t xml:space="preserve"> </w:t>
+      </w:r>
+      <w:r>
+        <w:t>技术标准与规范</w:t>
+      </w:r>
+    </w:p>
+    <w:p>
+      <w:pPr>
+        <w:rPr>
+          <w:rFonts w:ascii="PingFang-SC-Regular" w:hAnsi="PingFang-SC-Regular" w:hint="eastAsia"/>
+          <w:sz w:val="23"/>
+          <w:szCs w:val="23"/>
+        </w:rPr>
+      </w:pPr>
+      <w:r>
+        <w:rPr>
+          <w:rStyle w:val="afd"/>
+          <w:rFonts w:ascii="Segoe UI" w:hAnsi="Segoe UI" w:cs="Segoe UI"/>
+          <w:color w:val="05073B"/>
+          <w:sz w:val="23"/>
+          <w:szCs w:val="23"/>
+        </w:rPr>
+        <w:t>遵循</w:t>
+      </w:r>
+      <w:r>
+        <w:rPr>
+          <w:rStyle w:val="afd"/>
+          <w:rFonts w:ascii="Segoe UI" w:hAnsi="Segoe UI" w:cs="Segoe UI"/>
+          <w:color w:val="05073B"/>
+          <w:sz w:val="23"/>
+          <w:szCs w:val="23"/>
+        </w:rPr>
+        <w:t>Web</w:t>
+      </w:r>
+      <w:r>
+        <w:rPr>
+          <w:rStyle w:val="afd"/>
+          <w:rFonts w:ascii="Segoe UI" w:hAnsi="Segoe UI" w:cs="Segoe UI"/>
+          <w:color w:val="05073B"/>
+          <w:sz w:val="23"/>
+          <w:szCs w:val="23"/>
+        </w:rPr>
+        <w:t>标准</w:t>
+      </w:r>
+      <w:r>
+        <w:rPr>
+          <w:rFonts w:ascii="PingFang-SC-Regular" w:hAnsi="PingFang-SC-Regular"/>
+          <w:sz w:val="23"/>
+          <w:szCs w:val="23"/>
+        </w:rPr>
+        <w:t>：遵循</w:t>
+      </w:r>
+      <w:r>
+        <w:rPr>
+          <w:rFonts w:ascii="PingFang-SC-Regular" w:hAnsi="PingFang-SC-Regular"/>
+          <w:sz w:val="23"/>
+          <w:szCs w:val="23"/>
+        </w:rPr>
+        <w:t>HTML</w:t>
+      </w:r>
+      <w:r>
+        <w:rPr>
+          <w:rFonts w:ascii="PingFang-SC-Regular" w:hAnsi="PingFang-SC-Regular"/>
+          <w:sz w:val="23"/>
+          <w:szCs w:val="23"/>
+        </w:rPr>
+        <w:t>、</w:t>
+      </w:r>
+      <w:r>
+        <w:rPr>
+          <w:rFonts w:ascii="PingFang-SC-Regular" w:hAnsi="PingFang-SC-Regular"/>
+          <w:sz w:val="23"/>
+          <w:szCs w:val="23"/>
+        </w:rPr>
+        <w:t>CSS</w:t>
+      </w:r>
+      <w:r>
+        <w:rPr>
+          <w:rFonts w:ascii="PingFang-SC-Regular" w:hAnsi="PingFang-SC-Regular"/>
+          <w:sz w:val="23"/>
+          <w:szCs w:val="23"/>
+        </w:rPr>
+        <w:t>、</w:t>
+      </w:r>
+      <w:r>
+        <w:rPr>
+          <w:rFonts w:ascii="PingFang-SC-Regular" w:hAnsi="PingFang-SC-Regular"/>
+          <w:sz w:val="23"/>
+          <w:szCs w:val="23"/>
+        </w:rPr>
+        <w:t>JavaScript</w:t>
+      </w:r>
+      <w:r>
+        <w:rPr>
+          <w:rFonts w:ascii="PingFang-SC-Regular" w:hAnsi="PingFang-SC-Regular"/>
+          <w:sz w:val="23"/>
+          <w:szCs w:val="23"/>
+        </w:rPr>
+        <w:t>等</w:t>
+      </w:r>
+      <w:r>
+        <w:rPr>
+          <w:rFonts w:ascii="PingFang-SC-Regular" w:hAnsi="PingFang-SC-Regular"/>
+          <w:sz w:val="23"/>
+          <w:szCs w:val="23"/>
+        </w:rPr>
+        <w:t>Web</w:t>
+      </w:r>
+      <w:r>
+        <w:rPr>
+          <w:rFonts w:ascii="PingFang-SC-Regular" w:hAnsi="PingFang-SC-Regular"/>
+          <w:sz w:val="23"/>
+          <w:szCs w:val="23"/>
+        </w:rPr>
+        <w:t>标准和技术规范，确保网站在不同浏览器和设备上的兼容性和稳定性。</w:t>
+      </w:r>
+    </w:p>
+    <w:p>
+      <w:pPr>
+        <w:rPr>
+          <w:rFonts w:ascii="PingFang-SC-Regular" w:hAnsi="PingFang-SC-Regular" w:hint="eastAsia"/>
+          <w:sz w:val="23"/>
+          <w:szCs w:val="23"/>
+        </w:rPr>
+      </w:pPr>
+      <w:r>
+        <w:rPr>
+          <w:rStyle w:val="afd"/>
+          <w:rFonts w:ascii="Segoe UI" w:hAnsi="Segoe UI" w:cs="Segoe UI"/>
+          <w:color w:val="05073B"/>
+          <w:sz w:val="23"/>
+          <w:szCs w:val="23"/>
+        </w:rPr>
+        <w:t>优化性能</w:t>
+      </w:r>
+      <w:r>
+        <w:rPr>
+          <w:rFonts w:ascii="PingFang-SC-Regular" w:hAnsi="PingFang-SC-Regular"/>
+          <w:sz w:val="23"/>
+          <w:szCs w:val="23"/>
+        </w:rPr>
+        <w:t>：通过优化代码、减少</w:t>
+      </w:r>
+      <w:r>
+        <w:rPr>
+          <w:rFonts w:ascii="PingFang-SC-Regular" w:hAnsi="PingFang-SC-Regular"/>
+          <w:sz w:val="23"/>
+          <w:szCs w:val="23"/>
+        </w:rPr>
+        <w:t>HTTP</w:t>
+      </w:r>
+      <w:r>
+        <w:rPr>
+          <w:rFonts w:ascii="PingFang-SC-Regular" w:hAnsi="PingFang-SC-Regular"/>
+          <w:sz w:val="23"/>
+          <w:szCs w:val="23"/>
+        </w:rPr>
+        <w:t>请求、压缩图片等方式提高网站的加载速度和性能。</w:t>
+      </w:r>
+    </w:p>
+    <w:p>
+      <w:pPr>
+        <w:pStyle w:val="3"/>
+      </w:pPr>
+      <w:r>
+        <w:rPr>
+          <w:rFonts w:hint="eastAsia"/>
+        </w:rPr>
+        <w:t>3</w:t>
+      </w:r>
+      <w:r>
+        <w:t xml:space="preserve">. </w:t>
+      </w:r>
+      <w:r>
+        <w:t>安全性与隐私保护</w:t>
+      </w:r>
+    </w:p>
+    <w:p>
+      <w:pPr>
+        <w:rPr>
+          <w:rFonts w:ascii="PingFang-SC-Regular" w:hAnsi="PingFang-SC-Regular" w:hint="eastAsia"/>
+          <w:sz w:val="23"/>
+          <w:szCs w:val="23"/>
+        </w:rPr>
+      </w:pPr>
+      <w:r>
+        <w:rPr>
+          <w:rStyle w:val="afd"/>
+          <w:rFonts w:ascii="Segoe UI" w:hAnsi="Segoe UI" w:cs="Segoe UI"/>
+          <w:color w:val="05073B"/>
+          <w:sz w:val="23"/>
+          <w:szCs w:val="23"/>
+        </w:rPr>
+        <w:t>安全的用户数据保护</w:t>
+      </w:r>
+      <w:r>
+        <w:rPr>
+          <w:rFonts w:ascii="PingFang-SC-Regular" w:hAnsi="PingFang-SC-Regular"/>
+          <w:sz w:val="23"/>
+          <w:szCs w:val="23"/>
+        </w:rPr>
+        <w:t>：采用适当的安全措施保护用户数据的安全，如数据加密、访问控制等。</w:t>
+      </w:r>
+    </w:p>
+    <w:p>
+      <w:pPr>
+        <w:rPr>
+          <w:rFonts w:ascii="PingFang-SC-Regular" w:hAnsi="PingFang-SC-Regular" w:hint="eastAsia"/>
+          <w:sz w:val="23"/>
+          <w:szCs w:val="23"/>
+        </w:rPr>
+      </w:pPr>
+      <w:r>
+        <w:rPr>
+          <w:rStyle w:val="afd"/>
+          <w:rFonts w:ascii="Segoe UI" w:hAnsi="Segoe UI" w:cs="Segoe UI"/>
+          <w:color w:val="05073B"/>
+          <w:sz w:val="23"/>
+          <w:szCs w:val="23"/>
+        </w:rPr>
+        <w:t>隐私政策与条款</w:t>
+      </w:r>
+      <w:r>
+        <w:rPr>
+          <w:rFonts w:ascii="PingFang-SC-Regular" w:hAnsi="PingFang-SC-Regular"/>
+          <w:sz w:val="23"/>
+          <w:szCs w:val="23"/>
+        </w:rPr>
+        <w:t>：明确告知用户关于数据收集、使用、共享等方面的隐私政策和条款，确保用户的知情权和选择权。</w:t>
+      </w:r>
+    </w:p>
+    <w:p>
+      <w:pPr>
+        <w:widowControl/>
+        <w:shd w:val="clear" w:color="auto" w:fill="FDFDFE"/>
+        <w:spacing w:line="240" w:lineRule="auto"/>
+        <w:jc w:val="left"/>
+        <w:rPr>
+          <w:rFonts w:ascii="PingFang-SC-Regular" w:hAnsi="PingFang-SC-Regular" w:cs="Segoe UI" w:hint="eastAsia"/>
+          <w:color w:val="05073B"/>
+          <w:sz w:val="23"/>
+          <w:szCs w:val="23"/>
+        </w:rPr>
+      </w:pPr>
+    </w:p>
+    <w:p/>
     <w:p>
       <w:pPr>
         <w:spacing w:line="360" w:lineRule="auto"/>
@@ -5679,15 +6508,951 @@
       <w:pPr>
         <w:pStyle w:val="3"/>
       </w:pPr>
-      <w:bookmarkStart w:id="17" w:name="_Toc18381306"/>
+      <w:bookmarkStart w:id="18" w:name="_Toc18381306"/>
+      <w:r>
+        <w:rPr>
+          <w:rFonts w:hint="eastAsia"/>
+        </w:rPr>
+        <w:t>硬件约束</w:t>
+      </w:r>
+      <w:bookmarkEnd w:id="18"/>
+    </w:p>
+    <w:p>
+      <w:r>
+        <w:rPr>
+          <w:rFonts w:hint="eastAsia"/>
+        </w:rPr>
+        <w:t>软件配置</w:t>
+      </w:r>
+      <w:r>
+        <w:t xml:space="preserve">    </w:t>
+      </w:r>
+      <w:proofErr w:type="spellStart"/>
+      <w:r>
+        <w:t>Mysql</w:t>
+      </w:r>
+      <w:proofErr w:type="spellEnd"/>
+      <w:r>
+        <w:t>数据库</w:t>
+      </w:r>
+    </w:p>
+    <w:p>
+      <w:r>
+        <w:t xml:space="preserve">   </w:t>
+      </w:r>
+      <w:r>
+        <w:rPr>
+          <w:rFonts w:hint="eastAsia"/>
+        </w:rPr>
+        <w:t xml:space="preserve">   </w:t>
+      </w:r>
+      <w:r>
+        <w:t xml:space="preserve"> Windows 10/Windows 11</w:t>
+      </w:r>
+    </w:p>
+    <w:p>
       <w:r>
         <w:rPr>
           <w:rFonts w:hint="eastAsia"/>
         </w:rPr>
         <w:lastRenderedPageBreak/>
-        <w:t>硬件约束</w:t>
-      </w:r>
-      <w:bookmarkEnd w:id="17"/>
+        <w:t>硬件配置</w:t>
+      </w:r>
+      <w:r>
+        <w:t xml:space="preserve">   </w:t>
+      </w:r>
+    </w:p>
+    <w:p>
+      <w:r>
+        <w:t>处理器    最低要求：Intel Core i3 或同等性能的AMD处理器</w:t>
+      </w:r>
+    </w:p>
+    <w:p>
+      <w:r>
+        <w:rPr>
+          <w:rFonts w:hint="eastAsia"/>
+        </w:rPr>
+        <w:t>推荐配置：</w:t>
+      </w:r>
+      <w:r>
+        <w:t>Intel Core i5 或更高性能的处理器</w:t>
+      </w:r>
+    </w:p>
+    <w:p>
+      <w:r>
+        <w:t xml:space="preserve">    内存   最低要求：</w:t>
+      </w:r>
+      <w:r>
+        <w:rPr>
+          <w:rFonts w:hint="eastAsia"/>
+        </w:rPr>
+        <w:t>1</w:t>
+      </w:r>
+      <w:r>
+        <w:t>GB RAM</w:t>
+      </w:r>
+    </w:p>
+    <w:p>
+      <w:pPr>
+        <w:ind w:firstLineChars="100" w:firstLine="240"/>
+      </w:pPr>
+      <w:r>
+        <w:rPr>
+          <w:rFonts w:hint="eastAsia"/>
+        </w:rPr>
+        <w:t>推荐配置：4</w:t>
+      </w:r>
+      <w:r>
+        <w:t>GB RAM 或更高</w:t>
+      </w:r>
+    </w:p>
+    <w:p>
+      <w:r>
+        <w:t xml:space="preserve">    硬盘  最低要求：至少100GB的可用硬盘空间</w:t>
+      </w:r>
+    </w:p>
+    <w:p>
+      <w:r>
+        <w:rPr>
+          <w:rFonts w:hint="eastAsia"/>
+        </w:rPr>
+        <w:t>推荐配置：</w:t>
+      </w:r>
+      <w:r>
+        <w:t>SSD（固态硬盘）以提高读写速度</w:t>
+      </w:r>
+    </w:p>
+    <w:p/>
+    <w:p>
+      <w:r>
+        <w:t xml:space="preserve">    网卡    最低要求：100Mbps以太网卡</w:t>
+      </w:r>
+    </w:p>
+    <w:p>
+      <w:r>
+        <w:rPr>
+          <w:rFonts w:hint="eastAsia"/>
+        </w:rPr>
+        <w:t>推荐配置：</w:t>
+      </w:r>
+      <w:r>
+        <w:t>1000Mbps（千兆）以太网卡或更快的网络接口</w:t>
+      </w:r>
+    </w:p>
+    <w:p>
+      <w:pPr>
+        <w:pStyle w:val="afa"/>
+        <w:jc w:val="both"/>
+      </w:pPr>
+    </w:p>
+    <w:p>
+      <w:pPr>
+        <w:pStyle w:val="afa"/>
+        <w:jc w:val="both"/>
+      </w:pPr>
+      <w:r>
+        <w:rPr>
+          <w:rFonts w:hint="eastAsia"/>
+        </w:rPr>
+        <w:t>其它非功能性需求</w:t>
+      </w:r>
+    </w:p>
+    <w:p>
+      <w:pPr>
+        <w:pStyle w:val="2"/>
+      </w:pPr>
+      <w:bookmarkStart w:id="19" w:name="_Toc18381308"/>
+      <w:r>
+        <w:rPr>
+          <w:rFonts w:hint="eastAsia"/>
+        </w:rPr>
+        <w:t>可用性</w:t>
+      </w:r>
+      <w:bookmarkEnd w:id="19"/>
+    </w:p>
+    <w:p>
+      <w:r>
+        <w:rPr>
+          <w:rFonts w:ascii="Segoe UI" w:hAnsi="Segoe UI"/>
+          <w:b/>
+          <w:bCs/>
+        </w:rPr>
+        <w:t>用户界面</w:t>
+      </w:r>
+      <w:r>
+        <w:t>：设计直观易用的用户界面，确保用户能够方便地使用系统。</w:t>
+      </w:r>
+    </w:p>
+    <w:p>
+      <w:r>
+        <w:rPr>
+          <w:rFonts w:ascii="Segoe UI" w:hAnsi="Segoe UI"/>
+          <w:b/>
+          <w:bCs/>
+        </w:rPr>
+        <w:t>错误处理</w:t>
+      </w:r>
+      <w:r>
+        <w:t>：对输入有提示，数据有检查，防止数据异常</w:t>
+      </w:r>
+      <w:r>
+        <w:rPr>
+          <w:rFonts w:hint="eastAsia"/>
+        </w:rPr>
+        <w:t>。如用户账号或密码输错，则进行错误提示</w:t>
+      </w:r>
+    </w:p>
+    <w:p/>
+    <w:p>
+      <w:pPr>
+        <w:pStyle w:val="2"/>
+      </w:pPr>
+      <w:bookmarkStart w:id="20" w:name="_Toc18381309"/>
+      <w:r>
+        <w:rPr>
+          <w:rFonts w:hint="eastAsia"/>
+        </w:rPr>
+        <w:t>可靠性</w:t>
+      </w:r>
+      <w:bookmarkEnd w:id="20"/>
+    </w:p>
+    <w:p>
+      <w:pPr>
+        <w:widowControl/>
+        <w:numPr>
+          <w:ilvl w:val="0"/>
+          <w:numId w:val="6"/>
+        </w:numPr>
+        <w:shd w:val="clear" w:color="auto" w:fill="FDFDFE"/>
+        <w:spacing w:line="240" w:lineRule="auto"/>
+        <w:ind w:left="570"/>
+        <w:jc w:val="left"/>
+        <w:rPr>
+          <w:rFonts w:ascii="PingFang-SC-Regular" w:hAnsi="PingFang-SC-Regular" w:cs="Segoe UI" w:hint="eastAsia"/>
+          <w:color w:val="05073B"/>
+          <w:kern w:val="0"/>
+          <w:sz w:val="23"/>
+          <w:szCs w:val="23"/>
+        </w:rPr>
+      </w:pPr>
+      <w:r>
+        <w:rPr>
+          <w:rFonts w:ascii="Segoe UI" w:hAnsi="Segoe UI" w:cs="Segoe UI"/>
+          <w:b/>
+          <w:bCs/>
+          <w:color w:val="05073B"/>
+          <w:kern w:val="0"/>
+          <w:sz w:val="23"/>
+          <w:szCs w:val="23"/>
+        </w:rPr>
+        <w:t>容错性</w:t>
+      </w:r>
+      <w:r>
+        <w:rPr>
+          <w:rFonts w:ascii="PingFang-SC-Regular" w:hAnsi="PingFang-SC-Regular" w:cs="Segoe UI"/>
+          <w:color w:val="05073B"/>
+          <w:kern w:val="0"/>
+          <w:sz w:val="23"/>
+          <w:szCs w:val="23"/>
+        </w:rPr>
+        <w:t>：如</w:t>
+      </w:r>
+      <w:r>
+        <w:rPr>
+          <w:rFonts w:ascii="PingFang-SC-Regular" w:hAnsi="PingFang-SC-Regular" w:cs="Segoe UI"/>
+          <w:color w:val="05073B"/>
+          <w:kern w:val="0"/>
+          <w:sz w:val="23"/>
+          <w:szCs w:val="23"/>
+        </w:rPr>
+        <w:t>95%</w:t>
+      </w:r>
+      <w:r>
+        <w:rPr>
+          <w:rFonts w:ascii="PingFang-SC-Regular" w:hAnsi="PingFang-SC-Regular" w:cs="Segoe UI"/>
+          <w:color w:val="05073B"/>
+          <w:kern w:val="0"/>
+          <w:sz w:val="23"/>
+          <w:szCs w:val="23"/>
+        </w:rPr>
+        <w:t>的故障中，系统最多需要</w:t>
+      </w:r>
+      <w:r>
+        <w:rPr>
+          <w:rFonts w:ascii="PingFang-SC-Regular" w:hAnsi="PingFang-SC-Regular" w:cs="Segoe UI"/>
+          <w:color w:val="05073B"/>
+          <w:kern w:val="0"/>
+          <w:sz w:val="23"/>
+          <w:szCs w:val="23"/>
+        </w:rPr>
+        <w:t>20</w:t>
+      </w:r>
+      <w:r>
+        <w:rPr>
+          <w:rFonts w:ascii="PingFang-SC-Regular" w:hAnsi="PingFang-SC-Regular" w:cs="Segoe UI"/>
+          <w:color w:val="05073B"/>
+          <w:kern w:val="0"/>
+          <w:sz w:val="23"/>
+          <w:szCs w:val="23"/>
+        </w:rPr>
+        <w:t>秒重启。</w:t>
+      </w:r>
+    </w:p>
+    <w:p>
+      <w:pPr>
+        <w:widowControl/>
+        <w:numPr>
+          <w:ilvl w:val="0"/>
+          <w:numId w:val="6"/>
+        </w:numPr>
+        <w:shd w:val="clear" w:color="auto" w:fill="FDFDFE"/>
+        <w:spacing w:line="240" w:lineRule="auto"/>
+        <w:ind w:left="570"/>
+        <w:jc w:val="left"/>
+        <w:rPr>
+          <w:rFonts w:ascii="PingFang-SC-Regular" w:hAnsi="PingFang-SC-Regular" w:cs="Segoe UI" w:hint="eastAsia"/>
+          <w:color w:val="05073B"/>
+          <w:kern w:val="0"/>
+          <w:sz w:val="23"/>
+          <w:szCs w:val="23"/>
+        </w:rPr>
+      </w:pPr>
+      <w:r>
+        <w:rPr>
+          <w:rFonts w:ascii="Segoe UI" w:hAnsi="Segoe UI" w:cs="Segoe UI"/>
+          <w:b/>
+          <w:bCs/>
+          <w:color w:val="05073B"/>
+          <w:kern w:val="0"/>
+          <w:sz w:val="23"/>
+          <w:szCs w:val="23"/>
+        </w:rPr>
+        <w:t>恢复性</w:t>
+      </w:r>
+      <w:r>
+        <w:rPr>
+          <w:rFonts w:ascii="PingFang-SC-Regular" w:hAnsi="PingFang-SC-Regular" w:cs="Segoe UI"/>
+          <w:color w:val="05073B"/>
+          <w:kern w:val="0"/>
+          <w:sz w:val="23"/>
+          <w:szCs w:val="23"/>
+        </w:rPr>
+        <w:t>：提供数据备份和恢复功能，确保在数据丢失或破坏时能及时恢复。</w:t>
+      </w:r>
+    </w:p>
+    <w:p/>
+    <w:p>
+      <w:pPr>
+        <w:pStyle w:val="2"/>
+      </w:pPr>
+      <w:bookmarkStart w:id="21" w:name="_Toc18381310"/>
+      <w:r>
+        <w:rPr>
+          <w:rFonts w:hint="eastAsia"/>
+        </w:rPr>
+        <w:t>效率</w:t>
+      </w:r>
+      <w:bookmarkEnd w:id="21"/>
+    </w:p>
+    <w:p>
+      <w:pPr>
+        <w:rPr>
+          <w:rFonts w:ascii="PingFang-SC-Regular" w:hAnsi="PingFang-SC-Regular" w:hint="eastAsia"/>
+        </w:rPr>
+      </w:pPr>
+      <w:r>
+        <w:rPr>
+          <w:rFonts w:hint="eastAsia"/>
+          <w:b/>
+          <w:bCs/>
+        </w:rPr>
+        <w:t>1.</w:t>
+      </w:r>
+      <w:r>
+        <w:rPr>
+          <w:b/>
+          <w:bCs/>
+        </w:rPr>
+        <w:t>信息加载速度</w:t>
+      </w:r>
+      <w:r>
+        <w:rPr>
+          <w:rFonts w:ascii="PingFang-SC-Regular" w:hAnsi="PingFang-SC-Regular"/>
+        </w:rPr>
+        <w:t>：</w:t>
+      </w:r>
+    </w:p>
+    <w:p>
+      <w:pPr>
+        <w:rPr>
+          <w:rFonts w:ascii="PingFang-SC-Regular" w:hAnsi="PingFang-SC-Regular" w:hint="eastAsia"/>
+        </w:rPr>
+      </w:pPr>
+      <w:r>
+        <w:rPr>
+          <w:rFonts w:ascii="PingFang-SC-Regular" w:hAnsi="PingFang-SC-Regular"/>
+        </w:rPr>
+        <w:t>网站具备快速加载的能力，确保用户在访问网站时能够迅速获取所需信息。</w:t>
+      </w:r>
+    </w:p>
+    <w:p>
+      <w:pPr>
+        <w:rPr>
+          <w:rFonts w:ascii="PingFang-SC-Regular" w:hAnsi="PingFang-SC-Regular" w:hint="eastAsia"/>
+        </w:rPr>
+      </w:pPr>
+      <w:r>
+        <w:rPr>
+          <w:rFonts w:ascii="PingFang-SC-Regular" w:hAnsi="PingFang-SC-Regular"/>
+        </w:rPr>
+        <w:t>这涉及到网站的服务器性能、代码优化、图片压缩等多个方面。</w:t>
+      </w:r>
+    </w:p>
+    <w:p>
+      <w:pPr>
+        <w:rPr>
+          <w:rFonts w:ascii="PingFang-SC-Regular" w:hAnsi="PingFang-SC-Regular" w:hint="eastAsia"/>
+        </w:rPr>
+      </w:pPr>
+      <w:r>
+        <w:rPr>
+          <w:rFonts w:ascii="PingFang-SC-Regular" w:hAnsi="PingFang-SC-Regular"/>
+        </w:rPr>
+        <w:t>一个高效的网站通常会在几秒内完成页面的加载，减少用户的等待时间。</w:t>
+      </w:r>
+    </w:p>
+    <w:p>
+      <w:pPr>
+        <w:rPr>
+          <w:rFonts w:ascii="PingFang-SC-Regular" w:hAnsi="PingFang-SC-Regular" w:hint="eastAsia"/>
+          <w:b/>
+          <w:bCs/>
+        </w:rPr>
+      </w:pPr>
+      <w:r>
+        <w:rPr>
+          <w:rFonts w:hint="eastAsia"/>
+          <w:b/>
+          <w:bCs/>
+        </w:rPr>
+        <w:lastRenderedPageBreak/>
+        <w:t>2.</w:t>
+      </w:r>
+      <w:r>
+        <w:rPr>
+          <w:b/>
+          <w:bCs/>
+        </w:rPr>
+        <w:t>搜索和筛选功能</w:t>
+      </w:r>
+      <w:r>
+        <w:rPr>
+          <w:rFonts w:ascii="PingFang-SC-Regular" w:hAnsi="PingFang-SC-Regular"/>
+          <w:b/>
+          <w:bCs/>
+        </w:rPr>
+        <w:t>：</w:t>
+      </w:r>
+    </w:p>
+    <w:p>
+      <w:pPr>
+        <w:rPr>
+          <w:rFonts w:ascii="PingFang-SC-Regular" w:hAnsi="PingFang-SC-Regular" w:hint="eastAsia"/>
+        </w:rPr>
+      </w:pPr>
+      <w:r>
+        <w:rPr>
+          <w:rFonts w:ascii="PingFang-SC-Regular" w:hAnsi="PingFang-SC-Regular"/>
+        </w:rPr>
+        <w:t>网站提供强大的搜索和筛选功能，帮助用户快速定位到感兴趣的耳机类型、品牌或特定规格。</w:t>
+      </w:r>
+    </w:p>
+    <w:p>
+      <w:pPr>
+        <w:rPr>
+          <w:rFonts w:ascii="PingFang-SC-Regular" w:hAnsi="PingFang-SC-Regular" w:hint="eastAsia"/>
+        </w:rPr>
+      </w:pPr>
+      <w:r>
+        <w:rPr>
+          <w:rFonts w:ascii="PingFang-SC-Regular" w:hAnsi="PingFang-SC-Regular"/>
+        </w:rPr>
+        <w:t>搜索功能支持关键词搜索、分类搜索等多种方式，同时提供智能推荐，根据用户的搜索历史或浏览行为推荐相关耳机。</w:t>
+      </w:r>
+    </w:p>
+    <w:p>
+      <w:pPr>
+        <w:rPr>
+          <w:rFonts w:ascii="PingFang-SC-Regular" w:hAnsi="PingFang-SC-Regular" w:hint="eastAsia"/>
+        </w:rPr>
+      </w:pPr>
+      <w:r>
+        <w:rPr>
+          <w:rFonts w:ascii="PingFang-SC-Regular" w:hAnsi="PingFang-SC-Regular"/>
+        </w:rPr>
+        <w:t>筛选功能包含价格、音质、舒适度、降噪效果等多个维度，让用户能够根据自己的需求进行筛选。</w:t>
+      </w:r>
+    </w:p>
+    <w:p>
+      <w:pPr>
+        <w:rPr>
+          <w:rFonts w:ascii="PingFang-SC-Regular" w:hAnsi="PingFang-SC-Regular" w:hint="eastAsia"/>
+        </w:rPr>
+      </w:pPr>
+      <w:r>
+        <w:rPr>
+          <w:rFonts w:hint="eastAsia"/>
+          <w:b/>
+          <w:bCs/>
+        </w:rPr>
+        <w:t>3</w:t>
+      </w:r>
+      <w:r>
+        <w:rPr>
+          <w:rFonts w:hint="eastAsia"/>
+          <w:b/>
+          <w:bCs/>
+        </w:rPr>
+        <w:t>.</w:t>
+      </w:r>
+      <w:r>
+        <w:rPr>
+          <w:b/>
+          <w:bCs/>
+        </w:rPr>
+        <w:t>信息准确性</w:t>
+      </w:r>
+      <w:r>
+        <w:rPr>
+          <w:rFonts w:ascii="PingFang-SC-Regular" w:hAnsi="PingFang-SC-Regular"/>
+        </w:rPr>
+        <w:t>：</w:t>
+      </w:r>
+    </w:p>
+    <w:p>
+      <w:pPr>
+        <w:rPr>
+          <w:rFonts w:ascii="PingFang-SC-Regular" w:hAnsi="PingFang-SC-Regular" w:hint="eastAsia"/>
+        </w:rPr>
+      </w:pPr>
+      <w:r>
+        <w:rPr>
+          <w:rFonts w:ascii="PingFang-SC-Regular" w:hAnsi="PingFang-SC-Regular"/>
+        </w:rPr>
+        <w:t>网站提供的信息准确无误，包括耳机的参数、评价、购买渠道等。</w:t>
+      </w:r>
+    </w:p>
+    <w:p>
+      <w:pPr>
+        <w:rPr>
+          <w:rFonts w:ascii="PingFang-SC-Regular" w:hAnsi="PingFang-SC-Regular" w:hint="eastAsia"/>
+        </w:rPr>
+      </w:pPr>
+      <w:r>
+        <w:rPr>
+          <w:rFonts w:ascii="PingFang-SC-Regular" w:hAnsi="PingFang-SC-Regular" w:hint="eastAsia"/>
+        </w:rPr>
+        <w:t>有</w:t>
+      </w:r>
+      <w:r>
+        <w:rPr>
+          <w:rFonts w:ascii="PingFang-SC-Regular" w:hAnsi="PingFang-SC-Regular"/>
+        </w:rPr>
+        <w:t>网站管理员对信息进行严格审核和把关，确保信息的真实性和可靠性。</w:t>
+      </w:r>
+    </w:p>
+    <w:p>
+      <w:pPr>
+        <w:rPr>
+          <w:rFonts w:ascii="PingFang-SC-Regular" w:hAnsi="PingFang-SC-Regular" w:hint="eastAsia"/>
+        </w:rPr>
+      </w:pPr>
+      <w:r>
+        <w:rPr>
+          <w:rFonts w:ascii="PingFang-SC-Regular" w:hAnsi="PingFang-SC-Regular"/>
+        </w:rPr>
+        <w:t>同时，网站也引入</w:t>
+      </w:r>
+      <w:r>
+        <w:rPr>
+          <w:rFonts w:ascii="PingFang-SC-Regular" w:hAnsi="PingFang-SC-Regular" w:hint="eastAsia"/>
+        </w:rPr>
+        <w:t>了</w:t>
+      </w:r>
+      <w:r>
+        <w:rPr>
+          <w:rFonts w:ascii="PingFang-SC-Regular" w:hAnsi="PingFang-SC-Regular"/>
+        </w:rPr>
+        <w:t>用户评价系统，让用户对耳机进行评价和打分，为其他用户提供参考。</w:t>
+      </w:r>
+    </w:p>
+    <w:p>
+      <w:pPr>
+        <w:rPr>
+          <w:rFonts w:ascii="PingFang-SC-Regular" w:hAnsi="PingFang-SC-Regular" w:hint="eastAsia"/>
+        </w:rPr>
+      </w:pPr>
+      <w:r>
+        <w:rPr>
+          <w:rFonts w:hint="eastAsia"/>
+          <w:b/>
+          <w:bCs/>
+        </w:rPr>
+        <w:t>4</w:t>
+      </w:r>
+      <w:r>
+        <w:rPr>
+          <w:rFonts w:hint="eastAsia"/>
+          <w:b/>
+          <w:bCs/>
+        </w:rPr>
+        <w:t>.</w:t>
+      </w:r>
+      <w:r>
+        <w:rPr>
+          <w:b/>
+          <w:bCs/>
+        </w:rPr>
+        <w:t>用户友好性</w:t>
+      </w:r>
+      <w:r>
+        <w:rPr>
+          <w:rFonts w:ascii="PingFang-SC-Regular" w:hAnsi="PingFang-SC-Regular"/>
+        </w:rPr>
+        <w:t>：</w:t>
+      </w:r>
+    </w:p>
+    <w:p>
+      <w:pPr>
+        <w:rPr>
+          <w:rFonts w:ascii="PingFang-SC-Regular" w:hAnsi="PingFang-SC-Regular" w:hint="eastAsia"/>
+        </w:rPr>
+      </w:pPr>
+      <w:r>
+        <w:rPr>
+          <w:rFonts w:ascii="PingFang-SC-Regular" w:hAnsi="PingFang-SC-Regular"/>
+        </w:rPr>
+        <w:t>网站具有简洁明了的界面设计和易于使用的功能布局，降低用户的学习成本。</w:t>
+      </w:r>
+    </w:p>
+    <w:p>
+      <w:pPr>
+        <w:rPr>
+          <w:rFonts w:ascii="PingFang-SC-Regular" w:hAnsi="PingFang-SC-Regular" w:hint="eastAsia"/>
+        </w:rPr>
+      </w:pPr>
+      <w:r>
+        <w:rPr>
+          <w:rFonts w:ascii="PingFang-SC-Regular" w:hAnsi="PingFang-SC-Regular"/>
+        </w:rPr>
+        <w:t>网站提供清晰的导航菜单和搜索提示，帮助用户快速找到所需信息。</w:t>
+      </w:r>
+    </w:p>
+    <w:p/>
+    <w:p>
+      <w:pPr>
+        <w:pStyle w:val="2"/>
+      </w:pPr>
+      <w:bookmarkStart w:id="22" w:name="_Toc18381311"/>
+      <w:r>
+        <w:rPr>
+          <w:rFonts w:hint="eastAsia"/>
+        </w:rPr>
+        <w:t>安全性</w:t>
+      </w:r>
+      <w:bookmarkEnd w:id="22"/>
+    </w:p>
+    <w:p>
+      <w:r>
+        <w:rPr>
+          <w:rFonts w:ascii="Segoe UI" w:hAnsi="Segoe UI"/>
+          <w:b/>
+          <w:bCs/>
+        </w:rPr>
+        <w:t>数据加密</w:t>
+      </w:r>
+      <w:r>
+        <w:t>：网络传递数据应经过加密，确保数据在传输过程中不被窃取。</w:t>
+      </w:r>
+    </w:p>
+    <w:p>
+      <w:r>
+        <w:rPr>
+          <w:rFonts w:ascii="Segoe UI" w:hAnsi="Segoe UI"/>
+          <w:b/>
+          <w:bCs/>
+        </w:rPr>
+        <w:t>访问控制</w:t>
+      </w:r>
+      <w:r>
+        <w:t>：严格权限访问控制，确保用户只能访问其权限范围内的数据和功能。</w:t>
+      </w:r>
+    </w:p>
+    <w:p/>
+    <w:p>
+      <w:pPr>
+        <w:widowControl/>
+        <w:numPr>
+          <w:ilvl w:val="0"/>
+          <w:numId w:val="7"/>
+        </w:numPr>
+        <w:shd w:val="clear" w:color="auto" w:fill="FDFDFE"/>
+        <w:spacing w:line="240" w:lineRule="auto"/>
+        <w:ind w:left="570"/>
+        <w:jc w:val="left"/>
+        <w:rPr>
+          <w:rFonts w:ascii="PingFang-SC-Regular" w:hAnsi="PingFang-SC-Regular" w:cs="Segoe UI" w:hint="eastAsia"/>
+          <w:color w:val="05073B"/>
+          <w:kern w:val="0"/>
+          <w:sz w:val="23"/>
+          <w:szCs w:val="23"/>
+        </w:rPr>
+      </w:pPr>
+      <w:bookmarkStart w:id="23" w:name="_Toc18381312"/>
+      <w:r>
+        <w:rPr>
+          <w:rFonts w:hint="eastAsia"/>
+        </w:rPr>
+        <w:t>可维护性</w:t>
+      </w:r>
+      <w:bookmarkEnd w:id="23"/>
+    </w:p>
+    <w:p>
+      <w:r>
+        <w:rPr>
+          <w:rFonts w:ascii="Segoe UI" w:hAnsi="Segoe UI"/>
+          <w:b/>
+          <w:bCs/>
+        </w:rPr>
+        <w:t>模块化设计</w:t>
+      </w:r>
+      <w:r>
+        <w:t>：系统应设计为模块化结构，便于后续的维护和扩展。</w:t>
+      </w:r>
+    </w:p>
+    <w:p>
+      <w:r>
+        <w:rPr>
+          <w:rFonts w:ascii="Segoe UI" w:hAnsi="Segoe UI"/>
+          <w:b/>
+          <w:bCs/>
+        </w:rPr>
+        <w:t>文档化</w:t>
+      </w:r>
+      <w:r>
+        <w:t>：提供详细的系统文档和用户手册，方便用户和开发团队使用。</w:t>
+      </w:r>
+    </w:p>
+    <w:p>
+      <w:r>
+        <w:rPr>
+          <w:rFonts w:ascii="Segoe UI" w:hAnsi="Segoe UI"/>
+          <w:b/>
+          <w:bCs/>
+        </w:rPr>
+        <w:t>可测试性</w:t>
+      </w:r>
+      <w:r>
+        <w:t>：确保系统具有良好的可测试性，便于进行功能测试和非功能测试。</w:t>
+      </w:r>
+    </w:p>
+    <w:p>
+      <w:pPr>
+        <w:pStyle w:val="3"/>
+      </w:pPr>
+    </w:p>
+    <w:p>
+      <w:pPr>
+        <w:pStyle w:val="2"/>
+      </w:pPr>
+      <w:bookmarkStart w:id="24" w:name="_Toc18381313"/>
+      <w:r>
+        <w:rPr>
+          <w:rFonts w:hint="eastAsia"/>
+        </w:rPr>
+        <w:t>可移植性</w:t>
+      </w:r>
+      <w:bookmarkEnd w:id="24"/>
+    </w:p>
+    <w:p>
+      <w:pPr>
+        <w:pStyle w:val="3"/>
+      </w:pPr>
+      <w:r>
+        <w:t>浏览器兼容性</w:t>
+      </w:r>
+    </w:p>
+    <w:p>
+      <w:r>
+        <w:rPr>
+          <w:rStyle w:val="afd"/>
+          <w:rFonts w:ascii="Segoe UI" w:hAnsi="Segoe UI" w:cs="Segoe UI"/>
+          <w:color w:val="05073B"/>
+          <w:sz w:val="23"/>
+          <w:szCs w:val="23"/>
+        </w:rPr>
+        <w:t>定义</w:t>
+      </w:r>
+      <w:r>
+        <w:t>：指网站能够在不同浏览器（如Chrome、Firefox、Safari等）上正常显示和运行的能力。</w:t>
+      </w:r>
+    </w:p>
+    <w:p>
+      <w:r>
+        <w:rPr>
+          <w:rStyle w:val="afd"/>
+          <w:rFonts w:ascii="Segoe UI" w:hAnsi="Segoe UI" w:cs="Segoe UI"/>
+          <w:color w:val="05073B"/>
+          <w:sz w:val="23"/>
+          <w:szCs w:val="23"/>
+        </w:rPr>
+        <w:t>重要性</w:t>
+      </w:r>
+      <w:r>
+        <w:t>：由于用户可能使用不同的浏览器访问网站，因此确保网站在各种浏览器上的兼容性至关重要。</w:t>
+      </w:r>
+    </w:p>
+    <w:p>
+      <w:pPr>
+        <w:pStyle w:val="3"/>
+      </w:pPr>
+      <w:r>
+        <w:t xml:space="preserve"> </w:t>
+      </w:r>
+      <w:r>
+        <w:t>响应式设计</w:t>
+      </w:r>
+    </w:p>
+    <w:p>
+      <w:r>
+        <w:rPr>
+          <w:rStyle w:val="afd"/>
+          <w:rFonts w:ascii="Segoe UI" w:hAnsi="Segoe UI" w:cs="Segoe UI"/>
+          <w:color w:val="05073B"/>
+          <w:sz w:val="23"/>
+          <w:szCs w:val="23"/>
+        </w:rPr>
+        <w:t>定义</w:t>
+      </w:r>
+      <w:r>
+        <w:t>：指网站能够根据不同设备的屏幕尺寸和分辨率自动调整布局和元素大小，以提供最佳的用户体验。</w:t>
+      </w:r>
+    </w:p>
+    <w:p>
+      <w:r>
+        <w:rPr>
+          <w:rStyle w:val="afd"/>
+          <w:rFonts w:ascii="Segoe UI" w:hAnsi="Segoe UI" w:cs="Segoe UI"/>
+          <w:color w:val="05073B"/>
+          <w:sz w:val="23"/>
+          <w:szCs w:val="23"/>
+        </w:rPr>
+        <w:t>实例</w:t>
+      </w:r>
+      <w:r>
+        <w:t>：一个支持响应式设计的耳机查询网站，在</w:t>
+      </w:r>
+      <w:r>
+        <w:rPr>
+          <w:rFonts w:hint="eastAsia"/>
+        </w:rPr>
+        <w:t>小</w:t>
+      </w:r>
+      <w:r>
+        <w:t>屏幕上将展示简洁、易用的界面，而在</w:t>
+      </w:r>
+      <w:r>
+        <w:rPr>
+          <w:rFonts w:hint="eastAsia"/>
+        </w:rPr>
+        <w:t>大</w:t>
+      </w:r>
+      <w:r>
+        <w:t>屏幕上则可能提供更多详细信息和交互功能</w:t>
+      </w:r>
+    </w:p>
+    <w:p/>
+    <w:p>
+      <w:pPr>
+        <w:pStyle w:val="3"/>
+        <w:shd w:val="clear" w:color="auto" w:fill="FDFDFE"/>
+        <w:spacing w:before="210" w:after="120"/>
+        <w:rPr>
+          <w:rFonts w:ascii="Segoe UI" w:hAnsi="Segoe UI" w:cs="Segoe UI"/>
+          <w:color w:val="05073B"/>
+          <w:sz w:val="30"/>
+          <w:szCs w:val="30"/>
+        </w:rPr>
+      </w:pPr>
+      <w:r>
+        <w:rPr>
+          <w:rFonts w:ascii="Segoe UI" w:hAnsi="Segoe UI" w:cs="Segoe UI"/>
+          <w:color w:val="05073B"/>
+          <w:sz w:val="30"/>
+          <w:szCs w:val="30"/>
+        </w:rPr>
+        <w:t>跨平台体验</w:t>
+      </w:r>
+    </w:p>
+    <w:p>
+      <w:r>
+        <w:rPr>
+          <w:rFonts w:ascii="Segoe UI" w:hAnsi="Segoe UI"/>
+          <w:b/>
+          <w:bCs/>
+        </w:rPr>
+        <w:t>定义</w:t>
+      </w:r>
+      <w:r>
+        <w:t>：指网站在不同操作系统（如Windows、iOS</w:t>
+      </w:r>
+      <w:r>
+        <w:rPr>
+          <w:rFonts w:hint="eastAsia"/>
+        </w:rPr>
+        <w:t>等</w:t>
+      </w:r>
+      <w:r>
+        <w:t>）上提供一致的用户体验。</w:t>
+      </w:r>
+    </w:p>
+    <w:p>
+      <w:r>
+        <w:rPr>
+          <w:rFonts w:ascii="Segoe UI" w:hAnsi="Segoe UI"/>
+          <w:b/>
+          <w:bCs/>
+        </w:rPr>
+        <w:t>策略</w:t>
+      </w:r>
+      <w:r>
+        <w:t>：为了实现跨平台体验，网站开发者可能需要针对不同操作系统进行特定的优化和测试。</w:t>
+      </w:r>
+    </w:p>
+    <w:p>
+      <w:pPr>
+        <w:pStyle w:val="2"/>
+      </w:pPr>
+      <w:r>
+        <w:rPr>
+          <w:rFonts w:hint="eastAsia"/>
+        </w:rPr>
+        <w:t>外部接口需求</w:t>
+      </w:r>
+      <w:bookmarkEnd w:id="14"/>
+    </w:p>
+    <w:p>
+      <w:pPr>
+        <w:pStyle w:val="3"/>
+      </w:pPr>
+      <w:bookmarkStart w:id="25" w:name="_Toc18381315"/>
+      <w:r>
+        <w:rPr>
+          <w:rFonts w:hint="eastAsia"/>
+        </w:rPr>
+        <w:t>用户接口</w:t>
+      </w:r>
+      <w:bookmarkEnd w:id="25"/>
     </w:p>
     <w:p>
       <w:pPr>
@@ -5706,356 +7471,19 @@
           <w:iCs/>
           <w:color w:val="0000FF"/>
         </w:rPr>
-        <w:t>本节包括各种软件运行的硬件约束，如：</w:t>
-      </w:r>
-    </w:p>
-    <w:p>
-      <w:pPr>
-        <w:numPr>
-          <w:ilvl w:val="1"/>
-          <w:numId w:val="3"/>
-        </w:numPr>
-        <w:spacing w:line="360" w:lineRule="auto"/>
-        <w:rPr>
-          <w:i/>
-          <w:iCs/>
-          <w:color w:val="0000FF"/>
-        </w:rPr>
-      </w:pPr>
-      <w:r>
-        <w:rPr>
-          <w:rFonts w:hint="eastAsia"/>
-          <w:i/>
-          <w:iCs/>
-          <w:color w:val="0000FF"/>
-        </w:rPr>
-        <w:t>硬件配置的特点；</w:t>
-      </w:r>
-    </w:p>
-    <w:p>
-      <w:pPr>
-        <w:numPr>
-          <w:ilvl w:val="1"/>
-          <w:numId w:val="3"/>
-        </w:numPr>
-        <w:spacing w:line="360" w:lineRule="auto"/>
-        <w:rPr>
-          <w:i/>
-          <w:iCs/>
-          <w:color w:val="0000FF"/>
-        </w:rPr>
-      </w:pPr>
-      <w:r>
-        <w:rPr>
-          <w:rFonts w:hint="eastAsia"/>
-          <w:i/>
-          <w:iCs/>
-          <w:color w:val="0000FF"/>
-        </w:rPr>
-        <w:t>内存储器和辅助存储器的容量。</w:t>
-      </w:r>
-    </w:p>
-    <w:p>
-      <w:pPr>
-        <w:pStyle w:val="2"/>
-      </w:pPr>
-      <w:r>
-        <w:rPr>
-          <w:rFonts w:hint="eastAsia"/>
-        </w:rPr>
-        <w:t>其它非功能性需求</w:t>
-      </w:r>
-    </w:p>
-    <w:p>
-      <w:pPr>
-        <w:spacing w:line="360" w:lineRule="auto"/>
-        <w:ind w:left="425"/>
-        <w:rPr>
-          <w:i/>
-          <w:iCs/>
-          <w:color w:val="0000FF"/>
-        </w:rPr>
-      </w:pPr>
-      <w:r>
-        <w:rPr>
-          <w:rFonts w:hint="eastAsia"/>
-          <w:i/>
-          <w:iCs/>
-          <w:color w:val="0000FF"/>
-        </w:rPr>
-        <w:t>本节定义用户对软件的其他要求，可能的内容如下所列。如果SRS包括了下列属性，但在SRS的其他章节进行说明，须在相应小节指明。</w:t>
+        <w:t>本节说明为方便用户使用而提出的软件与用户界面的需求。如:屏幕格式、报表格式、菜单格式、输入输出时间、功能键的使用。</w:t>
       </w:r>
     </w:p>
     <w:p>
       <w:pPr>
         <w:pStyle w:val="3"/>
       </w:pPr>
-      <w:bookmarkStart w:id="18" w:name="_Toc18381308"/>
-      <w:r>
-        <w:rPr>
-          <w:rFonts w:hint="eastAsia"/>
-        </w:rPr>
-        <w:t>可用性</w:t>
-      </w:r>
-      <w:bookmarkEnd w:id="18"/>
-    </w:p>
-    <w:p>
-      <w:pPr>
-        <w:spacing w:line="360" w:lineRule="auto"/>
-        <w:ind w:left="425"/>
-        <w:rPr>
-          <w:i/>
-          <w:iCs/>
-          <w:color w:val="0000FF"/>
-        </w:rPr>
-      </w:pPr>
-      <w:r>
-        <w:rPr>
-          <w:rFonts w:hint="eastAsia"/>
-          <w:i/>
-          <w:iCs/>
-          <w:color w:val="0000FF"/>
-        </w:rPr>
-        <w:t>定义某些需求（如：检查点、恢复方法和重启动性等），以保证软件的可用性。</w:t>
-      </w:r>
-    </w:p>
-    <w:p>
-      <w:pPr>
-        <w:pStyle w:val="3"/>
-      </w:pPr>
-      <w:bookmarkStart w:id="19" w:name="_Toc18381309"/>
-      <w:r>
-        <w:rPr>
-          <w:rFonts w:hint="eastAsia"/>
-        </w:rPr>
-        <w:t>可靠性</w:t>
-      </w:r>
-      <w:bookmarkEnd w:id="19"/>
-    </w:p>
-    <w:p>
-      <w:pPr>
-        <w:spacing w:line="360" w:lineRule="auto"/>
-        <w:ind w:left="425"/>
-        <w:rPr>
-          <w:i/>
-          <w:iCs/>
-          <w:color w:val="0000FF"/>
-        </w:rPr>
-      </w:pPr>
-      <w:r>
-        <w:rPr>
-          <w:rFonts w:hint="eastAsia"/>
-          <w:i/>
-          <w:iCs/>
-          <w:color w:val="0000FF"/>
-        </w:rPr>
-        <w:t>定义软件在规定的时间内和规定的条件下，满足规定功能的能力。</w:t>
-      </w:r>
-    </w:p>
-    <w:p>
-      <w:pPr>
-        <w:pStyle w:val="3"/>
-      </w:pPr>
-      <w:bookmarkStart w:id="20" w:name="_Toc18381310"/>
-      <w:r>
-        <w:rPr>
-          <w:rFonts w:hint="eastAsia"/>
-        </w:rPr>
-        <w:t>效率</w:t>
-      </w:r>
-      <w:bookmarkEnd w:id="20"/>
-    </w:p>
-    <w:p>
-      <w:pPr>
-        <w:spacing w:line="360" w:lineRule="auto"/>
-        <w:ind w:left="425"/>
-        <w:rPr>
-          <w:i/>
-          <w:iCs/>
-          <w:color w:val="0000FF"/>
-        </w:rPr>
-      </w:pPr>
-      <w:r>
-        <w:rPr>
-          <w:rFonts w:hint="eastAsia"/>
-          <w:i/>
-          <w:iCs/>
-          <w:color w:val="0000FF"/>
-        </w:rPr>
-        <w:t>定义软件在规定的条件下，功能和性能水平与所使用资源量（如软件产品、硬件设施、耗材、操作人员、维护人员）之间的关系。</w:t>
-      </w:r>
-    </w:p>
-    <w:p>
-      <w:pPr>
-        <w:pStyle w:val="3"/>
-      </w:pPr>
-      <w:bookmarkStart w:id="21" w:name="_Toc18381311"/>
-      <w:r>
-        <w:rPr>
-          <w:rFonts w:hint="eastAsia"/>
-        </w:rPr>
-        <w:t>安全性</w:t>
-      </w:r>
-      <w:bookmarkEnd w:id="21"/>
-    </w:p>
-    <w:p>
-      <w:pPr>
-        <w:spacing w:line="360" w:lineRule="auto"/>
-        <w:ind w:left="425"/>
-        <w:rPr>
-          <w:i/>
-          <w:iCs/>
-          <w:color w:val="0000FF"/>
-        </w:rPr>
-      </w:pPr>
-      <w:r>
-        <w:rPr>
-          <w:rFonts w:hint="eastAsia"/>
-          <w:i/>
-          <w:iCs/>
-          <w:color w:val="0000FF"/>
-        </w:rPr>
-        <w:t>说明如何保护软件，以防止偶然或恶意的访问、使用、修改或泄密。</w:t>
-      </w:r>
-    </w:p>
-    <w:p>
-      <w:pPr>
-        <w:pStyle w:val="3"/>
-      </w:pPr>
-      <w:bookmarkStart w:id="22" w:name="_Toc18381312"/>
-      <w:r>
-        <w:rPr>
-          <w:rFonts w:hint="eastAsia"/>
-        </w:rPr>
-        <w:t>可维护性</w:t>
-      </w:r>
-      <w:bookmarkEnd w:id="22"/>
-    </w:p>
-    <w:p>
-      <w:pPr>
-        <w:spacing w:line="360" w:lineRule="auto"/>
-        <w:ind w:left="425"/>
-        <w:rPr>
-          <w:i/>
-          <w:iCs/>
-          <w:color w:val="0000FF"/>
-        </w:rPr>
-      </w:pPr>
-      <w:r>
-        <w:rPr>
-          <w:rFonts w:hint="eastAsia"/>
-          <w:i/>
-          <w:iCs/>
-          <w:color w:val="0000FF"/>
-        </w:rPr>
-        <w:t>规定需求以保证软件是可维护的。</w:t>
-      </w:r>
-    </w:p>
-    <w:p>
-      <w:pPr>
-        <w:pStyle w:val="3"/>
-      </w:pPr>
-      <w:bookmarkStart w:id="23" w:name="_Toc18381313"/>
+      <w:bookmarkStart w:id="26" w:name="_Toc18381316"/>
       <w:r>
         <w:rPr>
           <w:rFonts w:hint="eastAsia"/>
         </w:rPr>
         <w:lastRenderedPageBreak/>
-        <w:t>可移植性</w:t>
-      </w:r>
-      <w:bookmarkEnd w:id="23"/>
-    </w:p>
-    <w:p>
-      <w:pPr>
-        <w:spacing w:line="360" w:lineRule="auto"/>
-        <w:ind w:left="425"/>
-        <w:rPr>
-          <w:i/>
-          <w:iCs/>
-          <w:color w:val="0000FF"/>
-        </w:rPr>
-      </w:pPr>
-      <w:r>
-        <w:rPr>
-          <w:rFonts w:hint="eastAsia"/>
-          <w:i/>
-          <w:iCs/>
-          <w:color w:val="0000FF"/>
-        </w:rPr>
-        <w:t>说明软件对软、硬件环境的兼容，它从一个环境移植到另一个环境的约束等。</w:t>
-      </w:r>
-    </w:p>
-    <w:p>
-      <w:pPr>
-        <w:spacing w:line="360" w:lineRule="auto"/>
-      </w:pPr>
-    </w:p>
-    <w:p>
-      <w:pPr>
-        <w:spacing w:line="360" w:lineRule="auto"/>
-      </w:pPr>
-      <w:r>
-        <w:rPr>
-          <w:rFonts w:hint="eastAsia"/>
-        </w:rPr>
-        <w:t>...</w:t>
-      </w:r>
-    </w:p>
-    <w:p>
-      <w:pPr>
-        <w:pStyle w:val="2"/>
-      </w:pPr>
-      <w:bookmarkStart w:id="24" w:name="_Toc18381314"/>
-      <w:r>
-        <w:rPr>
-          <w:rFonts w:hint="eastAsia"/>
-        </w:rPr>
-        <w:t>外部接口需求</w:t>
-      </w:r>
-      <w:bookmarkEnd w:id="24"/>
-    </w:p>
-    <w:p>
-      <w:pPr>
-        <w:pStyle w:val="3"/>
-      </w:pPr>
-      <w:bookmarkStart w:id="25" w:name="_Toc18381315"/>
-      <w:r>
-        <w:rPr>
-          <w:rFonts w:hint="eastAsia"/>
-        </w:rPr>
-        <w:t>用户接口</w:t>
-      </w:r>
-      <w:bookmarkEnd w:id="25"/>
-    </w:p>
-    <w:p>
-      <w:pPr>
-        <w:spacing w:line="360" w:lineRule="auto"/>
-        <w:ind w:left="425"/>
-        <w:rPr>
-          <w:i/>
-          <w:iCs/>
-          <w:color w:val="0000FF"/>
-        </w:rPr>
-      </w:pPr>
-      <w:r>
-        <w:rPr>
-          <w:rFonts w:hint="eastAsia"/>
-          <w:i/>
-          <w:iCs/>
-          <w:color w:val="0000FF"/>
-        </w:rPr>
-        <w:t>本节说明为方便用户使用而提出的软件与用户界面的需求。如:屏幕格式、报表格式、菜单格式、输入输出时间、功能键的使用。</w:t>
-      </w:r>
-    </w:p>
-    <w:p>
-      <w:pPr>
-        <w:pStyle w:val="3"/>
-      </w:pPr>
-      <w:bookmarkStart w:id="26" w:name="_Toc18381316"/>
-      <w:r>
-        <w:rPr>
-          <w:rFonts w:hint="eastAsia"/>
-        </w:rPr>
         <w:t>硬件接口</w:t>
       </w:r>
       <w:bookmarkEnd w:id="26"/>
@@ -6256,7 +7684,21 @@
         <w:rPr>
           <w:rFonts w:hint="eastAsia"/>
         </w:rPr>
-        <w:t>接口名称：对Mysql数据库进行添加操作</w:t>
+        <w:t>接口名称：对</w:t>
+      </w:r>
+      <w:proofErr w:type="spellStart"/>
+      <w:r>
+        <w:rPr>
+          <w:rFonts w:hint="eastAsia"/>
+        </w:rPr>
+        <w:t>Mysql</w:t>
+      </w:r>
+      <w:proofErr w:type="spellEnd"/>
+      <w:r>
+        <w:rPr>
+          <w:rFonts w:hint="eastAsia"/>
+        </w:rPr>
+        <w:t>数据库进行添加操作</w:t>
       </w:r>
     </w:p>
     <w:p>
@@ -6295,8 +7737,21 @@
         <w:rPr>
           <w:rFonts w:hint="eastAsia"/>
         </w:rPr>
-        <w:lastRenderedPageBreak/>
-        <w:t>接口名称：对Mysql数据库进行删除操作</w:t>
+        <w:t>接口名称：对</w:t>
+      </w:r>
+      <w:proofErr w:type="spellStart"/>
+      <w:r>
+        <w:rPr>
+          <w:rFonts w:hint="eastAsia"/>
+        </w:rPr>
+        <w:t>Mysql</w:t>
+      </w:r>
+      <w:proofErr w:type="spellEnd"/>
+      <w:r>
+        <w:rPr>
+          <w:rFonts w:hint="eastAsia"/>
+        </w:rPr>
+        <w:t>数据库进行删除操作</w:t>
       </w:r>
     </w:p>
     <w:p>
@@ -6365,7 +7820,21 @@
         <w:rPr>
           <w:rFonts w:hint="eastAsia"/>
         </w:rPr>
-        <w:t>接口名称：对Mysql数据库进行修改操作</w:t>
+        <w:t>接口名称：对</w:t>
+      </w:r>
+      <w:proofErr w:type="spellStart"/>
+      <w:r>
+        <w:rPr>
+          <w:rFonts w:hint="eastAsia"/>
+        </w:rPr>
+        <w:t>Mysql</w:t>
+      </w:r>
+      <w:proofErr w:type="spellEnd"/>
+      <w:r>
+        <w:rPr>
+          <w:rFonts w:hint="eastAsia"/>
+        </w:rPr>
+        <w:t>数据库进行修改操作</w:t>
       </w:r>
     </w:p>
     <w:p>
@@ -6434,7 +7903,21 @@
         <w:rPr>
           <w:rFonts w:hint="eastAsia"/>
         </w:rPr>
-        <w:t>接口名称：对Mysql数据库进行查看操作</w:t>
+        <w:t>接口名称：对</w:t>
+      </w:r>
+      <w:proofErr w:type="spellStart"/>
+      <w:r>
+        <w:rPr>
+          <w:rFonts w:hint="eastAsia"/>
+        </w:rPr>
+        <w:t>Mysql</w:t>
+      </w:r>
+      <w:proofErr w:type="spellEnd"/>
+      <w:r>
+        <w:rPr>
+          <w:rFonts w:hint="eastAsia"/>
+        </w:rPr>
+        <w:t>数据库进行查看操作</w:t>
       </w:r>
     </w:p>
     <w:p>
@@ -6503,18 +7986,21 @@
         </w:rPr>
         <w:t>传入参数说明：登录的手机号</w:t>
       </w:r>
+      <w:proofErr w:type="spellStart"/>
       <w:r>
         <w:rPr>
           <w:rFonts w:hint="eastAsia"/>
         </w:rPr>
         <w:t>phone_number</w:t>
       </w:r>
+      <w:proofErr w:type="spellEnd"/>
       <w:r>
         <w:rPr>
           <w:rFonts w:hint="eastAsia"/>
         </w:rPr>
         <w:t>和密码</w:t>
       </w:r>
+      <w:proofErr w:type="spellStart"/>
       <w:r>
         <w:rPr>
           <w:rFonts w:hint="eastAsia"/>
@@ -6530,6 +8016,7 @@
         </w:rPr>
         <w:t>password</w:t>
       </w:r>
+      <w:proofErr w:type="spellEnd"/>
     </w:p>
     <w:p>
       <w:r>
@@ -6545,37 +8032,7 @@
           <w:szCs w:val="24"/>
           <w:shd w:val="clear" w:color="auto" w:fill="FFFFFF"/>
         </w:rPr>
-        <w:t>一条String类型消息用于返回其登录结果（如登录成功、电话号码或者密码错误）如果登录成功并且返回其头像和用户名</w:t>
-      </w:r>
-    </w:p>
-    <w:p/>
-    <w:p>
-      <w:r>
-        <w:rPr>
-          <w:rFonts w:hint="eastAsia"/>
-        </w:rPr>
-        <w:t>接口名称：主界面访问</w:t>
-      </w:r>
-    </w:p>
-    <w:p>
-      <w:pPr>
-        <w:rPr>
-          <w:rFonts w:eastAsia="微软雅黑"/>
-        </w:rPr>
-      </w:pPr>
-      <w:r>
-        <w:rPr>
-          <w:rFonts w:hint="eastAsia"/>
-        </w:rPr>
-        <w:t>传入参数说明：耳机id</w:t>
-      </w:r>
-    </w:p>
-    <w:p>
-      <w:r>
-        <w:rPr>
-          <w:rFonts w:hint="eastAsia"/>
-        </w:rPr>
-        <w:t>返回参数说明：</w:t>
+        <w:t>一条String类型消息用于返回其登录结果（如登录成功、电话</w:t>
       </w:r>
       <w:r>
         <w:rPr>
@@ -6584,7 +8041,8 @@
           <w:szCs w:val="24"/>
           <w:shd w:val="clear" w:color="auto" w:fill="FFFFFF"/>
         </w:rPr>
-        <w:t>主界面上的耳机的大概参数（如耳机名称，耳机评分，耳机价格，耳机图片，耳机重量，耳机防护等级，耳机是否支持无线）</w:t>
+        <w:lastRenderedPageBreak/>
+        <w:t>号码或者密码错误）如果登录成功并且返回其头像和用户名</w:t>
       </w:r>
     </w:p>
     <w:p/>
@@ -6593,10 +8051,7 @@
         <w:rPr>
           <w:rFonts w:hint="eastAsia"/>
         </w:rPr>
-        <w:t>接口名称：注册</w:t>
-      </w:r>
-      <w:r>
-        <w:t xml:space="preserve"> </w:t>
+        <w:t>接口名称：主界面访问</w:t>
       </w:r>
     </w:p>
     <w:p>
@@ -6609,7 +8064,7 @@
         <w:rPr>
           <w:rFonts w:hint="eastAsia"/>
         </w:rPr>
-        <w:t>传入参数说明：注册的用的电话号码和密码</w:t>
+        <w:t>传入参数说明：耳机id</w:t>
       </w:r>
     </w:p>
     <w:p>
@@ -6626,6 +8081,48 @@
           <w:szCs w:val="24"/>
           <w:shd w:val="clear" w:color="auto" w:fill="FFFFFF"/>
         </w:rPr>
+        <w:t>主界面上的耳机的大概参数（如耳机名称，耳机评分，耳机价格，耳机图片，耳机重量，耳机防护等级，耳机是否支持无线）</w:t>
+      </w:r>
+    </w:p>
+    <w:p/>
+    <w:p>
+      <w:r>
+        <w:rPr>
+          <w:rFonts w:hint="eastAsia"/>
+        </w:rPr>
+        <w:t>接口名称：注册</w:t>
+      </w:r>
+      <w:r>
+        <w:t xml:space="preserve"> </w:t>
+      </w:r>
+    </w:p>
+    <w:p>
+      <w:pPr>
+        <w:rPr>
+          <w:rFonts w:eastAsia="微软雅黑"/>
+        </w:rPr>
+      </w:pPr>
+      <w:r>
+        <w:rPr>
+          <w:rFonts w:hint="eastAsia"/>
+        </w:rPr>
+        <w:t>传入参数说明：注册的用的电话号码和密码</w:t>
+      </w:r>
+    </w:p>
+    <w:p>
+      <w:r>
+        <w:rPr>
+          <w:rFonts w:hint="eastAsia"/>
+        </w:rPr>
+        <w:t>返回参数说明：</w:t>
+      </w:r>
+      <w:r>
+        <w:rPr>
+          <w:rFonts w:cs="宋体" w:hint="eastAsia"/>
+          <w:color w:val="333333"/>
+          <w:szCs w:val="24"/>
+          <w:shd w:val="clear" w:color="auto" w:fill="FFFFFF"/>
+        </w:rPr>
         <w:t>一条String类型消息用于返回其注册结果（如注册成功或者该电话号码已存在）</w:t>
       </w:r>
     </w:p>
@@ -6720,7 +8217,6 @@
         <w:rPr>
           <w:rFonts w:hint="eastAsia"/>
         </w:rPr>
-        <w:lastRenderedPageBreak/>
         <w:t>返回参数说明：</w:t>
       </w:r>
       <w:r>
@@ -6733,13 +8229,7 @@
         <w:t>包括用户的各个参数，其收藏，评论等</w:t>
       </w:r>
     </w:p>
-    <w:p>
-      <w:pPr>
-        <w:rPr>
-          <w:rFonts w:hint="eastAsia"/>
-        </w:rPr>
-      </w:pPr>
-    </w:p>
+    <w:p/>
     <w:p>
       <w:pPr>
         <w:pStyle w:val="3"/>
@@ -8853,6 +10343,155 @@
     </w:lvl>
   </w:abstractNum>
   <w:abstractNum w:abstractNumId="1" w15:restartNumberingAfterBreak="0">
+    <w:nsid w:val="00F44A50"/>
+    <w:multiLevelType w:val="multilevel"/>
+    <w:tmpl w:val="554A8286"/>
+    <w:lvl w:ilvl="0">
+      <w:start w:val="1"/>
+      <w:numFmt w:val="bullet"/>
+      <w:lvlText w:val=""/>
+      <w:lvlJc w:val="left"/>
+      <w:pPr>
+        <w:tabs>
+          <w:tab w:val="num" w:pos="720"/>
+        </w:tabs>
+        <w:ind w:left="720" w:hanging="360"/>
+      </w:pPr>
+      <w:rPr>
+        <w:rFonts w:ascii="Symbol" w:hAnsi="Symbol" w:hint="default"/>
+        <w:sz w:val="20"/>
+      </w:rPr>
+    </w:lvl>
+    <w:lvl w:ilvl="1" w:tentative="1">
+      <w:start w:val="1"/>
+      <w:numFmt w:val="bullet"/>
+      <w:lvlText w:val="o"/>
+      <w:lvlJc w:val="left"/>
+      <w:pPr>
+        <w:tabs>
+          <w:tab w:val="num" w:pos="1440"/>
+        </w:tabs>
+        <w:ind w:left="1440" w:hanging="360"/>
+      </w:pPr>
+      <w:rPr>
+        <w:rFonts w:ascii="Courier New" w:hAnsi="Courier New" w:hint="default"/>
+        <w:sz w:val="20"/>
+      </w:rPr>
+    </w:lvl>
+    <w:lvl w:ilvl="2" w:tentative="1">
+      <w:start w:val="1"/>
+      <w:numFmt w:val="bullet"/>
+      <w:lvlText w:val=""/>
+      <w:lvlJc w:val="left"/>
+      <w:pPr>
+        <w:tabs>
+          <w:tab w:val="num" w:pos="2160"/>
+        </w:tabs>
+        <w:ind w:left="2160" w:hanging="360"/>
+      </w:pPr>
+      <w:rPr>
+        <w:rFonts w:ascii="Wingdings" w:hAnsi="Wingdings" w:hint="default"/>
+        <w:sz w:val="20"/>
+      </w:rPr>
+    </w:lvl>
+    <w:lvl w:ilvl="3" w:tentative="1">
+      <w:start w:val="1"/>
+      <w:numFmt w:val="bullet"/>
+      <w:lvlText w:val=""/>
+      <w:lvlJc w:val="left"/>
+      <w:pPr>
+        <w:tabs>
+          <w:tab w:val="num" w:pos="2880"/>
+        </w:tabs>
+        <w:ind w:left="2880" w:hanging="360"/>
+      </w:pPr>
+      <w:rPr>
+        <w:rFonts w:ascii="Wingdings" w:hAnsi="Wingdings" w:hint="default"/>
+        <w:sz w:val="20"/>
+      </w:rPr>
+    </w:lvl>
+    <w:lvl w:ilvl="4" w:tentative="1">
+      <w:start w:val="1"/>
+      <w:numFmt w:val="bullet"/>
+      <w:lvlText w:val=""/>
+      <w:lvlJc w:val="left"/>
+      <w:pPr>
+        <w:tabs>
+          <w:tab w:val="num" w:pos="3600"/>
+        </w:tabs>
+        <w:ind w:left="3600" w:hanging="360"/>
+      </w:pPr>
+      <w:rPr>
+        <w:rFonts w:ascii="Wingdings" w:hAnsi="Wingdings" w:hint="default"/>
+        <w:sz w:val="20"/>
+      </w:rPr>
+    </w:lvl>
+    <w:lvl w:ilvl="5" w:tentative="1">
+      <w:start w:val="1"/>
+      <w:numFmt w:val="bullet"/>
+      <w:lvlText w:val=""/>
+      <w:lvlJc w:val="left"/>
+      <w:pPr>
+        <w:tabs>
+          <w:tab w:val="num" w:pos="4320"/>
+        </w:tabs>
+        <w:ind w:left="4320" w:hanging="360"/>
+      </w:pPr>
+      <w:rPr>
+        <w:rFonts w:ascii="Wingdings" w:hAnsi="Wingdings" w:hint="default"/>
+        <w:sz w:val="20"/>
+      </w:rPr>
+    </w:lvl>
+    <w:lvl w:ilvl="6" w:tentative="1">
+      <w:start w:val="1"/>
+      <w:numFmt w:val="bullet"/>
+      <w:lvlText w:val=""/>
+      <w:lvlJc w:val="left"/>
+      <w:pPr>
+        <w:tabs>
+          <w:tab w:val="num" w:pos="5040"/>
+        </w:tabs>
+        <w:ind w:left="5040" w:hanging="360"/>
+      </w:pPr>
+      <w:rPr>
+        <w:rFonts w:ascii="Wingdings" w:hAnsi="Wingdings" w:hint="default"/>
+        <w:sz w:val="20"/>
+      </w:rPr>
+    </w:lvl>
+    <w:lvl w:ilvl="7" w:tentative="1">
+      <w:start w:val="1"/>
+      <w:numFmt w:val="bullet"/>
+      <w:lvlText w:val=""/>
+      <w:lvlJc w:val="left"/>
+      <w:pPr>
+        <w:tabs>
+          <w:tab w:val="num" w:pos="5760"/>
+        </w:tabs>
+        <w:ind w:left="5760" w:hanging="360"/>
+      </w:pPr>
+      <w:rPr>
+        <w:rFonts w:ascii="Wingdings" w:hAnsi="Wingdings" w:hint="default"/>
+        <w:sz w:val="20"/>
+      </w:rPr>
+    </w:lvl>
+    <w:lvl w:ilvl="8" w:tentative="1">
+      <w:start w:val="1"/>
+      <w:numFmt w:val="bullet"/>
+      <w:lvlText w:val=""/>
+      <w:lvlJc w:val="left"/>
+      <w:pPr>
+        <w:tabs>
+          <w:tab w:val="num" w:pos="6480"/>
+        </w:tabs>
+        <w:ind w:left="6480" w:hanging="360"/>
+      </w:pPr>
+      <w:rPr>
+        <w:rFonts w:ascii="Wingdings" w:hAnsi="Wingdings" w:hint="default"/>
+        <w:sz w:val="20"/>
+      </w:rPr>
+    </w:lvl>
+  </w:abstractNum>
+  <w:abstractNum w:abstractNumId="2" w15:restartNumberingAfterBreak="0">
     <w:nsid w:val="39360701"/>
     <w:multiLevelType w:val="multilevel"/>
     <w:tmpl w:val="39360701"/>
@@ -8971,7 +10610,7 @@
       </w:pPr>
     </w:lvl>
   </w:abstractNum>
-  <w:abstractNum w:abstractNumId="2" w15:restartNumberingAfterBreak="0">
+  <w:abstractNum w:abstractNumId="3" w15:restartNumberingAfterBreak="0">
     <w:nsid w:val="39786E2F"/>
     <w:multiLevelType w:val="multilevel"/>
     <w:tmpl w:val="39786E2F"/>
@@ -9121,7 +10760,156 @@
       </w:rPr>
     </w:lvl>
   </w:abstractNum>
-  <w:abstractNum w:abstractNumId="3" w15:restartNumberingAfterBreak="0">
+  <w:abstractNum w:abstractNumId="4" w15:restartNumberingAfterBreak="0">
+    <w:nsid w:val="5AA005A8"/>
+    <w:multiLevelType w:val="multilevel"/>
+    <w:tmpl w:val="3CC26762"/>
+    <w:lvl w:ilvl="0">
+      <w:start w:val="1"/>
+      <w:numFmt w:val="bullet"/>
+      <w:lvlText w:val=""/>
+      <w:lvlJc w:val="left"/>
+      <w:pPr>
+        <w:tabs>
+          <w:tab w:val="num" w:pos="720"/>
+        </w:tabs>
+        <w:ind w:left="720" w:hanging="360"/>
+      </w:pPr>
+      <w:rPr>
+        <w:rFonts w:ascii="Symbol" w:hAnsi="Symbol" w:hint="default"/>
+        <w:sz w:val="20"/>
+      </w:rPr>
+    </w:lvl>
+    <w:lvl w:ilvl="1" w:tentative="1">
+      <w:start w:val="1"/>
+      <w:numFmt w:val="bullet"/>
+      <w:lvlText w:val="o"/>
+      <w:lvlJc w:val="left"/>
+      <w:pPr>
+        <w:tabs>
+          <w:tab w:val="num" w:pos="1440"/>
+        </w:tabs>
+        <w:ind w:left="1440" w:hanging="360"/>
+      </w:pPr>
+      <w:rPr>
+        <w:rFonts w:ascii="Courier New" w:hAnsi="Courier New" w:hint="default"/>
+        <w:sz w:val="20"/>
+      </w:rPr>
+    </w:lvl>
+    <w:lvl w:ilvl="2" w:tentative="1">
+      <w:start w:val="1"/>
+      <w:numFmt w:val="bullet"/>
+      <w:lvlText w:val=""/>
+      <w:lvlJc w:val="left"/>
+      <w:pPr>
+        <w:tabs>
+          <w:tab w:val="num" w:pos="2160"/>
+        </w:tabs>
+        <w:ind w:left="2160" w:hanging="360"/>
+      </w:pPr>
+      <w:rPr>
+        <w:rFonts w:ascii="Wingdings" w:hAnsi="Wingdings" w:hint="default"/>
+        <w:sz w:val="20"/>
+      </w:rPr>
+    </w:lvl>
+    <w:lvl w:ilvl="3" w:tentative="1">
+      <w:start w:val="1"/>
+      <w:numFmt w:val="bullet"/>
+      <w:lvlText w:val=""/>
+      <w:lvlJc w:val="left"/>
+      <w:pPr>
+        <w:tabs>
+          <w:tab w:val="num" w:pos="2880"/>
+        </w:tabs>
+        <w:ind w:left="2880" w:hanging="360"/>
+      </w:pPr>
+      <w:rPr>
+        <w:rFonts w:ascii="Wingdings" w:hAnsi="Wingdings" w:hint="default"/>
+        <w:sz w:val="20"/>
+      </w:rPr>
+    </w:lvl>
+    <w:lvl w:ilvl="4" w:tentative="1">
+      <w:start w:val="1"/>
+      <w:numFmt w:val="bullet"/>
+      <w:lvlText w:val=""/>
+      <w:lvlJc w:val="left"/>
+      <w:pPr>
+        <w:tabs>
+          <w:tab w:val="num" w:pos="3600"/>
+        </w:tabs>
+        <w:ind w:left="3600" w:hanging="360"/>
+      </w:pPr>
+      <w:rPr>
+        <w:rFonts w:ascii="Wingdings" w:hAnsi="Wingdings" w:hint="default"/>
+        <w:sz w:val="20"/>
+      </w:rPr>
+    </w:lvl>
+    <w:lvl w:ilvl="5" w:tentative="1">
+      <w:start w:val="1"/>
+      <w:numFmt w:val="bullet"/>
+      <w:lvlText w:val=""/>
+      <w:lvlJc w:val="left"/>
+      <w:pPr>
+        <w:tabs>
+          <w:tab w:val="num" w:pos="4320"/>
+        </w:tabs>
+        <w:ind w:left="4320" w:hanging="360"/>
+      </w:pPr>
+      <w:rPr>
+        <w:rFonts w:ascii="Wingdings" w:hAnsi="Wingdings" w:hint="default"/>
+        <w:sz w:val="20"/>
+      </w:rPr>
+    </w:lvl>
+    <w:lvl w:ilvl="6" w:tentative="1">
+      <w:start w:val="1"/>
+      <w:numFmt w:val="bullet"/>
+      <w:lvlText w:val=""/>
+      <w:lvlJc w:val="left"/>
+      <w:pPr>
+        <w:tabs>
+          <w:tab w:val="num" w:pos="5040"/>
+        </w:tabs>
+        <w:ind w:left="5040" w:hanging="360"/>
+      </w:pPr>
+      <w:rPr>
+        <w:rFonts w:ascii="Wingdings" w:hAnsi="Wingdings" w:hint="default"/>
+        <w:sz w:val="20"/>
+      </w:rPr>
+    </w:lvl>
+    <w:lvl w:ilvl="7" w:tentative="1">
+      <w:start w:val="1"/>
+      <w:numFmt w:val="bullet"/>
+      <w:lvlText w:val=""/>
+      <w:lvlJc w:val="left"/>
+      <w:pPr>
+        <w:tabs>
+          <w:tab w:val="num" w:pos="5760"/>
+        </w:tabs>
+        <w:ind w:left="5760" w:hanging="360"/>
+      </w:pPr>
+      <w:rPr>
+        <w:rFonts w:ascii="Wingdings" w:hAnsi="Wingdings" w:hint="default"/>
+        <w:sz w:val="20"/>
+      </w:rPr>
+    </w:lvl>
+    <w:lvl w:ilvl="8" w:tentative="1">
+      <w:start w:val="1"/>
+      <w:numFmt w:val="bullet"/>
+      <w:lvlText w:val=""/>
+      <w:lvlJc w:val="left"/>
+      <w:pPr>
+        <w:tabs>
+          <w:tab w:val="num" w:pos="6480"/>
+        </w:tabs>
+        <w:ind w:left="6480" w:hanging="360"/>
+      </w:pPr>
+      <w:rPr>
+        <w:rFonts w:ascii="Wingdings" w:hAnsi="Wingdings" w:hint="default"/>
+        <w:sz w:val="20"/>
+      </w:rPr>
+    </w:lvl>
+  </w:abstractNum>
+  <w:abstractNum w:abstractNumId="5" w15:restartNumberingAfterBreak="0">
     <w:nsid w:val="678516CE"/>
     <w:multiLevelType w:val="multilevel"/>
     <w:tmpl w:val="678516CE"/>
@@ -9237,7 +11025,7 @@
       </w:pPr>
     </w:lvl>
   </w:abstractNum>
-  <w:abstractNum w:abstractNumId="4" w15:restartNumberingAfterBreak="0">
+  <w:abstractNum w:abstractNumId="6" w15:restartNumberingAfterBreak="0">
     <w:nsid w:val="6CA364EE"/>
     <w:multiLevelType w:val="multilevel"/>
     <w:tmpl w:val="6CA364EE"/>
@@ -9357,15 +11145,21 @@
     <w:abstractNumId w:val="0"/>
   </w:num>
   <w:num w:numId="2" w16cid:durableId="2018144162">
+    <w:abstractNumId w:val="3"/>
+  </w:num>
+  <w:num w:numId="3" w16cid:durableId="317002354">
     <w:abstractNumId w:val="2"/>
   </w:num>
-  <w:num w:numId="3" w16cid:durableId="317002354">
+  <w:num w:numId="4" w16cid:durableId="1268461695">
+    <w:abstractNumId w:val="5"/>
+  </w:num>
+  <w:num w:numId="5" w16cid:durableId="2077165998">
+    <w:abstractNumId w:val="6"/>
+  </w:num>
+  <w:num w:numId="6" w16cid:durableId="1992251194">
     <w:abstractNumId w:val="1"/>
   </w:num>
-  <w:num w:numId="4" w16cid:durableId="1268461695">
-    <w:abstractNumId w:val="3"/>
-  </w:num>
-  <w:num w:numId="5" w16cid:durableId="2077165998">
+  <w:num w:numId="7" w16cid:durableId="1272513279">
     <w:abstractNumId w:val="4"/>
   </w:num>
 </w:numbering>
@@ -9467,7 +11261,7 @@
     <w:lsdException w:name="Body Text Indent 3" w:uiPriority="0"/>
     <w:lsdException w:name="Block Text" w:semiHidden="1" w:unhideWhenUsed="1"/>
     <w:lsdException w:name="FollowedHyperlink" w:semiHidden="1" w:unhideWhenUsed="1"/>
-    <w:lsdException w:name="Strong" w:uiPriority="0" w:qFormat="1"/>
+    <w:lsdException w:name="Strong" w:uiPriority="22" w:qFormat="1"/>
     <w:lsdException w:name="Emphasis" w:uiPriority="0" w:qFormat="1"/>
     <w:lsdException w:name="Document Map" w:semiHidden="1" w:uiPriority="0" w:qFormat="1"/>
     <w:lsdException w:name="Plain Text" w:semiHidden="1" w:unhideWhenUsed="1"/>
@@ -10325,6 +12119,7 @@
   <w:style w:type="character" w:styleId="afd">
     <w:name w:val="Strong"/>
     <w:basedOn w:val="a1"/>
+    <w:uiPriority w:val="22"/>
     <w:qFormat/>
     <w:rsid w:val="0065552B"/>
     <w:rPr>

--- a/Docs/需求规格说明书模板.docx
+++ b/Docs/需求规格说明书模板.docx
@@ -592,6 +592,7 @@
                 <w:szCs w:val="24"/>
               </w:rPr>
             </w:pPr>
+            <w:proofErr w:type="gramStart"/>
             <w:r>
               <w:rPr>
                 <w:rFonts w:asciiTheme="majorEastAsia" w:eastAsiaTheme="majorEastAsia" w:hAnsiTheme="majorEastAsia" w:hint="eastAsia"/>
@@ -599,6 +600,7 @@
               </w:rPr>
               <w:t>陈俊毅</w:t>
             </w:r>
+            <w:proofErr w:type="gramEnd"/>
           </w:p>
         </w:tc>
         <w:tc>
@@ -796,6 +798,7 @@
                 <w:szCs w:val="24"/>
               </w:rPr>
             </w:pPr>
+            <w:proofErr w:type="gramStart"/>
             <w:r>
               <w:rPr>
                 <w:rFonts w:asciiTheme="majorEastAsia" w:eastAsiaTheme="majorEastAsia" w:hAnsiTheme="majorEastAsia" w:hint="eastAsia"/>
@@ -803,6 +806,7 @@
               </w:rPr>
               <w:t>张富钧</w:t>
             </w:r>
+            <w:proofErr w:type="gramEnd"/>
           </w:p>
         </w:tc>
         <w:tc>
@@ -1238,6 +1242,7 @@
                 <w:szCs w:val="24"/>
               </w:rPr>
             </w:pPr>
+            <w:proofErr w:type="gramStart"/>
             <w:r>
               <w:rPr>
                 <w:rFonts w:ascii="微软雅黑" w:eastAsia="微软雅黑" w:hAnsi="微软雅黑" w:hint="eastAsia"/>
@@ -1245,6 +1250,7 @@
               </w:rPr>
               <w:t>张富钧</w:t>
             </w:r>
+            <w:proofErr w:type="gramEnd"/>
           </w:p>
         </w:tc>
         <w:tc>
@@ -1306,6 +1312,15 @@
                 <w:szCs w:val="24"/>
               </w:rPr>
             </w:pPr>
+            <w:proofErr w:type="gramStart"/>
+            <w:r>
+              <w:rPr>
+                <w:rFonts w:ascii="微软雅黑" w:eastAsia="微软雅黑" w:hAnsi="微软雅黑" w:hint="eastAsia"/>
+                <w:szCs w:val="24"/>
+              </w:rPr>
+              <w:t>陈俊毅</w:t>
+            </w:r>
+            <w:proofErr w:type="gramEnd"/>
           </w:p>
         </w:tc>
         <w:tc>
@@ -1317,10 +1332,17 @@
             <w:pPr>
               <w:jc w:val="center"/>
               <w:rPr>
-                <w:rFonts w:ascii="微软雅黑" w:eastAsia="微软雅黑" w:hAnsi="微软雅黑"/>
-                <w:szCs w:val="24"/>
-              </w:rPr>
-            </w:pPr>
+                <w:rFonts w:ascii="微软雅黑" w:eastAsia="微软雅黑" w:hAnsi="微软雅黑" w:hint="eastAsia"/>
+                <w:szCs w:val="24"/>
+              </w:rPr>
+            </w:pPr>
+            <w:r>
+              <w:rPr>
+                <w:rFonts w:ascii="微软雅黑" w:eastAsia="微软雅黑" w:hAnsi="微软雅黑" w:hint="eastAsia"/>
+                <w:szCs w:val="24"/>
+              </w:rPr>
+              <w:t>2024-6-28</w:t>
+            </w:r>
           </w:p>
         </w:tc>
         <w:tc>
@@ -1336,6 +1358,13 @@
                 <w:szCs w:val="24"/>
               </w:rPr>
             </w:pPr>
+            <w:r>
+              <w:rPr>
+                <w:rFonts w:ascii="微软雅黑" w:eastAsia="微软雅黑" w:hAnsi="微软雅黑" w:hint="eastAsia"/>
+                <w:szCs w:val="24"/>
+              </w:rPr>
+              <w:t>编写引言</w:t>
+            </w:r>
           </w:p>
         </w:tc>
       </w:tr>
@@ -1575,187 +1604,567 @@
       <w:bookmarkEnd w:id="1"/>
     </w:p>
     <w:p>
+      <w:bookmarkStart w:id="2" w:name="_Toc18381290"/>
+      <w:r>
+        <w:rPr>
+          <w:rFonts w:ascii="Segoe UI" w:hAnsi="Segoe UI"/>
+          <w:b/>
+          <w:bCs/>
+        </w:rPr>
+        <w:t>明确需求</w:t>
+      </w:r>
+      <w:r>
+        <w:t>：需求规格说明书是对系统或软件需求的详细描述和定义，它确保了</w:t>
+      </w:r>
+      <w:proofErr w:type="gramStart"/>
+      <w:r>
+        <w:t>所有利益</w:t>
+      </w:r>
+      <w:proofErr w:type="gramEnd"/>
+      <w:r>
+        <w:t>相关者（包括开发人员、测试人员、项目管理人员、最终用户等）对系统或软件的需求有清晰、一致的理解。</w:t>
+      </w:r>
+    </w:p>
+    <w:p>
+      <w:r>
+        <w:rPr>
+          <w:rFonts w:ascii="Segoe UI" w:hAnsi="Segoe UI"/>
+          <w:b/>
+          <w:bCs/>
+        </w:rPr>
+        <w:t>指导开发</w:t>
+      </w:r>
+      <w:r>
+        <w:t>：开发团队可以使用需求规格说明书作为设计和开发系统的依据。它提供了足够的信息来确保开发人员能够按照预定的目标进行工作，从而开发出满足用户需求的产品。</w:t>
+      </w:r>
+    </w:p>
+    <w:p>
+      <w:r>
+        <w:rPr>
+          <w:rFonts w:ascii="Segoe UI" w:hAnsi="Segoe UI"/>
+          <w:b/>
+          <w:bCs/>
+        </w:rPr>
+        <w:t>促进沟通</w:t>
+      </w:r>
+      <w:r>
+        <w:t>：需求规格说明书是一个通用的参考文档，所有参与项目的人员都可以使用它来交流和理解需求。它减少了因为误解或信息不一致而导致的沟通障碍。</w:t>
+      </w:r>
+    </w:p>
+    <w:p>
+      <w:r>
+        <w:rPr>
+          <w:rFonts w:ascii="Segoe UI" w:hAnsi="Segoe UI"/>
+          <w:b/>
+          <w:bCs/>
+        </w:rPr>
+        <w:t>作为验收依据</w:t>
+      </w:r>
+      <w:r>
+        <w:t>：在系统或软件开发完成后，需求规格说明书可以作为验收的依据。通过对比实际产品是否满足需求规格说明书中的要求，可以判断系统或软件是否合格。</w:t>
+      </w:r>
+    </w:p>
+    <w:p>
+      <w:r>
+        <w:rPr>
+          <w:rFonts w:ascii="Segoe UI" w:hAnsi="Segoe UI"/>
+          <w:b/>
+          <w:bCs/>
+        </w:rPr>
+        <w:t>管理变更</w:t>
+      </w:r>
+      <w:r>
+        <w:t>：在项目进行过程中，需求可能会发生变更。需求规格说明书提供了一个基准，可以用来跟踪和管理这些变更。所有的变更都应该被记录在需求规格说明书中，以便于后续的跟踪和验证。</w:t>
+      </w:r>
+    </w:p>
+    <w:p>
+      <w:r>
+        <w:rPr>
+          <w:rFonts w:ascii="Segoe UI" w:hAnsi="Segoe UI"/>
+          <w:b/>
+          <w:bCs/>
+        </w:rPr>
+        <w:t>风险评估</w:t>
+      </w:r>
+      <w:r>
+        <w:t>：编写需求规格说明书的过程中，可以发现和评估潜在的风险。例如，某些需求可能无法实现，或者实现的成本可能过高。通过提前识别这些风险，可以采取相应的措施来降低风险</w:t>
+      </w:r>
+    </w:p>
+    <w:p>
+      <w:pPr>
+        <w:pStyle w:val="2"/>
+      </w:pPr>
+      <w:r>
+        <w:rPr>
+          <w:rFonts w:hint="eastAsia"/>
+        </w:rPr>
+        <w:t>定义</w:t>
+      </w:r>
+      <w:bookmarkEnd w:id="2"/>
+    </w:p>
+    <w:p>
+      <w:pPr>
+        <w:pStyle w:val="a0"/>
+        <w:rPr>
+          <w:rFonts w:cs="宋体"/>
+          <w:color w:val="060607"/>
+          <w:spacing w:val="6"/>
+          <w:szCs w:val="24"/>
+          <w:shd w:val="clear" w:color="auto" w:fill="FFFFFF"/>
+        </w:rPr>
+      </w:pPr>
+      <w:r>
+        <w:rPr>
+          <w:rFonts w:cs="宋体" w:hint="eastAsia"/>
+          <w:color w:val="060607"/>
+          <w:spacing w:val="6"/>
+          <w:szCs w:val="24"/>
+          <w:shd w:val="clear" w:color="auto" w:fill="FFFFFF"/>
+        </w:rPr>
+        <w:t>Admin Operations：管理员操作</w:t>
+      </w:r>
+    </w:p>
+    <w:p>
+      <w:pPr>
+        <w:pStyle w:val="a0"/>
+        <w:rPr>
+          <w:rFonts w:cs="宋体"/>
+          <w:color w:val="060607"/>
+          <w:spacing w:val="6"/>
+          <w:szCs w:val="24"/>
+          <w:shd w:val="clear" w:color="auto" w:fill="FFFFFF"/>
+        </w:rPr>
+      </w:pPr>
+      <w:r>
+        <w:rPr>
+          <w:rFonts w:cs="宋体" w:hint="eastAsia"/>
+          <w:color w:val="060607"/>
+          <w:spacing w:val="6"/>
+          <w:szCs w:val="24"/>
+          <w:shd w:val="clear" w:color="auto" w:fill="FFFFFF"/>
+        </w:rPr>
+        <w:t>Backend Management：后台管理</w:t>
+      </w:r>
+    </w:p>
+    <w:p>
+      <w:pPr>
+        <w:pStyle w:val="a0"/>
+        <w:rPr>
+          <w:rFonts w:cs="宋体"/>
+          <w:color w:val="060607"/>
+          <w:spacing w:val="6"/>
+          <w:szCs w:val="24"/>
+          <w:shd w:val="clear" w:color="auto" w:fill="FFFFFF"/>
+        </w:rPr>
+      </w:pPr>
+      <w:r>
+        <w:rPr>
+          <w:rFonts w:cs="宋体" w:hint="eastAsia"/>
+          <w:color w:val="060607"/>
+          <w:spacing w:val="6"/>
+          <w:szCs w:val="24"/>
+          <w:shd w:val="clear" w:color="auto" w:fill="FFFFFF"/>
+        </w:rPr>
+        <w:t>Headphone Page Access：耳机页面访问</w:t>
+      </w:r>
+    </w:p>
+    <w:p>
+      <w:pPr>
+        <w:pStyle w:val="a0"/>
+        <w:rPr>
+          <w:rFonts w:cs="宋体"/>
+          <w:color w:val="060607"/>
+          <w:spacing w:val="6"/>
+          <w:szCs w:val="24"/>
+          <w:shd w:val="clear" w:color="auto" w:fill="FFFFFF"/>
+        </w:rPr>
+      </w:pPr>
+      <w:r>
+        <w:rPr>
+          <w:rFonts w:cs="宋体" w:hint="eastAsia"/>
+          <w:color w:val="060607"/>
+          <w:spacing w:val="6"/>
+          <w:szCs w:val="24"/>
+          <w:shd w:val="clear" w:color="auto" w:fill="FFFFFF"/>
+        </w:rPr>
+        <w:t>Comment System：评论系统</w:t>
+      </w:r>
+    </w:p>
+    <w:p>
+      <w:pPr>
+        <w:pStyle w:val="a0"/>
+        <w:rPr>
+          <w:rFonts w:cs="宋体"/>
+          <w:color w:val="060607"/>
+          <w:spacing w:val="6"/>
+          <w:szCs w:val="24"/>
+          <w:shd w:val="clear" w:color="auto" w:fill="FFFFFF"/>
+        </w:rPr>
+      </w:pPr>
+      <w:r>
+        <w:rPr>
+          <w:rFonts w:cs="宋体" w:hint="eastAsia"/>
+          <w:color w:val="060607"/>
+          <w:spacing w:val="6"/>
+          <w:szCs w:val="24"/>
+          <w:shd w:val="clear" w:color="auto" w:fill="FFFFFF"/>
+        </w:rPr>
+        <w:lastRenderedPageBreak/>
+        <w:t>Edit Profile：简介修改</w:t>
+      </w:r>
+    </w:p>
+    <w:p>
+      <w:pPr>
+        <w:pStyle w:val="a0"/>
+        <w:rPr>
+          <w:rFonts w:cs="宋体"/>
+          <w:color w:val="060607"/>
+          <w:spacing w:val="6"/>
+          <w:szCs w:val="24"/>
+          <w:shd w:val="clear" w:color="auto" w:fill="FFFFFF"/>
+        </w:rPr>
+      </w:pPr>
+      <w:r>
+        <w:rPr>
+          <w:rFonts w:cs="宋体" w:hint="eastAsia"/>
+          <w:color w:val="060607"/>
+          <w:spacing w:val="6"/>
+          <w:szCs w:val="24"/>
+          <w:shd w:val="clear" w:color="auto" w:fill="FFFFFF"/>
+        </w:rPr>
+        <w:t>Home Page Visit：主页访问</w:t>
+      </w:r>
+    </w:p>
+    <w:p>
+      <w:pPr>
+        <w:pStyle w:val="a0"/>
+        <w:rPr>
+          <w:rFonts w:cs="宋体"/>
+          <w:color w:val="060607"/>
+          <w:spacing w:val="6"/>
+          <w:szCs w:val="24"/>
+          <w:shd w:val="clear" w:color="auto" w:fill="FFFFFF"/>
+        </w:rPr>
+      </w:pPr>
+      <w:r>
+        <w:rPr>
+          <w:rFonts w:cs="宋体" w:hint="eastAsia"/>
+          <w:color w:val="060607"/>
+          <w:spacing w:val="6"/>
+          <w:szCs w:val="24"/>
+          <w:shd w:val="clear" w:color="auto" w:fill="FFFFFF"/>
+        </w:rPr>
+        <w:t>Page Access：首页访问</w:t>
+      </w:r>
+    </w:p>
+    <w:p>
+      <w:pPr>
+        <w:pStyle w:val="a0"/>
+        <w:rPr>
+          <w:rFonts w:cs="宋体"/>
+          <w:color w:val="060607"/>
+          <w:spacing w:val="6"/>
+          <w:szCs w:val="24"/>
+          <w:shd w:val="clear" w:color="auto" w:fill="FFFFFF"/>
+        </w:rPr>
+      </w:pPr>
+      <w:r>
+        <w:rPr>
+          <w:rFonts w:cs="宋体" w:hint="eastAsia"/>
+          <w:color w:val="060607"/>
+          <w:spacing w:val="6"/>
+          <w:szCs w:val="24"/>
+          <w:shd w:val="clear" w:color="auto" w:fill="FFFFFF"/>
+        </w:rPr>
+        <w:t>MySQL：数据库名称</w:t>
+      </w:r>
+    </w:p>
+    <w:p>
+      <w:pPr>
+        <w:pStyle w:val="a0"/>
+        <w:rPr>
+          <w:rFonts w:cs="宋体"/>
+          <w:color w:val="060607"/>
+          <w:spacing w:val="6"/>
+          <w:szCs w:val="24"/>
+          <w:shd w:val="clear" w:color="auto" w:fill="FFFFFF"/>
+        </w:rPr>
+      </w:pPr>
+      <w:r>
+        <w:rPr>
+          <w:rFonts w:cs="宋体" w:hint="eastAsia"/>
+          <w:color w:val="060607"/>
+          <w:spacing w:val="6"/>
+          <w:szCs w:val="24"/>
+          <w:shd w:val="clear" w:color="auto" w:fill="FFFFFF"/>
+        </w:rPr>
+        <w:t>msg:后端返回的操作提示内容</w:t>
+      </w:r>
+    </w:p>
+    <w:p>
+      <w:pPr>
+        <w:pStyle w:val="a0"/>
+        <w:rPr>
+          <w:rFonts w:cs="宋体"/>
+          <w:color w:val="060607"/>
+          <w:spacing w:val="6"/>
+          <w:szCs w:val="24"/>
+          <w:shd w:val="clear" w:color="auto" w:fill="FFFFFF"/>
+        </w:rPr>
+      </w:pPr>
+      <w:proofErr w:type="spellStart"/>
+      <w:r>
+        <w:rPr>
+          <w:rFonts w:cs="宋体" w:hint="eastAsia"/>
+          <w:color w:val="060607"/>
+          <w:spacing w:val="6"/>
+          <w:szCs w:val="24"/>
+          <w:shd w:val="clear" w:color="auto" w:fill="FFFFFF"/>
+        </w:rPr>
+        <w:t>Dns</w:t>
+      </w:r>
+      <w:proofErr w:type="spellEnd"/>
+      <w:r>
+        <w:rPr>
+          <w:rFonts w:cs="宋体" w:hint="eastAsia"/>
+          <w:color w:val="060607"/>
+          <w:spacing w:val="6"/>
+          <w:szCs w:val="24"/>
+          <w:shd w:val="clear" w:color="auto" w:fill="FFFFFF"/>
+        </w:rPr>
+        <w:t>:域名系统</w:t>
+      </w:r>
+    </w:p>
+    <w:p>
+      <w:pPr>
+        <w:pStyle w:val="a0"/>
+        <w:rPr>
+          <w:rFonts w:cs="宋体"/>
+          <w:color w:val="060607"/>
+          <w:spacing w:val="6"/>
+          <w:szCs w:val="24"/>
+          <w:shd w:val="clear" w:color="auto" w:fill="FFFFFF"/>
+        </w:rPr>
+      </w:pPr>
+      <w:r>
+        <w:rPr>
+          <w:rFonts w:cs="宋体" w:hint="eastAsia"/>
+          <w:color w:val="060607"/>
+          <w:spacing w:val="6"/>
+          <w:szCs w:val="24"/>
+          <w:shd w:val="clear" w:color="auto" w:fill="FFFFFF"/>
+        </w:rPr>
+        <w:t>URL:网址</w:t>
+      </w:r>
+    </w:p>
+    <w:p>
+      <w:pPr>
+        <w:rPr>
+          <w:rFonts w:hint="eastAsia"/>
+        </w:rPr>
+      </w:pPr>
+    </w:p>
+    <w:p>
+      <w:pPr>
+        <w:pStyle w:val="2"/>
+      </w:pPr>
+      <w:bookmarkStart w:id="3" w:name="_Toc18381291"/>
+      <w:r>
+        <w:rPr>
+          <w:rFonts w:hint="eastAsia"/>
+        </w:rPr>
+        <w:t>参考资料</w:t>
+      </w:r>
+      <w:bookmarkEnd w:id="3"/>
+    </w:p>
+    <w:p>
+      <w:pPr>
+        <w:rPr>
+          <w:shd w:val="clear" w:color="auto" w:fill="FDFDFE"/>
+        </w:rPr>
+      </w:pPr>
+      <w:r>
+        <w:rPr>
+          <w:rFonts w:hint="eastAsia"/>
+        </w:rPr>
+        <w:t xml:space="preserve"> </w:t>
+      </w:r>
+      <w:r>
+        <w:rPr>
+          <w:shd w:val="clear" w:color="auto" w:fill="FDFDFE"/>
+        </w:rPr>
+        <w:t>《设计模式：可复用面向对象软件的基础》</w:t>
+      </w:r>
+    </w:p>
+    <w:p>
+      <w:pPr>
+        <w:rPr>
+          <w:shd w:val="clear" w:color="auto" w:fill="FDFDFE"/>
+        </w:rPr>
+      </w:pPr>
+      <w:r>
+        <w:rPr>
+          <w:shd w:val="clear" w:color="auto" w:fill="FDFDFE"/>
+        </w:rPr>
+        <w:t>《企业应用架构模式》</w:t>
+      </w:r>
+    </w:p>
+    <w:p>
+      <w:pPr>
+        <w:rPr>
+          <w:shd w:val="clear" w:color="auto" w:fill="FDFDFE"/>
+        </w:rPr>
+      </w:pPr>
+      <w:r>
+        <w:rPr>
+          <w:shd w:val="clear" w:color="auto" w:fill="FDFDFE"/>
+        </w:rPr>
+        <w:t>版本控制系统（Git）的教程和手册</w:t>
+      </w:r>
+    </w:p>
+    <w:p>
+      <w:pPr>
+        <w:rPr>
+          <w:shd w:val="clear" w:color="auto" w:fill="FDFDFE"/>
+        </w:rPr>
+      </w:pPr>
+      <w:r>
+        <w:rPr>
+          <w:shd w:val="clear" w:color="auto" w:fill="FDFDFE"/>
+        </w:rPr>
+        <w:t>《Web应用程序安全权威指南》</w:t>
+      </w:r>
+    </w:p>
+    <w:p>
+      <w:pPr>
+        <w:rPr>
+          <w:shd w:val="clear" w:color="auto" w:fill="FDFDFE"/>
+        </w:rPr>
+      </w:pPr>
+      <w:r>
+        <w:rPr>
+          <w:shd w:val="clear" w:color="auto" w:fill="FDFDFE"/>
+        </w:rPr>
+        <w:t>《数据结构与算法分析》</w:t>
+      </w:r>
+    </w:p>
+    <w:p>
+      <w:pPr>
+        <w:rPr>
+          <w:shd w:val="clear" w:color="auto" w:fill="FDFDFE"/>
+        </w:rPr>
+      </w:pPr>
+      <w:r>
+        <w:rPr>
+          <w:shd w:val="clear" w:color="auto" w:fill="FDFDFE"/>
+        </w:rPr>
+        <w:t>《用户体验的要素》</w:t>
+      </w:r>
+    </w:p>
+    <w:p>
+      <w:pPr>
+        <w:rPr>
+          <w:shd w:val="clear" w:color="auto" w:fill="FDFDFE"/>
+        </w:rPr>
+      </w:pPr>
+      <w:r>
+        <w:rPr>
+          <w:shd w:val="clear" w:color="auto" w:fill="FDFDFE"/>
+        </w:rPr>
+        <w:t>关系型数据库管理系统（</w:t>
+      </w:r>
+      <w:r>
+        <w:rPr>
+          <w:rFonts w:hint="eastAsia"/>
+          <w:shd w:val="clear" w:color="auto" w:fill="FDFDFE"/>
+        </w:rPr>
+        <w:t>MYSQL</w:t>
+      </w:r>
+      <w:r>
+        <w:rPr>
+          <w:shd w:val="clear" w:color="auto" w:fill="FDFDFE"/>
+        </w:rPr>
+        <w:t>）的文档</w:t>
+      </w:r>
+    </w:p>
+    <w:p>
+      <w:pPr>
+        <w:rPr>
+          <w:shd w:val="clear" w:color="auto" w:fill="FDFDFE"/>
+        </w:rPr>
+      </w:pPr>
+      <w:r>
+        <w:rPr>
+          <w:shd w:val="clear" w:color="auto" w:fill="FDFDFE"/>
+        </w:rPr>
+        <w:t>软件开发流程文档（如需求分析、设计、编码、测试、部署等）</w:t>
+      </w:r>
+    </w:p>
+    <w:p>
+      <w:r>
+        <w:rPr>
+          <w:shd w:val="clear" w:color="auto" w:fill="FDFDFE"/>
+        </w:rPr>
+        <w:t>操作系统Windows的SDK文档</w:t>
+      </w:r>
+    </w:p>
+    <w:p>
       <w:pPr>
         <w:pStyle w:val="InfoBlue"/>
       </w:pPr>
-      <w:r>
-        <w:rPr>
-          <w:rFonts w:hint="eastAsia"/>
+    </w:p>
+    <w:p>
+      <w:pPr>
+        <w:spacing w:line="360" w:lineRule="auto"/>
+        <w:rPr>
+          <w:b/>
+        </w:rPr>
+      </w:pPr>
+    </w:p>
+    <w:p>
+      <w:pPr>
+        <w:pStyle w:val="1"/>
+      </w:pPr>
+      <w:bookmarkStart w:id="4" w:name="_Toc18381292"/>
+      <w:r>
+        <w:rPr>
+          <w:rFonts w:hint="eastAsia"/>
+        </w:rPr>
+        <w:t>软件总体概述</w:t>
+      </w:r>
+      <w:bookmarkEnd w:id="4"/>
+    </w:p>
+    <w:p>
+      <w:pPr>
+        <w:pStyle w:val="2"/>
+      </w:pPr>
+      <w:bookmarkStart w:id="5" w:name="_Toc18381293"/>
+      <w:r>
+        <w:rPr>
+          <w:rFonts w:hint="eastAsia"/>
+        </w:rPr>
+        <w:t>软件标识</w:t>
+      </w:r>
+      <w:bookmarkEnd w:id="5"/>
+    </w:p>
+    <w:p>
+      <w:pPr>
+        <w:pStyle w:val="InfoBlue"/>
+        <w:rPr>
           <w:i w:val="0"/>
           <w:iCs w:val="0"/>
           <w:color w:val="auto"/>
           <w:szCs w:val="24"/>
         </w:rPr>
-        <w:t>定义软件总体要求，作为用户和软件开发人员之间相互了解的基础；</w:t>
-      </w:r>
-    </w:p>
-    <w:p>
-      <w:pPr>
-        <w:pStyle w:val="InfoBlue"/>
-      </w:pPr>
-      <w:r>
-        <w:rPr>
-          <w:rFonts w:hint="eastAsia"/>
-        </w:rPr>
-        <w:t>提供性能要求、初步设计和对用户影响的信息，作为软件人员进行软件结构设计和编码的基础；</w:t>
-      </w:r>
-    </w:p>
-    <w:p>
-      <w:pPr>
-        <w:pStyle w:val="InfoBlue"/>
-      </w:pPr>
-      <w:r>
-        <w:rPr>
-          <w:rFonts w:hint="eastAsia"/>
-        </w:rPr>
-        <w:t>作为软件总体测试的依据。</w:t>
-      </w:r>
-    </w:p>
-    <w:p>
-      <w:pPr>
-        <w:pStyle w:val="2"/>
-      </w:pPr>
-      <w:bookmarkStart w:id="2" w:name="_Toc18381290"/>
-      <w:r>
-        <w:rPr>
-          <w:rFonts w:hint="eastAsia"/>
-        </w:rPr>
-        <w:t>定义</w:t>
-      </w:r>
-      <w:bookmarkEnd w:id="2"/>
-    </w:p>
-    <w:p>
-      <w:pPr>
-        <w:pStyle w:val="InfoBlue"/>
-      </w:pPr>
-      <w:r>
-        <w:rPr>
-          <w:rFonts w:hint="eastAsia"/>
-        </w:rPr>
-        <w:t>本节列出SRS中用到的全部需求的术语、定义和缩略语清单。这些信息可以由SRS的附录提供，也可以参考其他的文件，如果有，本节必须指明。</w:t>
-      </w:r>
-    </w:p>
-    <w:p>
-      <w:pPr>
-        <w:pStyle w:val="2"/>
-      </w:pPr>
-      <w:bookmarkStart w:id="3" w:name="_Toc18381291"/>
-      <w:r>
-        <w:rPr>
-          <w:rFonts w:hint="eastAsia"/>
-        </w:rPr>
-        <w:t>参考资料</w:t>
-      </w:r>
-      <w:bookmarkEnd w:id="3"/>
-    </w:p>
-    <w:p>
-      <w:pPr>
-        <w:pStyle w:val="InfoBlue"/>
-      </w:pPr>
-      <w:r>
-        <w:rPr>
-          <w:rFonts w:hint="eastAsia"/>
-        </w:rPr>
-        <w:t>本节列出下列资料：</w:t>
-      </w:r>
-    </w:p>
-    <w:p>
-      <w:pPr>
-        <w:pStyle w:val="InfoBlue"/>
-      </w:pPr>
-      <w:r>
-        <w:rPr>
-          <w:rFonts w:hint="eastAsia"/>
-        </w:rPr>
-        <w:t>经核准的用户合同、《用户需求说明书》、《项目开发委托合同书》、《技术可行性报告》等文件；</w:t>
-      </w:r>
-    </w:p>
-    <w:p>
-      <w:pPr>
-        <w:pStyle w:val="InfoBlue"/>
-      </w:pPr>
-      <w:r>
-        <w:rPr>
-          <w:rFonts w:hint="eastAsia"/>
-        </w:rPr>
-        <w:t>本项目的较高层次的开发文档，如：《项目开发计划》等；</w:t>
-      </w:r>
-    </w:p>
-    <w:p>
-      <w:pPr>
-        <w:pStyle w:val="InfoBlue"/>
-      </w:pPr>
-      <w:r>
-        <w:rPr>
-          <w:rFonts w:hint="eastAsia"/>
-        </w:rPr>
-        <w:t>SRS中各处引用的资料、标准和规范。</w:t>
-      </w:r>
-    </w:p>
-    <w:p>
-      <w:pPr>
-        <w:pStyle w:val="InfoBlue"/>
-      </w:pPr>
-      <w:r>
-        <w:rPr>
-          <w:rFonts w:hint="eastAsia"/>
-        </w:rPr>
-        <w:t xml:space="preserve">列出这些资料的作者、标题、编号、发表日期、出版单位或资料来源。 </w:t>
-      </w:r>
-    </w:p>
-    <w:p>
-      <w:pPr>
-        <w:spacing w:line="360" w:lineRule="auto"/>
-        <w:rPr>
-          <w:b/>
-        </w:rPr>
-      </w:pPr>
-    </w:p>
-    <w:p>
-      <w:pPr>
-        <w:pStyle w:val="1"/>
-      </w:pPr>
-      <w:bookmarkStart w:id="4" w:name="_Toc18381292"/>
-      <w:r>
-        <w:rPr>
-          <w:rFonts w:hint="eastAsia"/>
-        </w:rPr>
-        <w:lastRenderedPageBreak/>
-        <w:t>软件总体概述</w:t>
-      </w:r>
-      <w:bookmarkEnd w:id="4"/>
-    </w:p>
-    <w:p>
-      <w:pPr>
-        <w:pStyle w:val="2"/>
-      </w:pPr>
-      <w:bookmarkStart w:id="5" w:name="_Toc18381293"/>
-      <w:r>
-        <w:rPr>
-          <w:rFonts w:hint="eastAsia"/>
-        </w:rPr>
-        <w:t>软件标识</w:t>
-      </w:r>
-      <w:bookmarkEnd w:id="5"/>
-    </w:p>
-    <w:p>
-      <w:pPr>
-        <w:pStyle w:val="InfoBlue"/>
-        <w:rPr>
+      </w:pPr>
+      <w:r>
+        <w:rPr>
+          <w:rFonts w:hint="eastAsia"/>
           <w:i w:val="0"/>
           <w:iCs w:val="0"/>
           <w:color w:val="auto"/>
           <w:szCs w:val="24"/>
         </w:rPr>
-      </w:pPr>
-      <w:r>
-        <w:rPr>
-          <w:rFonts w:hint="eastAsia"/>
-          <w:i w:val="0"/>
-          <w:iCs w:val="0"/>
-          <w:color w:val="auto"/>
-          <w:szCs w:val="24"/>
-        </w:rPr>
         <w:t>易知耳</w:t>
       </w:r>
     </w:p>
@@ -1768,6 +2177,7 @@
         <w:rPr>
           <w:rFonts w:hint="eastAsia"/>
         </w:rPr>
+        <w:lastRenderedPageBreak/>
         <w:t>软件描述</w:t>
       </w:r>
       <w:bookmarkEnd w:id="6"/>
@@ -1815,7 +2225,35 @@
           <w:szCs w:val="20"/>
           <w:shd w:val="clear" w:color="auto" w:fill="FFFFFF"/>
         </w:rPr>
-        <w:t>网站提供了用户可以直接与之交互的界面，允许用户访问和操作存储在数据库中的数据；具备完成特定任务或满足用户需求的功能，如展示信息、处理用户输入、执行查询等；能够管理自己的数据库，包括数据的增删改查（CRUD）操作。</w:t>
+        <w:t>网站提供了用户可以直接与之交互的界面，允许用户访问和操作存储在数据库中的数据；具备完成特定任务或满足用户需求的功能，</w:t>
+      </w:r>
+      <w:proofErr w:type="gramStart"/>
+      <w:r>
+        <w:rPr>
+          <w:rFonts w:cs="宋体" w:hint="eastAsia"/>
+          <w:i w:val="0"/>
+          <w:iCs w:val="0"/>
+          <w:color w:val="060607"/>
+          <w:spacing w:val="5"/>
+          <w:sz w:val="20"/>
+          <w:szCs w:val="20"/>
+          <w:shd w:val="clear" w:color="auto" w:fill="FFFFFF"/>
+        </w:rPr>
+        <w:t>如展示</w:t>
+      </w:r>
+      <w:proofErr w:type="gramEnd"/>
+      <w:r>
+        <w:rPr>
+          <w:rFonts w:cs="宋体" w:hint="eastAsia"/>
+          <w:i w:val="0"/>
+          <w:iCs w:val="0"/>
+          <w:color w:val="060607"/>
+          <w:spacing w:val="5"/>
+          <w:sz w:val="20"/>
+          <w:szCs w:val="20"/>
+          <w:shd w:val="clear" w:color="auto" w:fill="FFFFFF"/>
+        </w:rPr>
+        <w:t>信息、处理用户输入、执行查询等；能够管理自己的数据库，包括数据的增删改查（CRUD）操作。</w:t>
       </w:r>
     </w:p>
     <w:p>
@@ -2283,7 +2721,6 @@
               <w:rPr>
                 <w:rFonts w:hint="eastAsia"/>
               </w:rPr>
-              <w:lastRenderedPageBreak/>
               <w:t>3</w:t>
             </w:r>
           </w:p>
@@ -2354,7 +2791,21 @@
               <w:rPr>
                 <w:rFonts w:hint="eastAsia"/>
               </w:rPr>
-              <w:t>通过手机号注册账号，设置昵称和密码。</w:t>
+              <w:t>通过手机</w:t>
+            </w:r>
+            <w:proofErr w:type="gramStart"/>
+            <w:r>
+              <w:rPr>
+                <w:rFonts w:hint="eastAsia"/>
+              </w:rPr>
+              <w:t>号注册</w:t>
+            </w:r>
+            <w:proofErr w:type="gramEnd"/>
+            <w:r>
+              <w:rPr>
+                <w:rFonts w:hint="eastAsia"/>
+              </w:rPr>
+              <w:t>账号，设置昵称和密码。</w:t>
             </w:r>
           </w:p>
         </w:tc>
@@ -2565,6 +3016,7 @@
               <w:rPr>
                 <w:rFonts w:hint="eastAsia"/>
               </w:rPr>
+              <w:lastRenderedPageBreak/>
               <w:t>6</w:t>
             </w:r>
           </w:p>
@@ -2772,7 +3224,29 @@
           <w:color w:val="auto"/>
           <w:u w:val="none"/>
         </w:rPr>
-        <w:t>用户群体年通常龄不大，关于耳机知识方面的专业性跨度较大。部分用户不能看懂耳机的一些专业信息。</w:t>
+        <w:t>用户群体年通常</w:t>
+      </w:r>
+      <w:proofErr w:type="gramStart"/>
+      <w:r>
+        <w:rPr>
+          <w:rFonts w:hint="eastAsia"/>
+          <w:i w:val="0"/>
+          <w:iCs w:val="0"/>
+          <w:color w:val="auto"/>
+          <w:u w:val="none"/>
+        </w:rPr>
+        <w:t>龄</w:t>
+      </w:r>
+      <w:proofErr w:type="gramEnd"/>
+      <w:r>
+        <w:rPr>
+          <w:rFonts w:hint="eastAsia"/>
+          <w:i w:val="0"/>
+          <w:iCs w:val="0"/>
+          <w:color w:val="auto"/>
+          <w:u w:val="none"/>
+        </w:rPr>
+        <w:t>不大，关于耳机知识方面的专业性跨度较大。部分用户不能看懂耳机的一些专业信息。</w:t>
       </w:r>
     </w:p>
     <w:p>
@@ -2792,50 +3266,6 @@
           <w:rFonts w:hint="eastAsia"/>
         </w:rPr>
         <w:t xml:space="preserve"> </w:t>
-      </w:r>
-    </w:p>
-    <w:p>
-      <w:pPr>
-        <w:spacing w:line="360" w:lineRule="auto"/>
-        <w:ind w:firstLine="425"/>
-        <w:rPr>
-          <w:i/>
-          <w:iCs/>
-          <w:color w:val="0000FF"/>
-        </w:rPr>
-      </w:pPr>
-      <w:r>
-        <w:rPr>
-          <w:rFonts w:hint="eastAsia"/>
-          <w:i/>
-          <w:iCs/>
-          <w:color w:val="0000FF"/>
-        </w:rPr>
-        <w:t>本节描述软件开发工作的某些限制，例如经费限制、开发期限、硬件限制、编程语言、通信协议、安全和保密要求、开发过程中须遵守的某些标准或规则。</w:t>
-      </w:r>
-    </w:p>
-    <w:p>
-      <w:pPr>
-        <w:pStyle w:val="ad"/>
-        <w:spacing w:line="360" w:lineRule="auto"/>
-        <w:ind w:firstLine="425"/>
-        <w:rPr>
-          <w:rFonts w:ascii="Arial" w:eastAsia="宋体"/>
-          <w:i/>
-          <w:iCs/>
-          <w:color w:val="0000FF"/>
-          <w:sz w:val="20"/>
-        </w:rPr>
-      </w:pPr>
-      <w:r>
-        <w:rPr>
-          <w:rFonts w:ascii="Arial" w:eastAsia="宋体" w:hint="eastAsia"/>
-          <w:i/>
-          <w:iCs/>
-          <w:color w:val="0000FF"/>
-          <w:sz w:val="20"/>
-        </w:rPr>
-        <w:t>本节内容不是陈述具体需求或设计约束，而是为具体需求以及设计约束的描述提供依据。</w:t>
       </w:r>
     </w:p>
     <w:p>
@@ -2906,26 +3336,6 @@
     </w:p>
     <w:p>
       <w:pPr>
-        <w:spacing w:line="360" w:lineRule="auto"/>
-        <w:ind w:firstLine="425"/>
-        <w:rPr>
-          <w:i/>
-          <w:iCs/>
-          <w:color w:val="0000FF"/>
-        </w:rPr>
-      </w:pPr>
-      <w:r>
-        <w:rPr>
-          <w:rFonts w:hint="eastAsia"/>
-          <w:i/>
-          <w:iCs/>
-          <w:color w:val="0000FF"/>
-        </w:rPr>
-        <w:t>本章应包括在进行软件结构设计时所需的全部细节。</w:t>
-      </w:r>
-    </w:p>
-    <w:p>
-      <w:pPr>
         <w:pStyle w:val="2"/>
       </w:pPr>
       <w:bookmarkStart w:id="13" w:name="_Toc18381301"/>
@@ -2933,7 +3343,6 @@
         <w:rPr>
           <w:rFonts w:hint="eastAsia"/>
         </w:rPr>
-        <w:lastRenderedPageBreak/>
         <w:t>功能需求</w:t>
       </w:r>
       <w:bookmarkEnd w:id="13"/>
@@ -3210,6 +3619,12 @@
                 <w:rFonts w:cs="宋体" w:hint="eastAsia"/>
               </w:rPr>
               <w:br/>
+            </w:r>
+            <w:r>
+              <w:rPr>
+                <w:rFonts w:cs="宋体" w:hint="eastAsia"/>
+              </w:rPr>
+              <w:lastRenderedPageBreak/>
               <w:t>精度：无小数点</w:t>
             </w:r>
             <w:r>
@@ -3435,6 +3850,7 @@
               <w:rPr>
                 <w:rFonts w:eastAsia="黑体" w:hint="eastAsia"/>
               </w:rPr>
+              <w:lastRenderedPageBreak/>
               <w:t>处理描述</w:t>
             </w:r>
           </w:p>
@@ -3643,7 +4059,6 @@
                 <w:szCs w:val="24"/>
                 <w:shd w:val="clear" w:color="auto" w:fill="FFFFFF"/>
               </w:rPr>
-              <w:lastRenderedPageBreak/>
               <w:t>如果手机号已被注册，提示用户手机号已被占用。</w:t>
             </w:r>
           </w:p>
@@ -3667,7 +4082,29 @@
                 <w:szCs w:val="24"/>
                 <w:shd w:val="clear" w:color="auto" w:fill="FFFFFF"/>
               </w:rPr>
-              <w:t>如果昵称已被使用，提示用户昵称不可用。</w:t>
+              <w:t>如果昵称已被使用，提示用户昵称</w:t>
+            </w:r>
+            <w:proofErr w:type="gramStart"/>
+            <w:r>
+              <w:rPr>
+                <w:rFonts w:cs="宋体" w:hint="eastAsia"/>
+                <w:color w:val="060607"/>
+                <w:spacing w:val="5"/>
+                <w:szCs w:val="24"/>
+                <w:shd w:val="clear" w:color="auto" w:fill="FFFFFF"/>
+              </w:rPr>
+              <w:t>不</w:t>
+            </w:r>
+            <w:proofErr w:type="gramEnd"/>
+            <w:r>
+              <w:rPr>
+                <w:rFonts w:cs="宋体" w:hint="eastAsia"/>
+                <w:color w:val="060607"/>
+                <w:spacing w:val="5"/>
+                <w:szCs w:val="24"/>
+                <w:shd w:val="clear" w:color="auto" w:fill="FFFFFF"/>
+              </w:rPr>
+              <w:t>可用。</w:t>
             </w:r>
           </w:p>
           <w:p>
@@ -3764,7 +4201,6 @@
               <w:rPr>
                 <w:rFonts w:eastAsia="黑体" w:hint="eastAsia"/>
               </w:rPr>
-              <w:lastRenderedPageBreak/>
               <w:t>输出项</w:t>
             </w:r>
           </w:p>
@@ -4010,7 +4446,6 @@
                 <w:shd w:val="clear" w:color="auto" w:fill="FFFFFF"/>
               </w:rPr>
               <w:br/>
-              <w:t xml:space="preserve">  手机号已被占用</w:t>
             </w:r>
             <w:r>
               <w:rPr>
@@ -4020,8 +4455,41 @@
                 <w:szCs w:val="24"/>
                 <w:shd w:val="clear" w:color="auto" w:fill="FFFFFF"/>
               </w:rPr>
+              <w:lastRenderedPageBreak/>
+              <w:t xml:space="preserve">  手机号已被占用</w:t>
+            </w:r>
+            <w:r>
+              <w:rPr>
+                <w:rFonts w:asciiTheme="minorEastAsia" w:eastAsiaTheme="minorEastAsia" w:hAnsiTheme="minorEastAsia" w:cstheme="minorEastAsia" w:hint="eastAsia"/>
+                <w:color w:val="060607"/>
+                <w:spacing w:val="5"/>
+                <w:szCs w:val="24"/>
+                <w:shd w:val="clear" w:color="auto" w:fill="FFFFFF"/>
+              </w:rPr>
               <w:br/>
-              <w:t xml:space="preserve">  昵称不可用</w:t>
+              <w:t xml:space="preserve">  昵称</w:t>
+            </w:r>
+            <w:proofErr w:type="gramStart"/>
+            <w:r>
+              <w:rPr>
+                <w:rFonts w:asciiTheme="minorEastAsia" w:eastAsiaTheme="minorEastAsia" w:hAnsiTheme="minorEastAsia" w:cstheme="minorEastAsia" w:hint="eastAsia"/>
+                <w:color w:val="060607"/>
+                <w:spacing w:val="5"/>
+                <w:szCs w:val="24"/>
+                <w:shd w:val="clear" w:color="auto" w:fill="FFFFFF"/>
+              </w:rPr>
+              <w:t>不</w:t>
+            </w:r>
+            <w:proofErr w:type="gramEnd"/>
+            <w:r>
+              <w:rPr>
+                <w:rFonts w:asciiTheme="minorEastAsia" w:eastAsiaTheme="minorEastAsia" w:hAnsiTheme="minorEastAsia" w:cstheme="minorEastAsia" w:hint="eastAsia"/>
+                <w:color w:val="060607"/>
+                <w:spacing w:val="5"/>
+                <w:szCs w:val="24"/>
+                <w:shd w:val="clear" w:color="auto" w:fill="FFFFFF"/>
+              </w:rPr>
+              <w:t>可用</w:t>
             </w:r>
             <w:r>
               <w:rPr>
@@ -4067,6 +4535,7 @@
               <w:rPr>
                 <w:rFonts w:eastAsia="黑体" w:hint="eastAsia"/>
               </w:rPr>
+              <w:lastRenderedPageBreak/>
               <w:t>界面要求</w:t>
             </w:r>
           </w:p>
@@ -4557,12 +5026,6 @@
                 <w:rFonts w:cs="宋体" w:hint="eastAsia"/>
               </w:rPr>
               <w:br/>
-            </w:r>
-            <w:r>
-              <w:rPr>
-                <w:rFonts w:cs="宋体" w:hint="eastAsia"/>
-              </w:rPr>
-              <w:lastRenderedPageBreak/>
               <w:t>数值范围：中国标准手机号</w:t>
             </w:r>
             <w:r>
@@ -4887,7 +5350,29 @@
                 <w:szCs w:val="24"/>
                 <w:shd w:val="clear" w:color="auto" w:fill="FFFFFF"/>
               </w:rPr>
-              <w:t>如果手机号已被注册，提示用户手机号尚未注册。</w:t>
+              <w:t>如果手机号已被注册，提示用户手机</w:t>
+            </w:r>
+            <w:proofErr w:type="gramStart"/>
+            <w:r>
+              <w:rPr>
+                <w:rFonts w:cs="宋体" w:hint="eastAsia"/>
+                <w:color w:val="060607"/>
+                <w:spacing w:val="5"/>
+                <w:szCs w:val="24"/>
+                <w:shd w:val="clear" w:color="auto" w:fill="FFFFFF"/>
+              </w:rPr>
+              <w:t>号尚未</w:t>
+            </w:r>
+            <w:proofErr w:type="gramEnd"/>
+            <w:r>
+              <w:rPr>
+                <w:rFonts w:cs="宋体" w:hint="eastAsia"/>
+                <w:color w:val="060607"/>
+                <w:spacing w:val="5"/>
+                <w:szCs w:val="24"/>
+                <w:shd w:val="clear" w:color="auto" w:fill="FFFFFF"/>
+              </w:rPr>
+              <w:t>注册。</w:t>
             </w:r>
           </w:p>
           <w:p>
@@ -5304,7 +5789,6 @@
               <w:rPr>
                 <w:rFonts w:eastAsia="黑体" w:hint="eastAsia"/>
               </w:rPr>
-              <w:lastRenderedPageBreak/>
               <w:t>界面要求</w:t>
             </w:r>
           </w:p>
@@ -5495,15 +5979,15 @@
       <w:pPr>
         <w:pStyle w:val="2"/>
       </w:pPr>
-      <w:bookmarkStart w:id="14" w:name="_Toc18381314"/>
-      <w:bookmarkStart w:id="15" w:name="_Toc18381302"/>
+      <w:bookmarkStart w:id="14" w:name="_Toc18381302"/>
+      <w:bookmarkStart w:id="15" w:name="_Toc18381314"/>
       <w:r>
         <w:rPr>
           <w:rFonts w:hint="eastAsia"/>
         </w:rPr>
         <w:t>性能需求</w:t>
       </w:r>
-      <w:bookmarkEnd w:id="15"/>
+      <w:bookmarkEnd w:id="14"/>
     </w:p>
     <w:p>
       <w:r>
@@ -5704,16 +6188,7 @@
           <w:sz w:val="23"/>
           <w:szCs w:val="23"/>
         </w:rPr>
-        <w:t>：优化网站加载速度，确保用户在不同设备和网络环境下都能快速</w:t>
-      </w:r>
-      <w:r>
-        <w:rPr>
-          <w:rFonts w:ascii="PingFang-SC-Regular" w:hAnsi="PingFang-SC-Regular"/>
-          <w:sz w:val="23"/>
-          <w:szCs w:val="23"/>
-        </w:rPr>
-        <w:lastRenderedPageBreak/>
-        <w:t>访问。</w:t>
+        <w:t>：优化网站加载速度，确保用户在不同设备和网络环境下都能快速访问。</w:t>
       </w:r>
     </w:p>
     <w:p>
@@ -5813,6 +6288,7 @@
         <w:pStyle w:val="3"/>
       </w:pPr>
       <w:r>
+        <w:lastRenderedPageBreak/>
         <w:t xml:space="preserve">3. </w:t>
       </w:r>
       <w:r>
@@ -6088,7 +6564,6 @@
         <w:rPr>
           <w:rFonts w:hint="eastAsia"/>
         </w:rPr>
-        <w:lastRenderedPageBreak/>
         <w:t>其他标准的约束</w:t>
       </w:r>
       <w:bookmarkEnd w:id="17"/>
@@ -6283,7 +6758,16 @@
           <w:sz w:val="23"/>
           <w:szCs w:val="23"/>
         </w:rPr>
-        <w:t>标准和技术规范，确保网站在不同浏览器和设备上的兼容性和稳定性。</w:t>
+        <w:t>标准和技术规范，确保网</w:t>
+      </w:r>
+      <w:r>
+        <w:rPr>
+          <w:rFonts w:ascii="PingFang-SC-Regular" w:hAnsi="PingFang-SC-Regular"/>
+          <w:sz w:val="23"/>
+          <w:szCs w:val="23"/>
+        </w:rPr>
+        <w:lastRenderedPageBreak/>
+        <w:t>站在不同浏览器和设备上的兼容性和稳定性。</w:t>
       </w:r>
     </w:p>
     <w:p>
@@ -6417,95 +6901,6 @@
     <w:p/>
     <w:p>
       <w:pPr>
-        <w:spacing w:line="360" w:lineRule="auto"/>
-        <w:ind w:left="425"/>
-        <w:rPr>
-          <w:i/>
-          <w:iCs/>
-          <w:color w:val="0000FF"/>
-        </w:rPr>
-      </w:pPr>
-      <w:r>
-        <w:rPr>
-          <w:rFonts w:hint="eastAsia"/>
-          <w:i/>
-          <w:iCs/>
-          <w:color w:val="0000FF"/>
-        </w:rPr>
-        <w:t>本节描述由现有的标准或规则派生的要求，如：</w:t>
-      </w:r>
-    </w:p>
-    <w:p>
-      <w:pPr>
-        <w:numPr>
-          <w:ilvl w:val="4"/>
-          <w:numId w:val="2"/>
-        </w:numPr>
-        <w:spacing w:line="360" w:lineRule="auto"/>
-        <w:rPr>
-          <w:i/>
-          <w:iCs/>
-          <w:color w:val="0000FF"/>
-        </w:rPr>
-      </w:pPr>
-      <w:r>
-        <w:rPr>
-          <w:rFonts w:hint="eastAsia"/>
-          <w:i/>
-          <w:iCs/>
-          <w:color w:val="0000FF"/>
-        </w:rPr>
-        <w:t>报表格式；</w:t>
-      </w:r>
-    </w:p>
-    <w:p>
-      <w:pPr>
-        <w:numPr>
-          <w:ilvl w:val="4"/>
-          <w:numId w:val="2"/>
-        </w:numPr>
-        <w:spacing w:line="360" w:lineRule="auto"/>
-        <w:rPr>
-          <w:i/>
-          <w:iCs/>
-          <w:color w:val="0000FF"/>
-        </w:rPr>
-      </w:pPr>
-      <w:r>
-        <w:rPr>
-          <w:rFonts w:hint="eastAsia"/>
-          <w:i/>
-          <w:iCs/>
-          <w:color w:val="0000FF"/>
-        </w:rPr>
-        <w:t>数据命名；</w:t>
-      </w:r>
-    </w:p>
-    <w:p>
-      <w:pPr>
-        <w:numPr>
-          <w:ilvl w:val="4"/>
-          <w:numId w:val="2"/>
-        </w:numPr>
-        <w:spacing w:line="360" w:lineRule="auto"/>
-        <w:rPr>
-          <w:i/>
-          <w:iCs/>
-          <w:color w:val="0000FF"/>
-        </w:rPr>
-      </w:pPr>
-      <w:r>
-        <w:rPr>
-          <w:rFonts w:hint="eastAsia"/>
-          <w:i/>
-          <w:iCs/>
-          <w:color w:val="0000FF"/>
-        </w:rPr>
-        <w:t>审计追踪，等等。</w:t>
-      </w:r>
-    </w:p>
-    <w:p>
-      <w:pPr>
         <w:pStyle w:val="3"/>
       </w:pPr>
       <w:bookmarkStart w:id="18" w:name="_Toc18381306"/>
@@ -6555,7 +6950,6 @@
         <w:rPr>
           <w:rFonts w:hint="eastAsia"/>
         </w:rPr>
-        <w:lastRenderedPageBreak/>
         <w:t>硬件配置</w:t>
       </w:r>
       <w:r>
@@ -6690,6 +7084,7 @@
           <w:b/>
           <w:bCs/>
         </w:rPr>
+        <w:lastRenderedPageBreak/>
         <w:t>错误处理</w:t>
       </w:r>
       <w:r>
@@ -6935,7 +7330,6 @@
           <w:b/>
           <w:bCs/>
         </w:rPr>
-        <w:lastRenderedPageBreak/>
         <w:t>2.</w:t>
       </w:r>
       <w:r>
@@ -7158,6 +7552,7 @@
         <w:rPr>
           <w:rFonts w:hint="eastAsia"/>
         </w:rPr>
+        <w:lastRenderedPageBreak/>
         <w:t>安全性</w:t>
       </w:r>
       <w:bookmarkEnd w:id="22"/>
@@ -7423,6 +7818,7 @@
           <w:b/>
           <w:bCs/>
         </w:rPr>
+        <w:lastRenderedPageBreak/>
         <w:t>策略</w:t>
       </w:r>
       <w:r>
@@ -7439,7 +7835,7 @@
         </w:rPr>
         <w:t>外部接口需求</w:t>
       </w:r>
-      <w:bookmarkEnd w:id="14"/>
+      <w:bookmarkEnd w:id="15"/>
     </w:p>
     <w:p>
       <w:pPr>
@@ -7483,7 +7879,6 @@
         <w:rPr>
           <w:rFonts w:hint="eastAsia"/>
         </w:rPr>
-        <w:lastRenderedPageBreak/>
         <w:t>硬件接口</w:t>
       </w:r>
       <w:bookmarkEnd w:id="26"/>
@@ -7847,6 +8242,7 @@
         <w:rPr>
           <w:rFonts w:hint="eastAsia"/>
         </w:rPr>
+        <w:lastRenderedPageBreak/>
         <w:t>传入参数说明：修改的数据库中的主键id</w:t>
       </w:r>
     </w:p>
@@ -7879,14 +8275,9 @@
           <w:szCs w:val="24"/>
           <w:shd w:val="clear" w:color="auto" w:fill="FFFFFF"/>
         </w:rPr>
-        <w:t>结果（如</w:t>
-      </w:r>
-      <w:r>
-        <w:rPr>
-          <w:rFonts w:hint="eastAsia"/>
-        </w:rPr>
-        <w:t>修改</w:t>
-      </w:r>
+        <w:t>结果（</w:t>
+      </w:r>
+      <w:proofErr w:type="gramStart"/>
       <w:r>
         <w:rPr>
           <w:rFonts w:cs="宋体" w:hint="eastAsia"/>
@@ -7894,52 +8285,15 @@
           <w:szCs w:val="24"/>
           <w:shd w:val="clear" w:color="auto" w:fill="FFFFFF"/>
         </w:rPr>
-        <w:t>成功）</w:t>
-      </w:r>
-    </w:p>
-    <w:p/>
-    <w:p>
-      <w:r>
-        <w:rPr>
-          <w:rFonts w:hint="eastAsia"/>
-        </w:rPr>
-        <w:t>接口名称：对</w:t>
-      </w:r>
-      <w:proofErr w:type="spellStart"/>
-      <w:r>
-        <w:rPr>
-          <w:rFonts w:hint="eastAsia"/>
-        </w:rPr>
-        <w:t>Mysql</w:t>
-      </w:r>
-      <w:proofErr w:type="spellEnd"/>
-      <w:r>
-        <w:rPr>
-          <w:rFonts w:hint="eastAsia"/>
-        </w:rPr>
-        <w:t>数据库进行查看操作</w:t>
-      </w:r>
-    </w:p>
-    <w:p>
-      <w:pPr>
-        <w:rPr>
-          <w:rFonts w:eastAsia="微软雅黑"/>
-        </w:rPr>
-      </w:pPr>
-      <w:r>
-        <w:rPr>
-          <w:rFonts w:hint="eastAsia"/>
-        </w:rPr>
-        <w:t>传入参数说明：查看的数据库中的主键id</w:t>
-      </w:r>
-    </w:p>
-    <w:p>
-      <w:r>
-        <w:rPr>
-          <w:rFonts w:hint="eastAsia"/>
-        </w:rPr>
-        <w:t>返回参数说明：</w:t>
-      </w:r>
+        <w:t>如</w:t>
+      </w:r>
+      <w:r>
+        <w:rPr>
+          <w:rFonts w:hint="eastAsia"/>
+        </w:rPr>
+        <w:t>修改</w:t>
+      </w:r>
+      <w:proofErr w:type="gramEnd"/>
       <w:r>
         <w:rPr>
           <w:rFonts w:cs="宋体" w:hint="eastAsia"/>
@@ -7947,13 +8301,51 @@
           <w:szCs w:val="24"/>
           <w:shd w:val="clear" w:color="auto" w:fill="FFFFFF"/>
         </w:rPr>
-        <w:t>一条String类型消息用于返回其</w:t>
-      </w:r>
-      <w:r>
-        <w:rPr>
-          <w:rFonts w:hint="eastAsia"/>
-        </w:rPr>
-        <w:t>查看</w:t>
+        <w:t>成功）</w:t>
+      </w:r>
+    </w:p>
+    <w:p/>
+    <w:p>
+      <w:r>
+        <w:rPr>
+          <w:rFonts w:hint="eastAsia"/>
+        </w:rPr>
+        <w:t>接口名称：对</w:t>
+      </w:r>
+      <w:proofErr w:type="spellStart"/>
+      <w:r>
+        <w:rPr>
+          <w:rFonts w:hint="eastAsia"/>
+        </w:rPr>
+        <w:t>Mysql</w:t>
+      </w:r>
+      <w:proofErr w:type="spellEnd"/>
+      <w:r>
+        <w:rPr>
+          <w:rFonts w:hint="eastAsia"/>
+        </w:rPr>
+        <w:t>数据库进行查看操作</w:t>
+      </w:r>
+    </w:p>
+    <w:p>
+      <w:pPr>
+        <w:rPr>
+          <w:rFonts w:eastAsia="微软雅黑"/>
+        </w:rPr>
+      </w:pPr>
+      <w:r>
+        <w:rPr>
+          <w:rFonts w:hint="eastAsia"/>
+        </w:rPr>
+        <w:t>传入参数说明：查看的数据库中的主键id</w:t>
+      </w:r>
+    </w:p>
+    <w:p>
+      <w:r>
+        <w:rPr>
+          <w:rFonts w:hint="eastAsia"/>
+        </w:rPr>
+        <w:t>返回参数说明：</w:t>
       </w:r>
       <w:r>
         <w:rPr>
@@ -7962,68 +8354,13 @@
           <w:szCs w:val="24"/>
           <w:shd w:val="clear" w:color="auto" w:fill="FFFFFF"/>
         </w:rPr>
-        <w:t>内容</w:t>
-      </w:r>
-    </w:p>
-    <w:p/>
-    <w:p>
-      <w:r>
-        <w:rPr>
-          <w:rFonts w:hint="eastAsia"/>
-        </w:rPr>
-        <w:t>接口名称：登录</w:t>
-      </w:r>
-    </w:p>
-    <w:p>
-      <w:pPr>
-        <w:rPr>
-          <w:rFonts w:eastAsia="微软雅黑"/>
-        </w:rPr>
-      </w:pPr>
-      <w:r>
-        <w:rPr>
-          <w:rFonts w:hint="eastAsia"/>
-        </w:rPr>
-        <w:t>传入参数说明：登录的手机号</w:t>
-      </w:r>
-      <w:proofErr w:type="spellStart"/>
-      <w:r>
-        <w:rPr>
-          <w:rFonts w:hint="eastAsia"/>
-        </w:rPr>
-        <w:t>phone_number</w:t>
-      </w:r>
-      <w:proofErr w:type="spellEnd"/>
-      <w:r>
-        <w:rPr>
-          <w:rFonts w:hint="eastAsia"/>
-        </w:rPr>
-        <w:t>和密码</w:t>
-      </w:r>
-      <w:proofErr w:type="spellStart"/>
-      <w:r>
-        <w:rPr>
-          <w:rFonts w:hint="eastAsia"/>
-          <w:szCs w:val="24"/>
-        </w:rPr>
-        <w:t>ear</w:t>
-      </w:r>
-      <w:r>
-        <w:rPr>
-          <w:rFonts w:hint="eastAsia"/>
-          <w:color w:val="323232"/>
-          <w:szCs w:val="24"/>
-        </w:rPr>
-        <w:t>password</w:t>
-      </w:r>
-      <w:proofErr w:type="spellEnd"/>
-    </w:p>
-    <w:p>
-      <w:r>
-        <w:rPr>
-          <w:rFonts w:hint="eastAsia"/>
-        </w:rPr>
-        <w:t>返回参数说明：</w:t>
+        <w:t>一条String类型消息用于返回其</w:t>
+      </w:r>
+      <w:r>
+        <w:rPr>
+          <w:rFonts w:hint="eastAsia"/>
+        </w:rPr>
+        <w:t>查看</w:t>
       </w:r>
       <w:r>
         <w:rPr>
@@ -8032,7 +8369,68 @@
           <w:szCs w:val="24"/>
           <w:shd w:val="clear" w:color="auto" w:fill="FFFFFF"/>
         </w:rPr>
-        <w:t>一条String类型消息用于返回其登录结果（如登录成功、电话</w:t>
+        <w:t>内容</w:t>
+      </w:r>
+    </w:p>
+    <w:p/>
+    <w:p>
+      <w:r>
+        <w:rPr>
+          <w:rFonts w:hint="eastAsia"/>
+        </w:rPr>
+        <w:t>接口名称：登录</w:t>
+      </w:r>
+    </w:p>
+    <w:p>
+      <w:pPr>
+        <w:rPr>
+          <w:rFonts w:eastAsia="微软雅黑"/>
+        </w:rPr>
+      </w:pPr>
+      <w:r>
+        <w:rPr>
+          <w:rFonts w:hint="eastAsia"/>
+        </w:rPr>
+        <w:t>传入参数说明：登录的手机号</w:t>
+      </w:r>
+      <w:proofErr w:type="spellStart"/>
+      <w:r>
+        <w:rPr>
+          <w:rFonts w:hint="eastAsia"/>
+        </w:rPr>
+        <w:t>phone_number</w:t>
+      </w:r>
+      <w:proofErr w:type="spellEnd"/>
+      <w:r>
+        <w:rPr>
+          <w:rFonts w:hint="eastAsia"/>
+        </w:rPr>
+        <w:t>和密码</w:t>
+      </w:r>
+      <w:proofErr w:type="spellStart"/>
+      <w:r>
+        <w:rPr>
+          <w:rFonts w:hint="eastAsia"/>
+          <w:szCs w:val="24"/>
+        </w:rPr>
+        <w:t>ear</w:t>
+      </w:r>
+      <w:r>
+        <w:rPr>
+          <w:rFonts w:hint="eastAsia"/>
+          <w:color w:val="323232"/>
+          <w:szCs w:val="24"/>
+        </w:rPr>
+        <w:t>password</w:t>
+      </w:r>
+      <w:proofErr w:type="spellEnd"/>
+    </w:p>
+    <w:p>
+      <w:r>
+        <w:rPr>
+          <w:rFonts w:hint="eastAsia"/>
+        </w:rPr>
+        <w:t>返回参数说明：</w:t>
       </w:r>
       <w:r>
         <w:rPr>
@@ -8041,8 +8439,7 @@
           <w:szCs w:val="24"/>
           <w:shd w:val="clear" w:color="auto" w:fill="FFFFFF"/>
         </w:rPr>
-        <w:lastRenderedPageBreak/>
-        <w:t>号码或者密码错误）如果登录成功并且返回其头像和用户名</w:t>
+        <w:t>一条String类型消息用于返回其登录结果（如登录成功、电话号码或者密码错误）如果登录成功并且返回其头像和用户名</w:t>
       </w:r>
     </w:p>
     <w:p/>
@@ -8239,6 +8636,7 @@
         <w:rPr>
           <w:rFonts w:hint="eastAsia"/>
         </w:rPr>
+        <w:lastRenderedPageBreak/>
         <w:t>通信接口</w:t>
       </w:r>
       <w:bookmarkEnd w:id="28"/>
@@ -10761,6 +11159,119 @@
     </w:lvl>
   </w:abstractNum>
   <w:abstractNum w:abstractNumId="4" w15:restartNumberingAfterBreak="0">
+    <w:nsid w:val="56827621"/>
+    <w:multiLevelType w:val="multilevel"/>
+    <w:tmpl w:val="4BC06078"/>
+    <w:lvl w:ilvl="0">
+      <w:start w:val="1"/>
+      <w:numFmt w:val="decimal"/>
+      <w:lvlText w:val="%1."/>
+      <w:lvlJc w:val="left"/>
+      <w:pPr>
+        <w:tabs>
+          <w:tab w:val="num" w:pos="720"/>
+        </w:tabs>
+        <w:ind w:left="720" w:hanging="360"/>
+      </w:pPr>
+    </w:lvl>
+    <w:lvl w:ilvl="1" w:tentative="1">
+      <w:start w:val="1"/>
+      <w:numFmt w:val="decimal"/>
+      <w:lvlText w:val="%2."/>
+      <w:lvlJc w:val="left"/>
+      <w:pPr>
+        <w:tabs>
+          <w:tab w:val="num" w:pos="1440"/>
+        </w:tabs>
+        <w:ind w:left="1440" w:hanging="360"/>
+      </w:pPr>
+    </w:lvl>
+    <w:lvl w:ilvl="2" w:tentative="1">
+      <w:start w:val="1"/>
+      <w:numFmt w:val="decimal"/>
+      <w:lvlText w:val="%3."/>
+      <w:lvlJc w:val="left"/>
+      <w:pPr>
+        <w:tabs>
+          <w:tab w:val="num" w:pos="2160"/>
+        </w:tabs>
+        <w:ind w:left="2160" w:hanging="360"/>
+      </w:pPr>
+    </w:lvl>
+    <w:lvl w:ilvl="3" w:tentative="1">
+      <w:start w:val="1"/>
+      <w:numFmt w:val="decimal"/>
+      <w:lvlText w:val="%4."/>
+      <w:lvlJc w:val="left"/>
+      <w:pPr>
+        <w:tabs>
+          <w:tab w:val="num" w:pos="2880"/>
+        </w:tabs>
+        <w:ind w:left="2880" w:hanging="360"/>
+      </w:pPr>
+    </w:lvl>
+    <w:lvl w:ilvl="4" w:tentative="1">
+      <w:start w:val="1"/>
+      <w:numFmt w:val="decimal"/>
+      <w:lvlText w:val="%5."/>
+      <w:lvlJc w:val="left"/>
+      <w:pPr>
+        <w:tabs>
+          <w:tab w:val="num" w:pos="3600"/>
+        </w:tabs>
+        <w:ind w:left="3600" w:hanging="360"/>
+      </w:pPr>
+    </w:lvl>
+    <w:lvl w:ilvl="5" w:tentative="1">
+      <w:start w:val="1"/>
+      <w:numFmt w:val="decimal"/>
+      <w:lvlText w:val="%6."/>
+      <w:lvlJc w:val="left"/>
+      <w:pPr>
+        <w:tabs>
+          <w:tab w:val="num" w:pos="4320"/>
+        </w:tabs>
+        <w:ind w:left="4320" w:hanging="360"/>
+      </w:pPr>
+    </w:lvl>
+    <w:lvl w:ilvl="6" w:tentative="1">
+      <w:start w:val="1"/>
+      <w:numFmt w:val="decimal"/>
+      <w:lvlText w:val="%7."/>
+      <w:lvlJc w:val="left"/>
+      <w:pPr>
+        <w:tabs>
+          <w:tab w:val="num" w:pos="5040"/>
+        </w:tabs>
+        <w:ind w:left="5040" w:hanging="360"/>
+      </w:pPr>
+    </w:lvl>
+    <w:lvl w:ilvl="7" w:tentative="1">
+      <w:start w:val="1"/>
+      <w:numFmt w:val="decimal"/>
+      <w:lvlText w:val="%8."/>
+      <w:lvlJc w:val="left"/>
+      <w:pPr>
+        <w:tabs>
+          <w:tab w:val="num" w:pos="5760"/>
+        </w:tabs>
+        <w:ind w:left="5760" w:hanging="360"/>
+      </w:pPr>
+    </w:lvl>
+    <w:lvl w:ilvl="8" w:tentative="1">
+      <w:start w:val="1"/>
+      <w:numFmt w:val="decimal"/>
+      <w:lvlText w:val="%9."/>
+      <w:lvlJc w:val="left"/>
+      <w:pPr>
+        <w:tabs>
+          <w:tab w:val="num" w:pos="6480"/>
+        </w:tabs>
+        <w:ind w:left="6480" w:hanging="360"/>
+      </w:pPr>
+    </w:lvl>
+  </w:abstractNum>
+  <w:abstractNum w:abstractNumId="5" w15:restartNumberingAfterBreak="0">
     <w:nsid w:val="5AA005A8"/>
     <w:multiLevelType w:val="multilevel"/>
     <w:tmpl w:val="3CC26762"/>
@@ -10909,7 +11420,7 @@
       </w:rPr>
     </w:lvl>
   </w:abstractNum>
-  <w:abstractNum w:abstractNumId="5" w15:restartNumberingAfterBreak="0">
+  <w:abstractNum w:abstractNumId="6" w15:restartNumberingAfterBreak="0">
     <w:nsid w:val="678516CE"/>
     <w:multiLevelType w:val="multilevel"/>
     <w:tmpl w:val="678516CE"/>
@@ -11025,7 +11536,7 @@
       </w:pPr>
     </w:lvl>
   </w:abstractNum>
-  <w:abstractNum w:abstractNumId="6" w15:restartNumberingAfterBreak="0">
+  <w:abstractNum w:abstractNumId="7" w15:restartNumberingAfterBreak="0">
     <w:nsid w:val="6CA364EE"/>
     <w:multiLevelType w:val="multilevel"/>
     <w:tmpl w:val="6CA364EE"/>
@@ -11151,15 +11662,18 @@
     <w:abstractNumId w:val="2"/>
   </w:num>
   <w:num w:numId="4" w16cid:durableId="1268461695">
-    <w:abstractNumId w:val="5"/>
+    <w:abstractNumId w:val="6"/>
   </w:num>
   <w:num w:numId="5" w16cid:durableId="2077165998">
-    <w:abstractNumId w:val="6"/>
+    <w:abstractNumId w:val="7"/>
   </w:num>
   <w:num w:numId="6" w16cid:durableId="1992251194">
     <w:abstractNumId w:val="1"/>
   </w:num>
   <w:num w:numId="7" w16cid:durableId="1272513279">
+    <w:abstractNumId w:val="5"/>
+  </w:num>
+  <w:num w:numId="8" w16cid:durableId="438527326">
     <w:abstractNumId w:val="4"/>
   </w:num>
 </w:numbering>
@@ -11241,7 +11755,7 @@
     <w:lsdException w:name="Closing" w:semiHidden="1" w:unhideWhenUsed="1"/>
     <w:lsdException w:name="Signature" w:semiHidden="1" w:unhideWhenUsed="1"/>
     <w:lsdException w:name="Default Paragraph Font" w:semiHidden="1" w:uiPriority="1" w:unhideWhenUsed="1"/>
-    <w:lsdException w:name="Body Text" w:uiPriority="0"/>
+    <w:lsdException w:name="Body Text" w:uiPriority="0" w:qFormat="1"/>
     <w:lsdException w:name="Body Text Indent" w:uiPriority="0"/>
     <w:lsdException w:name="List Continue" w:semiHidden="1" w:unhideWhenUsed="1"/>
     <w:lsdException w:name="List Continue 2" w:semiHidden="1" w:unhideWhenUsed="1"/>
@@ -11268,7 +11782,7 @@
     <w:lsdException w:name="E-mail Signature" w:semiHidden="1" w:unhideWhenUsed="1"/>
     <w:lsdException w:name="HTML Top of Form" w:semiHidden="1" w:unhideWhenUsed="1"/>
     <w:lsdException w:name="HTML Bottom of Form" w:semiHidden="1" w:unhideWhenUsed="1"/>
-    <w:lsdException w:name="Normal (Web)" w:uiPriority="0" w:qFormat="1"/>
+    <w:lsdException w:name="Normal (Web)" w:qFormat="1"/>
     <w:lsdException w:name="HTML Acronym" w:semiHidden="1" w:unhideWhenUsed="1"/>
     <w:lsdException w:name="HTML Address" w:semiHidden="1" w:unhideWhenUsed="1"/>
     <w:lsdException w:name="HTML Cite" w:semiHidden="1" w:unhideWhenUsed="1"/>
@@ -11772,6 +12286,7 @@
     <w:name w:val="Body Text"/>
     <w:basedOn w:val="a"/>
     <w:link w:val="a4"/>
+    <w:qFormat/>
     <w:pPr>
       <w:keepLines/>
       <w:spacing w:before="40" w:after="40"/>
@@ -12074,6 +12589,7 @@
     <w:name w:val="Normal (Web)"/>
     <w:basedOn w:val="a"/>
     <w:autoRedefine/>
+    <w:uiPriority w:val="99"/>
     <w:qFormat/>
     <w:rsid w:val="0065552B"/>
     <w:pPr>
@@ -12345,6 +12861,7 @@
     <w:name w:val="正文文本 字符"/>
     <w:basedOn w:val="a1"/>
     <w:link w:val="a0"/>
+    <w:qFormat/>
     <w:rPr>
       <w:rFonts w:ascii="Arial" w:eastAsia="宋体" w:hAnsi="Arial" w:cs="Times New Roman"/>
       <w:snapToGrid w:val="0"/>

--- a/Docs/需求规格说明书模板.docx
+++ b/Docs/需求规格说明书模板.docx
@@ -1332,7 +1332,7 @@
             <w:pPr>
               <w:jc w:val="center"/>
               <w:rPr>
-                <w:rFonts w:ascii="微软雅黑" w:eastAsia="微软雅黑" w:hAnsi="微软雅黑" w:hint="eastAsia"/>
+                <w:rFonts w:ascii="微软雅黑" w:eastAsia="微软雅黑" w:hAnsi="微软雅黑"/>
                 <w:szCs w:val="24"/>
               </w:rPr>
             </w:pPr>
@@ -1382,6 +1382,15 @@
                 <w:szCs w:val="24"/>
               </w:rPr>
             </w:pPr>
+            <w:proofErr w:type="gramStart"/>
+            <w:r>
+              <w:rPr>
+                <w:rFonts w:ascii="微软雅黑" w:eastAsia="微软雅黑" w:hAnsi="微软雅黑" w:hint="eastAsia"/>
+                <w:szCs w:val="24"/>
+              </w:rPr>
+              <w:t>张富钧</w:t>
+            </w:r>
+            <w:proofErr w:type="gramEnd"/>
           </w:p>
         </w:tc>
         <w:tc>
@@ -1397,6 +1406,13 @@
                 <w:szCs w:val="24"/>
               </w:rPr>
             </w:pPr>
+            <w:r>
+              <w:rPr>
+                <w:rFonts w:ascii="微软雅黑" w:eastAsia="微软雅黑" w:hAnsi="微软雅黑" w:hint="eastAsia"/>
+                <w:szCs w:val="24"/>
+              </w:rPr>
+              <w:t>2024-6-28</w:t>
+            </w:r>
           </w:p>
         </w:tc>
         <w:tc>
@@ -1412,6 +1428,13 @@
                 <w:szCs w:val="24"/>
               </w:rPr>
             </w:pPr>
+            <w:r>
+              <w:rPr>
+                <w:rFonts w:ascii="微软雅黑" w:eastAsia="微软雅黑" w:hAnsi="微软雅黑" w:hint="eastAsia"/>
+                <w:szCs w:val="24"/>
+              </w:rPr>
+              <w:t>添加接口说明</w:t>
+            </w:r>
           </w:p>
         </w:tc>
       </w:tr>
@@ -1957,13 +1980,7 @@
         <w:t>URL:网址</w:t>
       </w:r>
     </w:p>
-    <w:p>
-      <w:pPr>
-        <w:rPr>
-          <w:rFonts w:hint="eastAsia"/>
-        </w:rPr>
-      </w:pPr>
-    </w:p>
+    <w:p/>
     <w:p>
       <w:pPr>
         <w:pStyle w:val="2"/>
@@ -2993,7 +3010,14 @@
               <w:rPr>
                 <w:rFonts w:hint="eastAsia"/>
               </w:rPr>
-              <w:t>设置主页的头像、背景、签名等。</w:t>
+              <w:t>设置主页的头像、背景、</w:t>
+            </w:r>
+            <w:r>
+              <w:rPr>
+                <w:rFonts w:hint="eastAsia"/>
+              </w:rPr>
+              <w:lastRenderedPageBreak/>
+              <w:t>签名等。</w:t>
             </w:r>
           </w:p>
         </w:tc>
@@ -3598,6 +3622,7 @@
               <w:rPr>
                 <w:rFonts w:cs="宋体" w:hint="eastAsia"/>
               </w:rPr>
+              <w:lastRenderedPageBreak/>
               <w:t>类型：字符串</w:t>
             </w:r>
             <w:r>
@@ -3619,12 +3644,6 @@
                 <w:rFonts w:cs="宋体" w:hint="eastAsia"/>
               </w:rPr>
               <w:br/>
-            </w:r>
-            <w:r>
-              <w:rPr>
-                <w:rFonts w:cs="宋体" w:hint="eastAsia"/>
-              </w:rPr>
-              <w:lastRenderedPageBreak/>
               <w:t>精度：无小数点</w:t>
             </w:r>
             <w:r>
@@ -4307,6 +4326,7 @@
                 <w:szCs w:val="24"/>
                 <w:shd w:val="clear" w:color="auto" w:fill="FFFFFF"/>
               </w:rPr>
+              <w:lastRenderedPageBreak/>
               <w:t>数值范围</w:t>
             </w:r>
             <w:r>
@@ -4446,16 +4466,6 @@
                 <w:shd w:val="clear" w:color="auto" w:fill="FFFFFF"/>
               </w:rPr>
               <w:br/>
-            </w:r>
-            <w:r>
-              <w:rPr>
-                <w:rFonts w:asciiTheme="minorEastAsia" w:eastAsiaTheme="minorEastAsia" w:hAnsiTheme="minorEastAsia" w:cstheme="minorEastAsia" w:hint="eastAsia"/>
-                <w:color w:val="060607"/>
-                <w:spacing w:val="5"/>
-                <w:szCs w:val="24"/>
-                <w:shd w:val="clear" w:color="auto" w:fill="FFFFFF"/>
-              </w:rPr>
-              <w:lastRenderedPageBreak/>
               <w:t xml:space="preserve">  手机号已被占用</w:t>
             </w:r>
             <w:r>
@@ -5114,6 +5124,7 @@
               <w:rPr>
                 <w:rFonts w:cs="宋体" w:hint="eastAsia"/>
               </w:rPr>
+              <w:lastRenderedPageBreak/>
               <w:t xml:space="preserve">  数值范围：大小写字母、数字及特殊符号</w:t>
             </w:r>
           </w:p>
@@ -5904,7 +5915,18 @@
                 <w:szCs w:val="24"/>
                 <w:shd w:val="clear" w:color="auto" w:fill="FFFFFF"/>
               </w:rPr>
-              <w:t>：提供文本框供用户输入手机号，旁边可有提示信息说明支持的格式或国家代码。</w:t>
+              <w:t>：提供文本框供用户输入手机号，旁边可有提示信</w:t>
+            </w:r>
+            <w:r>
+              <w:rPr>
+                <w:rFonts w:asciiTheme="minorEastAsia" w:eastAsiaTheme="minorEastAsia" w:hAnsiTheme="minorEastAsia" w:cstheme="minorEastAsia" w:hint="eastAsia"/>
+                <w:color w:val="060607"/>
+                <w:spacing w:val="5"/>
+                <w:szCs w:val="24"/>
+                <w:shd w:val="clear" w:color="auto" w:fill="FFFFFF"/>
+              </w:rPr>
+              <w:lastRenderedPageBreak/>
+              <w:t>息说明支持的格式或国家代码。</w:t>
             </w:r>
           </w:p>
           <w:p>
@@ -6196,6 +6218,7 @@
         <w:pStyle w:val="3"/>
       </w:pPr>
       <w:r>
+        <w:lastRenderedPageBreak/>
         <w:t xml:space="preserve">2. </w:t>
       </w:r>
       <w:r>
@@ -6288,7 +6311,6 @@
         <w:pStyle w:val="3"/>
       </w:pPr>
       <w:r>
-        <w:lastRenderedPageBreak/>
         <w:t xml:space="preserve">3. </w:t>
       </w:r>
       <w:r>
@@ -6564,6 +6586,7 @@
         <w:rPr>
           <w:rFonts w:hint="eastAsia"/>
         </w:rPr>
+        <w:lastRenderedPageBreak/>
         <w:t>其他标准的约束</w:t>
       </w:r>
       <w:bookmarkEnd w:id="17"/>
@@ -6758,16 +6781,7 @@
           <w:sz w:val="23"/>
           <w:szCs w:val="23"/>
         </w:rPr>
-        <w:t>标准和技术规范，确保网</w:t>
-      </w:r>
-      <w:r>
-        <w:rPr>
-          <w:rFonts w:ascii="PingFang-SC-Regular" w:hAnsi="PingFang-SC-Regular"/>
-          <w:sz w:val="23"/>
-          <w:szCs w:val="23"/>
-        </w:rPr>
-        <w:lastRenderedPageBreak/>
-        <w:t>站在不同浏览器和设备上的兼容性和稳定性。</w:t>
+        <w:t>标准和技术规范，确保网站在不同浏览器和设备上的兼容性和稳定性。</w:t>
       </w:r>
     </w:p>
     <w:p>
@@ -6974,6 +6988,7 @@
     </w:p>
     <w:p>
       <w:r>
+        <w:lastRenderedPageBreak/>
         <w:t xml:space="preserve">    内存   最低要求：</w:t>
       </w:r>
       <w:r>
@@ -7084,7 +7099,6 @@
           <w:b/>
           <w:bCs/>
         </w:rPr>
-        <w:lastRenderedPageBreak/>
         <w:t>错误处理</w:t>
       </w:r>
       <w:r>
@@ -7358,6 +7372,7 @@
         <w:rPr>
           <w:rFonts w:ascii="PingFang-SC-Regular" w:hAnsi="PingFang-SC-Regular"/>
         </w:rPr>
+        <w:lastRenderedPageBreak/>
         <w:t>网站提供强大的搜索和筛选功能，帮助用户快速定位到感兴趣的耳机类型、品牌或特定规格。</w:t>
       </w:r>
     </w:p>
@@ -7552,7 +7567,6 @@
         <w:rPr>
           <w:rFonts w:hint="eastAsia"/>
         </w:rPr>
-        <w:lastRenderedPageBreak/>
         <w:t>安全性</w:t>
       </w:r>
       <w:bookmarkEnd w:id="22"/>
@@ -7818,261 +7832,1287 @@
           <w:b/>
           <w:bCs/>
         </w:rPr>
+        <w:t>策略</w:t>
+      </w:r>
+      <w:r>
+        <w:t>：为了实现跨平台体验，网站开发者可能需要针对不同操作系统进行特定的优化和测试。</w:t>
+      </w:r>
+    </w:p>
+    <w:p>
+      <w:pPr>
+        <w:pStyle w:val="2"/>
+      </w:pPr>
+      <w:r>
+        <w:rPr>
+          <w:rFonts w:hint="eastAsia"/>
+        </w:rPr>
+        <w:t>外部接口需求</w:t>
+      </w:r>
+      <w:bookmarkEnd w:id="15"/>
+    </w:p>
+    <w:p>
+      <w:pPr>
+        <w:pStyle w:val="3"/>
+      </w:pPr>
+      <w:bookmarkStart w:id="25" w:name="_Toc18381315"/>
+      <w:r>
+        <w:rPr>
+          <w:rFonts w:hint="eastAsia"/>
+        </w:rPr>
+        <w:t>用户接口</w:t>
+      </w:r>
+      <w:bookmarkEnd w:id="25"/>
+    </w:p>
+    <w:p>
+      <w:r>
+        <w:rPr>
+          <w:rFonts w:hint="eastAsia"/>
+        </w:rPr>
+        <w:t>接口名称：</w:t>
+      </w:r>
+      <w:r>
+        <w:rPr>
+          <w:rFonts w:hint="eastAsia"/>
+        </w:rPr>
+        <w:t>主界面接口</w:t>
+      </w:r>
+    </w:p>
+    <w:p>
+      <w:pPr>
+        <w:rPr>
+          <w:rFonts w:hint="eastAsia"/>
+        </w:rPr>
+      </w:pPr>
+      <w:r>
+        <w:rPr>
+          <w:rFonts w:hint="eastAsia"/>
+        </w:rPr>
+        <w:t>概述：用户进入时直接展示的主界面</w:t>
+      </w:r>
+      <w:r>
+        <w:rPr>
+          <w:rFonts w:hint="eastAsia"/>
+        </w:rPr>
+        <w:t>时的接口</w:t>
+      </w:r>
+    </w:p>
+    <w:p>
+      <w:pPr>
+        <w:rPr>
+          <w:rFonts w:eastAsia="微软雅黑"/>
+        </w:rPr>
+      </w:pPr>
+      <w:r>
+        <w:rPr>
+          <w:rFonts w:hint="eastAsia"/>
+        </w:rPr>
         <w:lastRenderedPageBreak/>
-        <w:t>策略</w:t>
-      </w:r>
-      <w:r>
-        <w:t>：为了实现跨平台体验，网站开发者可能需要针对不同操作系统进行特定的优化和测试。</w:t>
-      </w:r>
-    </w:p>
-    <w:p>
-      <w:pPr>
-        <w:pStyle w:val="2"/>
-      </w:pPr>
-      <w:r>
-        <w:rPr>
-          <w:rFonts w:hint="eastAsia"/>
-        </w:rPr>
-        <w:t>外部接口需求</w:t>
-      </w:r>
-      <w:bookmarkEnd w:id="15"/>
+        <w:t>功能键</w:t>
+      </w:r>
+      <w:r>
+        <w:rPr>
+          <w:rFonts w:hint="eastAsia"/>
+        </w:rPr>
+        <w:t>：</w:t>
+      </w:r>
+      <w:r>
+        <w:rPr>
+          <w:rFonts w:hint="eastAsia"/>
+        </w:rPr>
+        <w:t>用户登录，查看某款耳机的详细信息</w:t>
+      </w:r>
+      <w:r>
+        <w:rPr>
+          <w:rFonts w:hint="eastAsia"/>
+        </w:rPr>
+        <w:t>（前提是用户已经登录）</w:t>
+      </w:r>
+      <w:r>
+        <w:rPr>
+          <w:rFonts w:hint="eastAsia"/>
+        </w:rPr>
+        <w:t>，搜索耳机，选择耳机按照价格排序方式，查看用户主页</w:t>
+      </w:r>
+    </w:p>
+    <w:p>
+      <w:pPr>
+        <w:rPr>
+          <w:rFonts w:ascii="Fira Code" w:hAnsi="Fira Code" w:cs="Fira Code" w:hint="eastAsia"/>
+          <w:color w:val="383A42"/>
+          <w:spacing w:val="8"/>
+          <w:szCs w:val="24"/>
+        </w:rPr>
+      </w:pPr>
+      <w:r>
+        <w:rPr>
+          <w:rStyle w:val="token"/>
+          <w:rFonts w:ascii="Fira Code" w:hAnsi="Fira Code" w:cs="Fira Code"/>
+          <w:spacing w:val="8"/>
+          <w:szCs w:val="24"/>
+        </w:rPr>
+        <w:t>界面布局</w:t>
+      </w:r>
+      <w:r>
+        <w:rPr>
+          <w:rFonts w:ascii="Fira Code" w:hAnsi="Fira Code" w:cs="Fira Code"/>
+          <w:color w:val="383A42"/>
+          <w:spacing w:val="8"/>
+          <w:szCs w:val="24"/>
+        </w:rPr>
+        <w:t xml:space="preserve"> </w:t>
+      </w:r>
+      <w:r>
+        <w:rPr>
+          <w:rFonts w:ascii="Fira Code" w:hAnsi="Fira Code" w:cs="Fira Code"/>
+          <w:color w:val="383A42"/>
+          <w:spacing w:val="8"/>
+          <w:szCs w:val="24"/>
+        </w:rPr>
+        <w:t>：</w:t>
+      </w:r>
+      <w:r>
+        <w:rPr>
+          <w:rFonts w:ascii="Fira Code" w:hAnsi="Fira Code" w:cs="Fira Code" w:hint="eastAsia"/>
+          <w:color w:val="383A42"/>
+          <w:spacing w:val="8"/>
+          <w:szCs w:val="24"/>
+        </w:rPr>
+        <w:t>最中间为各个耳机按照其排列顺序进行排列，并且显示简单参数</w:t>
+      </w:r>
+      <w:r>
+        <w:rPr>
+          <w:rFonts w:ascii="Fira Code" w:hAnsi="Fira Code" w:cs="Fira Code" w:hint="eastAsia"/>
+          <w:color w:val="383A42"/>
+          <w:spacing w:val="8"/>
+          <w:szCs w:val="24"/>
+        </w:rPr>
+        <w:t>：</w:t>
+      </w:r>
+      <w:r>
+        <w:rPr>
+          <w:rFonts w:ascii="Fira Code" w:hAnsi="Fira Code" w:cs="Fira Code" w:hint="eastAsia"/>
+          <w:color w:val="383A42"/>
+          <w:spacing w:val="8"/>
+          <w:szCs w:val="24"/>
+        </w:rPr>
+        <w:t>左边为搜索耳机和选择排列方式</w:t>
+      </w:r>
+      <w:r>
+        <w:rPr>
+          <w:rFonts w:ascii="Fira Code" w:hAnsi="Fira Code" w:cs="Fira Code" w:hint="eastAsia"/>
+          <w:color w:val="383A42"/>
+          <w:spacing w:val="8"/>
+          <w:szCs w:val="24"/>
+        </w:rPr>
+        <w:t>：</w:t>
+      </w:r>
+      <w:r>
+        <w:rPr>
+          <w:rFonts w:ascii="Fira Code" w:hAnsi="Fira Code" w:cs="Fira Code" w:hint="eastAsia"/>
+          <w:color w:val="383A42"/>
+          <w:spacing w:val="8"/>
+          <w:szCs w:val="24"/>
+        </w:rPr>
+        <w:t>右上角显示用户</w:t>
+      </w:r>
+      <w:r>
+        <w:rPr>
+          <w:rFonts w:ascii="Fira Code" w:hAnsi="Fira Code" w:cs="Fira Code" w:hint="eastAsia"/>
+          <w:color w:val="383A42"/>
+          <w:spacing w:val="8"/>
+          <w:szCs w:val="24"/>
+        </w:rPr>
+        <w:t>头像，名称（用户已经登录）或者用户登录功能键（用户未登录）；在耳机的展示中可以点击某个耳机区域，进行查看耳机详细信息。</w:t>
+      </w:r>
+    </w:p>
+    <w:p>
+      <w:pPr>
+        <w:rPr>
+          <w:rFonts w:ascii="Fira Code" w:hAnsi="Fira Code" w:cs="Fira Code"/>
+          <w:color w:val="383A42"/>
+          <w:spacing w:val="8"/>
+          <w:szCs w:val="24"/>
+        </w:rPr>
+      </w:pPr>
+      <w:r>
+        <w:rPr>
+          <w:rFonts w:ascii="Fira Code" w:hAnsi="Fira Code" w:cs="Fira Code" w:hint="eastAsia"/>
+          <w:color w:val="383A42"/>
+          <w:spacing w:val="8"/>
+          <w:szCs w:val="24"/>
+        </w:rPr>
+        <w:t>备注：当用户未登录时，点击查看耳机详细信息时直接跳转到用户登录</w:t>
+      </w:r>
+      <w:r>
+        <w:rPr>
+          <w:rFonts w:ascii="Fira Code" w:hAnsi="Fira Code" w:cs="Fira Code" w:hint="eastAsia"/>
+          <w:color w:val="383A42"/>
+          <w:spacing w:val="8"/>
+          <w:szCs w:val="24"/>
+        </w:rPr>
+        <w:t xml:space="preserve"> </w:t>
+      </w:r>
+    </w:p>
+    <w:p>
+      <w:pPr>
+        <w:rPr>
+          <w:szCs w:val="24"/>
+        </w:rPr>
+      </w:pPr>
+    </w:p>
+    <w:p>
+      <w:r>
+        <w:rPr>
+          <w:rFonts w:hint="eastAsia"/>
+        </w:rPr>
+        <w:t>接口名称：</w:t>
+      </w:r>
+      <w:r>
+        <w:rPr>
+          <w:rFonts w:hint="eastAsia"/>
+        </w:rPr>
+        <w:t>用户主页</w:t>
+      </w:r>
+    </w:p>
+    <w:p>
+      <w:pPr>
+        <w:rPr>
+          <w:rFonts w:hint="eastAsia"/>
+        </w:rPr>
+      </w:pPr>
+      <w:r>
+        <w:rPr>
+          <w:rFonts w:hint="eastAsia"/>
+        </w:rPr>
+        <w:t>概述：用户进入</w:t>
+      </w:r>
+      <w:r>
+        <w:rPr>
+          <w:rFonts w:hint="eastAsia"/>
+        </w:rPr>
+        <w:t>自己主页</w:t>
+      </w:r>
+      <w:r>
+        <w:rPr>
+          <w:rFonts w:hint="eastAsia"/>
+        </w:rPr>
+        <w:t>时展示</w:t>
+      </w:r>
+      <w:r>
+        <w:rPr>
+          <w:rFonts w:hint="eastAsia"/>
+        </w:rPr>
+        <w:t>的</w:t>
+      </w:r>
+      <w:r>
+        <w:rPr>
+          <w:rFonts w:hint="eastAsia"/>
+        </w:rPr>
+        <w:t>界面</w:t>
+      </w:r>
+      <w:r>
+        <w:rPr>
+          <w:rFonts w:hint="eastAsia"/>
+        </w:rPr>
+        <w:t>接口</w:t>
+      </w:r>
+    </w:p>
+    <w:p>
+      <w:pPr>
+        <w:rPr>
+          <w:rFonts w:eastAsia="微软雅黑" w:hint="eastAsia"/>
+        </w:rPr>
+      </w:pPr>
+      <w:r>
+        <w:rPr>
+          <w:rFonts w:hint="eastAsia"/>
+        </w:rPr>
+        <w:t>功能键</w:t>
+      </w:r>
+      <w:r>
+        <w:rPr>
+          <w:rFonts w:hint="eastAsia"/>
+        </w:rPr>
+        <w:t>：修改个人信息，修改个人简介，查看收藏，查看自己参与的评论</w:t>
+      </w:r>
+    </w:p>
+    <w:p>
+      <w:pPr>
+        <w:rPr>
+          <w:rFonts w:ascii="Fira Code" w:hAnsi="Fira Code" w:cs="Fira Code"/>
+          <w:color w:val="383A42"/>
+          <w:spacing w:val="8"/>
+          <w:szCs w:val="24"/>
+        </w:rPr>
+      </w:pPr>
+      <w:r>
+        <w:rPr>
+          <w:rStyle w:val="token"/>
+          <w:rFonts w:ascii="Fira Code" w:hAnsi="Fira Code" w:cs="Fira Code"/>
+          <w:spacing w:val="8"/>
+          <w:szCs w:val="24"/>
+        </w:rPr>
+        <w:t>界面布局</w:t>
+      </w:r>
+      <w:r>
+        <w:rPr>
+          <w:rFonts w:ascii="Fira Code" w:hAnsi="Fira Code" w:cs="Fira Code"/>
+          <w:color w:val="383A42"/>
+          <w:spacing w:val="8"/>
+          <w:szCs w:val="24"/>
+        </w:rPr>
+        <w:t xml:space="preserve"> </w:t>
+      </w:r>
+      <w:r>
+        <w:rPr>
+          <w:rFonts w:ascii="Fira Code" w:hAnsi="Fira Code" w:cs="Fira Code" w:hint="eastAsia"/>
+          <w:color w:val="383A42"/>
+          <w:spacing w:val="8"/>
+          <w:szCs w:val="24"/>
+        </w:rPr>
+        <w:t>：</w:t>
+      </w:r>
+      <w:r>
+        <w:rPr>
+          <w:rFonts w:ascii="Fira Code" w:hAnsi="Fira Code" w:cs="Fira Code" w:hint="eastAsia"/>
+          <w:color w:val="383A42"/>
+          <w:spacing w:val="8"/>
+          <w:szCs w:val="24"/>
+        </w:rPr>
+        <w:t>中间最上面的左边分别显示头像，名称，在头像名称下面显示个人简介；中间最上面的左边是修改自己的个人信息；</w:t>
+      </w:r>
+      <w:proofErr w:type="gramStart"/>
+      <w:r>
+        <w:rPr>
+          <w:rFonts w:ascii="Fira Code" w:hAnsi="Fira Code" w:cs="Fira Code" w:hint="eastAsia"/>
+          <w:color w:val="383A42"/>
+          <w:spacing w:val="8"/>
+          <w:szCs w:val="24"/>
+        </w:rPr>
+        <w:t>最中间接</w:t>
+      </w:r>
+      <w:proofErr w:type="gramEnd"/>
+      <w:r>
+        <w:rPr>
+          <w:rFonts w:ascii="Fira Code" w:hAnsi="Fira Code" w:cs="Fira Code" w:hint="eastAsia"/>
+          <w:color w:val="383A42"/>
+          <w:spacing w:val="8"/>
+          <w:szCs w:val="24"/>
+        </w:rPr>
+        <w:t>下来是自己的收藏，最下面是自己参与的评论。</w:t>
+      </w:r>
+    </w:p>
+    <w:p>
+      <w:pPr>
+        <w:rPr>
+          <w:rFonts w:ascii="Fira Code" w:hAnsi="Fira Code" w:cs="Fira Code"/>
+          <w:color w:val="383A42"/>
+          <w:spacing w:val="8"/>
+          <w:szCs w:val="24"/>
+        </w:rPr>
+      </w:pPr>
+      <w:r>
+        <w:rPr>
+          <w:rFonts w:ascii="Fira Code" w:hAnsi="Fira Code" w:cs="Fira Code" w:hint="eastAsia"/>
+          <w:color w:val="383A42"/>
+          <w:spacing w:val="8"/>
+          <w:szCs w:val="24"/>
+        </w:rPr>
+        <w:t>备注：</w:t>
+      </w:r>
+      <w:r>
+        <w:rPr>
+          <w:rFonts w:ascii="Fira Code" w:hAnsi="Fira Code" w:cs="Fira Code" w:hint="eastAsia"/>
+          <w:color w:val="383A42"/>
+          <w:spacing w:val="8"/>
+          <w:szCs w:val="24"/>
+        </w:rPr>
+        <w:t>用户可以直接点击自己的个人简介对其进行修改</w:t>
+      </w:r>
+    </w:p>
+    <w:p>
+      <w:pPr>
+        <w:rPr>
+          <w:szCs w:val="24"/>
+        </w:rPr>
+      </w:pPr>
+    </w:p>
+    <w:p>
+      <w:r>
+        <w:rPr>
+          <w:rFonts w:hint="eastAsia"/>
+        </w:rPr>
+        <w:t>接口名称：</w:t>
+      </w:r>
+      <w:r>
+        <w:rPr>
+          <w:rFonts w:hint="eastAsia"/>
+        </w:rPr>
+        <w:t>管理员页面</w:t>
+      </w:r>
+    </w:p>
+    <w:p>
+      <w:pPr>
+        <w:rPr>
+          <w:rFonts w:hint="eastAsia"/>
+        </w:rPr>
+      </w:pPr>
+      <w:r>
+        <w:rPr>
+          <w:rFonts w:hint="eastAsia"/>
+        </w:rPr>
+        <w:t>概述：</w:t>
+      </w:r>
+      <w:r>
+        <w:rPr>
+          <w:rFonts w:hint="eastAsia"/>
+        </w:rPr>
+        <w:t>管理员对其进行管理</w:t>
+      </w:r>
+      <w:r>
+        <w:rPr>
+          <w:rFonts w:hint="eastAsia"/>
+        </w:rPr>
+        <w:t>界面接口</w:t>
+      </w:r>
+    </w:p>
+    <w:p>
+      <w:pPr>
+        <w:rPr>
+          <w:rFonts w:eastAsia="微软雅黑" w:hint="eastAsia"/>
+        </w:rPr>
+      </w:pPr>
+      <w:r>
+        <w:rPr>
+          <w:rFonts w:hint="eastAsia"/>
+        </w:rPr>
+        <w:t>功能键：</w:t>
+      </w:r>
+      <w:r>
+        <w:rPr>
+          <w:rFonts w:hint="eastAsia"/>
+        </w:rPr>
+        <w:t>查看使用耳机，添加耳机，对某款耳机进行信息修改</w:t>
+      </w:r>
+      <w:r>
+        <w:rPr>
+          <w:rFonts w:eastAsia="微软雅黑" w:hint="eastAsia"/>
+        </w:rPr>
+        <w:t xml:space="preserve"> </w:t>
+      </w:r>
+    </w:p>
+    <w:p>
+      <w:pPr>
+        <w:rPr>
+          <w:rFonts w:ascii="Fira Code" w:hAnsi="Fira Code" w:cs="Fira Code"/>
+          <w:color w:val="383A42"/>
+          <w:spacing w:val="8"/>
+          <w:szCs w:val="24"/>
+        </w:rPr>
+      </w:pPr>
+      <w:r>
+        <w:rPr>
+          <w:rStyle w:val="token"/>
+          <w:rFonts w:ascii="Fira Code" w:hAnsi="Fira Code" w:cs="Fira Code"/>
+          <w:spacing w:val="8"/>
+          <w:szCs w:val="24"/>
+        </w:rPr>
+        <w:t>界面布局</w:t>
+      </w:r>
+      <w:r>
+        <w:rPr>
+          <w:rFonts w:ascii="Fira Code" w:hAnsi="Fira Code" w:cs="Fira Code"/>
+          <w:color w:val="383A42"/>
+          <w:spacing w:val="8"/>
+          <w:szCs w:val="24"/>
+        </w:rPr>
+        <w:t xml:space="preserve"> </w:t>
+      </w:r>
+      <w:r>
+        <w:rPr>
+          <w:rFonts w:ascii="Fira Code" w:hAnsi="Fira Code" w:cs="Fira Code" w:hint="eastAsia"/>
+          <w:color w:val="383A42"/>
+          <w:spacing w:val="8"/>
+          <w:szCs w:val="24"/>
+        </w:rPr>
+        <w:t>：</w:t>
+      </w:r>
+    </w:p>
+    <w:p>
+      <w:pPr>
+        <w:rPr>
+          <w:rFonts w:ascii="Fira Code" w:hAnsi="Fira Code" w:cs="Fira Code"/>
+          <w:color w:val="383A42"/>
+          <w:spacing w:val="8"/>
+          <w:szCs w:val="24"/>
+        </w:rPr>
+      </w:pPr>
+      <w:r>
+        <w:rPr>
+          <w:rFonts w:ascii="Fira Code" w:hAnsi="Fira Code" w:cs="Fira Code" w:hint="eastAsia"/>
+          <w:color w:val="383A42"/>
+          <w:spacing w:val="8"/>
+          <w:szCs w:val="24"/>
+        </w:rPr>
+        <w:t>主界面：</w:t>
+      </w:r>
+      <w:r>
+        <w:rPr>
+          <w:rFonts w:ascii="Fira Code" w:hAnsi="Fira Code" w:cs="Fira Code" w:hint="eastAsia"/>
+          <w:color w:val="383A42"/>
+          <w:spacing w:val="8"/>
+          <w:szCs w:val="24"/>
+        </w:rPr>
+        <w:t>最中间为各个耳机按照其排列顺序进行排列</w:t>
+      </w:r>
+      <w:r>
+        <w:rPr>
+          <w:rFonts w:ascii="Fira Code" w:hAnsi="Fira Code" w:cs="Fira Code" w:hint="eastAsia"/>
+          <w:color w:val="383A42"/>
+          <w:spacing w:val="8"/>
+          <w:szCs w:val="24"/>
+        </w:rPr>
+        <w:t>，</w:t>
+      </w:r>
+      <w:r>
+        <w:rPr>
+          <w:rFonts w:ascii="Fira Code" w:hAnsi="Fira Code" w:cs="Fira Code" w:hint="eastAsia"/>
+          <w:color w:val="383A42"/>
+          <w:spacing w:val="8"/>
+          <w:szCs w:val="24"/>
+        </w:rPr>
+        <w:t>左边为搜索耳机和选择排列方式</w:t>
+      </w:r>
+      <w:r>
+        <w:rPr>
+          <w:rFonts w:ascii="Fira Code" w:hAnsi="Fira Code" w:cs="Fira Code" w:hint="eastAsia"/>
+          <w:color w:val="383A42"/>
+          <w:spacing w:val="8"/>
+          <w:szCs w:val="24"/>
+        </w:rPr>
+        <w:t>，右边有添加耳机选线和处理用户反馈功能键</w:t>
+      </w:r>
+    </w:p>
+    <w:p>
+      <w:pPr>
+        <w:rPr>
+          <w:rFonts w:ascii="Fira Code" w:hAnsi="Fira Code" w:cs="Fira Code"/>
+          <w:color w:val="383A42"/>
+          <w:spacing w:val="8"/>
+          <w:szCs w:val="24"/>
+        </w:rPr>
+      </w:pPr>
+      <w:r>
+        <w:rPr>
+          <w:rFonts w:ascii="Fira Code" w:hAnsi="Fira Code" w:cs="Fira Code" w:hint="eastAsia"/>
+          <w:color w:val="383A42"/>
+          <w:spacing w:val="8"/>
+          <w:szCs w:val="24"/>
+        </w:rPr>
+        <w:t>子界面</w:t>
+      </w:r>
+      <w:r>
+        <w:rPr>
+          <w:rFonts w:ascii="Fira Code" w:hAnsi="Fira Code" w:cs="Fira Code" w:hint="eastAsia"/>
+          <w:color w:val="383A42"/>
+          <w:spacing w:val="8"/>
+          <w:szCs w:val="24"/>
+        </w:rPr>
+        <w:t>（耳机修改）</w:t>
+      </w:r>
+      <w:r>
+        <w:rPr>
+          <w:rFonts w:ascii="Fira Code" w:hAnsi="Fira Code" w:cs="Fira Code" w:hint="eastAsia"/>
+          <w:color w:val="383A42"/>
+          <w:spacing w:val="8"/>
+          <w:szCs w:val="24"/>
+        </w:rPr>
+        <w:t>：当管理员</w:t>
+      </w:r>
+      <w:proofErr w:type="gramStart"/>
+      <w:r>
+        <w:rPr>
+          <w:rFonts w:ascii="Fira Code" w:hAnsi="Fira Code" w:cs="Fira Code" w:hint="eastAsia"/>
+          <w:color w:val="383A42"/>
+          <w:spacing w:val="8"/>
+          <w:szCs w:val="24"/>
+        </w:rPr>
+        <w:t>点击某</w:t>
+      </w:r>
+      <w:proofErr w:type="gramEnd"/>
+      <w:r>
+        <w:rPr>
+          <w:rFonts w:ascii="Fira Code" w:hAnsi="Fira Code" w:cs="Fira Code" w:hint="eastAsia"/>
+          <w:color w:val="383A42"/>
+          <w:spacing w:val="8"/>
+          <w:szCs w:val="24"/>
+        </w:rPr>
+        <w:t>款耳机时进入，在这个页面显示耳机所有参数，并且可以点击其中的一个参数进行修改</w:t>
+      </w:r>
+      <w:r>
+        <w:rPr>
+          <w:rFonts w:ascii="Fira Code" w:hAnsi="Fira Code" w:cs="Fira Code" w:hint="eastAsia"/>
+          <w:color w:val="383A42"/>
+          <w:spacing w:val="8"/>
+          <w:szCs w:val="24"/>
+        </w:rPr>
+        <w:t>或者删除该耳机。</w:t>
+      </w:r>
+    </w:p>
+    <w:p>
+      <w:pPr>
+        <w:rPr>
+          <w:rFonts w:ascii="Fira Code" w:hAnsi="Fira Code" w:cs="Fira Code" w:hint="eastAsia"/>
+          <w:color w:val="383A42"/>
+          <w:spacing w:val="8"/>
+          <w:szCs w:val="24"/>
+        </w:rPr>
+      </w:pPr>
+      <w:r>
+        <w:rPr>
+          <w:rFonts w:ascii="Fira Code" w:hAnsi="Fira Code" w:cs="Fira Code" w:hint="eastAsia"/>
+          <w:color w:val="383A42"/>
+          <w:spacing w:val="8"/>
+          <w:szCs w:val="24"/>
+        </w:rPr>
+        <w:t>子界面（耳机</w:t>
+      </w:r>
+      <w:r>
+        <w:rPr>
+          <w:rFonts w:ascii="Fira Code" w:hAnsi="Fira Code" w:cs="Fira Code" w:hint="eastAsia"/>
+          <w:color w:val="383A42"/>
+          <w:spacing w:val="8"/>
+          <w:szCs w:val="24"/>
+        </w:rPr>
+        <w:t>添加</w:t>
+      </w:r>
+      <w:r>
+        <w:rPr>
+          <w:rFonts w:ascii="Fira Code" w:hAnsi="Fira Code" w:cs="Fira Code" w:hint="eastAsia"/>
+          <w:color w:val="383A42"/>
+          <w:spacing w:val="8"/>
+          <w:szCs w:val="24"/>
+        </w:rPr>
+        <w:t>）：当管理员点击</w:t>
+      </w:r>
+      <w:r>
+        <w:rPr>
+          <w:rFonts w:ascii="Fira Code" w:hAnsi="Fira Code" w:cs="Fira Code" w:hint="eastAsia"/>
+          <w:color w:val="383A42"/>
+          <w:spacing w:val="8"/>
+          <w:szCs w:val="24"/>
+        </w:rPr>
+        <w:t>添加耳机时进入</w:t>
+      </w:r>
+      <w:r>
+        <w:rPr>
+          <w:rFonts w:ascii="Fira Code" w:hAnsi="Fira Code" w:cs="Fira Code" w:hint="eastAsia"/>
+          <w:color w:val="383A42"/>
+          <w:spacing w:val="8"/>
+          <w:szCs w:val="24"/>
+        </w:rPr>
+        <w:t>，在这个页面显示</w:t>
+      </w:r>
+      <w:r>
+        <w:rPr>
+          <w:rFonts w:ascii="Fira Code" w:hAnsi="Fira Code" w:cs="Fira Code" w:hint="eastAsia"/>
+          <w:color w:val="383A42"/>
+          <w:spacing w:val="8"/>
+          <w:szCs w:val="24"/>
+        </w:rPr>
+        <w:t>管理员输入耳机各个参数进行添加耳机</w:t>
+      </w:r>
+    </w:p>
+    <w:p>
+      <w:pPr>
+        <w:rPr>
+          <w:rFonts w:ascii="Fira Code" w:hAnsi="Fira Code" w:cs="Fira Code" w:hint="eastAsia"/>
+          <w:color w:val="383A42"/>
+          <w:spacing w:val="8"/>
+          <w:szCs w:val="24"/>
+        </w:rPr>
+      </w:pPr>
+      <w:r>
+        <w:rPr>
+          <w:rFonts w:ascii="Fira Code" w:hAnsi="Fira Code" w:cs="Fira Code" w:hint="eastAsia"/>
+          <w:color w:val="383A42"/>
+          <w:spacing w:val="8"/>
+          <w:szCs w:val="24"/>
+        </w:rPr>
+        <w:t>子界面（</w:t>
+      </w:r>
+      <w:r>
+        <w:rPr>
+          <w:rFonts w:ascii="Fira Code" w:hAnsi="Fira Code" w:cs="Fira Code" w:hint="eastAsia"/>
+          <w:color w:val="383A42"/>
+          <w:spacing w:val="8"/>
+          <w:szCs w:val="24"/>
+        </w:rPr>
+        <w:t>用户反馈</w:t>
+      </w:r>
+      <w:r>
+        <w:rPr>
+          <w:rFonts w:ascii="Fira Code" w:hAnsi="Fira Code" w:cs="Fira Code" w:hint="eastAsia"/>
+          <w:color w:val="383A42"/>
+          <w:spacing w:val="8"/>
+          <w:szCs w:val="24"/>
+        </w:rPr>
+        <w:t>）：当管理员</w:t>
+      </w:r>
+      <w:r>
+        <w:rPr>
+          <w:rFonts w:ascii="Fira Code" w:hAnsi="Fira Code" w:cs="Fira Code" w:hint="eastAsia"/>
+          <w:color w:val="383A42"/>
+          <w:spacing w:val="8"/>
+          <w:szCs w:val="24"/>
+        </w:rPr>
+        <w:t>用户反馈时进入</w:t>
+      </w:r>
+      <w:r>
+        <w:rPr>
+          <w:rFonts w:ascii="Fira Code" w:hAnsi="Fira Code" w:cs="Fira Code" w:hint="eastAsia"/>
+          <w:color w:val="383A42"/>
+          <w:spacing w:val="8"/>
+          <w:szCs w:val="24"/>
+        </w:rPr>
+        <w:t>，在这个页面</w:t>
+      </w:r>
+      <w:r>
+        <w:rPr>
+          <w:rFonts w:ascii="Fira Code" w:hAnsi="Fira Code" w:cs="Fira Code" w:hint="eastAsia"/>
+          <w:color w:val="383A42"/>
+          <w:spacing w:val="8"/>
+          <w:szCs w:val="24"/>
+        </w:rPr>
+        <w:t>管理员处理用户的反馈</w:t>
+      </w:r>
+      <w:r>
+        <w:rPr>
+          <w:rFonts w:ascii="Fira Code" w:hAnsi="Fira Code" w:cs="Fira Code" w:hint="eastAsia"/>
+          <w:color w:val="383A42"/>
+          <w:spacing w:val="8"/>
+          <w:szCs w:val="24"/>
+        </w:rPr>
+        <w:t>。</w:t>
+      </w:r>
+    </w:p>
+    <w:p>
+      <w:bookmarkStart w:id="26" w:name="_Toc18381317"/>
+      <w:r>
+        <w:rPr>
+          <w:rFonts w:hint="eastAsia"/>
+        </w:rPr>
+        <w:t>接口名称：</w:t>
+      </w:r>
+      <w:r>
+        <w:rPr>
+          <w:rFonts w:hint="eastAsia"/>
+        </w:rPr>
+        <w:t>登录</w:t>
+      </w:r>
+    </w:p>
+    <w:p>
+      <w:pPr>
+        <w:rPr>
+          <w:rFonts w:hint="eastAsia"/>
+        </w:rPr>
+      </w:pPr>
+      <w:r>
+        <w:rPr>
+          <w:rFonts w:hint="eastAsia"/>
+        </w:rPr>
+        <w:t>概述：</w:t>
+      </w:r>
+      <w:r>
+        <w:rPr>
+          <w:rFonts w:hint="eastAsia"/>
+        </w:rPr>
+        <w:t>用户或者管理员登界面的接口</w:t>
+      </w:r>
+    </w:p>
+    <w:p>
+      <w:pPr>
+        <w:rPr>
+          <w:rFonts w:eastAsia="微软雅黑" w:hint="eastAsia"/>
+        </w:rPr>
+      </w:pPr>
+      <w:r>
+        <w:rPr>
+          <w:rFonts w:hint="eastAsia"/>
+        </w:rPr>
+        <w:t>功能键：</w:t>
+      </w:r>
+      <w:r>
+        <w:rPr>
+          <w:rFonts w:hint="eastAsia"/>
+        </w:rPr>
+        <w:t>选择是普通用户登录还是管理员登录，跳转到注册。</w:t>
+      </w:r>
+      <w:r>
+        <w:rPr>
+          <w:rFonts w:eastAsia="微软雅黑" w:hint="eastAsia"/>
+        </w:rPr>
+        <w:t xml:space="preserve"> </w:t>
+      </w:r>
+    </w:p>
+    <w:p>
+      <w:pPr>
+        <w:rPr>
+          <w:rFonts w:ascii="Fira Code" w:hAnsi="Fira Code" w:cs="Fira Code"/>
+          <w:color w:val="383A42"/>
+          <w:spacing w:val="8"/>
+          <w:szCs w:val="24"/>
+        </w:rPr>
+      </w:pPr>
+      <w:r>
+        <w:rPr>
+          <w:rStyle w:val="token"/>
+          <w:rFonts w:ascii="Fira Code" w:hAnsi="Fira Code" w:cs="Fira Code"/>
+          <w:spacing w:val="8"/>
+          <w:szCs w:val="24"/>
+        </w:rPr>
+        <w:lastRenderedPageBreak/>
+        <w:t>界面布局</w:t>
+      </w:r>
+      <w:r>
+        <w:rPr>
+          <w:rFonts w:ascii="Fira Code" w:hAnsi="Fira Code" w:cs="Fira Code"/>
+          <w:color w:val="383A42"/>
+          <w:spacing w:val="8"/>
+          <w:szCs w:val="24"/>
+        </w:rPr>
+        <w:t xml:space="preserve"> </w:t>
+      </w:r>
+      <w:r>
+        <w:rPr>
+          <w:rFonts w:ascii="Fira Code" w:hAnsi="Fira Code" w:cs="Fira Code" w:hint="eastAsia"/>
+          <w:color w:val="383A42"/>
+          <w:spacing w:val="8"/>
+          <w:szCs w:val="24"/>
+        </w:rPr>
+        <w:t>：</w:t>
+      </w:r>
+    </w:p>
+    <w:p>
+      <w:r>
+        <w:rPr>
+          <w:rFonts w:ascii="Fira Code" w:hAnsi="Fira Code" w:cs="Fira Code" w:hint="eastAsia"/>
+          <w:color w:val="383A42"/>
+          <w:spacing w:val="8"/>
+          <w:szCs w:val="24"/>
+        </w:rPr>
+        <w:t>主界面：从上到下为输入账户，密码，选择</w:t>
+      </w:r>
+      <w:r>
+        <w:rPr>
+          <w:rFonts w:hint="eastAsia"/>
+        </w:rPr>
+        <w:t>普通用户登录还是管理员登录</w:t>
+      </w:r>
+      <w:r>
+        <w:rPr>
+          <w:rFonts w:hint="eastAsia"/>
+        </w:rPr>
+        <w:t>键，跳转到注册键</w:t>
+      </w:r>
+    </w:p>
+    <w:p>
+      <w:r>
+        <w:rPr>
+          <w:rFonts w:hint="eastAsia"/>
+        </w:rPr>
+        <w:t>子界面：返回登录结果（如登录成功、账户或密码错误）</w:t>
+      </w:r>
+    </w:p>
+    <w:p>
+      <w:pPr>
+        <w:rPr>
+          <w:rFonts w:ascii="Fira Code" w:hAnsi="Fira Code" w:cs="Fira Code"/>
+          <w:color w:val="383A42"/>
+          <w:spacing w:val="8"/>
+          <w:szCs w:val="24"/>
+        </w:rPr>
+      </w:pPr>
+    </w:p>
+    <w:p>
+      <w:r>
+        <w:rPr>
+          <w:rFonts w:hint="eastAsia"/>
+        </w:rPr>
+        <w:t>接口名称：</w:t>
+      </w:r>
+      <w:r>
+        <w:rPr>
+          <w:rFonts w:hint="eastAsia"/>
+        </w:rPr>
+        <w:t>用户注册</w:t>
+      </w:r>
+    </w:p>
+    <w:p>
+      <w:pPr>
+        <w:rPr>
+          <w:rFonts w:hint="eastAsia"/>
+        </w:rPr>
+      </w:pPr>
+      <w:r>
+        <w:rPr>
+          <w:rFonts w:hint="eastAsia"/>
+        </w:rPr>
+        <w:t>概述：</w:t>
+      </w:r>
+      <w:r>
+        <w:rPr>
+          <w:rFonts w:hint="eastAsia"/>
+        </w:rPr>
+        <w:t>用户注册的界面的接口</w:t>
+      </w:r>
+    </w:p>
+    <w:p>
+      <w:pPr>
+        <w:rPr>
+          <w:rFonts w:eastAsia="微软雅黑" w:hint="eastAsia"/>
+        </w:rPr>
+      </w:pPr>
+      <w:r>
+        <w:rPr>
+          <w:rFonts w:hint="eastAsia"/>
+        </w:rPr>
+        <w:t>功能键：</w:t>
+      </w:r>
+      <w:r>
+        <w:rPr>
+          <w:rFonts w:hint="eastAsia"/>
+        </w:rPr>
+        <w:t>注册</w:t>
+      </w:r>
+      <w:r>
+        <w:rPr>
+          <w:rFonts w:eastAsia="微软雅黑" w:hint="eastAsia"/>
+        </w:rPr>
+        <w:t xml:space="preserve"> </w:t>
+      </w:r>
+    </w:p>
+    <w:p>
+      <w:pPr>
+        <w:rPr>
+          <w:rFonts w:ascii="Fira Code" w:hAnsi="Fira Code" w:cs="Fira Code"/>
+          <w:color w:val="383A42"/>
+          <w:spacing w:val="8"/>
+          <w:szCs w:val="24"/>
+        </w:rPr>
+      </w:pPr>
+      <w:r>
+        <w:rPr>
+          <w:rStyle w:val="token"/>
+          <w:rFonts w:ascii="Fira Code" w:hAnsi="Fira Code" w:cs="Fira Code"/>
+          <w:spacing w:val="8"/>
+          <w:szCs w:val="24"/>
+        </w:rPr>
+        <w:t>界面布局</w:t>
+      </w:r>
+      <w:r>
+        <w:rPr>
+          <w:rFonts w:ascii="Fira Code" w:hAnsi="Fira Code" w:cs="Fira Code"/>
+          <w:color w:val="383A42"/>
+          <w:spacing w:val="8"/>
+          <w:szCs w:val="24"/>
+        </w:rPr>
+        <w:t xml:space="preserve"> </w:t>
+      </w:r>
+      <w:r>
+        <w:rPr>
+          <w:rFonts w:ascii="Fira Code" w:hAnsi="Fira Code" w:cs="Fira Code" w:hint="eastAsia"/>
+          <w:color w:val="383A42"/>
+          <w:spacing w:val="8"/>
+          <w:szCs w:val="24"/>
+        </w:rPr>
+        <w:t>：</w:t>
+      </w:r>
+    </w:p>
+    <w:p>
+      <w:r>
+        <w:rPr>
+          <w:rFonts w:ascii="Fira Code" w:hAnsi="Fira Code" w:cs="Fira Code" w:hint="eastAsia"/>
+          <w:color w:val="383A42"/>
+          <w:spacing w:val="8"/>
+          <w:szCs w:val="24"/>
+        </w:rPr>
+        <w:t>主界面：从上到下为输入</w:t>
+      </w:r>
+      <w:r>
+        <w:rPr>
+          <w:rFonts w:ascii="Fira Code" w:hAnsi="Fira Code" w:cs="Fira Code" w:hint="eastAsia"/>
+          <w:color w:val="383A42"/>
+          <w:spacing w:val="8"/>
+          <w:szCs w:val="24"/>
+        </w:rPr>
+        <w:t>注册</w:t>
+      </w:r>
+      <w:r>
+        <w:rPr>
+          <w:rFonts w:ascii="Fira Code" w:hAnsi="Fira Code" w:cs="Fira Code" w:hint="eastAsia"/>
+          <w:color w:val="383A42"/>
+          <w:spacing w:val="8"/>
+          <w:szCs w:val="24"/>
+        </w:rPr>
+        <w:t>账户，密码</w:t>
+      </w:r>
+      <w:r>
+        <w:rPr>
+          <w:rFonts w:ascii="Fira Code" w:hAnsi="Fira Code" w:cs="Fira Code" w:hint="eastAsia"/>
+          <w:color w:val="383A42"/>
+          <w:spacing w:val="8"/>
+          <w:szCs w:val="24"/>
+        </w:rPr>
+        <w:t>。</w:t>
+      </w:r>
+      <w:r>
+        <w:t xml:space="preserve"> </w:t>
+      </w:r>
+    </w:p>
+    <w:p>
+      <w:r>
+        <w:rPr>
+          <w:rFonts w:hint="eastAsia"/>
+        </w:rPr>
+        <w:t>子界面：返回</w:t>
+      </w:r>
+      <w:r>
+        <w:rPr>
+          <w:rFonts w:hint="eastAsia"/>
+        </w:rPr>
+        <w:t>注册</w:t>
+      </w:r>
+      <w:r>
+        <w:rPr>
+          <w:rFonts w:hint="eastAsia"/>
+        </w:rPr>
+        <w:t>结果（如</w:t>
+      </w:r>
+      <w:r>
+        <w:rPr>
+          <w:rFonts w:hint="eastAsia"/>
+        </w:rPr>
+        <w:t>注册</w:t>
+      </w:r>
+      <w:r>
+        <w:rPr>
+          <w:rFonts w:hint="eastAsia"/>
+        </w:rPr>
+        <w:t>成功、</w:t>
+      </w:r>
+      <w:r>
+        <w:rPr>
+          <w:rFonts w:hint="eastAsia"/>
+        </w:rPr>
+        <w:t>该账户已存在、密码不符合格式</w:t>
+      </w:r>
+      <w:r>
+        <w:rPr>
+          <w:rFonts w:hint="eastAsia"/>
+        </w:rPr>
+        <w:t>）</w:t>
+      </w:r>
+    </w:p>
+    <w:p>
+      <w:pPr>
+        <w:rPr>
+          <w:rFonts w:ascii="Fira Code" w:hAnsi="Fira Code" w:cs="Fira Code"/>
+          <w:color w:val="383A42"/>
+          <w:spacing w:val="8"/>
+          <w:szCs w:val="24"/>
+        </w:rPr>
+      </w:pPr>
+    </w:p>
+    <w:p>
+      <w:r>
+        <w:rPr>
+          <w:rFonts w:hint="eastAsia"/>
+        </w:rPr>
+        <w:t>接口名称：</w:t>
+      </w:r>
+      <w:r>
+        <w:rPr>
+          <w:rFonts w:hint="eastAsia"/>
+        </w:rPr>
+        <w:t>耳机详细信息界面</w:t>
+      </w:r>
+    </w:p>
+    <w:p>
+      <w:pPr>
+        <w:rPr>
+          <w:rFonts w:hint="eastAsia"/>
+        </w:rPr>
+      </w:pPr>
+      <w:r>
+        <w:rPr>
+          <w:rFonts w:hint="eastAsia"/>
+        </w:rPr>
+        <w:t>概述：</w:t>
+      </w:r>
+      <w:r>
+        <w:rPr>
+          <w:rFonts w:hint="eastAsia"/>
+        </w:rPr>
+        <w:t>当用户进入某款耳机的详细信息显示界面</w:t>
+      </w:r>
+    </w:p>
+    <w:p>
+      <w:pPr>
+        <w:rPr>
+          <w:rFonts w:eastAsia="微软雅黑" w:hint="eastAsia"/>
+        </w:rPr>
+      </w:pPr>
+      <w:r>
+        <w:rPr>
+          <w:rFonts w:hint="eastAsia"/>
+        </w:rPr>
+        <w:t>功能键：</w:t>
+      </w:r>
+      <w:r>
+        <w:rPr>
+          <w:rFonts w:hint="eastAsia"/>
+        </w:rPr>
+        <w:t>用户</w:t>
+      </w:r>
+      <w:r>
+        <w:rPr>
+          <w:rFonts w:hint="eastAsia"/>
+        </w:rPr>
+        <w:t>对其进行评论；对耳机下评论进行点赞，点踩；对耳机进行收藏；用户提交反馈</w:t>
+      </w:r>
+    </w:p>
+    <w:p>
+      <w:pPr>
+        <w:rPr>
+          <w:rFonts w:ascii="Fira Code" w:hAnsi="Fira Code" w:cs="Fira Code"/>
+          <w:color w:val="383A42"/>
+          <w:spacing w:val="8"/>
+          <w:szCs w:val="24"/>
+        </w:rPr>
+      </w:pPr>
+      <w:r>
+        <w:rPr>
+          <w:rStyle w:val="token"/>
+          <w:rFonts w:ascii="Fira Code" w:hAnsi="Fira Code" w:cs="Fira Code"/>
+          <w:spacing w:val="8"/>
+          <w:szCs w:val="24"/>
+        </w:rPr>
+        <w:t>界面布局</w:t>
+      </w:r>
+      <w:r>
+        <w:rPr>
+          <w:rFonts w:ascii="Fira Code" w:hAnsi="Fira Code" w:cs="Fira Code"/>
+          <w:color w:val="383A42"/>
+          <w:spacing w:val="8"/>
+          <w:szCs w:val="24"/>
+        </w:rPr>
+        <w:t xml:space="preserve"> </w:t>
+      </w:r>
+      <w:r>
+        <w:rPr>
+          <w:rFonts w:ascii="Fira Code" w:hAnsi="Fira Code" w:cs="Fira Code" w:hint="eastAsia"/>
+          <w:color w:val="383A42"/>
+          <w:spacing w:val="8"/>
+          <w:szCs w:val="24"/>
+        </w:rPr>
+        <w:t>：</w:t>
+      </w:r>
+    </w:p>
+    <w:p>
+      <w:pPr>
+        <w:rPr>
+          <w:rFonts w:ascii="Fira Code" w:hAnsi="Fira Code" w:cs="Fira Code" w:hint="eastAsia"/>
+          <w:color w:val="383A42"/>
+          <w:spacing w:val="8"/>
+          <w:szCs w:val="24"/>
+        </w:rPr>
+      </w:pPr>
+      <w:r>
+        <w:rPr>
+          <w:rFonts w:ascii="Fira Code" w:hAnsi="Fira Code" w:cs="Fira Code" w:hint="eastAsia"/>
+          <w:color w:val="383A42"/>
+          <w:spacing w:val="8"/>
+          <w:szCs w:val="24"/>
+        </w:rPr>
+        <w:t>主界面：</w:t>
+      </w:r>
+      <w:r>
+        <w:rPr>
+          <w:rFonts w:ascii="Fira Code" w:hAnsi="Fira Code" w:cs="Fira Code" w:hint="eastAsia"/>
+          <w:color w:val="383A42"/>
+          <w:spacing w:val="8"/>
+          <w:szCs w:val="24"/>
+        </w:rPr>
+        <w:t xml:space="preserve"> </w:t>
+      </w:r>
+      <w:r>
+        <w:rPr>
+          <w:rFonts w:ascii="Fira Code" w:hAnsi="Fira Code" w:cs="Fira Code" w:hint="eastAsia"/>
+          <w:color w:val="383A42"/>
+          <w:spacing w:val="8"/>
+          <w:szCs w:val="24"/>
+        </w:rPr>
+        <w:t>最中间的前面为耳机名称和图片；其下为用户评论：其下为耳机的评分，再下面为各种参数；最下面有个反馈问题</w:t>
+      </w:r>
+      <w:r>
+        <w:rPr>
+          <w:rFonts w:ascii="Fira Code" w:hAnsi="Fira Code" w:cs="Fira Code" w:hint="eastAsia"/>
+          <w:color w:val="383A42"/>
+          <w:spacing w:val="8"/>
+          <w:szCs w:val="24"/>
+        </w:rPr>
+        <w:t xml:space="preserve">                                                                                      </w:t>
+      </w:r>
+    </w:p>
+    <w:p>
+      <w:pPr>
+        <w:rPr>
+          <w:rFonts w:ascii="Fira Code" w:hAnsi="Fira Code" w:cs="Fira Code" w:hint="eastAsia"/>
+          <w:color w:val="383A42"/>
+          <w:spacing w:val="8"/>
+          <w:szCs w:val="24"/>
+        </w:rPr>
+      </w:pPr>
+      <w:r>
+        <w:rPr>
+          <w:rFonts w:ascii="Fira Code" w:hAnsi="Fira Code" w:cs="Fira Code" w:hint="eastAsia"/>
+          <w:color w:val="383A42"/>
+          <w:spacing w:val="8"/>
+          <w:szCs w:val="24"/>
+        </w:rPr>
+        <w:t>子界面（用户反馈）：</w:t>
+      </w:r>
+      <w:r>
+        <w:rPr>
+          <w:rFonts w:ascii="Fira Code" w:hAnsi="Fira Code" w:cs="Fira Code" w:hint="eastAsia"/>
+          <w:color w:val="383A42"/>
+          <w:spacing w:val="8"/>
+          <w:szCs w:val="24"/>
+        </w:rPr>
+        <w:t>用户点击反馈问题时进入，用户需要在这个界</w:t>
+      </w:r>
+      <w:r>
+        <w:rPr>
+          <w:rFonts w:ascii="Fira Code" w:hAnsi="Fira Code" w:cs="Fira Code" w:hint="eastAsia"/>
+          <w:color w:val="383A42"/>
+          <w:spacing w:val="8"/>
+          <w:szCs w:val="24"/>
+        </w:rPr>
+        <w:t>面填写反馈问题，反馈描述</w:t>
+      </w:r>
     </w:p>
     <w:p>
       <w:pPr>
         <w:pStyle w:val="3"/>
       </w:pPr>
-      <w:bookmarkStart w:id="25" w:name="_Toc18381315"/>
-      <w:r>
-        <w:rPr>
-          <w:rFonts w:hint="eastAsia"/>
-        </w:rPr>
-        <w:t>用户接口</w:t>
-      </w:r>
-      <w:bookmarkEnd w:id="25"/>
-    </w:p>
-    <w:p>
-      <w:pPr>
-        <w:spacing w:line="360" w:lineRule="auto"/>
-        <w:ind w:left="425"/>
-        <w:rPr>
-          <w:i/>
-          <w:iCs/>
-          <w:color w:val="0000FF"/>
-        </w:rPr>
-      </w:pPr>
-      <w:r>
-        <w:rPr>
-          <w:rFonts w:hint="eastAsia"/>
-          <w:i/>
-          <w:iCs/>
-          <w:color w:val="0000FF"/>
-        </w:rPr>
-        <w:t>本节说明为方便用户使用而提出的软件与用户界面的需求。如:屏幕格式、报表格式、菜单格式、输入输出时间、功能键的使用。</w:t>
-      </w:r>
-    </w:p>
-    <w:p>
-      <w:pPr>
-        <w:pStyle w:val="3"/>
-      </w:pPr>
-      <w:bookmarkStart w:id="26" w:name="_Toc18381316"/>
-      <w:r>
-        <w:rPr>
-          <w:rFonts w:hint="eastAsia"/>
-        </w:rPr>
-        <w:t>硬件接口</w:t>
+      <w:r>
+        <w:rPr>
+          <w:rFonts w:hint="eastAsia"/>
+        </w:rPr>
+        <w:t>软件接口</w:t>
       </w:r>
       <w:bookmarkEnd w:id="26"/>
-    </w:p>
-    <w:p>
-      <w:pPr>
-        <w:spacing w:line="360" w:lineRule="auto"/>
-        <w:ind w:left="425"/>
-        <w:rPr>
-          <w:i/>
-          <w:iCs/>
-          <w:color w:val="0000FF"/>
-        </w:rPr>
-      </w:pPr>
-      <w:r>
-        <w:rPr>
-          <w:rFonts w:hint="eastAsia"/>
-          <w:i/>
-          <w:iCs/>
-          <w:color w:val="0000FF"/>
-        </w:rPr>
-        <w:t>本节说明软件与硬件间各接口，可使用接口框图进行说明。说明内容包括：</w:t>
-      </w:r>
-    </w:p>
-    <w:p>
-      <w:pPr>
-        <w:numPr>
-          <w:ilvl w:val="1"/>
-          <w:numId w:val="4"/>
-        </w:numPr>
-        <w:spacing w:line="360" w:lineRule="auto"/>
-        <w:rPr>
-          <w:i/>
-          <w:iCs/>
-          <w:color w:val="0000FF"/>
-        </w:rPr>
-      </w:pPr>
-      <w:r>
-        <w:rPr>
-          <w:rFonts w:hint="eastAsia"/>
-          <w:i/>
-          <w:iCs/>
-          <w:color w:val="0000FF"/>
-        </w:rPr>
-        <w:t>接口标识；</w:t>
-      </w:r>
-    </w:p>
-    <w:p>
-      <w:pPr>
-        <w:numPr>
-          <w:ilvl w:val="1"/>
-          <w:numId w:val="4"/>
-        </w:numPr>
-        <w:spacing w:line="360" w:lineRule="auto"/>
-        <w:rPr>
-          <w:i/>
-          <w:iCs/>
-          <w:color w:val="0000FF"/>
-        </w:rPr>
-      </w:pPr>
-      <w:r>
-        <w:rPr>
-          <w:rFonts w:hint="eastAsia"/>
-          <w:i/>
-          <w:iCs/>
-          <w:color w:val="0000FF"/>
-        </w:rPr>
-        <w:t>功能描述；</w:t>
-      </w:r>
-    </w:p>
-    <w:p>
-      <w:pPr>
-        <w:numPr>
-          <w:ilvl w:val="1"/>
-          <w:numId w:val="4"/>
-        </w:numPr>
-        <w:spacing w:line="360" w:lineRule="auto"/>
-        <w:rPr>
-          <w:i/>
-          <w:iCs/>
-          <w:color w:val="0000FF"/>
-        </w:rPr>
-      </w:pPr>
-      <w:r>
-        <w:rPr>
-          <w:rFonts w:hint="eastAsia"/>
-          <w:i/>
-          <w:iCs/>
-          <w:color w:val="0000FF"/>
-        </w:rPr>
-        <w:t>信号方向、格式、传输协议；</w:t>
-      </w:r>
-    </w:p>
-    <w:p>
-      <w:pPr>
-        <w:numPr>
-          <w:ilvl w:val="1"/>
-          <w:numId w:val="4"/>
-        </w:numPr>
-        <w:spacing w:line="360" w:lineRule="auto"/>
-        <w:rPr>
-          <w:i/>
-          <w:iCs/>
-          <w:color w:val="0000FF"/>
-        </w:rPr>
-      </w:pPr>
-      <w:r>
-        <w:rPr>
-          <w:rFonts w:hint="eastAsia"/>
-          <w:i/>
-          <w:iCs/>
-          <w:color w:val="0000FF"/>
-        </w:rPr>
-        <w:t>优先级；</w:t>
-      </w:r>
-    </w:p>
-    <w:p>
-      <w:pPr>
-        <w:numPr>
-          <w:ilvl w:val="1"/>
-          <w:numId w:val="4"/>
-        </w:numPr>
-        <w:spacing w:line="360" w:lineRule="auto"/>
-        <w:rPr>
-          <w:i/>
-          <w:iCs/>
-          <w:color w:val="0000FF"/>
-        </w:rPr>
-      </w:pPr>
-      <w:r>
-        <w:rPr>
-          <w:rFonts w:hint="eastAsia"/>
-          <w:i/>
-          <w:iCs/>
-          <w:color w:val="0000FF"/>
-        </w:rPr>
-        <w:t>响应时间；</w:t>
-      </w:r>
-    </w:p>
-    <w:p>
-      <w:pPr>
-        <w:numPr>
-          <w:ilvl w:val="1"/>
-          <w:numId w:val="4"/>
-        </w:numPr>
-        <w:spacing w:line="360" w:lineRule="auto"/>
-        <w:rPr>
-          <w:i/>
-          <w:iCs/>
-          <w:color w:val="0000FF"/>
-        </w:rPr>
-      </w:pPr>
-      <w:r>
-        <w:rPr>
-          <w:rFonts w:hint="eastAsia"/>
-          <w:i/>
-          <w:iCs/>
-          <w:color w:val="0000FF"/>
-        </w:rPr>
-        <w:t>异常处理。</w:t>
-      </w:r>
-    </w:p>
-    <w:p>
-      <w:pPr>
-        <w:spacing w:line="360" w:lineRule="auto"/>
-        <w:ind w:left="425"/>
-        <w:rPr>
-          <w:i/>
-          <w:iCs/>
-          <w:color w:val="0000FF"/>
-        </w:rPr>
-      </w:pPr>
-      <w:r>
-        <w:rPr>
-          <w:rFonts w:hint="eastAsia"/>
-          <w:i/>
-          <w:iCs/>
-          <w:color w:val="0000FF"/>
-        </w:rPr>
-        <w:t>对每一硬件，需提供名称、缩写、型号、数量，并说明其功能。</w:t>
-      </w:r>
-    </w:p>
-    <w:p>
-      <w:pPr>
-        <w:pStyle w:val="3"/>
-      </w:pPr>
-      <w:bookmarkStart w:id="27" w:name="_Toc18381317"/>
-      <w:r>
-        <w:rPr>
-          <w:rFonts w:hint="eastAsia"/>
-        </w:rPr>
-        <w:t>软件接口</w:t>
-      </w:r>
-      <w:bookmarkEnd w:id="27"/>
     </w:p>
     <w:p>
       <w:r>
@@ -8215,6 +9255,7 @@
         <w:rPr>
           <w:rFonts w:hint="eastAsia"/>
         </w:rPr>
+        <w:lastRenderedPageBreak/>
         <w:t>接口名称：对</w:t>
       </w:r>
       <w:proofErr w:type="spellStart"/>
@@ -8242,7 +9283,6 @@
         <w:rPr>
           <w:rFonts w:hint="eastAsia"/>
         </w:rPr>
-        <w:lastRenderedPageBreak/>
         <w:t>传入参数说明：修改的数据库中的主键id</w:t>
       </w:r>
     </w:p>
@@ -8631,7 +9671,7 @@
       <w:pPr>
         <w:pStyle w:val="3"/>
       </w:pPr>
-      <w:bookmarkStart w:id="28" w:name="_Toc18381318"/>
+      <w:bookmarkStart w:id="27" w:name="_Toc18381318"/>
       <w:r>
         <w:rPr>
           <w:rFonts w:hint="eastAsia"/>
@@ -8639,44 +9679,202 @@
         <w:lastRenderedPageBreak/>
         <w:t>通信接口</w:t>
       </w:r>
-      <w:bookmarkEnd w:id="28"/>
-    </w:p>
-    <w:p>
-      <w:pPr>
-        <w:spacing w:line="360" w:lineRule="auto"/>
-        <w:ind w:left="425"/>
-        <w:rPr>
-          <w:i/>
-          <w:iCs/>
-          <w:color w:val="0000FF"/>
-        </w:rPr>
-      </w:pPr>
-      <w:r>
-        <w:rPr>
-          <w:rFonts w:hint="eastAsia"/>
-          <w:i/>
-          <w:iCs/>
-          <w:color w:val="0000FF"/>
-        </w:rPr>
-        <w:t>本节指定各种通信接口，如局域网的协议等。</w:t>
-      </w:r>
-    </w:p>
-    <w:p>
-      <w:pPr>
-        <w:widowControl/>
-        <w:spacing w:line="240" w:lineRule="auto"/>
-        <w:rPr>
-          <w:i/>
-          <w:iCs/>
-          <w:color w:val="0000FF"/>
-        </w:rPr>
-      </w:pPr>
-      <w:r>
-        <w:rPr>
-          <w:i/>
-          <w:iCs/>
-          <w:color w:val="0000FF"/>
-        </w:rPr>
+      <w:bookmarkEnd w:id="27"/>
+    </w:p>
+    <w:p>
+      <w:r>
+        <w:t>1. 概述</w:t>
+      </w:r>
+    </w:p>
+    <w:p>
+      <w:r>
+        <w:t>用于浏览器与服务器之间</w:t>
+      </w:r>
+      <w:r>
+        <w:rPr>
+          <w:rFonts w:hint="eastAsia"/>
+        </w:rPr>
+        <w:t>进行通信，前端与后端进行通信</w:t>
+      </w:r>
+    </w:p>
+    <w:p>
+      <w:r>
+        <w:t>2. 通信协议</w:t>
+      </w:r>
+    </w:p>
+    <w:p>
+      <w:r>
+        <w:t>HTTP/HTTPS: 用于浏览器与服务器之间的通信。</w:t>
+      </w:r>
+    </w:p>
+    <w:p>
+      <w:r>
+        <w:t>WebSocket: 用于实现全双工通信，适用于需要实时通信的场景。</w:t>
+      </w:r>
+    </w:p>
+    <w:p>
+      <w:pPr>
+        <w:rPr>
+          <w:rFonts w:hint="eastAsia"/>
+        </w:rPr>
+      </w:pPr>
+      <w:r>
+        <w:t>AJAX: 用于与服务器交换数据并更新部分网页，无需重新加载整个页面。</w:t>
+      </w:r>
+    </w:p>
+    <w:p>
+      <w:r>
+        <w:t>3. 前端通信</w:t>
+      </w:r>
+    </w:p>
+    <w:p>
+      <w:r>
+        <w:t>JavaScript: 用于实现客户端的动态行为和异步通信。</w:t>
+      </w:r>
+    </w:p>
+    <w:p>
+      <w:r>
+        <w:t>A</w:t>
+      </w:r>
+      <w:r>
+        <w:rPr>
+          <w:rFonts w:hint="eastAsia"/>
+        </w:rPr>
+        <w:t>xios</w:t>
+      </w:r>
+      <w:r>
+        <w:t>: 用于发起网络请求。</w:t>
+      </w:r>
+    </w:p>
+    <w:p>
+      <w:pPr>
+        <w:rPr>
+          <w:rFonts w:hint="eastAsia"/>
+        </w:rPr>
+      </w:pPr>
+      <w:r>
+        <w:t>JSON: 通常作为前后端数据交换的格式。</w:t>
+      </w:r>
+    </w:p>
+    <w:p>
+      <w:r>
+        <w:t>4. 后端通信</w:t>
+      </w:r>
+    </w:p>
+    <w:p>
+      <w:r>
+        <w:rPr>
+          <w:rFonts w:ascii="Fira Code" w:hAnsi="Fira Code" w:cs="Fira Code"/>
+          <w:color w:val="383A42"/>
+          <w:spacing w:val="8"/>
+          <w:sz w:val="21"/>
+          <w:szCs w:val="21"/>
+          <w:shd w:val="clear" w:color="auto" w:fill="FAFAFA"/>
+        </w:rPr>
+        <w:t>N</w:t>
+      </w:r>
+      <w:r>
+        <w:rPr>
+          <w:rFonts w:ascii="Fira Code" w:hAnsi="Fira Code" w:cs="Fira Code" w:hint="eastAsia"/>
+          <w:color w:val="383A42"/>
+          <w:spacing w:val="8"/>
+          <w:sz w:val="21"/>
+          <w:szCs w:val="21"/>
+          <w:shd w:val="clear" w:color="auto" w:fill="FAFAFA"/>
+        </w:rPr>
+        <w:t>ode.js</w:t>
+      </w:r>
+      <w:r>
+        <w:rPr>
+          <w:rFonts w:ascii="Fira Code" w:hAnsi="Fira Code" w:cs="Fira Code" w:hint="eastAsia"/>
+          <w:color w:val="383A42"/>
+          <w:spacing w:val="8"/>
+          <w:sz w:val="21"/>
+          <w:szCs w:val="21"/>
+          <w:shd w:val="clear" w:color="auto" w:fill="FAFAFA"/>
+        </w:rPr>
+        <w:t>编译语言</w:t>
+      </w:r>
+      <w:r>
+        <w:t>: 用于处理服务器端逻辑。</w:t>
+      </w:r>
+    </w:p>
+    <w:p>
+      <w:pPr>
+        <w:rPr>
+          <w:rFonts w:hint="eastAsia"/>
+        </w:rPr>
+      </w:pPr>
+      <w:r>
+        <w:t>JavaScript</w:t>
+      </w:r>
+      <w:r>
+        <w:t>: 用于定义数据请求和响应的格式。</w:t>
+      </w:r>
+    </w:p>
+    <w:p>
+      <w:r>
+        <w:t>5. 安全性</w:t>
+      </w:r>
+    </w:p>
+    <w:p>
+      <w:r>
+        <w:t>SSL/TLS: 用于加密数据传输，保护用户数据安全。</w:t>
+      </w:r>
+    </w:p>
+    <w:p>
+      <w:pPr>
+        <w:rPr>
+          <w:rFonts w:hint="eastAsia"/>
+        </w:rPr>
+      </w:pPr>
+      <w:r>
+        <w:t>CORS: 控制</w:t>
+      </w:r>
+      <w:proofErr w:type="gramStart"/>
+      <w:r>
+        <w:t>不</w:t>
+      </w:r>
+      <w:proofErr w:type="gramEnd"/>
+      <w:r>
+        <w:t>同源之间的资源共享。</w:t>
+      </w:r>
+    </w:p>
+    <w:p>
+      <w:r>
+        <w:t>6. 数据格式</w:t>
+      </w:r>
+    </w:p>
+    <w:p>
+      <w:r>
+        <w:t>请求格式: 通常使用JSON格式。</w:t>
+      </w:r>
+    </w:p>
+    <w:p>
+      <w:pPr>
+        <w:rPr>
+          <w:rFonts w:hint="eastAsia"/>
+        </w:rPr>
+      </w:pPr>
+      <w:r>
+        <w:t>响应格式: 包括状态码、消息和数据，通常也使用JSON格式。</w:t>
+      </w:r>
+    </w:p>
+    <w:p>
+      <w:r>
+        <w:t>7. 错误处理</w:t>
+      </w:r>
+    </w:p>
+    <w:p>
+      <w:r>
+        <w:t>状态码: 定义不同请求的结果状态。</w:t>
+      </w:r>
+    </w:p>
+    <w:p>
+      <w:r>
+        <w:t>错误消息: 提供详细的错误信息，帮助前端定位问题。</w:t>
+      </w:r>
+      <w:r>
         <w:br w:type="page"/>
       </w:r>
     </w:p>
@@ -10178,7 +11376,17 @@
                 <w:iCs/>
                 <w:color w:val="0000FF"/>
               </w:rPr>
-              <w:t>与数据流条目中描述方法相同</w:t>
+              <w:t>与数据流条目</w:t>
+            </w:r>
+            <w:r>
+              <w:rPr>
+                <w:rFonts w:hint="eastAsia"/>
+                <w:i/>
+                <w:iCs/>
+                <w:color w:val="0000FF"/>
+              </w:rPr>
+              <w:lastRenderedPageBreak/>
+              <w:t>中描述方法相同</w:t>
             </w:r>
             <w:r>
               <w:rPr>
@@ -10529,6 +11737,8 @@
         <w:separator/>
       </w:r>
     </w:p>
+    <w:p/>
+    <w:p/>
   </w:endnote>
   <w:endnote w:type="continuationSeparator" w:id="0">
     <w:p>
@@ -10539,6 +11749,8 @@
         <w:continuationSeparator/>
       </w:r>
     </w:p>
+    <w:p/>
+    <w:p/>
   </w:endnote>
 </w:endnotes>
 </file>
@@ -10570,6 +11782,8 @@
       <w:fldChar w:fldCharType="end"/>
     </w:r>
   </w:p>
+  <w:p/>
+  <w:p/>
 </w:ftr>
 </file>
 
@@ -10584,6 +11798,8 @@
         <w:separator/>
       </w:r>
     </w:p>
+    <w:p/>
+    <w:p/>
   </w:footnote>
   <w:footnote w:type="continuationSeparator" w:id="0">
     <w:p>
@@ -10594,6 +11810,8 @@
         <w:continuationSeparator/>
       </w:r>
     </w:p>
+    <w:p/>
+    <w:p/>
   </w:footnote>
 </w:footnotes>
 </file>
@@ -12258,7 +13476,6 @@
   <w:style w:type="character" w:default="1" w:styleId="a1">
     <w:name w:val="Default Paragraph Font"/>
     <w:uiPriority w:val="1"/>
-    <w:semiHidden/>
     <w:unhideWhenUsed/>
   </w:style>
   <w:style w:type="table" w:default="1" w:styleId="a2">
@@ -13138,6 +14355,11 @@
       <w:sz w:val="32"/>
     </w:rPr>
   </w:style>
+  <w:style w:type="character" w:customStyle="1" w:styleId="token">
+    <w:name w:val="token"/>
+    <w:basedOn w:val="a1"/>
+    <w:rsid w:val="00802CB9"/>
+  </w:style>
 </w:styles>
 </file>
 
